--- a/documents/ACCIDENT RECORD MANAGEMENT SYSTEM.docx
+++ b/documents/ACCIDENT RECORD MANAGEMENT SYSTEM.docx
@@ -1,6 +1,6 @@
 
 <file path=word/document.xml><?xml version="1.0" encoding="utf-8"?>
-<w:document xmlns:ve="http://schemas.openxmlformats.org/markup-compatibility/2006" xmlns:o="urn:schemas-microsoft-com:office:office" xmlns:r="http://schemas.openxmlformats.org/officeDocument/2006/relationships" xmlns:m="http://schemas.openxmlformats.org/officeDocument/2006/math" xmlns:v="urn:schemas-microsoft-com:vml" xmlns:wp="http://schemas.openxmlformats.org/drawingml/2006/wordprocessingDrawing" xmlns:w10="urn:schemas-microsoft-com:office:word" xmlns:w="http://schemas.openxmlformats.org/wordprocessingml/2006/main" xmlns:wne="http://schemas.microsoft.com/office/word/2006/wordml">
+<w:document xmlns:wpc="http://schemas.microsoft.com/office/word/2010/wordprocessingCanvas" xmlns:mc="http://schemas.openxmlformats.org/markup-compatibility/2006" xmlns:o="urn:schemas-microsoft-com:office:office" xmlns:r="http://schemas.openxmlformats.org/officeDocument/2006/relationships" xmlns:m="http://schemas.openxmlformats.org/officeDocument/2006/math" xmlns:v="urn:schemas-microsoft-com:vml" xmlns:wp14="http://schemas.microsoft.com/office/word/2010/wordprocessingDrawing" xmlns:wp="http://schemas.openxmlformats.org/drawingml/2006/wordprocessingDrawing" xmlns:w="http://schemas.openxmlformats.org/wordprocessingml/2006/main" xmlns:w14="http://schemas.microsoft.com/office/word/2010/wordml" xmlns:w10="urn:schemas-microsoft-com:office:word" xmlns:w15="http://schemas.microsoft.com/office/word/2012/wordml" xmlns:wpg="http://schemas.microsoft.com/office/word/2010/wordprocessingGroup" xmlns:wpi="http://schemas.microsoft.com/office/word/2010/wordprocessingInk" xmlns:wne="http://schemas.microsoft.com/office/word/2006/wordml" xmlns:wps="http://schemas.microsoft.com/office/word/2010/wordprocessingShape" xmlns:wpsCustomData="http://www.wps.cn/officeDocument/2013/wpsCustomData" mc:Ignorable="w14 w15 wp14">
   <w:body>
     <w:p>
       <w:pPr>
@@ -278,7 +278,6 @@
           <w:sz w:val="24"/>
           <w:szCs w:val="24"/>
         </w:rPr>
-        <w:lastRenderedPageBreak/>
         <w:t>ABSTRACT</w:t>
       </w:r>
     </w:p>
@@ -300,7 +299,7 @@
       </w:r>
       <w:r>
         <w:rPr>
-          <w:rFonts w:ascii="Calibri" w:eastAsia="Times New Roman" w:hAnsi="Calibri" w:cs="Times New Roman"/>
+          <w:rFonts w:ascii="Calibri" w:hAnsi="Calibri" w:eastAsia="Times New Roman" w:cs="Times New Roman"/>
         </w:rPr>
         <w:t>The Accident management system will help us to maintain the record of accident before had to be happened. Every accident will be captured by this software it could be entered by the traffic police. Every traffic police has an individual login by using username and password. After the login session then only traffic police will be using this application, they can also check whether they had an previous complaint or not. For example the people who are not wearing seat belt, people who are not having an licence with driving, the people who are not drive a car/bike over speed anything case will be taken by the traffic police. If accident people having lot of issues before their licence will be locked. The traffic police can easily find the unknown people who are doing mistake regularly. Which is very helps to the traffic police to control the unwanted issues.</w:t>
       </w:r>
@@ -331,7 +330,6 @@
           <w:sz w:val="24"/>
           <w:szCs w:val="24"/>
         </w:rPr>
-        <w:lastRenderedPageBreak/>
         <w:t>1. INTRODUCTION</w:t>
       </w:r>
     </w:p>
@@ -339,7 +337,7 @@
       <w:pPr>
         <w:spacing w:line="360" w:lineRule="auto"/>
         <w:rPr>
-          <w:rStyle w:val="t"/>
+          <w:rStyle w:val="44"/>
           <w:rFonts w:cs="Times New Roman"/>
           <w:sz w:val="24"/>
           <w:szCs w:val="24"/>
@@ -347,7 +345,7 @@
       </w:pPr>
       <w:r>
         <w:rPr>
-          <w:rStyle w:val="t"/>
+          <w:rStyle w:val="44"/>
           <w:rFonts w:cs="Times New Roman"/>
           <w:sz w:val="24"/>
           <w:szCs w:val="24"/>
@@ -427,7 +425,6 @@
           <w:sz w:val="24"/>
           <w:szCs w:val="24"/>
         </w:rPr>
-        <w:lastRenderedPageBreak/>
         <w:t>1.1 SYSTEM SPECIFICATION</w:t>
       </w:r>
     </w:p>
@@ -453,10 +450,10 @@
     </w:p>
     <w:p>
       <w:pPr>
-        <w:pStyle w:val="ListParagraph"/>
+        <w:pStyle w:val="27"/>
         <w:numPr>
           <w:ilvl w:val="0"/>
-          <w:numId w:val="22"/>
+          <w:numId w:val="1"/>
         </w:numPr>
         <w:spacing w:line="360" w:lineRule="auto"/>
         <w:rPr>
@@ -505,15 +502,22 @@
           <w:szCs w:val="24"/>
         </w:rPr>
         <w:tab/>
+      </w:r>
+      <w:r>
+        <w:rPr>
+          <w:rFonts w:cs="Times New Roman"/>
+          <w:sz w:val="24"/>
+          <w:szCs w:val="24"/>
+        </w:rPr>
         <w:t>:  P 4 700 GHz.</w:t>
       </w:r>
     </w:p>
     <w:p>
       <w:pPr>
-        <w:pStyle w:val="ListParagraph"/>
+        <w:pStyle w:val="27"/>
         <w:numPr>
           <w:ilvl w:val="0"/>
-          <w:numId w:val="22"/>
+          <w:numId w:val="1"/>
         </w:numPr>
         <w:spacing w:line="360" w:lineRule="auto"/>
         <w:rPr>
@@ -570,15 +574,22 @@
           <w:szCs w:val="24"/>
         </w:rPr>
         <w:tab/>
+      </w:r>
+      <w:r>
+        <w:rPr>
+          <w:rFonts w:cs="Times New Roman"/>
+          <w:sz w:val="24"/>
+          <w:szCs w:val="24"/>
+        </w:rPr>
         <w:t>:  4 GB RAM</w:t>
       </w:r>
     </w:p>
     <w:p>
       <w:pPr>
-        <w:pStyle w:val="ListParagraph"/>
+        <w:pStyle w:val="27"/>
         <w:numPr>
           <w:ilvl w:val="0"/>
-          <w:numId w:val="22"/>
+          <w:numId w:val="1"/>
         </w:numPr>
         <w:spacing w:line="360" w:lineRule="auto"/>
         <w:rPr>
@@ -619,12 +630,19 @@
           <w:szCs w:val="24"/>
         </w:rPr>
         <w:tab/>
+      </w:r>
+      <w:r>
+        <w:rPr>
+          <w:rFonts w:cs="Times New Roman"/>
+          <w:sz w:val="24"/>
+          <w:szCs w:val="24"/>
+        </w:rPr>
         <w:t xml:space="preserve">:  180 GB </w:t>
       </w:r>
     </w:p>
     <w:p>
       <w:pPr>
-        <w:pStyle w:val="BodyTextIndent"/>
+        <w:pStyle w:val="8"/>
         <w:spacing w:line="360" w:lineRule="auto"/>
         <w:ind w:left="0"/>
         <w:jc w:val="both"/>
@@ -636,7 +654,7 @@
     </w:p>
     <w:p>
       <w:pPr>
-        <w:pStyle w:val="BodyTextIndent"/>
+        <w:pStyle w:val="8"/>
         <w:spacing w:line="360" w:lineRule="auto"/>
         <w:ind w:left="0"/>
         <w:jc w:val="both"/>
@@ -655,10 +673,10 @@
     </w:p>
     <w:p>
       <w:pPr>
-        <w:pStyle w:val="ListParagraph"/>
+        <w:pStyle w:val="27"/>
         <w:numPr>
           <w:ilvl w:val="0"/>
-          <w:numId w:val="20"/>
+          <w:numId w:val="2"/>
         </w:numPr>
         <w:spacing w:line="360" w:lineRule="auto"/>
       </w:pPr>
@@ -693,15 +711,22 @@
           <w:szCs w:val="24"/>
         </w:rPr>
         <w:tab/>
+      </w:r>
+      <w:r>
+        <w:rPr>
+          <w:rFonts w:cs="Times New Roman"/>
+          <w:sz w:val="24"/>
+          <w:szCs w:val="24"/>
+        </w:rPr>
         <w:t>:  Windows 7/8/10</w:t>
       </w:r>
     </w:p>
     <w:p>
       <w:pPr>
-        <w:pStyle w:val="ListParagraph"/>
+        <w:pStyle w:val="27"/>
         <w:numPr>
           <w:ilvl w:val="0"/>
-          <w:numId w:val="20"/>
+          <w:numId w:val="2"/>
         </w:numPr>
         <w:spacing w:line="360" w:lineRule="auto"/>
       </w:pPr>
@@ -744,6 +769,13 @@
           <w:szCs w:val="24"/>
         </w:rPr>
         <w:tab/>
+      </w:r>
+      <w:r>
+        <w:rPr>
+          <w:rFonts w:cs="Times New Roman"/>
+          <w:sz w:val="24"/>
+          <w:szCs w:val="24"/>
+        </w:rPr>
         <w:t>:  JAVA</w:t>
       </w:r>
       <w:r>
@@ -773,10 +805,10 @@
     </w:p>
     <w:p>
       <w:pPr>
-        <w:pStyle w:val="ListParagraph"/>
+        <w:pStyle w:val="27"/>
         <w:numPr>
           <w:ilvl w:val="0"/>
-          <w:numId w:val="20"/>
+          <w:numId w:val="2"/>
         </w:numPr>
         <w:spacing w:line="360" w:lineRule="auto"/>
       </w:pPr>
@@ -819,6 +851,13 @@
           <w:szCs w:val="24"/>
         </w:rPr>
         <w:tab/>
+      </w:r>
+      <w:r>
+        <w:rPr>
+          <w:rFonts w:cs="Times New Roman"/>
+          <w:sz w:val="24"/>
+          <w:szCs w:val="24"/>
+        </w:rPr>
         <w:t xml:space="preserve">:  </w:t>
       </w:r>
       <w:r>
@@ -830,7 +869,7 @@
     </w:p>
     <w:p>
       <w:pPr>
-        <w:pStyle w:val="BodyTextIndent"/>
+        <w:pStyle w:val="8"/>
         <w:autoSpaceDE w:val="0"/>
         <w:autoSpaceDN w:val="0"/>
         <w:adjustRightInd w:val="0"/>
@@ -982,10 +1021,10 @@
     </w:p>
     <w:p>
       <w:pPr>
-        <w:pStyle w:val="ListParagraph"/>
+        <w:pStyle w:val="27"/>
         <w:numPr>
           <w:ilvl w:val="0"/>
-          <w:numId w:val="28"/>
+          <w:numId w:val="4"/>
         </w:numPr>
         <w:spacing w:after="160" w:line="259" w:lineRule="auto"/>
       </w:pPr>
@@ -998,10 +1037,10 @@
     </w:p>
     <w:p>
       <w:pPr>
-        <w:pStyle w:val="ListParagraph"/>
+        <w:pStyle w:val="27"/>
         <w:numPr>
           <w:ilvl w:val="0"/>
-          <w:numId w:val="28"/>
+          <w:numId w:val="4"/>
         </w:numPr>
         <w:spacing w:after="160" w:line="259" w:lineRule="auto"/>
       </w:pPr>
@@ -1014,10 +1053,10 @@
     </w:p>
     <w:p>
       <w:pPr>
-        <w:pStyle w:val="ListParagraph"/>
+        <w:pStyle w:val="27"/>
         <w:numPr>
           <w:ilvl w:val="0"/>
-          <w:numId w:val="28"/>
+          <w:numId w:val="4"/>
         </w:numPr>
         <w:spacing w:after="160" w:line="259" w:lineRule="auto"/>
       </w:pPr>
@@ -1030,7 +1069,7 @@
     </w:p>
     <w:p>
       <w:pPr>
-        <w:pStyle w:val="ListParagraph"/>
+        <w:pStyle w:val="27"/>
         <w:spacing w:after="160" w:line="259" w:lineRule="auto"/>
         <w:rPr>
           <w:rFonts w:ascii="Times New Roman" w:hAnsi="Times New Roman" w:cs="Times New Roman"/>
@@ -1041,7 +1080,7 @@
     </w:p>
     <w:p>
       <w:pPr>
-        <w:pStyle w:val="ListParagraph"/>
+        <w:pStyle w:val="27"/>
         <w:spacing w:line="360" w:lineRule="auto"/>
         <w:ind w:left="0"/>
         <w:rPr>
@@ -1063,7 +1102,7 @@
     </w:p>
     <w:p>
       <w:pPr>
-        <w:pStyle w:val="ListParagraph"/>
+        <w:pStyle w:val="27"/>
         <w:spacing w:line="360" w:lineRule="auto"/>
         <w:ind w:left="0"/>
         <w:jc w:val="both"/>
@@ -1090,7 +1129,7 @@
     </w:p>
     <w:p>
       <w:pPr>
-        <w:pStyle w:val="ListParagraph"/>
+        <w:pStyle w:val="27"/>
         <w:spacing w:line="360" w:lineRule="auto"/>
         <w:ind w:left="0"/>
         <w:jc w:val="both"/>
@@ -1104,7 +1143,7 @@
     </w:p>
     <w:p>
       <w:pPr>
-        <w:pStyle w:val="ListParagraph"/>
+        <w:pStyle w:val="27"/>
         <w:spacing w:line="360" w:lineRule="auto"/>
         <w:ind w:left="0"/>
         <w:jc w:val="both"/>
@@ -1127,10 +1166,10 @@
     </w:p>
     <w:p>
       <w:pPr>
-        <w:pStyle w:val="ListParagraph"/>
+        <w:pStyle w:val="27"/>
         <w:numPr>
           <w:ilvl w:val="0"/>
-          <w:numId w:val="29"/>
+          <w:numId w:val="5"/>
         </w:numPr>
         <w:spacing w:after="160" w:line="259" w:lineRule="auto"/>
       </w:pPr>
@@ -1143,10 +1182,10 @@
     </w:p>
     <w:p>
       <w:pPr>
-        <w:pStyle w:val="ListParagraph"/>
+        <w:pStyle w:val="27"/>
         <w:numPr>
           <w:ilvl w:val="0"/>
-          <w:numId w:val="29"/>
+          <w:numId w:val="5"/>
         </w:numPr>
         <w:spacing w:after="160" w:line="259" w:lineRule="auto"/>
       </w:pPr>
@@ -1159,10 +1198,10 @@
     </w:p>
     <w:p>
       <w:pPr>
-        <w:pStyle w:val="ListParagraph"/>
+        <w:pStyle w:val="27"/>
         <w:numPr>
           <w:ilvl w:val="0"/>
-          <w:numId w:val="29"/>
+          <w:numId w:val="5"/>
         </w:numPr>
         <w:spacing w:after="160" w:line="259" w:lineRule="auto"/>
         <w:rPr>
@@ -1216,7 +1255,6 @@
           <w:sz w:val="24"/>
           <w:szCs w:val="24"/>
         </w:rPr>
-        <w:lastRenderedPageBreak/>
         <w:t>SYSTEM DESIGN AND DEVELOPMENT</w:t>
       </w:r>
     </w:p>
@@ -1255,7 +1293,7 @@
       </w:pPr>
       <w:r>
         <w:rPr>
-          <w:rFonts w:ascii="Times New Roman" w:eastAsia="Helvetica" w:hAnsi="Times New Roman" w:cs="Times New Roman"/>
+          <w:rFonts w:ascii="Times New Roman" w:hAnsi="Times New Roman" w:eastAsia="Helvetica" w:cs="Times New Roman"/>
           <w:color w:val="000000"/>
           <w:sz w:val="24"/>
           <w:szCs w:val="24"/>
@@ -1471,13 +1509,12 @@
           <w:sz w:val="24"/>
           <w:szCs w:val="24"/>
         </w:rPr>
-        <w:lastRenderedPageBreak/>
         <w:t>OBJECTIVES</w:t>
       </w:r>
     </w:p>
     <w:p>
       <w:pPr>
-        <w:pStyle w:val="ListParagraph"/>
+        <w:pStyle w:val="27"/>
         <w:numPr>
           <w:ilvl w:val="0"/>
           <w:numId w:val="7"/>
@@ -1504,7 +1541,7 @@
     </w:p>
     <w:p>
       <w:pPr>
-        <w:pStyle w:val="ListParagraph"/>
+        <w:pStyle w:val="27"/>
         <w:numPr>
           <w:ilvl w:val="0"/>
           <w:numId w:val="7"/>
@@ -1531,7 +1568,7 @@
     </w:p>
     <w:p>
       <w:pPr>
-        <w:pStyle w:val="ListParagraph"/>
+        <w:pStyle w:val="27"/>
         <w:numPr>
           <w:ilvl w:val="0"/>
           <w:numId w:val="7"/>
@@ -1558,7 +1595,7 @@
     </w:p>
     <w:p>
       <w:pPr>
-        <w:pStyle w:val="ListParagraph"/>
+        <w:pStyle w:val="27"/>
         <w:numPr>
           <w:ilvl w:val="0"/>
           <w:numId w:val="7"/>
@@ -1659,7 +1696,7 @@
       </w:pPr>
       <w:r>
         <w:rPr>
-          <w:rFonts w:ascii="Times New Roman" w:eastAsia="SymbolMT" w:hAnsi="Times New Roman" w:cs="Times New Roman"/>
+          <w:rFonts w:ascii="Times New Roman" w:hAnsi="Times New Roman" w:eastAsia="SymbolMT" w:cs="Times New Roman"/>
           <w:sz w:val="24"/>
           <w:szCs w:val="24"/>
         </w:rPr>
@@ -1689,7 +1726,7 @@
       </w:pPr>
       <w:r>
         <w:rPr>
-          <w:rFonts w:ascii="Times New Roman" w:eastAsia="SymbolMT" w:hAnsi="Times New Roman" w:cs="Times New Roman"/>
+          <w:rFonts w:ascii="Times New Roman" w:hAnsi="Times New Roman" w:eastAsia="SymbolMT" w:cs="Times New Roman"/>
           <w:sz w:val="24"/>
           <w:szCs w:val="24"/>
         </w:rPr>
@@ -1719,7 +1756,7 @@
       </w:pPr>
       <w:r>
         <w:rPr>
-          <w:rFonts w:ascii="Times New Roman" w:eastAsia="SymbolMT" w:hAnsi="Times New Roman" w:cs="Times New Roman"/>
+          <w:rFonts w:ascii="Times New Roman" w:hAnsi="Times New Roman" w:eastAsia="SymbolMT" w:cs="Times New Roman"/>
           <w:sz w:val="24"/>
           <w:szCs w:val="24"/>
         </w:rPr>
@@ -1753,7 +1790,6 @@
           <w:sz w:val="24"/>
           <w:szCs w:val="24"/>
         </w:rPr>
-        <w:lastRenderedPageBreak/>
         <w:t>The output form of an information system should accomplish one or more of the following objectives.</w:t>
       </w:r>
     </w:p>
@@ -1922,7 +1958,7 @@
     </w:p>
     <w:p>
       <w:pPr>
-        <w:pStyle w:val="NormalWeb"/>
+        <w:pStyle w:val="11"/>
         <w:shd w:val="clear" w:color="auto" w:fill="FFFFFF"/>
         <w:spacing w:before="0" w:beforeAutospacing="0" w:after="0" w:afterAutospacing="0" w:line="360" w:lineRule="auto"/>
         <w:ind w:firstLine="720"/>
@@ -1942,7 +1978,7 @@
     </w:p>
     <w:p>
       <w:pPr>
-        <w:pStyle w:val="NormalWeb"/>
+        <w:pStyle w:val="11"/>
         <w:shd w:val="clear" w:color="auto" w:fill="FFFFFF"/>
         <w:spacing w:before="0" w:beforeAutospacing="0" w:after="0" w:afterAutospacing="0" w:line="360" w:lineRule="auto"/>
         <w:ind w:firstLine="720"/>
@@ -1973,20 +2009,20 @@
     </w:p>
     <w:p>
       <w:pPr>
-        <w:pStyle w:val="Heading3"/>
+        <w:pStyle w:val="2"/>
         <w:keepNext w:val="0"/>
         <w:shd w:val="clear" w:color="auto" w:fill="FFFFFF"/>
         <w:spacing w:before="42" w:after="105" w:line="360" w:lineRule="auto"/>
         <w:textAlignment w:val="baseline"/>
         <w:rPr>
-          <w:rFonts w:ascii="Times New Roman" w:eastAsia="sans-serif" w:hAnsi="Times New Roman" w:cs="Times New Roman"/>
-          <w:sz w:val="24"/>
-          <w:szCs w:val="24"/>
-        </w:rPr>
-      </w:pPr>
-      <w:r>
-        <w:rPr>
-          <w:rFonts w:ascii="Times New Roman" w:eastAsia="sans-serif" w:hAnsi="Times New Roman" w:cs="Times New Roman"/>
+          <w:rFonts w:ascii="Times New Roman" w:hAnsi="Times New Roman" w:eastAsia="sans-serif" w:cs="Times New Roman"/>
+          <w:sz w:val="24"/>
+          <w:szCs w:val="24"/>
+        </w:rPr>
+      </w:pPr>
+      <w:r>
+        <w:rPr>
+          <w:rFonts w:ascii="Times New Roman" w:hAnsi="Times New Roman" w:eastAsia="sans-serif" w:cs="Times New Roman"/>
           <w:sz w:val="24"/>
           <w:szCs w:val="24"/>
           <w:shd w:val="clear" w:color="auto" w:fill="FFFFFF"/>
@@ -2011,7 +2047,7 @@
       </w:pPr>
       <w:r>
         <w:rPr>
-          <w:rFonts w:ascii="Times New Roman" w:eastAsia="Helvetica" w:hAnsi="Times New Roman" w:cs="Times New Roman"/>
+          <w:rFonts w:ascii="Times New Roman" w:hAnsi="Times New Roman" w:eastAsia="Helvetica" w:cs="Times New Roman"/>
           <w:sz w:val="24"/>
           <w:szCs w:val="24"/>
           <w:shd w:val="clear" w:color="auto" w:fill="FFFFFF"/>
@@ -2036,7 +2072,7 @@
       </w:pPr>
       <w:r>
         <w:rPr>
-          <w:rFonts w:ascii="Times New Roman" w:eastAsia="Helvetica" w:hAnsi="Times New Roman" w:cs="Times New Roman"/>
+          <w:rFonts w:ascii="Times New Roman" w:hAnsi="Times New Roman" w:eastAsia="Helvetica" w:cs="Times New Roman"/>
           <w:sz w:val="24"/>
           <w:szCs w:val="24"/>
           <w:shd w:val="clear" w:color="auto" w:fill="FFFFFF"/>
@@ -2061,7 +2097,7 @@
       </w:pPr>
       <w:r>
         <w:rPr>
-          <w:rFonts w:ascii="Times New Roman" w:eastAsia="Helvetica" w:hAnsi="Times New Roman" w:cs="Times New Roman"/>
+          <w:rFonts w:ascii="Times New Roman" w:hAnsi="Times New Roman" w:eastAsia="Helvetica" w:cs="Times New Roman"/>
           <w:sz w:val="24"/>
           <w:szCs w:val="24"/>
           <w:shd w:val="clear" w:color="auto" w:fill="FFFFFF"/>
@@ -2086,7 +2122,7 @@
       </w:pPr>
       <w:r>
         <w:rPr>
-          <w:rFonts w:ascii="Times New Roman" w:eastAsia="Helvetica" w:hAnsi="Times New Roman" w:cs="Times New Roman"/>
+          <w:rFonts w:ascii="Times New Roman" w:hAnsi="Times New Roman" w:eastAsia="Helvetica" w:cs="Times New Roman"/>
           <w:sz w:val="24"/>
           <w:szCs w:val="24"/>
           <w:shd w:val="clear" w:color="auto" w:fill="FFFFFF"/>
@@ -2111,7 +2147,7 @@
       </w:pPr>
       <w:r>
         <w:rPr>
-          <w:rFonts w:ascii="Times New Roman" w:eastAsia="Helvetica" w:hAnsi="Times New Roman" w:cs="Times New Roman"/>
+          <w:rFonts w:ascii="Times New Roman" w:hAnsi="Times New Roman" w:eastAsia="Helvetica" w:cs="Times New Roman"/>
           <w:sz w:val="24"/>
           <w:szCs w:val="24"/>
           <w:shd w:val="clear" w:color="auto" w:fill="FFFFFF"/>
@@ -2136,7 +2172,7 @@
       </w:pPr>
       <w:r>
         <w:rPr>
-          <w:rFonts w:ascii="Times New Roman" w:eastAsia="Helvetica" w:hAnsi="Times New Roman" w:cs="Times New Roman"/>
+          <w:rFonts w:ascii="Times New Roman" w:hAnsi="Times New Roman" w:eastAsia="Helvetica" w:cs="Times New Roman"/>
           <w:sz w:val="24"/>
           <w:szCs w:val="24"/>
           <w:shd w:val="clear" w:color="auto" w:fill="FFFFFF"/>
@@ -2182,7 +2218,6 @@
           <w:sz w:val="24"/>
           <w:szCs w:val="24"/>
         </w:rPr>
-        <w:lastRenderedPageBreak/>
         <w:t>3.5 SYSTEM DEVELOPMENT</w:t>
       </w:r>
     </w:p>
@@ -2355,6 +2390,11 @@
           <w:rFonts w:ascii="Calibri" w:hAnsi="Calibri"/>
         </w:rPr>
         <w:tab/>
+      </w:r>
+      <w:r>
+        <w:rPr>
+          <w:rFonts w:ascii="Calibri" w:hAnsi="Calibri"/>
+        </w:rPr>
         <w:t>This module is used to register the police who are have permission to open this software. After the registration will be completed then every police having unique username and password. Using this username and password they have to be login this software.</w:t>
       </w:r>
     </w:p>
@@ -2397,6 +2437,11 @@
           <w:rFonts w:ascii="Calibri" w:hAnsi="Calibri"/>
         </w:rPr>
         <w:tab/>
+      </w:r>
+      <w:r>
+        <w:rPr>
+          <w:rFonts w:ascii="Calibri" w:hAnsi="Calibri"/>
+        </w:rPr>
         <w:t xml:space="preserve">Criminal Registration module will be used to when the accident will be happened then police reach the spot and collect information from the criminal, then they added the details and then police view their details any time. </w:t>
       </w:r>
     </w:p>
@@ -2433,6 +2478,11 @@
           <w:rFonts w:ascii="Calibri" w:hAnsi="Calibri"/>
         </w:rPr>
         <w:tab/>
+      </w:r>
+      <w:r>
+        <w:rPr>
+          <w:rFonts w:ascii="Calibri" w:hAnsi="Calibri"/>
+        </w:rPr>
         <w:t>This module is when we need to create new type of case should register here. Then only a police can allocate the case to the criminal</w:t>
       </w:r>
     </w:p>
@@ -2500,7 +2550,6 @@
           <w:b/>
           <w:bCs/>
         </w:rPr>
-        <w:lastRenderedPageBreak/>
         <w:t>5. Search past accident history</w:t>
       </w:r>
     </w:p>
@@ -2515,6 +2564,11 @@
           <w:rFonts w:ascii="Calibri" w:hAnsi="Calibri"/>
         </w:rPr>
         <w:tab/>
+      </w:r>
+      <w:r>
+        <w:rPr>
+          <w:rFonts w:ascii="Calibri" w:hAnsi="Calibri"/>
+        </w:rPr>
         <w:t>This is an most important module of this project, this will help to find the criminal who are having an previous history the police can take an serious action to criminal. This may avoid some unwanted issue.</w:t>
       </w:r>
     </w:p>
@@ -2772,7 +2826,7 @@
     </w:p>
     <w:p>
       <w:pPr>
-        <w:pStyle w:val="BodyTextIndent"/>
+        <w:pStyle w:val="8"/>
         <w:spacing w:line="360" w:lineRule="auto"/>
         <w:ind w:left="0" w:firstLine="720"/>
         <w:jc w:val="both"/>
@@ -2783,7 +2837,7 @@
     </w:p>
     <w:p>
       <w:pPr>
-        <w:pStyle w:val="BodyTextIndent2"/>
+        <w:pStyle w:val="9"/>
         <w:spacing w:line="360" w:lineRule="auto"/>
         <w:ind w:left="0" w:firstLine="720"/>
         <w:jc w:val="both"/>
@@ -2794,7 +2848,7 @@
     </w:p>
     <w:p>
       <w:pPr>
-        <w:pStyle w:val="BodyTextIndent2"/>
+        <w:pStyle w:val="9"/>
         <w:spacing w:after="0" w:line="360" w:lineRule="auto"/>
         <w:ind w:left="0" w:firstLine="720"/>
         <w:jc w:val="both"/>
@@ -2805,7 +2859,7 @@
     </w:p>
     <w:p>
       <w:pPr>
-        <w:pStyle w:val="BodyTextIndent2"/>
+        <w:pStyle w:val="9"/>
         <w:spacing w:after="0" w:line="360" w:lineRule="auto"/>
         <w:ind w:left="0" w:firstLine="720"/>
         <w:jc w:val="both"/>
@@ -2813,7 +2867,7 @@
     </w:p>
     <w:p>
       <w:pPr>
-        <w:pStyle w:val="BodyTextIndent2"/>
+        <w:pStyle w:val="9"/>
         <w:spacing w:line="360" w:lineRule="auto"/>
         <w:ind w:left="0"/>
         <w:rPr>
@@ -2836,7 +2890,7 @@
     </w:p>
     <w:p>
       <w:pPr>
-        <w:pStyle w:val="BodyTextIndent2"/>
+        <w:pStyle w:val="9"/>
         <w:numPr>
           <w:ilvl w:val="1"/>
           <w:numId w:val="11"/>
@@ -2856,7 +2910,7 @@
     </w:p>
     <w:p>
       <w:pPr>
-        <w:pStyle w:val="BodyTextIndent2"/>
+        <w:pStyle w:val="9"/>
         <w:numPr>
           <w:ilvl w:val="1"/>
           <w:numId w:val="11"/>
@@ -2876,7 +2930,7 @@
     </w:p>
     <w:p>
       <w:pPr>
-        <w:pStyle w:val="Heading3"/>
+        <w:pStyle w:val="2"/>
         <w:spacing w:line="360" w:lineRule="auto"/>
         <w:rPr>
           <w:rFonts w:ascii="Times New Roman" w:hAnsi="Times New Roman" w:cs="Times New Roman"/>
@@ -2900,20 +2954,20 @@
           <w:numId w:val="12"/>
         </w:numPr>
         <w:tabs>
+          <w:tab w:val="left" w:pos="1197"/>
           <w:tab w:val="clear" w:pos="1620"/>
-          <w:tab w:val="left" w:pos="1197"/>
         </w:tabs>
         <w:spacing w:after="0" w:line="360" w:lineRule="auto"/>
         <w:ind w:hanging="594"/>
         <w:rPr>
-          <w:rFonts w:ascii="Times New Roman" w:eastAsia="MS Mincho" w:hAnsi="Times New Roman" w:cs="Times New Roman"/>
-          <w:sz w:val="24"/>
-          <w:szCs w:val="24"/>
-        </w:rPr>
-      </w:pPr>
-      <w:r>
-        <w:rPr>
-          <w:rFonts w:ascii="Times New Roman" w:eastAsia="MS Mincho" w:hAnsi="Times New Roman" w:cs="Times New Roman"/>
+          <w:rFonts w:ascii="Times New Roman" w:hAnsi="Times New Roman" w:eastAsia="MS Mincho" w:cs="Times New Roman"/>
+          <w:sz w:val="24"/>
+          <w:szCs w:val="24"/>
+        </w:rPr>
+      </w:pPr>
+      <w:r>
+        <w:rPr>
+          <w:rFonts w:ascii="Times New Roman" w:hAnsi="Times New Roman" w:eastAsia="MS Mincho" w:cs="Times New Roman"/>
           <w:sz w:val="24"/>
           <w:szCs w:val="24"/>
         </w:rPr>
@@ -2927,20 +2981,20 @@
           <w:numId w:val="12"/>
         </w:numPr>
         <w:tabs>
+          <w:tab w:val="left" w:pos="1482"/>
           <w:tab w:val="clear" w:pos="1620"/>
-          <w:tab w:val="left" w:pos="1482"/>
         </w:tabs>
         <w:spacing w:after="0" w:line="360" w:lineRule="auto"/>
         <w:ind w:hanging="594"/>
         <w:rPr>
-          <w:rFonts w:ascii="Times New Roman" w:eastAsia="MS Mincho" w:hAnsi="Times New Roman" w:cs="Times New Roman"/>
-          <w:sz w:val="24"/>
-          <w:szCs w:val="24"/>
-        </w:rPr>
-      </w:pPr>
-      <w:r>
-        <w:rPr>
-          <w:rFonts w:ascii="Times New Roman" w:eastAsia="MS Mincho" w:hAnsi="Times New Roman" w:cs="Times New Roman"/>
+          <w:rFonts w:ascii="Times New Roman" w:hAnsi="Times New Roman" w:eastAsia="MS Mincho" w:cs="Times New Roman"/>
+          <w:sz w:val="24"/>
+          <w:szCs w:val="24"/>
+        </w:rPr>
+      </w:pPr>
+      <w:r>
+        <w:rPr>
+          <w:rFonts w:ascii="Times New Roman" w:hAnsi="Times New Roman" w:eastAsia="MS Mincho" w:cs="Times New Roman"/>
           <w:sz w:val="24"/>
           <w:szCs w:val="24"/>
         </w:rPr>
@@ -2954,20 +3008,20 @@
           <w:numId w:val="12"/>
         </w:numPr>
         <w:tabs>
+          <w:tab w:val="left" w:pos="1482"/>
           <w:tab w:val="clear" w:pos="1620"/>
-          <w:tab w:val="left" w:pos="1482"/>
         </w:tabs>
         <w:spacing w:after="0" w:line="360" w:lineRule="auto"/>
         <w:ind w:hanging="594"/>
         <w:rPr>
-          <w:rFonts w:ascii="Times New Roman" w:eastAsia="MS Mincho" w:hAnsi="Times New Roman" w:cs="Times New Roman"/>
-          <w:sz w:val="24"/>
-          <w:szCs w:val="24"/>
-        </w:rPr>
-      </w:pPr>
-      <w:r>
-        <w:rPr>
-          <w:rFonts w:ascii="Times New Roman" w:eastAsia="MS Mincho" w:hAnsi="Times New Roman" w:cs="Times New Roman"/>
+          <w:rFonts w:ascii="Times New Roman" w:hAnsi="Times New Roman" w:eastAsia="MS Mincho" w:cs="Times New Roman"/>
+          <w:sz w:val="24"/>
+          <w:szCs w:val="24"/>
+        </w:rPr>
+      </w:pPr>
+      <w:r>
+        <w:rPr>
+          <w:rFonts w:ascii="Times New Roman" w:hAnsi="Times New Roman" w:eastAsia="MS Mincho" w:cs="Times New Roman"/>
           <w:sz w:val="24"/>
           <w:szCs w:val="24"/>
         </w:rPr>
@@ -2981,20 +3035,20 @@
           <w:numId w:val="12"/>
         </w:numPr>
         <w:tabs>
+          <w:tab w:val="left" w:pos="1482"/>
           <w:tab w:val="clear" w:pos="1620"/>
-          <w:tab w:val="left" w:pos="1482"/>
         </w:tabs>
         <w:spacing w:after="0" w:line="360" w:lineRule="auto"/>
         <w:ind w:hanging="594"/>
         <w:rPr>
-          <w:rFonts w:ascii="Times New Roman" w:eastAsia="MS Mincho" w:hAnsi="Times New Roman" w:cs="Times New Roman"/>
-          <w:sz w:val="24"/>
-          <w:szCs w:val="24"/>
-        </w:rPr>
-      </w:pPr>
-      <w:r>
-        <w:rPr>
-          <w:rFonts w:ascii="Times New Roman" w:eastAsia="MS Mincho" w:hAnsi="Times New Roman" w:cs="Times New Roman"/>
+          <w:rFonts w:ascii="Times New Roman" w:hAnsi="Times New Roman" w:eastAsia="MS Mincho" w:cs="Times New Roman"/>
+          <w:sz w:val="24"/>
+          <w:szCs w:val="24"/>
+        </w:rPr>
+      </w:pPr>
+      <w:r>
+        <w:rPr>
+          <w:rFonts w:ascii="Times New Roman" w:hAnsi="Times New Roman" w:eastAsia="MS Mincho" w:cs="Times New Roman"/>
           <w:sz w:val="24"/>
           <w:szCs w:val="24"/>
         </w:rPr>
@@ -3014,7 +3068,7 @@
       </w:pPr>
       <w:r>
         <w:rPr>
-          <w:rFonts w:ascii="Times New Roman" w:eastAsia="MS Mincho" w:hAnsi="Times New Roman" w:cs="Times New Roman"/>
+          <w:rFonts w:ascii="Times New Roman" w:hAnsi="Times New Roman" w:eastAsia="MS Mincho" w:cs="Times New Roman"/>
           <w:sz w:val="24"/>
           <w:szCs w:val="24"/>
         </w:rPr>
@@ -3028,7 +3082,6 @@
           <w:sz w:val="24"/>
           <w:szCs w:val="24"/>
         </w:rPr>
-        <w:lastRenderedPageBreak/>
         <w:t>TESTING METHODOLOGIES</w:t>
       </w:r>
     </w:p>
@@ -3245,7 +3298,6 @@
           <w:sz w:val="24"/>
           <w:szCs w:val="24"/>
         </w:rPr>
-        <w:lastRenderedPageBreak/>
         <w:t>Unit Testing</w:t>
       </w:r>
     </w:p>
@@ -3266,6 +3318,13 @@
           <w:szCs w:val="24"/>
         </w:rPr>
         <w:tab/>
+      </w:r>
+      <w:r>
+        <w:rPr>
+          <w:rFonts w:ascii="Times New Roman" w:hAnsi="Times New Roman" w:cs="Times New Roman"/>
+          <w:sz w:val="24"/>
+          <w:szCs w:val="24"/>
+        </w:rPr>
         <w:t>Unit testing focuses verification efforts on the smallest unit of software design of the module. This is also known as “module testing”. This testing is carried out during programming stage itself. In this testing step, each module is found to be working satisfactorily as regards to the expected output of the modules.</w:t>
       </w:r>
     </w:p>
@@ -3295,17 +3354,7 @@
           <w:sz w:val="24"/>
           <w:szCs w:val="24"/>
         </w:rPr>
-        <w:t xml:space="preserve">, Each module such customer registration module, branch module, service details module, billing module, vehicle module and customer </w:t>
-      </w:r>
-      <w:bookmarkStart w:id="1" w:name="_GoBack"/>
-      <w:bookmarkEnd w:id="1"/>
-      <w:r>
-        <w:rPr>
-          <w:rFonts w:ascii="Times New Roman" w:hAnsi="Times New Roman" w:cs="Times New Roman"/>
-          <w:sz w:val="24"/>
-          <w:szCs w:val="24"/>
-        </w:rPr>
-        <w:t>detail modules are tested individually for example, Customer details module can contain the more forms to maintain the information so all forms could be tested like entered information store appropriately in database access page or not. If correctly accessed means the testing of registration module successfully completed. Likewise all modules are tested successfully.</w:t>
+        <w:t>, Each module such customer registration module, branch module, service details module, billing module, vehicle module and customer detail modules are tested individually for example, Customer details module can contain the more forms to maintain the information so all forms could be tested like entered information store appropriately in database access page or not. If correctly accessed means the testing of registration module successfully completed. Likewise all modules are tested successfully.</w:t>
       </w:r>
       <w:r>
         <w:rPr>
@@ -3376,6 +3425,13 @@
           <w:szCs w:val="24"/>
         </w:rPr>
         <w:tab/>
+      </w:r>
+      <w:r>
+        <w:rPr>
+          <w:rFonts w:ascii="Times New Roman" w:hAnsi="Times New Roman" w:cs="Times New Roman"/>
+          <w:sz w:val="24"/>
+          <w:szCs w:val="24"/>
+        </w:rPr>
         <w:t>The objectives taken from unit tested modules and a program structure is built for integrated testing. All the modules are combined and the test is made.</w:t>
       </w:r>
     </w:p>
@@ -3396,6 +3452,13 @@
           <w:szCs w:val="24"/>
         </w:rPr>
         <w:tab/>
+      </w:r>
+      <w:r>
+        <w:rPr>
+          <w:rFonts w:ascii="Times New Roman" w:hAnsi="Times New Roman" w:cs="Times New Roman"/>
+          <w:sz w:val="24"/>
+          <w:szCs w:val="24"/>
+        </w:rPr>
         <w:t>A correction made in this testing is difficult because the vast expenses of the entire program complicated the isolation of causes. In this integration testing step, all the errors are corrected for next testing process.</w:t>
       </w:r>
     </w:p>
@@ -3457,7 +3520,6 @@
           <w:sz w:val="24"/>
           <w:szCs w:val="24"/>
         </w:rPr>
-        <w:lastRenderedPageBreak/>
         <w:t>Validation Testing</w:t>
       </w:r>
     </w:p>
@@ -3524,6 +3586,15 @@
           <w:szCs w:val="24"/>
         </w:rPr>
         <w:tab/>
+      </w:r>
+      <w:r>
+        <w:rPr>
+          <w:rFonts w:ascii="Times New Roman" w:hAnsi="Times New Roman" w:cs="Times New Roman"/>
+          <w:b/>
+          <w:bCs/>
+          <w:sz w:val="24"/>
+          <w:szCs w:val="24"/>
+        </w:rPr>
         <w:t xml:space="preserve">In this project, </w:t>
       </w:r>
       <w:r>
@@ -3677,7 +3748,7 @@
       </w:pPr>
       <w:r>
         <w:rPr>
-          <w:rFonts w:ascii="Times New Roman" w:eastAsia="MS Mincho" w:hAnsi="Times New Roman" w:cs="Times New Roman"/>
+          <w:rFonts w:ascii="Times New Roman" w:hAnsi="Times New Roman" w:eastAsia="MS Mincho" w:cs="Times New Roman"/>
           <w:b/>
           <w:caps/>
           <w:sz w:val="24"/>
@@ -3698,7 +3769,7 @@
         <w:spacing w:line="360" w:lineRule="auto"/>
         <w:jc w:val="center"/>
         <w:rPr>
-          <w:rFonts w:ascii="Times New Roman" w:eastAsia="Calibri" w:hAnsi="Times New Roman" w:cs="Times New Roman"/>
+          <w:rFonts w:ascii="Times New Roman" w:hAnsi="Times New Roman" w:eastAsia="Calibri" w:cs="Times New Roman"/>
           <w:sz w:val="24"/>
           <w:szCs w:val="24"/>
           <w:lang w:eastAsia="en-IN"/>
@@ -3711,7 +3782,6 @@
           <w:sz w:val="24"/>
           <w:szCs w:val="24"/>
         </w:rPr>
-        <w:lastRenderedPageBreak/>
         <w:t>CONCLUSION:</w:t>
       </w:r>
     </w:p>
@@ -3722,76 +3792,41 @@
         </w:tabs>
         <w:spacing w:line="360" w:lineRule="auto"/>
         <w:rPr>
-          <w:rFonts w:ascii="Times New Roman" w:eastAsia="Calibri" w:hAnsi="Times New Roman" w:cs="Times New Roman"/>
-          <w:sz w:val="24"/>
-          <w:szCs w:val="24"/>
-          <w:lang w:eastAsia="en-IN"/>
-        </w:rPr>
-      </w:pPr>
-      <w:r>
-        <w:rPr>
-          <w:rFonts w:ascii="Times New Roman" w:hAnsi="Times New Roman" w:cs="Times New Roman"/>
-          <w:sz w:val="24"/>
-          <w:szCs w:val="24"/>
-        </w:rPr>
-        <w:t xml:space="preserve">                This project has been used by admin and users , which software should used for both customers and admin. The main objective of this project is an booking an vehicle service as an automation.</w:t>
-      </w:r>
-    </w:p>
-    <w:p>
-      <w:pPr>
-        <w:spacing w:line="360" w:lineRule="auto"/>
-        <w:rPr>
-          <w:rFonts w:ascii="Times New Roman" w:hAnsi="Times New Roman" w:cs="Times New Roman"/>
-          <w:sz w:val="24"/>
-          <w:szCs w:val="24"/>
-        </w:rPr>
-      </w:pPr>
-    </w:p>
-    <w:p>
-      <w:pPr>
-        <w:tabs>
-          <w:tab w:val="left" w:pos="2008"/>
-        </w:tabs>
-        <w:spacing w:line="360" w:lineRule="auto"/>
-        <w:jc w:val="both"/>
-        <w:rPr>
-          <w:rFonts w:ascii="Times New Roman" w:hAnsi="Times New Roman" w:cs="Times New Roman"/>
-          <w:b/>
-          <w:sz w:val="24"/>
-          <w:szCs w:val="24"/>
-        </w:rPr>
-      </w:pPr>
-      <w:r>
-        <w:rPr>
-          <w:rFonts w:ascii="Times New Roman" w:hAnsi="Times New Roman" w:cs="Times New Roman"/>
-          <w:b/>
-          <w:sz w:val="24"/>
-          <w:szCs w:val="24"/>
-        </w:rPr>
-        <w:t>FUTURE ENHANCEMENT</w:t>
-      </w:r>
-    </w:p>
-    <w:p>
-      <w:pPr>
-        <w:tabs>
-          <w:tab w:val="left" w:pos="2008"/>
-        </w:tabs>
-        <w:spacing w:line="360" w:lineRule="auto"/>
-        <w:jc w:val="both"/>
-        <w:rPr>
-          <w:rFonts w:ascii="Times New Roman" w:hAnsi="Times New Roman" w:cs="Times New Roman"/>
-          <w:sz w:val="24"/>
-          <w:szCs w:val="24"/>
-        </w:rPr>
-      </w:pPr>
-      <w:r>
-        <w:rPr>
-          <w:rFonts w:ascii="Times New Roman" w:hAnsi="Times New Roman" w:cs="Times New Roman"/>
-          <w:sz w:val="24"/>
-          <w:szCs w:val="24"/>
-        </w:rPr>
-        <w:t xml:space="preserve">              In this vehicle parking management system we have plan to create a mobile application development for future enhancement, there's a lot of peoples was using an mobile application so it will be reach more to the customer, the way of communication is an may chance to increase by using mobile application.</w:t>
-      </w:r>
+          <w:rFonts w:hint="default" w:ascii="Times New Roman" w:hAnsi="Times New Roman" w:eastAsia="Calibri" w:cs="Times New Roman"/>
+          <w:sz w:val="24"/>
+          <w:szCs w:val="24"/>
+          <w:lang w:val="en-US" w:eastAsia="en-IN"/>
+        </w:rPr>
+      </w:pPr>
+      <w:r>
+        <w:rPr>
+          <w:rFonts w:ascii="Times New Roman" w:hAnsi="Times New Roman" w:cs="Times New Roman"/>
+          <w:sz w:val="24"/>
+          <w:szCs w:val="24"/>
+        </w:rPr>
+        <w:t xml:space="preserve">                </w:t>
+      </w:r>
+      <w:r>
+        <w:rPr>
+          <w:rFonts w:hint="default" w:ascii="Times New Roman" w:hAnsi="Times New Roman" w:cs="Times New Roman"/>
+          <w:sz w:val="24"/>
+          <w:szCs w:val="24"/>
+          <w:lang w:val="en-US"/>
+        </w:rPr>
+        <w:t>This very helps to the police and managing their criminal activities, so no one can be try to do a mistake and police have to be find the people. Which is strictly followed by a police we can track the criminal immediately.</w:t>
+      </w:r>
+      <w:bookmarkStart w:id="6" w:name="_GoBack"/>
+      <w:bookmarkEnd w:id="6"/>
+    </w:p>
+    <w:p>
+      <w:pPr>
+        <w:spacing w:line="360" w:lineRule="auto"/>
+        <w:rPr>
+          <w:rFonts w:ascii="Times New Roman" w:hAnsi="Times New Roman" w:cs="Times New Roman"/>
+          <w:sz w:val="24"/>
+          <w:szCs w:val="24"/>
+        </w:rPr>
+      </w:pPr>
     </w:p>
     <w:p>
       <w:pPr>
@@ -3829,8 +3864,8 @@
           <w:rFonts w:ascii="Times New Roman" w:hAnsi="Times New Roman" w:cs="Times New Roman"/>
         </w:rPr>
       </w:pPr>
-      <w:bookmarkStart w:id="2" w:name="m_7436117284768889655_CH97"/>
-      <w:bookmarkEnd w:id="2"/>
+      <w:bookmarkStart w:id="1" w:name="m_7436117284768889655_CH97"/>
+      <w:bookmarkEnd w:id="1"/>
       <w:r>
         <w:rPr>
           <w:rFonts w:ascii="Times New Roman" w:hAnsi="Times New Roman" w:cs="Times New Roman"/>
@@ -3848,12 +3883,20 @@
           <w:sz w:val="27"/>
           <w:szCs w:val="27"/>
         </w:rPr>
-        <w:br/>
+        <w:br w:type="textWrapping"/>
+      </w:r>
+      <w:r>
+        <w:rPr>
+          <w:rFonts w:ascii="Times New Roman" w:hAnsi="Times New Roman" w:cs="Times New Roman"/>
+          <w:color w:val="000000"/>
+          <w:sz w:val="27"/>
+          <w:szCs w:val="27"/>
+        </w:rPr>
         <w:t>Gary Cornell and Cay S. Horstmann, </w:t>
       </w:r>
       <w:r>
         <w:rPr>
-          <w:rStyle w:val="HTMLCite"/>
+          <w:rStyle w:val="13"/>
           <w:rFonts w:ascii="Times New Roman" w:hAnsi="Times New Roman" w:cs="Times New Roman"/>
           <w:color w:val="000000"/>
           <w:sz w:val="27"/>
@@ -3883,12 +3926,12 @@
           <w:rFonts w:ascii="Times New Roman" w:hAnsi="Times New Roman" w:cs="Times New Roman"/>
         </w:rPr>
       </w:pPr>
-      <w:bookmarkStart w:id="3" w:name="m_7436117284768889655_ELW98"/>
-      <w:bookmarkStart w:id="4" w:name="m_7436117284768889655_Englander97"/>
-      <w:bookmarkStart w:id="5" w:name="m_7436117284768889655_Gea99b"/>
+      <w:bookmarkStart w:id="2" w:name="m_7436117284768889655_ELW98"/>
+      <w:bookmarkEnd w:id="2"/>
+      <w:bookmarkStart w:id="3" w:name="m_7436117284768889655_Englander97"/>
       <w:bookmarkEnd w:id="3"/>
+      <w:bookmarkStart w:id="4" w:name="m_7436117284768889655_Gea99b"/>
       <w:bookmarkEnd w:id="4"/>
-      <w:bookmarkEnd w:id="5"/>
       <w:r>
         <w:rPr>
           <w:rFonts w:ascii="Times New Roman" w:hAnsi="Times New Roman" w:cs="Times New Roman"/>
@@ -3906,12 +3949,20 @@
           <w:sz w:val="27"/>
           <w:szCs w:val="27"/>
         </w:rPr>
-        <w:br/>
+        <w:br w:type="textWrapping"/>
+      </w:r>
+      <w:r>
+        <w:rPr>
+          <w:rFonts w:ascii="Times New Roman" w:hAnsi="Times New Roman" w:cs="Times New Roman"/>
+          <w:color w:val="000000"/>
+          <w:sz w:val="27"/>
+          <w:szCs w:val="27"/>
+        </w:rPr>
         <w:t>David M. Geary </w:t>
       </w:r>
       <w:r>
         <w:rPr>
-          <w:rStyle w:val="HTMLCite"/>
+          <w:rStyle w:val="13"/>
           <w:rFonts w:ascii="Times New Roman" w:hAnsi="Times New Roman" w:cs="Times New Roman"/>
           <w:color w:val="000000"/>
           <w:sz w:val="27"/>
@@ -3936,16 +3987,16 @@
           <w:numId w:val="13"/>
         </w:numPr>
         <w:tabs>
+          <w:tab w:val="left" w:pos="720"/>
           <w:tab w:val="clear" w:pos="1440"/>
-          <w:tab w:val="left" w:pos="720"/>
         </w:tabs>
         <w:spacing w:beforeAutospacing="1" w:after="0" w:afterAutospacing="1" w:line="360" w:lineRule="auto"/>
         <w:rPr>
           <w:rFonts w:ascii="Times New Roman" w:hAnsi="Times New Roman" w:cs="Times New Roman"/>
         </w:rPr>
       </w:pPr>
-      <w:bookmarkStart w:id="6" w:name="m_7436117284768889655_Gea99c"/>
-      <w:bookmarkEnd w:id="6"/>
+      <w:bookmarkStart w:id="5" w:name="m_7436117284768889655_Gea99c"/>
+      <w:bookmarkEnd w:id="5"/>
       <w:r>
         <w:rPr>
           <w:rFonts w:ascii="Times New Roman" w:hAnsi="Times New Roman" w:cs="Times New Roman"/>
@@ -3963,26 +4014,34 @@
           <w:sz w:val="27"/>
           <w:szCs w:val="27"/>
         </w:rPr>
-        <w:br/>
-        <w:t>David M. Geary </w:t>
-      </w:r>
-      <w:r>
-        <w:rPr>
-          <w:rStyle w:val="HTMLCite"/>
+        <w:br w:type="textWrapping"/>
+      </w:r>
+      <w:r>
+        <w:rPr>
           <w:rFonts w:ascii="Times New Roman" w:hAnsi="Times New Roman" w:cs="Times New Roman"/>
           <w:color w:val="000000"/>
           <w:sz w:val="27"/>
           <w:szCs w:val="27"/>
         </w:rPr>
-        <w:t>Graphic Java 2: Mastering the JFC, vol. III, Advanced Swing</w:t>
-      </w:r>
-      <w:r>
-        <w:rPr>
+        <w:t>David M. Geary </w:t>
+      </w:r>
+      <w:r>
+        <w:rPr>
+          <w:rStyle w:val="13"/>
           <w:rFonts w:ascii="Times New Roman" w:hAnsi="Times New Roman" w:cs="Times New Roman"/>
           <w:color w:val="000000"/>
           <w:sz w:val="27"/>
           <w:szCs w:val="27"/>
         </w:rPr>
+        <w:t>Graphic Java 2: Mastering the JFC, vol. III, Advanced Swing</w:t>
+      </w:r>
+      <w:r>
+        <w:rPr>
+          <w:rFonts w:ascii="Times New Roman" w:hAnsi="Times New Roman" w:cs="Times New Roman"/>
+          <w:color w:val="000000"/>
+          <w:sz w:val="27"/>
+          <w:szCs w:val="27"/>
+        </w:rPr>
         <w:t>, third ed., Sun Microsystems Press, 1999(?).</w:t>
       </w:r>
     </w:p>
@@ -4039,7 +4098,6 @@
           <w:sz w:val="24"/>
           <w:szCs w:val="24"/>
         </w:rPr>
-        <w:lastRenderedPageBreak/>
         <w:t>APPENDICES</w:t>
       </w:r>
     </w:p>
@@ -4097,7 +4155,6 @@
       <w:r>
         <w:rPr>
           <w:rFonts w:ascii="Times New Roman" w:hAnsi="Times New Roman" w:cs="Times New Roman"/>
-          <w:noProof/>
           <w:sz w:val="24"/>
           <w:szCs w:val="24"/>
           <w:lang w:val="en-IN" w:eastAsia="en-IN"/>
@@ -4114,19 +4171,19 @@
               <a:graphicData uri="http://schemas.openxmlformats.org/drawingml/2006/picture">
                 <pic:pic xmlns:pic="http://schemas.openxmlformats.org/drawingml/2006/picture">
                   <pic:nvPicPr>
-                    <pic:cNvPr id="0" name="Picture 2" descr="C:\Users\gokul\Desktop\New folder\2019-Documents\dfd\accident\lovel0.png"/>
+                    <pic:cNvPr id="2" name="Picture 2" descr="C:\Users\gokul\Desktop\New folder\2019-Documents\dfd\accident\lovel0.png"/>
                     <pic:cNvPicPr>
                       <a:picLocks noChangeAspect="1" noChangeArrowheads="1"/>
                     </pic:cNvPicPr>
                   </pic:nvPicPr>
                   <pic:blipFill>
-                    <a:blip r:embed="rId6"/>
+                    <a:blip r:embed="rId4"/>
                     <a:srcRect/>
                     <a:stretch>
                       <a:fillRect/>
                     </a:stretch>
                   </pic:blipFill>
-                  <pic:spPr bwMode="auto">
+                  <pic:spPr>
                     <a:xfrm>
                       <a:off x="0" y="0"/>
                       <a:ext cx="2675255" cy="873760"/>
@@ -4179,14 +4236,13 @@
       <w:r>
         <w:rPr>
           <w:rFonts w:ascii="Times New Roman" w:hAnsi="Times New Roman" w:cs="Times New Roman"/>
-          <w:noProof/>
           <w:sz w:val="24"/>
           <w:szCs w:val="24"/>
           <w:lang w:val="en-IN" w:eastAsia="en-IN"/>
         </w:rPr>
         <w:drawing>
           <wp:inline distT="0" distB="0" distL="0" distR="0">
-            <wp:extent cx="4680373" cy="5431809"/>
+            <wp:extent cx="4679950" cy="5431790"/>
             <wp:effectExtent l="19050" t="0" r="0" b="0"/>
             <wp:docPr id="3" name="Picture 3" descr="C:\Users\gokul\Desktop\New folder\2019-Documents\dfd\accident\lovel1.png"/>
             <wp:cNvGraphicFramePr>
@@ -4196,19 +4252,19 @@
               <a:graphicData uri="http://schemas.openxmlformats.org/drawingml/2006/picture">
                 <pic:pic xmlns:pic="http://schemas.openxmlformats.org/drawingml/2006/picture">
                   <pic:nvPicPr>
-                    <pic:cNvPr id="0" name="Picture 3" descr="C:\Users\gokul\Desktop\New folder\2019-Documents\dfd\accident\lovel1.png"/>
+                    <pic:cNvPr id="3" name="Picture 3" descr="C:\Users\gokul\Desktop\New folder\2019-Documents\dfd\accident\lovel1.png"/>
                     <pic:cNvPicPr>
                       <a:picLocks noChangeAspect="1" noChangeArrowheads="1"/>
                     </pic:cNvPicPr>
                   </pic:nvPicPr>
                   <pic:blipFill>
-                    <a:blip r:embed="rId7"/>
+                    <a:blip r:embed="rId5"/>
                     <a:srcRect/>
                     <a:stretch>
                       <a:fillRect/>
                     </a:stretch>
                   </pic:blipFill>
-                  <pic:spPr bwMode="auto">
+                  <pic:spPr>
                     <a:xfrm>
                       <a:off x="0" y="0"/>
                       <a:ext cx="4685689" cy="5437979"/>
@@ -4248,7 +4304,6 @@
           <w:sz w:val="24"/>
           <w:szCs w:val="24"/>
         </w:rPr>
-        <w:lastRenderedPageBreak/>
         <w:t xml:space="preserve">B. </w:t>
       </w:r>
       <w:r>
@@ -4268,9 +4323,8 @@
       </w:pPr>
       <w:r>
         <w:rPr>
-          <w:rFonts w:ascii="Calibri" w:eastAsia="Calibri" w:hAnsi="Calibri" w:cs="Times New Roman"/>
-          <w:b/>
-          <w:lang/>
+          <w:rFonts w:ascii="Calibri" w:hAnsi="Calibri" w:eastAsia="Calibri" w:cs="Times New Roman"/>
+          <w:b/>
         </w:rPr>
         <w:t>TABLE NAME : Police</w:t>
       </w:r>
@@ -4281,9 +4335,8 @@
       </w:pPr>
       <w:r>
         <w:rPr>
-          <w:rFonts w:ascii="Calibri" w:eastAsia="Calibri" w:hAnsi="Calibri" w:cs="Times New Roman"/>
-          <w:b/>
-          <w:lang/>
+          <w:rFonts w:ascii="Calibri" w:hAnsi="Calibri" w:eastAsia="Calibri" w:cs="Times New Roman"/>
+          <w:b/>
         </w:rPr>
         <w:t>PRIMARY_KEY  :police_id</w:t>
       </w:r>
@@ -4299,35 +4352,56 @@
     </w:p>
     <w:tbl>
       <w:tblPr>
+        <w:tblStyle w:val="16"/>
         <w:tblW w:w="9242" w:type="dxa"/>
+        <w:tblInd w:w="0" w:type="dxa"/>
         <w:tblBorders>
-          <w:top w:val="single" w:sz="4" w:space="0" w:color="000001"/>
-          <w:left w:val="single" w:sz="4" w:space="0" w:color="000001"/>
-          <w:bottom w:val="single" w:sz="4" w:space="0" w:color="000001"/>
-          <w:right w:val="single" w:sz="4" w:space="0" w:color="000001"/>
-          <w:insideH w:val="single" w:sz="4" w:space="0" w:color="000001"/>
-          <w:insideV w:val="single" w:sz="4" w:space="0" w:color="000001"/>
+          <w:top w:val="single" w:color="000001" w:sz="4" w:space="0"/>
+          <w:left w:val="single" w:color="000001" w:sz="4" w:space="0"/>
+          <w:bottom w:val="single" w:color="000001" w:sz="4" w:space="0"/>
+          <w:right w:val="single" w:color="000001" w:sz="4" w:space="0"/>
+          <w:insideH w:val="single" w:color="000001" w:sz="4" w:space="0"/>
+          <w:insideV w:val="single" w:color="000001" w:sz="4" w:space="0"/>
         </w:tblBorders>
+        <w:tblLayout w:type="autofit"/>
         <w:tblCellMar>
+          <w:top w:w="0" w:type="dxa"/>
           <w:left w:w="103" w:type="dxa"/>
+          <w:bottom w:w="0" w:type="dxa"/>
+          <w:right w:w="108" w:type="dxa"/>
         </w:tblCellMar>
-        <w:tblLook w:val="04A0"/>
       </w:tblPr>
       <w:tblGrid>
-        <w:gridCol w:w="2311"/>
+        <w:gridCol w:w="2310"/>
         <w:gridCol w:w="2311"/>
         <w:gridCol w:w="2310"/>
-        <w:gridCol w:w="2310"/>
+        <w:gridCol w:w="2311"/>
       </w:tblGrid>
       <w:tr>
+        <w:tblPrEx>
+          <w:tblBorders>
+            <w:top w:val="single" w:color="000001" w:sz="4" w:space="0"/>
+            <w:left w:val="single" w:color="000001" w:sz="4" w:space="0"/>
+            <w:bottom w:val="single" w:color="000001" w:sz="4" w:space="0"/>
+            <w:right w:val="single" w:color="000001" w:sz="4" w:space="0"/>
+            <w:insideH w:val="single" w:color="000001" w:sz="4" w:space="0"/>
+            <w:insideV w:val="single" w:color="000001" w:sz="4" w:space="0"/>
+          </w:tblBorders>
+          <w:tblCellMar>
+            <w:top w:w="0" w:type="dxa"/>
+            <w:left w:w="103" w:type="dxa"/>
+            <w:bottom w:w="0" w:type="dxa"/>
+            <w:right w:w="108" w:type="dxa"/>
+          </w:tblCellMar>
+        </w:tblPrEx>
         <w:tc>
           <w:tcPr>
             <w:tcW w:w="2310" w:type="dxa"/>
             <w:tcBorders>
-              <w:top w:val="single" w:sz="4" w:space="0" w:color="000001"/>
-              <w:left w:val="single" w:sz="4" w:space="0" w:color="000001"/>
-              <w:bottom w:val="single" w:sz="4" w:space="0" w:color="000001"/>
-              <w:right w:val="single" w:sz="4" w:space="0" w:color="000001"/>
+              <w:top w:val="single" w:color="000001" w:sz="4" w:space="0"/>
+              <w:left w:val="single" w:color="000001" w:sz="4" w:space="0"/>
+              <w:bottom w:val="single" w:color="000001" w:sz="4" w:space="0"/>
+              <w:right w:val="single" w:color="000001" w:sz="4" w:space="0"/>
             </w:tcBorders>
             <w:shd w:val="clear" w:color="auto" w:fill="auto"/>
           </w:tcPr>
@@ -4336,7 +4410,6 @@
               <w:rPr>
                 <w:rFonts w:ascii="Calibri" w:hAnsi="Calibri" w:cs="Times New Roman"/>
                 <w:b/>
-                <w:lang/>
               </w:rPr>
               <w:t xml:space="preserve">FIELD </w:t>
             </w:r>
@@ -4346,10 +4419,10 @@
           <w:tcPr>
             <w:tcW w:w="2311" w:type="dxa"/>
             <w:tcBorders>
-              <w:top w:val="single" w:sz="4" w:space="0" w:color="000001"/>
-              <w:left w:val="single" w:sz="4" w:space="0" w:color="000001"/>
-              <w:bottom w:val="single" w:sz="4" w:space="0" w:color="000001"/>
-              <w:right w:val="single" w:sz="4" w:space="0" w:color="000001"/>
+              <w:top w:val="single" w:color="000001" w:sz="4" w:space="0"/>
+              <w:left w:val="single" w:color="000001" w:sz="4" w:space="0"/>
+              <w:bottom w:val="single" w:color="000001" w:sz="4" w:space="0"/>
+              <w:right w:val="single" w:color="000001" w:sz="4" w:space="0"/>
             </w:tcBorders>
             <w:shd w:val="clear" w:color="auto" w:fill="auto"/>
           </w:tcPr>
@@ -4358,7 +4431,6 @@
               <w:rPr>
                 <w:rFonts w:ascii="Calibri" w:hAnsi="Calibri" w:cs="Times New Roman"/>
                 <w:b/>
-                <w:lang/>
               </w:rPr>
               <w:t>DATA TYPE</w:t>
             </w:r>
@@ -4368,10 +4440,10 @@
           <w:tcPr>
             <w:tcW w:w="2310" w:type="dxa"/>
             <w:tcBorders>
-              <w:top w:val="single" w:sz="4" w:space="0" w:color="000001"/>
-              <w:left w:val="single" w:sz="4" w:space="0" w:color="000001"/>
-              <w:bottom w:val="single" w:sz="4" w:space="0" w:color="000001"/>
-              <w:right w:val="single" w:sz="4" w:space="0" w:color="000001"/>
+              <w:top w:val="single" w:color="000001" w:sz="4" w:space="0"/>
+              <w:left w:val="single" w:color="000001" w:sz="4" w:space="0"/>
+              <w:bottom w:val="single" w:color="000001" w:sz="4" w:space="0"/>
+              <w:right w:val="single" w:color="000001" w:sz="4" w:space="0"/>
             </w:tcBorders>
             <w:shd w:val="clear" w:color="auto" w:fill="auto"/>
           </w:tcPr>
@@ -4380,7 +4452,6 @@
               <w:rPr>
                 <w:rFonts w:ascii="Calibri" w:hAnsi="Calibri" w:cs="Times New Roman"/>
                 <w:b/>
-                <w:lang/>
               </w:rPr>
               <w:t>SIZE</w:t>
             </w:r>
@@ -4390,10 +4461,10 @@
           <w:tcPr>
             <w:tcW w:w="2310" w:type="dxa"/>
             <w:tcBorders>
-              <w:top w:val="single" w:sz="4" w:space="0" w:color="000001"/>
-              <w:left w:val="single" w:sz="4" w:space="0" w:color="000001"/>
-              <w:bottom w:val="single" w:sz="4" w:space="0" w:color="000001"/>
-              <w:right w:val="single" w:sz="4" w:space="0" w:color="000001"/>
+              <w:top w:val="single" w:color="000001" w:sz="4" w:space="0"/>
+              <w:left w:val="single" w:color="000001" w:sz="4" w:space="0"/>
+              <w:bottom w:val="single" w:color="000001" w:sz="4" w:space="0"/>
+              <w:right w:val="single" w:color="000001" w:sz="4" w:space="0"/>
             </w:tcBorders>
             <w:shd w:val="clear" w:color="auto" w:fill="auto"/>
           </w:tcPr>
@@ -4402,7 +4473,6 @@
               <w:rPr>
                 <w:rFonts w:ascii="Calibri" w:hAnsi="Calibri" w:cs="Times New Roman"/>
                 <w:b/>
-                <w:lang/>
               </w:rPr>
               <w:t>DESCRIPTION</w:t>
             </w:r>
@@ -4410,14 +4480,30 @@
         </w:tc>
       </w:tr>
       <w:tr>
+        <w:tblPrEx>
+          <w:tblBorders>
+            <w:top w:val="single" w:color="000001" w:sz="4" w:space="0"/>
+            <w:left w:val="single" w:color="000001" w:sz="4" w:space="0"/>
+            <w:bottom w:val="single" w:color="000001" w:sz="4" w:space="0"/>
+            <w:right w:val="single" w:color="000001" w:sz="4" w:space="0"/>
+            <w:insideH w:val="single" w:color="000001" w:sz="4" w:space="0"/>
+            <w:insideV w:val="single" w:color="000001" w:sz="4" w:space="0"/>
+          </w:tblBorders>
+          <w:tblCellMar>
+            <w:top w:w="0" w:type="dxa"/>
+            <w:left w:w="103" w:type="dxa"/>
+            <w:bottom w:w="0" w:type="dxa"/>
+            <w:right w:w="108" w:type="dxa"/>
+          </w:tblCellMar>
+        </w:tblPrEx>
         <w:tc>
           <w:tcPr>
             <w:tcW w:w="2310" w:type="dxa"/>
             <w:tcBorders>
-              <w:top w:val="single" w:sz="4" w:space="0" w:color="000001"/>
-              <w:left w:val="single" w:sz="4" w:space="0" w:color="000001"/>
-              <w:bottom w:val="single" w:sz="4" w:space="0" w:color="000001"/>
-              <w:right w:val="single" w:sz="4" w:space="0" w:color="000001"/>
+              <w:top w:val="single" w:color="000001" w:sz="4" w:space="0"/>
+              <w:left w:val="single" w:color="000001" w:sz="4" w:space="0"/>
+              <w:bottom w:val="single" w:color="000001" w:sz="4" w:space="0"/>
+              <w:right w:val="single" w:color="000001" w:sz="4" w:space="0"/>
             </w:tcBorders>
             <w:shd w:val="clear" w:color="auto" w:fill="auto"/>
           </w:tcPr>
@@ -4426,14 +4512,12 @@
               <w:rPr>
                 <w:rFonts w:ascii="Times New Roman" w:hAnsi="Times New Roman" w:cs="Times New Roman"/>
                 <w:b/>
-                <w:lang/>
               </w:rPr>
             </w:pPr>
             <w:r>
               <w:rPr>
                 <w:rFonts w:ascii="Calibri" w:hAnsi="Calibri" w:cs="Times New Roman"/>
                 <w:b/>
-                <w:lang/>
               </w:rPr>
               <w:t>Police_id</w:t>
             </w:r>
@@ -4443,10 +4527,10 @@
           <w:tcPr>
             <w:tcW w:w="2311" w:type="dxa"/>
             <w:tcBorders>
-              <w:top w:val="single" w:sz="4" w:space="0" w:color="000001"/>
-              <w:left w:val="single" w:sz="4" w:space="0" w:color="000001"/>
-              <w:bottom w:val="single" w:sz="4" w:space="0" w:color="000001"/>
-              <w:right w:val="single" w:sz="4" w:space="0" w:color="000001"/>
+              <w:top w:val="single" w:color="000001" w:sz="4" w:space="0"/>
+              <w:left w:val="single" w:color="000001" w:sz="4" w:space="0"/>
+              <w:bottom w:val="single" w:color="000001" w:sz="4" w:space="0"/>
+              <w:right w:val="single" w:color="000001" w:sz="4" w:space="0"/>
             </w:tcBorders>
             <w:shd w:val="clear" w:color="auto" w:fill="auto"/>
           </w:tcPr>
@@ -4455,14 +4539,12 @@
               <w:rPr>
                 <w:rFonts w:ascii="Times New Roman" w:hAnsi="Times New Roman" w:cs="Times New Roman"/>
                 <w:b/>
-                <w:lang/>
               </w:rPr>
             </w:pPr>
             <w:r>
               <w:rPr>
                 <w:rFonts w:ascii="Calibri" w:hAnsi="Calibri" w:cs="Times New Roman"/>
                 <w:b/>
-                <w:lang/>
               </w:rPr>
               <w:t>Integer</w:t>
             </w:r>
@@ -4472,10 +4554,10 @@
           <w:tcPr>
             <w:tcW w:w="2310" w:type="dxa"/>
             <w:tcBorders>
-              <w:top w:val="single" w:sz="4" w:space="0" w:color="000001"/>
-              <w:left w:val="single" w:sz="4" w:space="0" w:color="000001"/>
-              <w:bottom w:val="single" w:sz="4" w:space="0" w:color="000001"/>
-              <w:right w:val="single" w:sz="4" w:space="0" w:color="000001"/>
+              <w:top w:val="single" w:color="000001" w:sz="4" w:space="0"/>
+              <w:left w:val="single" w:color="000001" w:sz="4" w:space="0"/>
+              <w:bottom w:val="single" w:color="000001" w:sz="4" w:space="0"/>
+              <w:right w:val="single" w:color="000001" w:sz="4" w:space="0"/>
             </w:tcBorders>
             <w:shd w:val="clear" w:color="auto" w:fill="auto"/>
           </w:tcPr>
@@ -4484,14 +4566,12 @@
               <w:rPr>
                 <w:rFonts w:ascii="Times New Roman" w:hAnsi="Times New Roman" w:cs="Times New Roman"/>
                 <w:b/>
-                <w:lang/>
               </w:rPr>
             </w:pPr>
             <w:r>
               <w:rPr>
                 <w:rFonts w:ascii="Calibri" w:hAnsi="Calibri" w:cs="Times New Roman"/>
                 <w:b/>
-                <w:lang/>
               </w:rPr>
               <w:t>10</w:t>
             </w:r>
@@ -4501,10 +4581,10 @@
           <w:tcPr>
             <w:tcW w:w="2310" w:type="dxa"/>
             <w:tcBorders>
-              <w:top w:val="single" w:sz="4" w:space="0" w:color="000001"/>
-              <w:left w:val="single" w:sz="4" w:space="0" w:color="000001"/>
-              <w:bottom w:val="single" w:sz="4" w:space="0" w:color="000001"/>
-              <w:right w:val="single" w:sz="4" w:space="0" w:color="000001"/>
+              <w:top w:val="single" w:color="000001" w:sz="4" w:space="0"/>
+              <w:left w:val="single" w:color="000001" w:sz="4" w:space="0"/>
+              <w:bottom w:val="single" w:color="000001" w:sz="4" w:space="0"/>
+              <w:right w:val="single" w:color="000001" w:sz="4" w:space="0"/>
             </w:tcBorders>
             <w:shd w:val="clear" w:color="auto" w:fill="auto"/>
           </w:tcPr>
@@ -4513,14 +4593,12 @@
               <w:rPr>
                 <w:rFonts w:ascii="Times New Roman" w:hAnsi="Times New Roman" w:cs="Times New Roman"/>
                 <w:b/>
-                <w:lang/>
               </w:rPr>
             </w:pPr>
             <w:r>
               <w:rPr>
                 <w:rFonts w:ascii="Calibri" w:hAnsi="Calibri" w:cs="Times New Roman"/>
                 <w:b/>
-                <w:lang/>
               </w:rPr>
               <w:t>Police_id</w:t>
             </w:r>
@@ -4528,14 +4606,30 @@
         </w:tc>
       </w:tr>
       <w:tr>
+        <w:tblPrEx>
+          <w:tblBorders>
+            <w:top w:val="single" w:color="000001" w:sz="4" w:space="0"/>
+            <w:left w:val="single" w:color="000001" w:sz="4" w:space="0"/>
+            <w:bottom w:val="single" w:color="000001" w:sz="4" w:space="0"/>
+            <w:right w:val="single" w:color="000001" w:sz="4" w:space="0"/>
+            <w:insideH w:val="single" w:color="000001" w:sz="4" w:space="0"/>
+            <w:insideV w:val="single" w:color="000001" w:sz="4" w:space="0"/>
+          </w:tblBorders>
+          <w:tblCellMar>
+            <w:top w:w="0" w:type="dxa"/>
+            <w:left w:w="103" w:type="dxa"/>
+            <w:bottom w:w="0" w:type="dxa"/>
+            <w:right w:w="108" w:type="dxa"/>
+          </w:tblCellMar>
+        </w:tblPrEx>
         <w:tc>
           <w:tcPr>
             <w:tcW w:w="2310" w:type="dxa"/>
             <w:tcBorders>
-              <w:top w:val="single" w:sz="4" w:space="0" w:color="000001"/>
-              <w:left w:val="single" w:sz="4" w:space="0" w:color="000001"/>
-              <w:bottom w:val="single" w:sz="4" w:space="0" w:color="000001"/>
-              <w:right w:val="single" w:sz="4" w:space="0" w:color="000001"/>
+              <w:top w:val="single" w:color="000001" w:sz="4" w:space="0"/>
+              <w:left w:val="single" w:color="000001" w:sz="4" w:space="0"/>
+              <w:bottom w:val="single" w:color="000001" w:sz="4" w:space="0"/>
+              <w:right w:val="single" w:color="000001" w:sz="4" w:space="0"/>
             </w:tcBorders>
             <w:shd w:val="clear" w:color="auto" w:fill="auto"/>
           </w:tcPr>
@@ -4544,14 +4638,12 @@
               <w:rPr>
                 <w:rFonts w:ascii="Times New Roman" w:hAnsi="Times New Roman" w:cs="Times New Roman"/>
                 <w:b/>
-                <w:lang/>
               </w:rPr>
             </w:pPr>
             <w:r>
               <w:rPr>
                 <w:rFonts w:ascii="Calibri" w:hAnsi="Calibri" w:cs="Times New Roman"/>
                 <w:b/>
-                <w:lang/>
               </w:rPr>
               <w:t>Firstname</w:t>
             </w:r>
@@ -4561,10 +4653,10 @@
           <w:tcPr>
             <w:tcW w:w="2311" w:type="dxa"/>
             <w:tcBorders>
-              <w:top w:val="single" w:sz="4" w:space="0" w:color="000001"/>
-              <w:left w:val="single" w:sz="4" w:space="0" w:color="000001"/>
-              <w:bottom w:val="single" w:sz="4" w:space="0" w:color="000001"/>
-              <w:right w:val="single" w:sz="4" w:space="0" w:color="000001"/>
+              <w:top w:val="single" w:color="000001" w:sz="4" w:space="0"/>
+              <w:left w:val="single" w:color="000001" w:sz="4" w:space="0"/>
+              <w:bottom w:val="single" w:color="000001" w:sz="4" w:space="0"/>
+              <w:right w:val="single" w:color="000001" w:sz="4" w:space="0"/>
             </w:tcBorders>
             <w:shd w:val="clear" w:color="auto" w:fill="auto"/>
           </w:tcPr>
@@ -4573,14 +4665,12 @@
               <w:rPr>
                 <w:rFonts w:ascii="Times New Roman" w:hAnsi="Times New Roman" w:cs="Times New Roman"/>
                 <w:b/>
-                <w:lang/>
               </w:rPr>
             </w:pPr>
             <w:r>
               <w:rPr>
                 <w:rFonts w:ascii="Calibri" w:hAnsi="Calibri" w:cs="Times New Roman"/>
                 <w:b/>
-                <w:lang/>
               </w:rPr>
               <w:t>Varchar</w:t>
             </w:r>
@@ -4590,10 +4680,10 @@
           <w:tcPr>
             <w:tcW w:w="2310" w:type="dxa"/>
             <w:tcBorders>
-              <w:top w:val="single" w:sz="4" w:space="0" w:color="000001"/>
-              <w:left w:val="single" w:sz="4" w:space="0" w:color="000001"/>
-              <w:bottom w:val="single" w:sz="4" w:space="0" w:color="000001"/>
-              <w:right w:val="single" w:sz="4" w:space="0" w:color="000001"/>
+              <w:top w:val="single" w:color="000001" w:sz="4" w:space="0"/>
+              <w:left w:val="single" w:color="000001" w:sz="4" w:space="0"/>
+              <w:bottom w:val="single" w:color="000001" w:sz="4" w:space="0"/>
+              <w:right w:val="single" w:color="000001" w:sz="4" w:space="0"/>
             </w:tcBorders>
             <w:shd w:val="clear" w:color="auto" w:fill="auto"/>
           </w:tcPr>
@@ -4602,14 +4692,12 @@
               <w:rPr>
                 <w:rFonts w:ascii="Times New Roman" w:hAnsi="Times New Roman" w:cs="Times New Roman"/>
                 <w:b/>
-                <w:lang/>
               </w:rPr>
             </w:pPr>
             <w:r>
               <w:rPr>
                 <w:rFonts w:ascii="Calibri" w:hAnsi="Calibri" w:cs="Times New Roman"/>
                 <w:b/>
-                <w:lang/>
               </w:rPr>
               <w:t>30</w:t>
             </w:r>
@@ -4619,10 +4707,10 @@
           <w:tcPr>
             <w:tcW w:w="2310" w:type="dxa"/>
             <w:tcBorders>
-              <w:top w:val="single" w:sz="4" w:space="0" w:color="000001"/>
-              <w:left w:val="single" w:sz="4" w:space="0" w:color="000001"/>
-              <w:bottom w:val="single" w:sz="4" w:space="0" w:color="000001"/>
-              <w:right w:val="single" w:sz="4" w:space="0" w:color="000001"/>
+              <w:top w:val="single" w:color="000001" w:sz="4" w:space="0"/>
+              <w:left w:val="single" w:color="000001" w:sz="4" w:space="0"/>
+              <w:bottom w:val="single" w:color="000001" w:sz="4" w:space="0"/>
+              <w:right w:val="single" w:color="000001" w:sz="4" w:space="0"/>
             </w:tcBorders>
             <w:shd w:val="clear" w:color="auto" w:fill="auto"/>
           </w:tcPr>
@@ -4631,14 +4719,12 @@
               <w:rPr>
                 <w:rFonts w:ascii="Times New Roman" w:hAnsi="Times New Roman" w:cs="Times New Roman"/>
                 <w:b/>
-                <w:lang/>
               </w:rPr>
             </w:pPr>
             <w:r>
               <w:rPr>
                 <w:rFonts w:ascii="Calibri" w:hAnsi="Calibri" w:cs="Times New Roman"/>
                 <w:b/>
-                <w:lang/>
               </w:rPr>
               <w:t>First name</w:t>
             </w:r>
@@ -4646,14 +4732,30 @@
         </w:tc>
       </w:tr>
       <w:tr>
+        <w:tblPrEx>
+          <w:tblBorders>
+            <w:top w:val="single" w:color="000001" w:sz="4" w:space="0"/>
+            <w:left w:val="single" w:color="000001" w:sz="4" w:space="0"/>
+            <w:bottom w:val="single" w:color="000001" w:sz="4" w:space="0"/>
+            <w:right w:val="single" w:color="000001" w:sz="4" w:space="0"/>
+            <w:insideH w:val="single" w:color="000001" w:sz="4" w:space="0"/>
+            <w:insideV w:val="single" w:color="000001" w:sz="4" w:space="0"/>
+          </w:tblBorders>
+          <w:tblCellMar>
+            <w:top w:w="0" w:type="dxa"/>
+            <w:left w:w="103" w:type="dxa"/>
+            <w:bottom w:w="0" w:type="dxa"/>
+            <w:right w:w="108" w:type="dxa"/>
+          </w:tblCellMar>
+        </w:tblPrEx>
         <w:tc>
           <w:tcPr>
             <w:tcW w:w="2310" w:type="dxa"/>
             <w:tcBorders>
-              <w:top w:val="single" w:sz="4" w:space="0" w:color="000001"/>
-              <w:left w:val="single" w:sz="4" w:space="0" w:color="000001"/>
-              <w:bottom w:val="single" w:sz="4" w:space="0" w:color="000001"/>
-              <w:right w:val="single" w:sz="4" w:space="0" w:color="000001"/>
+              <w:top w:val="single" w:color="000001" w:sz="4" w:space="0"/>
+              <w:left w:val="single" w:color="000001" w:sz="4" w:space="0"/>
+              <w:bottom w:val="single" w:color="000001" w:sz="4" w:space="0"/>
+              <w:right w:val="single" w:color="000001" w:sz="4" w:space="0"/>
             </w:tcBorders>
             <w:shd w:val="clear" w:color="auto" w:fill="auto"/>
           </w:tcPr>
@@ -4662,14 +4764,12 @@
               <w:rPr>
                 <w:rFonts w:ascii="Times New Roman" w:hAnsi="Times New Roman" w:cs="Times New Roman"/>
                 <w:b/>
-                <w:lang/>
               </w:rPr>
             </w:pPr>
             <w:r>
               <w:rPr>
                 <w:rFonts w:ascii="Calibri" w:hAnsi="Calibri" w:cs="Times New Roman"/>
                 <w:b/>
-                <w:lang/>
               </w:rPr>
               <w:t>Last name</w:t>
             </w:r>
@@ -4679,10 +4779,10 @@
           <w:tcPr>
             <w:tcW w:w="2311" w:type="dxa"/>
             <w:tcBorders>
-              <w:top w:val="single" w:sz="4" w:space="0" w:color="000001"/>
-              <w:left w:val="single" w:sz="4" w:space="0" w:color="000001"/>
-              <w:bottom w:val="single" w:sz="4" w:space="0" w:color="000001"/>
-              <w:right w:val="single" w:sz="4" w:space="0" w:color="000001"/>
+              <w:top w:val="single" w:color="000001" w:sz="4" w:space="0"/>
+              <w:left w:val="single" w:color="000001" w:sz="4" w:space="0"/>
+              <w:bottom w:val="single" w:color="000001" w:sz="4" w:space="0"/>
+              <w:right w:val="single" w:color="000001" w:sz="4" w:space="0"/>
             </w:tcBorders>
             <w:shd w:val="clear" w:color="auto" w:fill="auto"/>
           </w:tcPr>
@@ -4691,14 +4791,12 @@
               <w:rPr>
                 <w:rFonts w:ascii="Times New Roman" w:hAnsi="Times New Roman" w:cs="Times New Roman"/>
                 <w:b/>
-                <w:lang/>
               </w:rPr>
             </w:pPr>
             <w:r>
               <w:rPr>
                 <w:rFonts w:ascii="Calibri" w:hAnsi="Calibri" w:cs="Times New Roman"/>
                 <w:b/>
-                <w:lang/>
               </w:rPr>
               <w:t>Varchar</w:t>
             </w:r>
@@ -4708,10 +4806,10 @@
           <w:tcPr>
             <w:tcW w:w="2310" w:type="dxa"/>
             <w:tcBorders>
-              <w:top w:val="single" w:sz="4" w:space="0" w:color="000001"/>
-              <w:left w:val="single" w:sz="4" w:space="0" w:color="000001"/>
-              <w:bottom w:val="single" w:sz="4" w:space="0" w:color="000001"/>
-              <w:right w:val="single" w:sz="4" w:space="0" w:color="000001"/>
+              <w:top w:val="single" w:color="000001" w:sz="4" w:space="0"/>
+              <w:left w:val="single" w:color="000001" w:sz="4" w:space="0"/>
+              <w:bottom w:val="single" w:color="000001" w:sz="4" w:space="0"/>
+              <w:right w:val="single" w:color="000001" w:sz="4" w:space="0"/>
             </w:tcBorders>
             <w:shd w:val="clear" w:color="auto" w:fill="auto"/>
           </w:tcPr>
@@ -4720,14 +4818,12 @@
               <w:rPr>
                 <w:rFonts w:ascii="Times New Roman" w:hAnsi="Times New Roman" w:cs="Times New Roman"/>
                 <w:b/>
-                <w:lang/>
               </w:rPr>
             </w:pPr>
             <w:r>
               <w:rPr>
                 <w:rFonts w:ascii="Calibri" w:hAnsi="Calibri" w:cs="Times New Roman"/>
                 <w:b/>
-                <w:lang/>
               </w:rPr>
               <w:t>30</w:t>
             </w:r>
@@ -4737,10 +4833,10 @@
           <w:tcPr>
             <w:tcW w:w="2310" w:type="dxa"/>
             <w:tcBorders>
-              <w:top w:val="single" w:sz="4" w:space="0" w:color="000001"/>
-              <w:left w:val="single" w:sz="4" w:space="0" w:color="000001"/>
-              <w:bottom w:val="single" w:sz="4" w:space="0" w:color="000001"/>
-              <w:right w:val="single" w:sz="4" w:space="0" w:color="000001"/>
+              <w:top w:val="single" w:color="000001" w:sz="4" w:space="0"/>
+              <w:left w:val="single" w:color="000001" w:sz="4" w:space="0"/>
+              <w:bottom w:val="single" w:color="000001" w:sz="4" w:space="0"/>
+              <w:right w:val="single" w:color="000001" w:sz="4" w:space="0"/>
             </w:tcBorders>
             <w:shd w:val="clear" w:color="auto" w:fill="auto"/>
           </w:tcPr>
@@ -4749,14 +4845,12 @@
               <w:rPr>
                 <w:rFonts w:ascii="Times New Roman" w:hAnsi="Times New Roman" w:cs="Times New Roman"/>
                 <w:b/>
-                <w:lang/>
               </w:rPr>
             </w:pPr>
             <w:r>
               <w:rPr>
                 <w:rFonts w:ascii="Calibri" w:hAnsi="Calibri" w:cs="Times New Roman"/>
                 <w:b/>
-                <w:lang/>
               </w:rPr>
               <w:t>Lastname</w:t>
             </w:r>
@@ -4764,14 +4858,30 @@
         </w:tc>
       </w:tr>
       <w:tr>
+        <w:tblPrEx>
+          <w:tblBorders>
+            <w:top w:val="single" w:color="000001" w:sz="4" w:space="0"/>
+            <w:left w:val="single" w:color="000001" w:sz="4" w:space="0"/>
+            <w:bottom w:val="single" w:color="000001" w:sz="4" w:space="0"/>
+            <w:right w:val="single" w:color="000001" w:sz="4" w:space="0"/>
+            <w:insideH w:val="single" w:color="000001" w:sz="4" w:space="0"/>
+            <w:insideV w:val="single" w:color="000001" w:sz="4" w:space="0"/>
+          </w:tblBorders>
+          <w:tblCellMar>
+            <w:top w:w="0" w:type="dxa"/>
+            <w:left w:w="103" w:type="dxa"/>
+            <w:bottom w:w="0" w:type="dxa"/>
+            <w:right w:w="108" w:type="dxa"/>
+          </w:tblCellMar>
+        </w:tblPrEx>
         <w:tc>
           <w:tcPr>
             <w:tcW w:w="2310" w:type="dxa"/>
             <w:tcBorders>
-              <w:top w:val="single" w:sz="4" w:space="0" w:color="000001"/>
-              <w:left w:val="single" w:sz="4" w:space="0" w:color="000001"/>
-              <w:bottom w:val="single" w:sz="4" w:space="0" w:color="000001"/>
-              <w:right w:val="single" w:sz="4" w:space="0" w:color="000001"/>
+              <w:top w:val="single" w:color="000001" w:sz="4" w:space="0"/>
+              <w:left w:val="single" w:color="000001" w:sz="4" w:space="0"/>
+              <w:bottom w:val="single" w:color="000001" w:sz="4" w:space="0"/>
+              <w:right w:val="single" w:color="000001" w:sz="4" w:space="0"/>
             </w:tcBorders>
             <w:shd w:val="clear" w:color="auto" w:fill="auto"/>
           </w:tcPr>
@@ -4780,14 +4890,12 @@
               <w:rPr>
                 <w:rFonts w:ascii="Times New Roman" w:hAnsi="Times New Roman" w:cs="Times New Roman"/>
                 <w:b/>
-                <w:lang/>
               </w:rPr>
             </w:pPr>
             <w:r>
               <w:rPr>
                 <w:rFonts w:ascii="Calibri" w:hAnsi="Calibri" w:cs="Times New Roman"/>
                 <w:b/>
-                <w:lang/>
               </w:rPr>
               <w:t>Department</w:t>
             </w:r>
@@ -4797,10 +4905,10 @@
           <w:tcPr>
             <w:tcW w:w="2311" w:type="dxa"/>
             <w:tcBorders>
-              <w:top w:val="single" w:sz="4" w:space="0" w:color="000001"/>
-              <w:left w:val="single" w:sz="4" w:space="0" w:color="000001"/>
-              <w:bottom w:val="single" w:sz="4" w:space="0" w:color="000001"/>
-              <w:right w:val="single" w:sz="4" w:space="0" w:color="000001"/>
+              <w:top w:val="single" w:color="000001" w:sz="4" w:space="0"/>
+              <w:left w:val="single" w:color="000001" w:sz="4" w:space="0"/>
+              <w:bottom w:val="single" w:color="000001" w:sz="4" w:space="0"/>
+              <w:right w:val="single" w:color="000001" w:sz="4" w:space="0"/>
             </w:tcBorders>
             <w:shd w:val="clear" w:color="auto" w:fill="auto"/>
           </w:tcPr>
@@ -4809,14 +4917,12 @@
               <w:rPr>
                 <w:rFonts w:ascii="Times New Roman" w:hAnsi="Times New Roman" w:cs="Times New Roman"/>
                 <w:b/>
-                <w:lang/>
               </w:rPr>
             </w:pPr>
             <w:r>
               <w:rPr>
                 <w:rFonts w:ascii="Calibri" w:hAnsi="Calibri" w:cs="Times New Roman"/>
                 <w:b/>
-                <w:lang/>
               </w:rPr>
               <w:t>Varchar</w:t>
             </w:r>
@@ -4826,10 +4932,10 @@
           <w:tcPr>
             <w:tcW w:w="2310" w:type="dxa"/>
             <w:tcBorders>
-              <w:top w:val="single" w:sz="4" w:space="0" w:color="000001"/>
-              <w:left w:val="single" w:sz="4" w:space="0" w:color="000001"/>
-              <w:bottom w:val="single" w:sz="4" w:space="0" w:color="000001"/>
-              <w:right w:val="single" w:sz="4" w:space="0" w:color="000001"/>
+              <w:top w:val="single" w:color="000001" w:sz="4" w:space="0"/>
+              <w:left w:val="single" w:color="000001" w:sz="4" w:space="0"/>
+              <w:bottom w:val="single" w:color="000001" w:sz="4" w:space="0"/>
+              <w:right w:val="single" w:color="000001" w:sz="4" w:space="0"/>
             </w:tcBorders>
             <w:shd w:val="clear" w:color="auto" w:fill="auto"/>
           </w:tcPr>
@@ -4838,14 +4944,12 @@
               <w:rPr>
                 <w:rFonts w:ascii="Times New Roman" w:hAnsi="Times New Roman" w:cs="Times New Roman"/>
                 <w:b/>
-                <w:lang/>
               </w:rPr>
             </w:pPr>
             <w:r>
               <w:rPr>
                 <w:rFonts w:ascii="Calibri" w:hAnsi="Calibri" w:cs="Times New Roman"/>
                 <w:b/>
-                <w:lang/>
               </w:rPr>
               <w:t>30</w:t>
             </w:r>
@@ -4855,10 +4959,10 @@
           <w:tcPr>
             <w:tcW w:w="2310" w:type="dxa"/>
             <w:tcBorders>
-              <w:top w:val="single" w:sz="4" w:space="0" w:color="000001"/>
-              <w:left w:val="single" w:sz="4" w:space="0" w:color="000001"/>
-              <w:bottom w:val="single" w:sz="4" w:space="0" w:color="000001"/>
-              <w:right w:val="single" w:sz="4" w:space="0" w:color="000001"/>
+              <w:top w:val="single" w:color="000001" w:sz="4" w:space="0"/>
+              <w:left w:val="single" w:color="000001" w:sz="4" w:space="0"/>
+              <w:bottom w:val="single" w:color="000001" w:sz="4" w:space="0"/>
+              <w:right w:val="single" w:color="000001" w:sz="4" w:space="0"/>
             </w:tcBorders>
             <w:shd w:val="clear" w:color="auto" w:fill="auto"/>
           </w:tcPr>
@@ -4867,14 +4971,12 @@
               <w:rPr>
                 <w:rFonts w:ascii="Times New Roman" w:hAnsi="Times New Roman" w:cs="Times New Roman"/>
                 <w:b/>
-                <w:lang/>
               </w:rPr>
             </w:pPr>
             <w:r>
               <w:rPr>
                 <w:rFonts w:ascii="Calibri" w:hAnsi="Calibri" w:cs="Times New Roman"/>
                 <w:b/>
-                <w:lang/>
               </w:rPr>
               <w:t>Department</w:t>
             </w:r>
@@ -4882,14 +4984,30 @@
         </w:tc>
       </w:tr>
       <w:tr>
+        <w:tblPrEx>
+          <w:tblBorders>
+            <w:top w:val="single" w:color="000001" w:sz="4" w:space="0"/>
+            <w:left w:val="single" w:color="000001" w:sz="4" w:space="0"/>
+            <w:bottom w:val="single" w:color="000001" w:sz="4" w:space="0"/>
+            <w:right w:val="single" w:color="000001" w:sz="4" w:space="0"/>
+            <w:insideH w:val="single" w:color="000001" w:sz="4" w:space="0"/>
+            <w:insideV w:val="single" w:color="000001" w:sz="4" w:space="0"/>
+          </w:tblBorders>
+          <w:tblCellMar>
+            <w:top w:w="0" w:type="dxa"/>
+            <w:left w:w="103" w:type="dxa"/>
+            <w:bottom w:w="0" w:type="dxa"/>
+            <w:right w:w="108" w:type="dxa"/>
+          </w:tblCellMar>
+        </w:tblPrEx>
         <w:tc>
           <w:tcPr>
             <w:tcW w:w="2310" w:type="dxa"/>
             <w:tcBorders>
-              <w:top w:val="single" w:sz="4" w:space="0" w:color="000001"/>
-              <w:left w:val="single" w:sz="4" w:space="0" w:color="000001"/>
-              <w:bottom w:val="single" w:sz="4" w:space="0" w:color="000001"/>
-              <w:right w:val="single" w:sz="4" w:space="0" w:color="000001"/>
+              <w:top w:val="single" w:color="000001" w:sz="4" w:space="0"/>
+              <w:left w:val="single" w:color="000001" w:sz="4" w:space="0"/>
+              <w:bottom w:val="single" w:color="000001" w:sz="4" w:space="0"/>
+              <w:right w:val="single" w:color="000001" w:sz="4" w:space="0"/>
             </w:tcBorders>
             <w:shd w:val="clear" w:color="auto" w:fill="auto"/>
           </w:tcPr>
@@ -4898,14 +5016,12 @@
               <w:rPr>
                 <w:rFonts w:ascii="Times New Roman" w:hAnsi="Times New Roman" w:cs="Times New Roman"/>
                 <w:b/>
-                <w:lang/>
               </w:rPr>
             </w:pPr>
             <w:r>
               <w:rPr>
                 <w:rFonts w:ascii="Calibri" w:hAnsi="Calibri" w:cs="Times New Roman"/>
                 <w:b/>
-                <w:lang/>
               </w:rPr>
               <w:t>Profession</w:t>
             </w:r>
@@ -4915,10 +5031,10 @@
           <w:tcPr>
             <w:tcW w:w="2311" w:type="dxa"/>
             <w:tcBorders>
-              <w:top w:val="single" w:sz="4" w:space="0" w:color="000001"/>
-              <w:left w:val="single" w:sz="4" w:space="0" w:color="000001"/>
-              <w:bottom w:val="single" w:sz="4" w:space="0" w:color="000001"/>
-              <w:right w:val="single" w:sz="4" w:space="0" w:color="000001"/>
+              <w:top w:val="single" w:color="000001" w:sz="4" w:space="0"/>
+              <w:left w:val="single" w:color="000001" w:sz="4" w:space="0"/>
+              <w:bottom w:val="single" w:color="000001" w:sz="4" w:space="0"/>
+              <w:right w:val="single" w:color="000001" w:sz="4" w:space="0"/>
             </w:tcBorders>
             <w:shd w:val="clear" w:color="auto" w:fill="auto"/>
           </w:tcPr>
@@ -4927,14 +5043,12 @@
               <w:rPr>
                 <w:rFonts w:ascii="Times New Roman" w:hAnsi="Times New Roman" w:cs="Times New Roman"/>
                 <w:b/>
-                <w:lang/>
               </w:rPr>
             </w:pPr>
             <w:r>
               <w:rPr>
                 <w:rFonts w:ascii="Calibri" w:hAnsi="Calibri" w:cs="Times New Roman"/>
                 <w:b/>
-                <w:lang/>
               </w:rPr>
               <w:t>Varchar</w:t>
             </w:r>
@@ -4944,10 +5058,10 @@
           <w:tcPr>
             <w:tcW w:w="2310" w:type="dxa"/>
             <w:tcBorders>
-              <w:top w:val="single" w:sz="4" w:space="0" w:color="000001"/>
-              <w:left w:val="single" w:sz="4" w:space="0" w:color="000001"/>
-              <w:bottom w:val="single" w:sz="4" w:space="0" w:color="000001"/>
-              <w:right w:val="single" w:sz="4" w:space="0" w:color="000001"/>
+              <w:top w:val="single" w:color="000001" w:sz="4" w:space="0"/>
+              <w:left w:val="single" w:color="000001" w:sz="4" w:space="0"/>
+              <w:bottom w:val="single" w:color="000001" w:sz="4" w:space="0"/>
+              <w:right w:val="single" w:color="000001" w:sz="4" w:space="0"/>
             </w:tcBorders>
             <w:shd w:val="clear" w:color="auto" w:fill="auto"/>
           </w:tcPr>
@@ -4956,14 +5070,12 @@
               <w:rPr>
                 <w:rFonts w:ascii="Times New Roman" w:hAnsi="Times New Roman" w:cs="Times New Roman"/>
                 <w:b/>
-                <w:lang/>
               </w:rPr>
             </w:pPr>
             <w:r>
               <w:rPr>
                 <w:rFonts w:ascii="Calibri" w:hAnsi="Calibri" w:cs="Times New Roman"/>
                 <w:b/>
-                <w:lang/>
               </w:rPr>
               <w:t>30</w:t>
             </w:r>
@@ -4973,10 +5085,10 @@
           <w:tcPr>
             <w:tcW w:w="2310" w:type="dxa"/>
             <w:tcBorders>
-              <w:top w:val="single" w:sz="4" w:space="0" w:color="000001"/>
-              <w:left w:val="single" w:sz="4" w:space="0" w:color="000001"/>
-              <w:bottom w:val="single" w:sz="4" w:space="0" w:color="000001"/>
-              <w:right w:val="single" w:sz="4" w:space="0" w:color="000001"/>
+              <w:top w:val="single" w:color="000001" w:sz="4" w:space="0"/>
+              <w:left w:val="single" w:color="000001" w:sz="4" w:space="0"/>
+              <w:bottom w:val="single" w:color="000001" w:sz="4" w:space="0"/>
+              <w:right w:val="single" w:color="000001" w:sz="4" w:space="0"/>
             </w:tcBorders>
             <w:shd w:val="clear" w:color="auto" w:fill="auto"/>
           </w:tcPr>
@@ -4985,14 +5097,12 @@
               <w:rPr>
                 <w:rFonts w:ascii="Times New Roman" w:hAnsi="Times New Roman" w:cs="Times New Roman"/>
                 <w:b/>
-                <w:lang/>
               </w:rPr>
             </w:pPr>
             <w:r>
               <w:rPr>
                 <w:rFonts w:ascii="Calibri" w:hAnsi="Calibri" w:cs="Times New Roman"/>
                 <w:b/>
-                <w:lang/>
               </w:rPr>
               <w:t>Profession</w:t>
             </w:r>
@@ -5000,14 +5110,30 @@
         </w:tc>
       </w:tr>
       <w:tr>
+        <w:tblPrEx>
+          <w:tblBorders>
+            <w:top w:val="single" w:color="000001" w:sz="4" w:space="0"/>
+            <w:left w:val="single" w:color="000001" w:sz="4" w:space="0"/>
+            <w:bottom w:val="single" w:color="000001" w:sz="4" w:space="0"/>
+            <w:right w:val="single" w:color="000001" w:sz="4" w:space="0"/>
+            <w:insideH w:val="single" w:color="000001" w:sz="4" w:space="0"/>
+            <w:insideV w:val="single" w:color="000001" w:sz="4" w:space="0"/>
+          </w:tblBorders>
+          <w:tblCellMar>
+            <w:top w:w="0" w:type="dxa"/>
+            <w:left w:w="103" w:type="dxa"/>
+            <w:bottom w:w="0" w:type="dxa"/>
+            <w:right w:w="108" w:type="dxa"/>
+          </w:tblCellMar>
+        </w:tblPrEx>
         <w:tc>
           <w:tcPr>
             <w:tcW w:w="2310" w:type="dxa"/>
             <w:tcBorders>
-              <w:top w:val="single" w:sz="4" w:space="0" w:color="000001"/>
-              <w:left w:val="single" w:sz="4" w:space="0" w:color="000001"/>
-              <w:bottom w:val="single" w:sz="4" w:space="0" w:color="000001"/>
-              <w:right w:val="single" w:sz="4" w:space="0" w:color="000001"/>
+              <w:top w:val="single" w:color="000001" w:sz="4" w:space="0"/>
+              <w:left w:val="single" w:color="000001" w:sz="4" w:space="0"/>
+              <w:bottom w:val="single" w:color="000001" w:sz="4" w:space="0"/>
+              <w:right w:val="single" w:color="000001" w:sz="4" w:space="0"/>
             </w:tcBorders>
             <w:shd w:val="clear" w:color="auto" w:fill="auto"/>
           </w:tcPr>
@@ -5016,14 +5142,12 @@
               <w:rPr>
                 <w:rFonts w:ascii="Times New Roman" w:hAnsi="Times New Roman" w:cs="Times New Roman"/>
                 <w:b/>
-                <w:lang/>
               </w:rPr>
             </w:pPr>
             <w:r>
               <w:rPr>
                 <w:rFonts w:ascii="Calibri" w:hAnsi="Calibri" w:cs="Times New Roman"/>
                 <w:b/>
-                <w:lang/>
               </w:rPr>
               <w:t>Username</w:t>
             </w:r>
@@ -5033,10 +5157,10 @@
           <w:tcPr>
             <w:tcW w:w="2311" w:type="dxa"/>
             <w:tcBorders>
-              <w:top w:val="single" w:sz="4" w:space="0" w:color="000001"/>
-              <w:left w:val="single" w:sz="4" w:space="0" w:color="000001"/>
-              <w:bottom w:val="single" w:sz="4" w:space="0" w:color="000001"/>
-              <w:right w:val="single" w:sz="4" w:space="0" w:color="000001"/>
+              <w:top w:val="single" w:color="000001" w:sz="4" w:space="0"/>
+              <w:left w:val="single" w:color="000001" w:sz="4" w:space="0"/>
+              <w:bottom w:val="single" w:color="000001" w:sz="4" w:space="0"/>
+              <w:right w:val="single" w:color="000001" w:sz="4" w:space="0"/>
             </w:tcBorders>
             <w:shd w:val="clear" w:color="auto" w:fill="auto"/>
           </w:tcPr>
@@ -5045,14 +5169,12 @@
               <w:rPr>
                 <w:rFonts w:ascii="Times New Roman" w:hAnsi="Times New Roman" w:cs="Times New Roman"/>
                 <w:b/>
-                <w:lang/>
               </w:rPr>
             </w:pPr>
             <w:r>
               <w:rPr>
                 <w:rFonts w:ascii="Calibri" w:hAnsi="Calibri" w:cs="Times New Roman"/>
                 <w:b/>
-                <w:lang/>
               </w:rPr>
               <w:t>Varchar</w:t>
             </w:r>
@@ -5062,10 +5184,10 @@
           <w:tcPr>
             <w:tcW w:w="2310" w:type="dxa"/>
             <w:tcBorders>
-              <w:top w:val="single" w:sz="4" w:space="0" w:color="000001"/>
-              <w:left w:val="single" w:sz="4" w:space="0" w:color="000001"/>
-              <w:bottom w:val="single" w:sz="4" w:space="0" w:color="000001"/>
-              <w:right w:val="single" w:sz="4" w:space="0" w:color="000001"/>
+              <w:top w:val="single" w:color="000001" w:sz="4" w:space="0"/>
+              <w:left w:val="single" w:color="000001" w:sz="4" w:space="0"/>
+              <w:bottom w:val="single" w:color="000001" w:sz="4" w:space="0"/>
+              <w:right w:val="single" w:color="000001" w:sz="4" w:space="0"/>
             </w:tcBorders>
             <w:shd w:val="clear" w:color="auto" w:fill="auto"/>
           </w:tcPr>
@@ -5074,14 +5196,12 @@
               <w:rPr>
                 <w:rFonts w:ascii="Times New Roman" w:hAnsi="Times New Roman" w:cs="Times New Roman"/>
                 <w:b/>
-                <w:lang/>
               </w:rPr>
             </w:pPr>
             <w:r>
               <w:rPr>
                 <w:rFonts w:ascii="Calibri" w:hAnsi="Calibri" w:cs="Times New Roman"/>
                 <w:b/>
-                <w:lang/>
               </w:rPr>
               <w:t>30</w:t>
             </w:r>
@@ -5091,10 +5211,10 @@
           <w:tcPr>
             <w:tcW w:w="2310" w:type="dxa"/>
             <w:tcBorders>
-              <w:top w:val="single" w:sz="4" w:space="0" w:color="000001"/>
-              <w:left w:val="single" w:sz="4" w:space="0" w:color="000001"/>
-              <w:bottom w:val="single" w:sz="4" w:space="0" w:color="000001"/>
-              <w:right w:val="single" w:sz="4" w:space="0" w:color="000001"/>
+              <w:top w:val="single" w:color="000001" w:sz="4" w:space="0"/>
+              <w:left w:val="single" w:color="000001" w:sz="4" w:space="0"/>
+              <w:bottom w:val="single" w:color="000001" w:sz="4" w:space="0"/>
+              <w:right w:val="single" w:color="000001" w:sz="4" w:space="0"/>
             </w:tcBorders>
             <w:shd w:val="clear" w:color="auto" w:fill="auto"/>
           </w:tcPr>
@@ -5103,14 +5223,12 @@
               <w:rPr>
                 <w:rFonts w:ascii="Times New Roman" w:hAnsi="Times New Roman" w:cs="Times New Roman"/>
                 <w:b/>
-                <w:lang/>
               </w:rPr>
             </w:pPr>
             <w:r>
               <w:rPr>
                 <w:rFonts w:ascii="Calibri" w:hAnsi="Calibri" w:cs="Times New Roman"/>
                 <w:b/>
-                <w:lang/>
               </w:rPr>
               <w:t>Username</w:t>
             </w:r>
@@ -5118,14 +5236,30 @@
         </w:tc>
       </w:tr>
       <w:tr>
+        <w:tblPrEx>
+          <w:tblBorders>
+            <w:top w:val="single" w:color="000001" w:sz="4" w:space="0"/>
+            <w:left w:val="single" w:color="000001" w:sz="4" w:space="0"/>
+            <w:bottom w:val="single" w:color="000001" w:sz="4" w:space="0"/>
+            <w:right w:val="single" w:color="000001" w:sz="4" w:space="0"/>
+            <w:insideH w:val="single" w:color="000001" w:sz="4" w:space="0"/>
+            <w:insideV w:val="single" w:color="000001" w:sz="4" w:space="0"/>
+          </w:tblBorders>
+          <w:tblCellMar>
+            <w:top w:w="0" w:type="dxa"/>
+            <w:left w:w="103" w:type="dxa"/>
+            <w:bottom w:w="0" w:type="dxa"/>
+            <w:right w:w="108" w:type="dxa"/>
+          </w:tblCellMar>
+        </w:tblPrEx>
         <w:tc>
           <w:tcPr>
             <w:tcW w:w="2310" w:type="dxa"/>
             <w:tcBorders>
-              <w:top w:val="single" w:sz="4" w:space="0" w:color="000001"/>
-              <w:left w:val="single" w:sz="4" w:space="0" w:color="000001"/>
-              <w:bottom w:val="single" w:sz="4" w:space="0" w:color="000001"/>
-              <w:right w:val="single" w:sz="4" w:space="0" w:color="000001"/>
+              <w:top w:val="single" w:color="000001" w:sz="4" w:space="0"/>
+              <w:left w:val="single" w:color="000001" w:sz="4" w:space="0"/>
+              <w:bottom w:val="single" w:color="000001" w:sz="4" w:space="0"/>
+              <w:right w:val="single" w:color="000001" w:sz="4" w:space="0"/>
             </w:tcBorders>
             <w:shd w:val="clear" w:color="auto" w:fill="auto"/>
           </w:tcPr>
@@ -5134,14 +5268,12 @@
               <w:rPr>
                 <w:rFonts w:ascii="Times New Roman" w:hAnsi="Times New Roman" w:cs="Times New Roman"/>
                 <w:b/>
-                <w:lang/>
               </w:rPr>
             </w:pPr>
             <w:r>
               <w:rPr>
                 <w:rFonts w:ascii="Calibri" w:hAnsi="Calibri" w:cs="Times New Roman"/>
                 <w:b/>
-                <w:lang/>
               </w:rPr>
               <w:t>Password</w:t>
             </w:r>
@@ -5151,10 +5283,10 @@
           <w:tcPr>
             <w:tcW w:w="2311" w:type="dxa"/>
             <w:tcBorders>
-              <w:top w:val="single" w:sz="4" w:space="0" w:color="000001"/>
-              <w:left w:val="single" w:sz="4" w:space="0" w:color="000001"/>
-              <w:bottom w:val="single" w:sz="4" w:space="0" w:color="000001"/>
-              <w:right w:val="single" w:sz="4" w:space="0" w:color="000001"/>
+              <w:top w:val="single" w:color="000001" w:sz="4" w:space="0"/>
+              <w:left w:val="single" w:color="000001" w:sz="4" w:space="0"/>
+              <w:bottom w:val="single" w:color="000001" w:sz="4" w:space="0"/>
+              <w:right w:val="single" w:color="000001" w:sz="4" w:space="0"/>
             </w:tcBorders>
             <w:shd w:val="clear" w:color="auto" w:fill="auto"/>
           </w:tcPr>
@@ -5163,14 +5295,12 @@
               <w:rPr>
                 <w:rFonts w:ascii="Times New Roman" w:hAnsi="Times New Roman" w:cs="Times New Roman"/>
                 <w:b/>
-                <w:lang/>
               </w:rPr>
             </w:pPr>
             <w:r>
               <w:rPr>
                 <w:rFonts w:ascii="Calibri" w:hAnsi="Calibri" w:cs="Times New Roman"/>
                 <w:b/>
-                <w:lang/>
               </w:rPr>
               <w:t>Varchar</w:t>
             </w:r>
@@ -5180,10 +5310,10 @@
           <w:tcPr>
             <w:tcW w:w="2310" w:type="dxa"/>
             <w:tcBorders>
-              <w:top w:val="single" w:sz="4" w:space="0" w:color="000001"/>
-              <w:left w:val="single" w:sz="4" w:space="0" w:color="000001"/>
-              <w:bottom w:val="single" w:sz="4" w:space="0" w:color="000001"/>
-              <w:right w:val="single" w:sz="4" w:space="0" w:color="000001"/>
+              <w:top w:val="single" w:color="000001" w:sz="4" w:space="0"/>
+              <w:left w:val="single" w:color="000001" w:sz="4" w:space="0"/>
+              <w:bottom w:val="single" w:color="000001" w:sz="4" w:space="0"/>
+              <w:right w:val="single" w:color="000001" w:sz="4" w:space="0"/>
             </w:tcBorders>
             <w:shd w:val="clear" w:color="auto" w:fill="auto"/>
           </w:tcPr>
@@ -5192,14 +5322,12 @@
               <w:rPr>
                 <w:rFonts w:ascii="Times New Roman" w:hAnsi="Times New Roman" w:cs="Times New Roman"/>
                 <w:b/>
-                <w:lang/>
               </w:rPr>
             </w:pPr>
             <w:r>
               <w:rPr>
                 <w:rFonts w:ascii="Calibri" w:hAnsi="Calibri" w:cs="Times New Roman"/>
                 <w:b/>
-                <w:lang/>
               </w:rPr>
               <w:t>30</w:t>
             </w:r>
@@ -5209,10 +5337,10 @@
           <w:tcPr>
             <w:tcW w:w="2310" w:type="dxa"/>
             <w:tcBorders>
-              <w:top w:val="single" w:sz="4" w:space="0" w:color="000001"/>
-              <w:left w:val="single" w:sz="4" w:space="0" w:color="000001"/>
-              <w:bottom w:val="single" w:sz="4" w:space="0" w:color="000001"/>
-              <w:right w:val="single" w:sz="4" w:space="0" w:color="000001"/>
+              <w:top w:val="single" w:color="000001" w:sz="4" w:space="0"/>
+              <w:left w:val="single" w:color="000001" w:sz="4" w:space="0"/>
+              <w:bottom w:val="single" w:color="000001" w:sz="4" w:space="0"/>
+              <w:right w:val="single" w:color="000001" w:sz="4" w:space="0"/>
             </w:tcBorders>
             <w:shd w:val="clear" w:color="auto" w:fill="auto"/>
           </w:tcPr>
@@ -5221,14 +5349,12 @@
               <w:rPr>
                 <w:rFonts w:ascii="Times New Roman" w:hAnsi="Times New Roman" w:cs="Times New Roman"/>
                 <w:b/>
-                <w:lang/>
               </w:rPr>
             </w:pPr>
             <w:r>
               <w:rPr>
                 <w:rFonts w:ascii="Calibri" w:hAnsi="Calibri" w:cs="Times New Roman"/>
                 <w:b/>
-                <w:lang/>
               </w:rPr>
               <w:t>Password</w:t>
             </w:r>
@@ -5236,14 +5362,30 @@
         </w:tc>
       </w:tr>
       <w:tr>
+        <w:tblPrEx>
+          <w:tblBorders>
+            <w:top w:val="single" w:color="000001" w:sz="4" w:space="0"/>
+            <w:left w:val="single" w:color="000001" w:sz="4" w:space="0"/>
+            <w:bottom w:val="single" w:color="000001" w:sz="4" w:space="0"/>
+            <w:right w:val="single" w:color="000001" w:sz="4" w:space="0"/>
+            <w:insideH w:val="single" w:color="000001" w:sz="4" w:space="0"/>
+            <w:insideV w:val="single" w:color="000001" w:sz="4" w:space="0"/>
+          </w:tblBorders>
+          <w:tblCellMar>
+            <w:top w:w="0" w:type="dxa"/>
+            <w:left w:w="103" w:type="dxa"/>
+            <w:bottom w:w="0" w:type="dxa"/>
+            <w:right w:w="108" w:type="dxa"/>
+          </w:tblCellMar>
+        </w:tblPrEx>
         <w:tc>
           <w:tcPr>
             <w:tcW w:w="2310" w:type="dxa"/>
             <w:tcBorders>
-              <w:top w:val="single" w:sz="4" w:space="0" w:color="000001"/>
-              <w:left w:val="single" w:sz="4" w:space="0" w:color="000001"/>
-              <w:bottom w:val="single" w:sz="4" w:space="0" w:color="000001"/>
-              <w:right w:val="single" w:sz="4" w:space="0" w:color="000001"/>
+              <w:top w:val="single" w:color="000001" w:sz="4" w:space="0"/>
+              <w:left w:val="single" w:color="000001" w:sz="4" w:space="0"/>
+              <w:bottom w:val="single" w:color="000001" w:sz="4" w:space="0"/>
+              <w:right w:val="single" w:color="000001" w:sz="4" w:space="0"/>
             </w:tcBorders>
             <w:shd w:val="clear" w:color="auto" w:fill="auto"/>
           </w:tcPr>
@@ -5252,14 +5394,12 @@
               <w:rPr>
                 <w:rFonts w:ascii="Times New Roman" w:hAnsi="Times New Roman" w:cs="Times New Roman"/>
                 <w:b/>
-                <w:lang/>
               </w:rPr>
             </w:pPr>
             <w:r>
               <w:rPr>
                 <w:rFonts w:ascii="Calibri" w:hAnsi="Calibri" w:cs="Times New Roman"/>
                 <w:b/>
-                <w:lang/>
               </w:rPr>
               <w:t>Fulladdress</w:t>
             </w:r>
@@ -5269,10 +5409,10 @@
           <w:tcPr>
             <w:tcW w:w="2311" w:type="dxa"/>
             <w:tcBorders>
-              <w:top w:val="single" w:sz="4" w:space="0" w:color="000001"/>
-              <w:left w:val="single" w:sz="4" w:space="0" w:color="000001"/>
-              <w:bottom w:val="single" w:sz="4" w:space="0" w:color="000001"/>
-              <w:right w:val="single" w:sz="4" w:space="0" w:color="000001"/>
+              <w:top w:val="single" w:color="000001" w:sz="4" w:space="0"/>
+              <w:left w:val="single" w:color="000001" w:sz="4" w:space="0"/>
+              <w:bottom w:val="single" w:color="000001" w:sz="4" w:space="0"/>
+              <w:right w:val="single" w:color="000001" w:sz="4" w:space="0"/>
             </w:tcBorders>
             <w:shd w:val="clear" w:color="auto" w:fill="auto"/>
           </w:tcPr>
@@ -5281,14 +5421,12 @@
               <w:rPr>
                 <w:rFonts w:ascii="Times New Roman" w:hAnsi="Times New Roman" w:cs="Times New Roman"/>
                 <w:b/>
-                <w:lang/>
               </w:rPr>
             </w:pPr>
             <w:r>
               <w:rPr>
                 <w:rFonts w:ascii="Calibri" w:hAnsi="Calibri" w:cs="Times New Roman"/>
                 <w:b/>
-                <w:lang/>
               </w:rPr>
               <w:t>Varchar</w:t>
             </w:r>
@@ -5298,10 +5436,10 @@
           <w:tcPr>
             <w:tcW w:w="2310" w:type="dxa"/>
             <w:tcBorders>
-              <w:top w:val="single" w:sz="4" w:space="0" w:color="000001"/>
-              <w:left w:val="single" w:sz="4" w:space="0" w:color="000001"/>
-              <w:bottom w:val="single" w:sz="4" w:space="0" w:color="000001"/>
-              <w:right w:val="single" w:sz="4" w:space="0" w:color="000001"/>
+              <w:top w:val="single" w:color="000001" w:sz="4" w:space="0"/>
+              <w:left w:val="single" w:color="000001" w:sz="4" w:space="0"/>
+              <w:bottom w:val="single" w:color="000001" w:sz="4" w:space="0"/>
+              <w:right w:val="single" w:color="000001" w:sz="4" w:space="0"/>
             </w:tcBorders>
             <w:shd w:val="clear" w:color="auto" w:fill="auto"/>
           </w:tcPr>
@@ -5310,14 +5448,12 @@
               <w:rPr>
                 <w:rFonts w:ascii="Times New Roman" w:hAnsi="Times New Roman" w:cs="Times New Roman"/>
                 <w:b/>
-                <w:lang/>
               </w:rPr>
             </w:pPr>
             <w:r>
               <w:rPr>
                 <w:rFonts w:ascii="Calibri" w:hAnsi="Calibri" w:cs="Times New Roman"/>
                 <w:b/>
-                <w:lang/>
               </w:rPr>
               <w:t>100</w:t>
             </w:r>
@@ -5327,10 +5463,10 @@
           <w:tcPr>
             <w:tcW w:w="2310" w:type="dxa"/>
             <w:tcBorders>
-              <w:top w:val="single" w:sz="4" w:space="0" w:color="000001"/>
-              <w:left w:val="single" w:sz="4" w:space="0" w:color="000001"/>
-              <w:bottom w:val="single" w:sz="4" w:space="0" w:color="000001"/>
-              <w:right w:val="single" w:sz="4" w:space="0" w:color="000001"/>
+              <w:top w:val="single" w:color="000001" w:sz="4" w:space="0"/>
+              <w:left w:val="single" w:color="000001" w:sz="4" w:space="0"/>
+              <w:bottom w:val="single" w:color="000001" w:sz="4" w:space="0"/>
+              <w:right w:val="single" w:color="000001" w:sz="4" w:space="0"/>
             </w:tcBorders>
             <w:shd w:val="clear" w:color="auto" w:fill="auto"/>
           </w:tcPr>
@@ -5339,14 +5475,12 @@
               <w:rPr>
                 <w:rFonts w:ascii="Times New Roman" w:hAnsi="Times New Roman" w:cs="Times New Roman"/>
                 <w:b/>
-                <w:lang/>
               </w:rPr>
             </w:pPr>
             <w:r>
               <w:rPr>
                 <w:rFonts w:ascii="Calibri" w:hAnsi="Calibri" w:cs="Times New Roman"/>
                 <w:b/>
-                <w:lang/>
               </w:rPr>
               <w:t>Address</w:t>
             </w:r>
@@ -5367,9 +5501,8 @@
       </w:pPr>
       <w:r>
         <w:rPr>
-          <w:rFonts w:ascii="Calibri" w:eastAsia="Calibri" w:hAnsi="Calibri" w:cs="Times New Roman"/>
-          <w:b/>
-          <w:lang/>
+          <w:rFonts w:ascii="Calibri" w:hAnsi="Calibri" w:eastAsia="Calibri" w:cs="Times New Roman"/>
+          <w:b/>
         </w:rPr>
         <w:t>TABLE NAME : criminal</w:t>
       </w:r>
@@ -5380,9 +5513,8 @@
       </w:pPr>
       <w:r>
         <w:rPr>
-          <w:rFonts w:ascii="Calibri" w:eastAsia="Calibri" w:hAnsi="Calibri" w:cs="Times New Roman"/>
-          <w:b/>
-          <w:lang/>
+          <w:rFonts w:ascii="Calibri" w:hAnsi="Calibri" w:eastAsia="Calibri" w:cs="Times New Roman"/>
+          <w:b/>
         </w:rPr>
         <w:t>PRIMARY_KEY  :criminal_id</w:t>
       </w:r>
@@ -5398,35 +5530,56 @@
     </w:p>
     <w:tbl>
       <w:tblPr>
+        <w:tblStyle w:val="16"/>
         <w:tblW w:w="9242" w:type="dxa"/>
+        <w:tblInd w:w="0" w:type="dxa"/>
         <w:tblBorders>
-          <w:top w:val="single" w:sz="4" w:space="0" w:color="000001"/>
-          <w:left w:val="single" w:sz="4" w:space="0" w:color="000001"/>
-          <w:bottom w:val="single" w:sz="4" w:space="0" w:color="000001"/>
-          <w:right w:val="single" w:sz="4" w:space="0" w:color="000001"/>
-          <w:insideH w:val="single" w:sz="4" w:space="0" w:color="000001"/>
-          <w:insideV w:val="single" w:sz="4" w:space="0" w:color="000001"/>
+          <w:top w:val="single" w:color="000001" w:sz="4" w:space="0"/>
+          <w:left w:val="single" w:color="000001" w:sz="4" w:space="0"/>
+          <w:bottom w:val="single" w:color="000001" w:sz="4" w:space="0"/>
+          <w:right w:val="single" w:color="000001" w:sz="4" w:space="0"/>
+          <w:insideH w:val="single" w:color="000001" w:sz="4" w:space="0"/>
+          <w:insideV w:val="single" w:color="000001" w:sz="4" w:space="0"/>
         </w:tblBorders>
+        <w:tblLayout w:type="autofit"/>
         <w:tblCellMar>
+          <w:top w:w="0" w:type="dxa"/>
           <w:left w:w="103" w:type="dxa"/>
+          <w:bottom w:w="0" w:type="dxa"/>
+          <w:right w:w="108" w:type="dxa"/>
         </w:tblCellMar>
-        <w:tblLook w:val="04A0"/>
       </w:tblPr>
       <w:tblGrid>
-        <w:gridCol w:w="2311"/>
+        <w:gridCol w:w="2310"/>
         <w:gridCol w:w="2311"/>
         <w:gridCol w:w="2310"/>
-        <w:gridCol w:w="2310"/>
+        <w:gridCol w:w="2311"/>
       </w:tblGrid>
       <w:tr>
+        <w:tblPrEx>
+          <w:tblBorders>
+            <w:top w:val="single" w:color="000001" w:sz="4" w:space="0"/>
+            <w:left w:val="single" w:color="000001" w:sz="4" w:space="0"/>
+            <w:bottom w:val="single" w:color="000001" w:sz="4" w:space="0"/>
+            <w:right w:val="single" w:color="000001" w:sz="4" w:space="0"/>
+            <w:insideH w:val="single" w:color="000001" w:sz="4" w:space="0"/>
+            <w:insideV w:val="single" w:color="000001" w:sz="4" w:space="0"/>
+          </w:tblBorders>
+          <w:tblCellMar>
+            <w:top w:w="0" w:type="dxa"/>
+            <w:left w:w="103" w:type="dxa"/>
+            <w:bottom w:w="0" w:type="dxa"/>
+            <w:right w:w="108" w:type="dxa"/>
+          </w:tblCellMar>
+        </w:tblPrEx>
         <w:tc>
           <w:tcPr>
             <w:tcW w:w="2310" w:type="dxa"/>
             <w:tcBorders>
-              <w:top w:val="single" w:sz="4" w:space="0" w:color="000001"/>
-              <w:left w:val="single" w:sz="4" w:space="0" w:color="000001"/>
-              <w:bottom w:val="single" w:sz="4" w:space="0" w:color="000001"/>
-              <w:right w:val="single" w:sz="4" w:space="0" w:color="000001"/>
+              <w:top w:val="single" w:color="000001" w:sz="4" w:space="0"/>
+              <w:left w:val="single" w:color="000001" w:sz="4" w:space="0"/>
+              <w:bottom w:val="single" w:color="000001" w:sz="4" w:space="0"/>
+              <w:right w:val="single" w:color="000001" w:sz="4" w:space="0"/>
             </w:tcBorders>
             <w:shd w:val="clear" w:color="auto" w:fill="auto"/>
           </w:tcPr>
@@ -5435,7 +5588,6 @@
               <w:rPr>
                 <w:rFonts w:ascii="Calibri" w:hAnsi="Calibri" w:cs="Times New Roman"/>
                 <w:b/>
-                <w:lang/>
               </w:rPr>
               <w:t xml:space="preserve">FIELD </w:t>
             </w:r>
@@ -5445,10 +5597,10 @@
           <w:tcPr>
             <w:tcW w:w="2311" w:type="dxa"/>
             <w:tcBorders>
-              <w:top w:val="single" w:sz="4" w:space="0" w:color="000001"/>
-              <w:left w:val="single" w:sz="4" w:space="0" w:color="000001"/>
-              <w:bottom w:val="single" w:sz="4" w:space="0" w:color="000001"/>
-              <w:right w:val="single" w:sz="4" w:space="0" w:color="000001"/>
+              <w:top w:val="single" w:color="000001" w:sz="4" w:space="0"/>
+              <w:left w:val="single" w:color="000001" w:sz="4" w:space="0"/>
+              <w:bottom w:val="single" w:color="000001" w:sz="4" w:space="0"/>
+              <w:right w:val="single" w:color="000001" w:sz="4" w:space="0"/>
             </w:tcBorders>
             <w:shd w:val="clear" w:color="auto" w:fill="auto"/>
           </w:tcPr>
@@ -5457,7 +5609,6 @@
               <w:rPr>
                 <w:rFonts w:ascii="Calibri" w:hAnsi="Calibri" w:cs="Times New Roman"/>
                 <w:b/>
-                <w:lang/>
               </w:rPr>
               <w:t>DATA TYPE</w:t>
             </w:r>
@@ -5467,10 +5618,10 @@
           <w:tcPr>
             <w:tcW w:w="2310" w:type="dxa"/>
             <w:tcBorders>
-              <w:top w:val="single" w:sz="4" w:space="0" w:color="000001"/>
-              <w:left w:val="single" w:sz="4" w:space="0" w:color="000001"/>
-              <w:bottom w:val="single" w:sz="4" w:space="0" w:color="000001"/>
-              <w:right w:val="single" w:sz="4" w:space="0" w:color="000001"/>
+              <w:top w:val="single" w:color="000001" w:sz="4" w:space="0"/>
+              <w:left w:val="single" w:color="000001" w:sz="4" w:space="0"/>
+              <w:bottom w:val="single" w:color="000001" w:sz="4" w:space="0"/>
+              <w:right w:val="single" w:color="000001" w:sz="4" w:space="0"/>
             </w:tcBorders>
             <w:shd w:val="clear" w:color="auto" w:fill="auto"/>
           </w:tcPr>
@@ -5479,7 +5630,6 @@
               <w:rPr>
                 <w:rFonts w:ascii="Calibri" w:hAnsi="Calibri" w:cs="Times New Roman"/>
                 <w:b/>
-                <w:lang/>
               </w:rPr>
               <w:t>SIZE</w:t>
             </w:r>
@@ -5489,10 +5639,10 @@
           <w:tcPr>
             <w:tcW w:w="2310" w:type="dxa"/>
             <w:tcBorders>
-              <w:top w:val="single" w:sz="4" w:space="0" w:color="000001"/>
-              <w:left w:val="single" w:sz="4" w:space="0" w:color="000001"/>
-              <w:bottom w:val="single" w:sz="4" w:space="0" w:color="000001"/>
-              <w:right w:val="single" w:sz="4" w:space="0" w:color="000001"/>
+              <w:top w:val="single" w:color="000001" w:sz="4" w:space="0"/>
+              <w:left w:val="single" w:color="000001" w:sz="4" w:space="0"/>
+              <w:bottom w:val="single" w:color="000001" w:sz="4" w:space="0"/>
+              <w:right w:val="single" w:color="000001" w:sz="4" w:space="0"/>
             </w:tcBorders>
             <w:shd w:val="clear" w:color="auto" w:fill="auto"/>
           </w:tcPr>
@@ -5501,7 +5651,6 @@
               <w:rPr>
                 <w:rFonts w:ascii="Calibri" w:hAnsi="Calibri" w:cs="Times New Roman"/>
                 <w:b/>
-                <w:lang/>
               </w:rPr>
               <w:t>DESCRIPTION</w:t>
             </w:r>
@@ -5509,14 +5658,30 @@
         </w:tc>
       </w:tr>
       <w:tr>
+        <w:tblPrEx>
+          <w:tblBorders>
+            <w:top w:val="single" w:color="000001" w:sz="4" w:space="0"/>
+            <w:left w:val="single" w:color="000001" w:sz="4" w:space="0"/>
+            <w:bottom w:val="single" w:color="000001" w:sz="4" w:space="0"/>
+            <w:right w:val="single" w:color="000001" w:sz="4" w:space="0"/>
+            <w:insideH w:val="single" w:color="000001" w:sz="4" w:space="0"/>
+            <w:insideV w:val="single" w:color="000001" w:sz="4" w:space="0"/>
+          </w:tblBorders>
+          <w:tblCellMar>
+            <w:top w:w="0" w:type="dxa"/>
+            <w:left w:w="103" w:type="dxa"/>
+            <w:bottom w:w="0" w:type="dxa"/>
+            <w:right w:w="108" w:type="dxa"/>
+          </w:tblCellMar>
+        </w:tblPrEx>
         <w:tc>
           <w:tcPr>
             <w:tcW w:w="2310" w:type="dxa"/>
             <w:tcBorders>
-              <w:top w:val="single" w:sz="4" w:space="0" w:color="000001"/>
-              <w:left w:val="single" w:sz="4" w:space="0" w:color="000001"/>
-              <w:bottom w:val="single" w:sz="4" w:space="0" w:color="000001"/>
-              <w:right w:val="single" w:sz="4" w:space="0" w:color="000001"/>
+              <w:top w:val="single" w:color="000001" w:sz="4" w:space="0"/>
+              <w:left w:val="single" w:color="000001" w:sz="4" w:space="0"/>
+              <w:bottom w:val="single" w:color="000001" w:sz="4" w:space="0"/>
+              <w:right w:val="single" w:color="000001" w:sz="4" w:space="0"/>
             </w:tcBorders>
             <w:shd w:val="clear" w:color="auto" w:fill="auto"/>
           </w:tcPr>
@@ -5525,14 +5690,12 @@
               <w:rPr>
                 <w:rFonts w:ascii="Times New Roman" w:hAnsi="Times New Roman" w:cs="Times New Roman"/>
                 <w:b/>
-                <w:lang/>
               </w:rPr>
             </w:pPr>
             <w:r>
               <w:rPr>
-                <w:rFonts w:ascii="Calibri" w:eastAsia="Calibri" w:hAnsi="Calibri" w:cs="Times New Roman"/>
-                <w:b/>
-                <w:lang/>
+                <w:rFonts w:ascii="Calibri" w:hAnsi="Calibri" w:eastAsia="Calibri" w:cs="Times New Roman"/>
+                <w:b/>
               </w:rPr>
               <w:t>criminal</w:t>
             </w:r>
@@ -5540,7 +5703,6 @@
               <w:rPr>
                 <w:rFonts w:ascii="Calibri" w:hAnsi="Calibri" w:cs="Times New Roman"/>
                 <w:b/>
-                <w:lang/>
               </w:rPr>
               <w:t>_id</w:t>
             </w:r>
@@ -5550,10 +5712,10 @@
           <w:tcPr>
             <w:tcW w:w="2311" w:type="dxa"/>
             <w:tcBorders>
-              <w:top w:val="single" w:sz="4" w:space="0" w:color="000001"/>
-              <w:left w:val="single" w:sz="4" w:space="0" w:color="000001"/>
-              <w:bottom w:val="single" w:sz="4" w:space="0" w:color="000001"/>
-              <w:right w:val="single" w:sz="4" w:space="0" w:color="000001"/>
+              <w:top w:val="single" w:color="000001" w:sz="4" w:space="0"/>
+              <w:left w:val="single" w:color="000001" w:sz="4" w:space="0"/>
+              <w:bottom w:val="single" w:color="000001" w:sz="4" w:space="0"/>
+              <w:right w:val="single" w:color="000001" w:sz="4" w:space="0"/>
             </w:tcBorders>
             <w:shd w:val="clear" w:color="auto" w:fill="auto"/>
           </w:tcPr>
@@ -5562,14 +5724,12 @@
               <w:rPr>
                 <w:rFonts w:ascii="Times New Roman" w:hAnsi="Times New Roman" w:cs="Times New Roman"/>
                 <w:b/>
-                <w:lang/>
               </w:rPr>
             </w:pPr>
             <w:r>
               <w:rPr>
                 <w:rFonts w:ascii="Calibri" w:hAnsi="Calibri" w:cs="Times New Roman"/>
                 <w:b/>
-                <w:lang/>
               </w:rPr>
               <w:t>Integer</w:t>
             </w:r>
@@ -5579,10 +5739,10 @@
           <w:tcPr>
             <w:tcW w:w="2310" w:type="dxa"/>
             <w:tcBorders>
-              <w:top w:val="single" w:sz="4" w:space="0" w:color="000001"/>
-              <w:left w:val="single" w:sz="4" w:space="0" w:color="000001"/>
-              <w:bottom w:val="single" w:sz="4" w:space="0" w:color="000001"/>
-              <w:right w:val="single" w:sz="4" w:space="0" w:color="000001"/>
+              <w:top w:val="single" w:color="000001" w:sz="4" w:space="0"/>
+              <w:left w:val="single" w:color="000001" w:sz="4" w:space="0"/>
+              <w:bottom w:val="single" w:color="000001" w:sz="4" w:space="0"/>
+              <w:right w:val="single" w:color="000001" w:sz="4" w:space="0"/>
             </w:tcBorders>
             <w:shd w:val="clear" w:color="auto" w:fill="auto"/>
           </w:tcPr>
@@ -5591,14 +5751,12 @@
               <w:rPr>
                 <w:rFonts w:ascii="Times New Roman" w:hAnsi="Times New Roman" w:cs="Times New Roman"/>
                 <w:b/>
-                <w:lang/>
               </w:rPr>
             </w:pPr>
             <w:r>
               <w:rPr>
                 <w:rFonts w:ascii="Calibri" w:hAnsi="Calibri" w:cs="Times New Roman"/>
                 <w:b/>
-                <w:lang/>
               </w:rPr>
               <w:t>10</w:t>
             </w:r>
@@ -5608,10 +5766,10 @@
           <w:tcPr>
             <w:tcW w:w="2310" w:type="dxa"/>
             <w:tcBorders>
-              <w:top w:val="single" w:sz="4" w:space="0" w:color="000001"/>
-              <w:left w:val="single" w:sz="4" w:space="0" w:color="000001"/>
-              <w:bottom w:val="single" w:sz="4" w:space="0" w:color="000001"/>
-              <w:right w:val="single" w:sz="4" w:space="0" w:color="000001"/>
+              <w:top w:val="single" w:color="000001" w:sz="4" w:space="0"/>
+              <w:left w:val="single" w:color="000001" w:sz="4" w:space="0"/>
+              <w:bottom w:val="single" w:color="000001" w:sz="4" w:space="0"/>
+              <w:right w:val="single" w:color="000001" w:sz="4" w:space="0"/>
             </w:tcBorders>
             <w:shd w:val="clear" w:color="auto" w:fill="auto"/>
           </w:tcPr>
@@ -5620,14 +5778,12 @@
               <w:rPr>
                 <w:rFonts w:ascii="Times New Roman" w:hAnsi="Times New Roman" w:cs="Times New Roman"/>
                 <w:b/>
-                <w:lang/>
               </w:rPr>
             </w:pPr>
             <w:r>
               <w:rPr>
-                <w:rFonts w:ascii="Calibri" w:eastAsia="Calibri" w:hAnsi="Calibri" w:cs="Times New Roman"/>
-                <w:b/>
-                <w:lang/>
+                <w:rFonts w:ascii="Calibri" w:hAnsi="Calibri" w:eastAsia="Calibri" w:cs="Times New Roman"/>
+                <w:b/>
               </w:rPr>
               <w:t>criminal</w:t>
             </w:r>
@@ -5635,7 +5791,6 @@
               <w:rPr>
                 <w:rFonts w:ascii="Calibri" w:hAnsi="Calibri" w:cs="Times New Roman"/>
                 <w:b/>
-                <w:lang/>
               </w:rPr>
               <w:t>_id</w:t>
             </w:r>
@@ -5643,14 +5798,30 @@
         </w:tc>
       </w:tr>
       <w:tr>
+        <w:tblPrEx>
+          <w:tblBorders>
+            <w:top w:val="single" w:color="000001" w:sz="4" w:space="0"/>
+            <w:left w:val="single" w:color="000001" w:sz="4" w:space="0"/>
+            <w:bottom w:val="single" w:color="000001" w:sz="4" w:space="0"/>
+            <w:right w:val="single" w:color="000001" w:sz="4" w:space="0"/>
+            <w:insideH w:val="single" w:color="000001" w:sz="4" w:space="0"/>
+            <w:insideV w:val="single" w:color="000001" w:sz="4" w:space="0"/>
+          </w:tblBorders>
+          <w:tblCellMar>
+            <w:top w:w="0" w:type="dxa"/>
+            <w:left w:w="103" w:type="dxa"/>
+            <w:bottom w:w="0" w:type="dxa"/>
+            <w:right w:w="108" w:type="dxa"/>
+          </w:tblCellMar>
+        </w:tblPrEx>
         <w:tc>
           <w:tcPr>
             <w:tcW w:w="2310" w:type="dxa"/>
             <w:tcBorders>
-              <w:top w:val="single" w:sz="4" w:space="0" w:color="000001"/>
-              <w:left w:val="single" w:sz="4" w:space="0" w:color="000001"/>
-              <w:bottom w:val="single" w:sz="4" w:space="0" w:color="000001"/>
-              <w:right w:val="single" w:sz="4" w:space="0" w:color="000001"/>
+              <w:top w:val="single" w:color="000001" w:sz="4" w:space="0"/>
+              <w:left w:val="single" w:color="000001" w:sz="4" w:space="0"/>
+              <w:bottom w:val="single" w:color="000001" w:sz="4" w:space="0"/>
+              <w:right w:val="single" w:color="000001" w:sz="4" w:space="0"/>
             </w:tcBorders>
             <w:shd w:val="clear" w:color="auto" w:fill="auto"/>
           </w:tcPr>
@@ -5659,14 +5830,12 @@
               <w:rPr>
                 <w:rFonts w:ascii="Times New Roman" w:hAnsi="Times New Roman" w:cs="Times New Roman"/>
                 <w:b/>
-                <w:lang/>
               </w:rPr>
             </w:pPr>
             <w:r>
               <w:rPr>
                 <w:rFonts w:ascii="Calibri" w:hAnsi="Calibri" w:cs="Times New Roman"/>
                 <w:b/>
-                <w:lang/>
               </w:rPr>
               <w:t>Firstname</w:t>
             </w:r>
@@ -5676,10 +5845,10 @@
           <w:tcPr>
             <w:tcW w:w="2311" w:type="dxa"/>
             <w:tcBorders>
-              <w:top w:val="single" w:sz="4" w:space="0" w:color="000001"/>
-              <w:left w:val="single" w:sz="4" w:space="0" w:color="000001"/>
-              <w:bottom w:val="single" w:sz="4" w:space="0" w:color="000001"/>
-              <w:right w:val="single" w:sz="4" w:space="0" w:color="000001"/>
+              <w:top w:val="single" w:color="000001" w:sz="4" w:space="0"/>
+              <w:left w:val="single" w:color="000001" w:sz="4" w:space="0"/>
+              <w:bottom w:val="single" w:color="000001" w:sz="4" w:space="0"/>
+              <w:right w:val="single" w:color="000001" w:sz="4" w:space="0"/>
             </w:tcBorders>
             <w:shd w:val="clear" w:color="auto" w:fill="auto"/>
           </w:tcPr>
@@ -5688,14 +5857,12 @@
               <w:rPr>
                 <w:rFonts w:ascii="Times New Roman" w:hAnsi="Times New Roman" w:cs="Times New Roman"/>
                 <w:b/>
-                <w:lang/>
               </w:rPr>
             </w:pPr>
             <w:r>
               <w:rPr>
                 <w:rFonts w:ascii="Calibri" w:hAnsi="Calibri" w:cs="Times New Roman"/>
                 <w:b/>
-                <w:lang/>
               </w:rPr>
               <w:t>Varchar</w:t>
             </w:r>
@@ -5705,10 +5872,10 @@
           <w:tcPr>
             <w:tcW w:w="2310" w:type="dxa"/>
             <w:tcBorders>
-              <w:top w:val="single" w:sz="4" w:space="0" w:color="000001"/>
-              <w:left w:val="single" w:sz="4" w:space="0" w:color="000001"/>
-              <w:bottom w:val="single" w:sz="4" w:space="0" w:color="000001"/>
-              <w:right w:val="single" w:sz="4" w:space="0" w:color="000001"/>
+              <w:top w:val="single" w:color="000001" w:sz="4" w:space="0"/>
+              <w:left w:val="single" w:color="000001" w:sz="4" w:space="0"/>
+              <w:bottom w:val="single" w:color="000001" w:sz="4" w:space="0"/>
+              <w:right w:val="single" w:color="000001" w:sz="4" w:space="0"/>
             </w:tcBorders>
             <w:shd w:val="clear" w:color="auto" w:fill="auto"/>
           </w:tcPr>
@@ -5717,14 +5884,12 @@
               <w:rPr>
                 <w:rFonts w:ascii="Times New Roman" w:hAnsi="Times New Roman" w:cs="Times New Roman"/>
                 <w:b/>
-                <w:lang/>
               </w:rPr>
             </w:pPr>
             <w:r>
               <w:rPr>
                 <w:rFonts w:ascii="Calibri" w:hAnsi="Calibri" w:cs="Times New Roman"/>
                 <w:b/>
-                <w:lang/>
               </w:rPr>
               <w:t>30</w:t>
             </w:r>
@@ -5734,10 +5899,10 @@
           <w:tcPr>
             <w:tcW w:w="2310" w:type="dxa"/>
             <w:tcBorders>
-              <w:top w:val="single" w:sz="4" w:space="0" w:color="000001"/>
-              <w:left w:val="single" w:sz="4" w:space="0" w:color="000001"/>
-              <w:bottom w:val="single" w:sz="4" w:space="0" w:color="000001"/>
-              <w:right w:val="single" w:sz="4" w:space="0" w:color="000001"/>
+              <w:top w:val="single" w:color="000001" w:sz="4" w:space="0"/>
+              <w:left w:val="single" w:color="000001" w:sz="4" w:space="0"/>
+              <w:bottom w:val="single" w:color="000001" w:sz="4" w:space="0"/>
+              <w:right w:val="single" w:color="000001" w:sz="4" w:space="0"/>
             </w:tcBorders>
             <w:shd w:val="clear" w:color="auto" w:fill="auto"/>
           </w:tcPr>
@@ -5746,14 +5911,12 @@
               <w:rPr>
                 <w:rFonts w:ascii="Times New Roman" w:hAnsi="Times New Roman" w:cs="Times New Roman"/>
                 <w:b/>
-                <w:lang/>
               </w:rPr>
             </w:pPr>
             <w:r>
               <w:rPr>
                 <w:rFonts w:ascii="Calibri" w:hAnsi="Calibri" w:cs="Times New Roman"/>
                 <w:b/>
-                <w:lang/>
               </w:rPr>
               <w:t>First name</w:t>
             </w:r>
@@ -5761,14 +5924,30 @@
         </w:tc>
       </w:tr>
       <w:tr>
+        <w:tblPrEx>
+          <w:tblBorders>
+            <w:top w:val="single" w:color="000001" w:sz="4" w:space="0"/>
+            <w:left w:val="single" w:color="000001" w:sz="4" w:space="0"/>
+            <w:bottom w:val="single" w:color="000001" w:sz="4" w:space="0"/>
+            <w:right w:val="single" w:color="000001" w:sz="4" w:space="0"/>
+            <w:insideH w:val="single" w:color="000001" w:sz="4" w:space="0"/>
+            <w:insideV w:val="single" w:color="000001" w:sz="4" w:space="0"/>
+          </w:tblBorders>
+          <w:tblCellMar>
+            <w:top w:w="0" w:type="dxa"/>
+            <w:left w:w="103" w:type="dxa"/>
+            <w:bottom w:w="0" w:type="dxa"/>
+            <w:right w:w="108" w:type="dxa"/>
+          </w:tblCellMar>
+        </w:tblPrEx>
         <w:tc>
           <w:tcPr>
             <w:tcW w:w="2310" w:type="dxa"/>
             <w:tcBorders>
-              <w:top w:val="single" w:sz="4" w:space="0" w:color="000001"/>
-              <w:left w:val="single" w:sz="4" w:space="0" w:color="000001"/>
-              <w:bottom w:val="single" w:sz="4" w:space="0" w:color="000001"/>
-              <w:right w:val="single" w:sz="4" w:space="0" w:color="000001"/>
+              <w:top w:val="single" w:color="000001" w:sz="4" w:space="0"/>
+              <w:left w:val="single" w:color="000001" w:sz="4" w:space="0"/>
+              <w:bottom w:val="single" w:color="000001" w:sz="4" w:space="0"/>
+              <w:right w:val="single" w:color="000001" w:sz="4" w:space="0"/>
             </w:tcBorders>
             <w:shd w:val="clear" w:color="auto" w:fill="auto"/>
           </w:tcPr>
@@ -5777,14 +5956,12 @@
               <w:rPr>
                 <w:rFonts w:ascii="Times New Roman" w:hAnsi="Times New Roman" w:cs="Times New Roman"/>
                 <w:b/>
-                <w:lang/>
               </w:rPr>
             </w:pPr>
             <w:r>
               <w:rPr>
                 <w:rFonts w:ascii="Calibri" w:hAnsi="Calibri" w:cs="Times New Roman"/>
                 <w:b/>
-                <w:lang/>
               </w:rPr>
               <w:t>Last name</w:t>
             </w:r>
@@ -5794,10 +5971,10 @@
           <w:tcPr>
             <w:tcW w:w="2311" w:type="dxa"/>
             <w:tcBorders>
-              <w:top w:val="single" w:sz="4" w:space="0" w:color="000001"/>
-              <w:left w:val="single" w:sz="4" w:space="0" w:color="000001"/>
-              <w:bottom w:val="single" w:sz="4" w:space="0" w:color="000001"/>
-              <w:right w:val="single" w:sz="4" w:space="0" w:color="000001"/>
+              <w:top w:val="single" w:color="000001" w:sz="4" w:space="0"/>
+              <w:left w:val="single" w:color="000001" w:sz="4" w:space="0"/>
+              <w:bottom w:val="single" w:color="000001" w:sz="4" w:space="0"/>
+              <w:right w:val="single" w:color="000001" w:sz="4" w:space="0"/>
             </w:tcBorders>
             <w:shd w:val="clear" w:color="auto" w:fill="auto"/>
           </w:tcPr>
@@ -5806,14 +5983,12 @@
               <w:rPr>
                 <w:rFonts w:ascii="Times New Roman" w:hAnsi="Times New Roman" w:cs="Times New Roman"/>
                 <w:b/>
-                <w:lang/>
               </w:rPr>
             </w:pPr>
             <w:r>
               <w:rPr>
                 <w:rFonts w:ascii="Calibri" w:hAnsi="Calibri" w:cs="Times New Roman"/>
                 <w:b/>
-                <w:lang/>
               </w:rPr>
               <w:t>Varchar</w:t>
             </w:r>
@@ -5823,10 +5998,10 @@
           <w:tcPr>
             <w:tcW w:w="2310" w:type="dxa"/>
             <w:tcBorders>
-              <w:top w:val="single" w:sz="4" w:space="0" w:color="000001"/>
-              <w:left w:val="single" w:sz="4" w:space="0" w:color="000001"/>
-              <w:bottom w:val="single" w:sz="4" w:space="0" w:color="000001"/>
-              <w:right w:val="single" w:sz="4" w:space="0" w:color="000001"/>
+              <w:top w:val="single" w:color="000001" w:sz="4" w:space="0"/>
+              <w:left w:val="single" w:color="000001" w:sz="4" w:space="0"/>
+              <w:bottom w:val="single" w:color="000001" w:sz="4" w:space="0"/>
+              <w:right w:val="single" w:color="000001" w:sz="4" w:space="0"/>
             </w:tcBorders>
             <w:shd w:val="clear" w:color="auto" w:fill="auto"/>
           </w:tcPr>
@@ -5835,14 +6010,12 @@
               <w:rPr>
                 <w:rFonts w:ascii="Times New Roman" w:hAnsi="Times New Roman" w:cs="Times New Roman"/>
                 <w:b/>
-                <w:lang/>
               </w:rPr>
             </w:pPr>
             <w:r>
               <w:rPr>
                 <w:rFonts w:ascii="Calibri" w:hAnsi="Calibri" w:cs="Times New Roman"/>
                 <w:b/>
-                <w:lang/>
               </w:rPr>
               <w:t>30</w:t>
             </w:r>
@@ -5852,10 +6025,10 @@
           <w:tcPr>
             <w:tcW w:w="2310" w:type="dxa"/>
             <w:tcBorders>
-              <w:top w:val="single" w:sz="4" w:space="0" w:color="000001"/>
-              <w:left w:val="single" w:sz="4" w:space="0" w:color="000001"/>
-              <w:bottom w:val="single" w:sz="4" w:space="0" w:color="000001"/>
-              <w:right w:val="single" w:sz="4" w:space="0" w:color="000001"/>
+              <w:top w:val="single" w:color="000001" w:sz="4" w:space="0"/>
+              <w:left w:val="single" w:color="000001" w:sz="4" w:space="0"/>
+              <w:bottom w:val="single" w:color="000001" w:sz="4" w:space="0"/>
+              <w:right w:val="single" w:color="000001" w:sz="4" w:space="0"/>
             </w:tcBorders>
             <w:shd w:val="clear" w:color="auto" w:fill="auto"/>
           </w:tcPr>
@@ -5864,14 +6037,12 @@
               <w:rPr>
                 <w:rFonts w:ascii="Times New Roman" w:hAnsi="Times New Roman" w:cs="Times New Roman"/>
                 <w:b/>
-                <w:lang/>
               </w:rPr>
             </w:pPr>
             <w:r>
               <w:rPr>
                 <w:rFonts w:ascii="Calibri" w:hAnsi="Calibri" w:cs="Times New Roman"/>
                 <w:b/>
-                <w:lang/>
               </w:rPr>
               <w:t>Lastname</w:t>
             </w:r>
@@ -5879,14 +6050,30 @@
         </w:tc>
       </w:tr>
       <w:tr>
+        <w:tblPrEx>
+          <w:tblBorders>
+            <w:top w:val="single" w:color="000001" w:sz="4" w:space="0"/>
+            <w:left w:val="single" w:color="000001" w:sz="4" w:space="0"/>
+            <w:bottom w:val="single" w:color="000001" w:sz="4" w:space="0"/>
+            <w:right w:val="single" w:color="000001" w:sz="4" w:space="0"/>
+            <w:insideH w:val="single" w:color="000001" w:sz="4" w:space="0"/>
+            <w:insideV w:val="single" w:color="000001" w:sz="4" w:space="0"/>
+          </w:tblBorders>
+          <w:tblCellMar>
+            <w:top w:w="0" w:type="dxa"/>
+            <w:left w:w="103" w:type="dxa"/>
+            <w:bottom w:w="0" w:type="dxa"/>
+            <w:right w:w="108" w:type="dxa"/>
+          </w:tblCellMar>
+        </w:tblPrEx>
         <w:tc>
           <w:tcPr>
             <w:tcW w:w="2310" w:type="dxa"/>
             <w:tcBorders>
-              <w:top w:val="single" w:sz="4" w:space="0" w:color="000001"/>
-              <w:left w:val="single" w:sz="4" w:space="0" w:color="000001"/>
-              <w:bottom w:val="single" w:sz="4" w:space="0" w:color="000001"/>
-              <w:right w:val="single" w:sz="4" w:space="0" w:color="000001"/>
+              <w:top w:val="single" w:color="000001" w:sz="4" w:space="0"/>
+              <w:left w:val="single" w:color="000001" w:sz="4" w:space="0"/>
+              <w:bottom w:val="single" w:color="000001" w:sz="4" w:space="0"/>
+              <w:right w:val="single" w:color="000001" w:sz="4" w:space="0"/>
             </w:tcBorders>
             <w:shd w:val="clear" w:color="auto" w:fill="auto"/>
           </w:tcPr>
@@ -5895,14 +6082,12 @@
               <w:rPr>
                 <w:rFonts w:ascii="Times New Roman" w:hAnsi="Times New Roman" w:cs="Times New Roman"/>
                 <w:b/>
-                <w:lang/>
               </w:rPr>
             </w:pPr>
             <w:r>
               <w:rPr>
                 <w:rFonts w:ascii="Calibri" w:hAnsi="Calibri" w:cs="Times New Roman"/>
                 <w:b/>
-                <w:lang/>
               </w:rPr>
               <w:t>Mobilenumber</w:t>
             </w:r>
@@ -5912,10 +6097,10 @@
           <w:tcPr>
             <w:tcW w:w="2311" w:type="dxa"/>
             <w:tcBorders>
-              <w:top w:val="single" w:sz="4" w:space="0" w:color="000001"/>
-              <w:left w:val="single" w:sz="4" w:space="0" w:color="000001"/>
-              <w:bottom w:val="single" w:sz="4" w:space="0" w:color="000001"/>
-              <w:right w:val="single" w:sz="4" w:space="0" w:color="000001"/>
+              <w:top w:val="single" w:color="000001" w:sz="4" w:space="0"/>
+              <w:left w:val="single" w:color="000001" w:sz="4" w:space="0"/>
+              <w:bottom w:val="single" w:color="000001" w:sz="4" w:space="0"/>
+              <w:right w:val="single" w:color="000001" w:sz="4" w:space="0"/>
             </w:tcBorders>
             <w:shd w:val="clear" w:color="auto" w:fill="auto"/>
           </w:tcPr>
@@ -5924,14 +6109,12 @@
               <w:rPr>
                 <w:rFonts w:ascii="Times New Roman" w:hAnsi="Times New Roman" w:cs="Times New Roman"/>
                 <w:b/>
-                <w:lang/>
               </w:rPr>
             </w:pPr>
             <w:r>
               <w:rPr>
                 <w:rFonts w:ascii="Calibri" w:hAnsi="Calibri" w:cs="Times New Roman"/>
                 <w:b/>
-                <w:lang/>
               </w:rPr>
               <w:t>Integer</w:t>
             </w:r>
@@ -5941,10 +6124,10 @@
           <w:tcPr>
             <w:tcW w:w="2310" w:type="dxa"/>
             <w:tcBorders>
-              <w:top w:val="single" w:sz="4" w:space="0" w:color="000001"/>
-              <w:left w:val="single" w:sz="4" w:space="0" w:color="000001"/>
-              <w:bottom w:val="single" w:sz="4" w:space="0" w:color="000001"/>
-              <w:right w:val="single" w:sz="4" w:space="0" w:color="000001"/>
+              <w:top w:val="single" w:color="000001" w:sz="4" w:space="0"/>
+              <w:left w:val="single" w:color="000001" w:sz="4" w:space="0"/>
+              <w:bottom w:val="single" w:color="000001" w:sz="4" w:space="0"/>
+              <w:right w:val="single" w:color="000001" w:sz="4" w:space="0"/>
             </w:tcBorders>
             <w:shd w:val="clear" w:color="auto" w:fill="auto"/>
           </w:tcPr>
@@ -5953,14 +6136,12 @@
               <w:rPr>
                 <w:rFonts w:ascii="Times New Roman" w:hAnsi="Times New Roman" w:cs="Times New Roman"/>
                 <w:b/>
-                <w:lang/>
               </w:rPr>
             </w:pPr>
             <w:r>
               <w:rPr>
                 <w:rFonts w:ascii="Calibri" w:hAnsi="Calibri" w:cs="Times New Roman"/>
                 <w:b/>
-                <w:lang/>
               </w:rPr>
               <w:t>10</w:t>
             </w:r>
@@ -5970,10 +6151,10 @@
           <w:tcPr>
             <w:tcW w:w="2310" w:type="dxa"/>
             <w:tcBorders>
-              <w:top w:val="single" w:sz="4" w:space="0" w:color="000001"/>
-              <w:left w:val="single" w:sz="4" w:space="0" w:color="000001"/>
-              <w:bottom w:val="single" w:sz="4" w:space="0" w:color="000001"/>
-              <w:right w:val="single" w:sz="4" w:space="0" w:color="000001"/>
+              <w:top w:val="single" w:color="000001" w:sz="4" w:space="0"/>
+              <w:left w:val="single" w:color="000001" w:sz="4" w:space="0"/>
+              <w:bottom w:val="single" w:color="000001" w:sz="4" w:space="0"/>
+              <w:right w:val="single" w:color="000001" w:sz="4" w:space="0"/>
             </w:tcBorders>
             <w:shd w:val="clear" w:color="auto" w:fill="auto"/>
           </w:tcPr>
@@ -5982,14 +6163,12 @@
               <w:rPr>
                 <w:rFonts w:ascii="Times New Roman" w:hAnsi="Times New Roman" w:cs="Times New Roman"/>
                 <w:b/>
-                <w:lang/>
               </w:rPr>
             </w:pPr>
             <w:r>
               <w:rPr>
                 <w:rFonts w:ascii="Calibri" w:hAnsi="Calibri" w:cs="Times New Roman"/>
                 <w:b/>
-                <w:lang/>
               </w:rPr>
               <w:t>Mobile number</w:t>
             </w:r>
@@ -5997,14 +6176,30 @@
         </w:tc>
       </w:tr>
       <w:tr>
+        <w:tblPrEx>
+          <w:tblBorders>
+            <w:top w:val="single" w:color="000001" w:sz="4" w:space="0"/>
+            <w:left w:val="single" w:color="000001" w:sz="4" w:space="0"/>
+            <w:bottom w:val="single" w:color="000001" w:sz="4" w:space="0"/>
+            <w:right w:val="single" w:color="000001" w:sz="4" w:space="0"/>
+            <w:insideH w:val="single" w:color="000001" w:sz="4" w:space="0"/>
+            <w:insideV w:val="single" w:color="000001" w:sz="4" w:space="0"/>
+          </w:tblBorders>
+          <w:tblCellMar>
+            <w:top w:w="0" w:type="dxa"/>
+            <w:left w:w="103" w:type="dxa"/>
+            <w:bottom w:w="0" w:type="dxa"/>
+            <w:right w:w="108" w:type="dxa"/>
+          </w:tblCellMar>
+        </w:tblPrEx>
         <w:tc>
           <w:tcPr>
             <w:tcW w:w="2310" w:type="dxa"/>
             <w:tcBorders>
-              <w:top w:val="single" w:sz="4" w:space="0" w:color="000001"/>
-              <w:left w:val="single" w:sz="4" w:space="0" w:color="000001"/>
-              <w:bottom w:val="single" w:sz="4" w:space="0" w:color="000001"/>
-              <w:right w:val="single" w:sz="4" w:space="0" w:color="000001"/>
+              <w:top w:val="single" w:color="000001" w:sz="4" w:space="0"/>
+              <w:left w:val="single" w:color="000001" w:sz="4" w:space="0"/>
+              <w:bottom w:val="single" w:color="000001" w:sz="4" w:space="0"/>
+              <w:right w:val="single" w:color="000001" w:sz="4" w:space="0"/>
             </w:tcBorders>
             <w:shd w:val="clear" w:color="auto" w:fill="auto"/>
           </w:tcPr>
@@ -6013,14 +6208,12 @@
               <w:rPr>
                 <w:rFonts w:ascii="Times New Roman" w:hAnsi="Times New Roman" w:cs="Times New Roman"/>
                 <w:b/>
-                <w:lang/>
               </w:rPr>
             </w:pPr>
             <w:r>
               <w:rPr>
                 <w:rFonts w:ascii="Calibri" w:hAnsi="Calibri" w:cs="Times New Roman"/>
                 <w:b/>
-                <w:lang/>
               </w:rPr>
               <w:t>Aadhar number</w:t>
             </w:r>
@@ -6030,10 +6223,10 @@
           <w:tcPr>
             <w:tcW w:w="2311" w:type="dxa"/>
             <w:tcBorders>
-              <w:top w:val="single" w:sz="4" w:space="0" w:color="000001"/>
-              <w:left w:val="single" w:sz="4" w:space="0" w:color="000001"/>
-              <w:bottom w:val="single" w:sz="4" w:space="0" w:color="000001"/>
-              <w:right w:val="single" w:sz="4" w:space="0" w:color="000001"/>
+              <w:top w:val="single" w:color="000001" w:sz="4" w:space="0"/>
+              <w:left w:val="single" w:color="000001" w:sz="4" w:space="0"/>
+              <w:bottom w:val="single" w:color="000001" w:sz="4" w:space="0"/>
+              <w:right w:val="single" w:color="000001" w:sz="4" w:space="0"/>
             </w:tcBorders>
             <w:shd w:val="clear" w:color="auto" w:fill="auto"/>
           </w:tcPr>
@@ -6042,14 +6235,12 @@
               <w:rPr>
                 <w:rFonts w:ascii="Times New Roman" w:hAnsi="Times New Roman" w:cs="Times New Roman"/>
                 <w:b/>
-                <w:lang/>
               </w:rPr>
             </w:pPr>
             <w:r>
               <w:rPr>
                 <w:rFonts w:ascii="Calibri" w:hAnsi="Calibri" w:cs="Times New Roman"/>
                 <w:b/>
-                <w:lang/>
               </w:rPr>
               <w:t>Varchar</w:t>
             </w:r>
@@ -6059,10 +6250,10 @@
           <w:tcPr>
             <w:tcW w:w="2310" w:type="dxa"/>
             <w:tcBorders>
-              <w:top w:val="single" w:sz="4" w:space="0" w:color="000001"/>
-              <w:left w:val="single" w:sz="4" w:space="0" w:color="000001"/>
-              <w:bottom w:val="single" w:sz="4" w:space="0" w:color="000001"/>
-              <w:right w:val="single" w:sz="4" w:space="0" w:color="000001"/>
+              <w:top w:val="single" w:color="000001" w:sz="4" w:space="0"/>
+              <w:left w:val="single" w:color="000001" w:sz="4" w:space="0"/>
+              <w:bottom w:val="single" w:color="000001" w:sz="4" w:space="0"/>
+              <w:right w:val="single" w:color="000001" w:sz="4" w:space="0"/>
             </w:tcBorders>
             <w:shd w:val="clear" w:color="auto" w:fill="auto"/>
           </w:tcPr>
@@ -6071,14 +6262,12 @@
               <w:rPr>
                 <w:rFonts w:ascii="Times New Roman" w:hAnsi="Times New Roman" w:cs="Times New Roman"/>
                 <w:b/>
-                <w:lang/>
               </w:rPr>
             </w:pPr>
             <w:r>
               <w:rPr>
                 <w:rFonts w:ascii="Calibri" w:hAnsi="Calibri" w:cs="Times New Roman"/>
                 <w:b/>
-                <w:lang/>
               </w:rPr>
               <w:t>30</w:t>
             </w:r>
@@ -6088,10 +6277,10 @@
           <w:tcPr>
             <w:tcW w:w="2310" w:type="dxa"/>
             <w:tcBorders>
-              <w:top w:val="single" w:sz="4" w:space="0" w:color="000001"/>
-              <w:left w:val="single" w:sz="4" w:space="0" w:color="000001"/>
-              <w:bottom w:val="single" w:sz="4" w:space="0" w:color="000001"/>
-              <w:right w:val="single" w:sz="4" w:space="0" w:color="000001"/>
+              <w:top w:val="single" w:color="000001" w:sz="4" w:space="0"/>
+              <w:left w:val="single" w:color="000001" w:sz="4" w:space="0"/>
+              <w:bottom w:val="single" w:color="000001" w:sz="4" w:space="0"/>
+              <w:right w:val="single" w:color="000001" w:sz="4" w:space="0"/>
             </w:tcBorders>
             <w:shd w:val="clear" w:color="auto" w:fill="auto"/>
           </w:tcPr>
@@ -6100,14 +6289,12 @@
               <w:rPr>
                 <w:rFonts w:ascii="Times New Roman" w:hAnsi="Times New Roman" w:cs="Times New Roman"/>
                 <w:b/>
-                <w:lang/>
               </w:rPr>
             </w:pPr>
             <w:r>
               <w:rPr>
                 <w:rFonts w:ascii="Calibri" w:hAnsi="Calibri" w:cs="Times New Roman"/>
                 <w:b/>
-                <w:lang/>
               </w:rPr>
               <w:t>Aadhar number</w:t>
             </w:r>
@@ -6115,14 +6302,30 @@
         </w:tc>
       </w:tr>
       <w:tr>
+        <w:tblPrEx>
+          <w:tblBorders>
+            <w:top w:val="single" w:color="000001" w:sz="4" w:space="0"/>
+            <w:left w:val="single" w:color="000001" w:sz="4" w:space="0"/>
+            <w:bottom w:val="single" w:color="000001" w:sz="4" w:space="0"/>
+            <w:right w:val="single" w:color="000001" w:sz="4" w:space="0"/>
+            <w:insideH w:val="single" w:color="000001" w:sz="4" w:space="0"/>
+            <w:insideV w:val="single" w:color="000001" w:sz="4" w:space="0"/>
+          </w:tblBorders>
+          <w:tblCellMar>
+            <w:top w:w="0" w:type="dxa"/>
+            <w:left w:w="103" w:type="dxa"/>
+            <w:bottom w:w="0" w:type="dxa"/>
+            <w:right w:w="108" w:type="dxa"/>
+          </w:tblCellMar>
+        </w:tblPrEx>
         <w:tc>
           <w:tcPr>
             <w:tcW w:w="2310" w:type="dxa"/>
             <w:tcBorders>
-              <w:top w:val="single" w:sz="4" w:space="0" w:color="000001"/>
-              <w:left w:val="single" w:sz="4" w:space="0" w:color="000001"/>
-              <w:bottom w:val="single" w:sz="4" w:space="0" w:color="000001"/>
-              <w:right w:val="single" w:sz="4" w:space="0" w:color="000001"/>
+              <w:top w:val="single" w:color="000001" w:sz="4" w:space="0"/>
+              <w:left w:val="single" w:color="000001" w:sz="4" w:space="0"/>
+              <w:bottom w:val="single" w:color="000001" w:sz="4" w:space="0"/>
+              <w:right w:val="single" w:color="000001" w:sz="4" w:space="0"/>
             </w:tcBorders>
             <w:shd w:val="clear" w:color="auto" w:fill="auto"/>
           </w:tcPr>
@@ -6131,14 +6334,12 @@
               <w:rPr>
                 <w:rFonts w:ascii="Times New Roman" w:hAnsi="Times New Roman" w:cs="Times New Roman"/>
                 <w:b/>
-                <w:lang/>
               </w:rPr>
             </w:pPr>
             <w:r>
               <w:rPr>
                 <w:rFonts w:ascii="Calibri" w:hAnsi="Calibri" w:cs="Times New Roman"/>
                 <w:b/>
-                <w:lang/>
               </w:rPr>
               <w:t>Fulladdress</w:t>
             </w:r>
@@ -6148,10 +6349,10 @@
           <w:tcPr>
             <w:tcW w:w="2311" w:type="dxa"/>
             <w:tcBorders>
-              <w:top w:val="single" w:sz="4" w:space="0" w:color="000001"/>
-              <w:left w:val="single" w:sz="4" w:space="0" w:color="000001"/>
-              <w:bottom w:val="single" w:sz="4" w:space="0" w:color="000001"/>
-              <w:right w:val="single" w:sz="4" w:space="0" w:color="000001"/>
+              <w:top w:val="single" w:color="000001" w:sz="4" w:space="0"/>
+              <w:left w:val="single" w:color="000001" w:sz="4" w:space="0"/>
+              <w:bottom w:val="single" w:color="000001" w:sz="4" w:space="0"/>
+              <w:right w:val="single" w:color="000001" w:sz="4" w:space="0"/>
             </w:tcBorders>
             <w:shd w:val="clear" w:color="auto" w:fill="auto"/>
           </w:tcPr>
@@ -6160,14 +6361,12 @@
               <w:rPr>
                 <w:rFonts w:ascii="Times New Roman" w:hAnsi="Times New Roman" w:cs="Times New Roman"/>
                 <w:b/>
-                <w:lang/>
               </w:rPr>
             </w:pPr>
             <w:r>
               <w:rPr>
                 <w:rFonts w:ascii="Calibri" w:hAnsi="Calibri" w:cs="Times New Roman"/>
                 <w:b/>
-                <w:lang/>
               </w:rPr>
               <w:t>Varchar</w:t>
             </w:r>
@@ -6177,10 +6376,10 @@
           <w:tcPr>
             <w:tcW w:w="2310" w:type="dxa"/>
             <w:tcBorders>
-              <w:top w:val="single" w:sz="4" w:space="0" w:color="000001"/>
-              <w:left w:val="single" w:sz="4" w:space="0" w:color="000001"/>
-              <w:bottom w:val="single" w:sz="4" w:space="0" w:color="000001"/>
-              <w:right w:val="single" w:sz="4" w:space="0" w:color="000001"/>
+              <w:top w:val="single" w:color="000001" w:sz="4" w:space="0"/>
+              <w:left w:val="single" w:color="000001" w:sz="4" w:space="0"/>
+              <w:bottom w:val="single" w:color="000001" w:sz="4" w:space="0"/>
+              <w:right w:val="single" w:color="000001" w:sz="4" w:space="0"/>
             </w:tcBorders>
             <w:shd w:val="clear" w:color="auto" w:fill="auto"/>
           </w:tcPr>
@@ -6189,14 +6388,12 @@
               <w:rPr>
                 <w:rFonts w:ascii="Times New Roman" w:hAnsi="Times New Roman" w:cs="Times New Roman"/>
                 <w:b/>
-                <w:lang/>
               </w:rPr>
             </w:pPr>
             <w:r>
               <w:rPr>
                 <w:rFonts w:ascii="Calibri" w:hAnsi="Calibri" w:cs="Times New Roman"/>
                 <w:b/>
-                <w:lang/>
               </w:rPr>
               <w:t>100</w:t>
             </w:r>
@@ -6206,10 +6403,10 @@
           <w:tcPr>
             <w:tcW w:w="2310" w:type="dxa"/>
             <w:tcBorders>
-              <w:top w:val="single" w:sz="4" w:space="0" w:color="000001"/>
-              <w:left w:val="single" w:sz="4" w:space="0" w:color="000001"/>
-              <w:bottom w:val="single" w:sz="4" w:space="0" w:color="000001"/>
-              <w:right w:val="single" w:sz="4" w:space="0" w:color="000001"/>
+              <w:top w:val="single" w:color="000001" w:sz="4" w:space="0"/>
+              <w:left w:val="single" w:color="000001" w:sz="4" w:space="0"/>
+              <w:bottom w:val="single" w:color="000001" w:sz="4" w:space="0"/>
+              <w:right w:val="single" w:color="000001" w:sz="4" w:space="0"/>
             </w:tcBorders>
             <w:shd w:val="clear" w:color="auto" w:fill="auto"/>
           </w:tcPr>
@@ -6218,14 +6415,12 @@
               <w:rPr>
                 <w:rFonts w:ascii="Times New Roman" w:hAnsi="Times New Roman" w:cs="Times New Roman"/>
                 <w:b/>
-                <w:lang/>
               </w:rPr>
             </w:pPr>
             <w:r>
               <w:rPr>
                 <w:rFonts w:ascii="Calibri" w:hAnsi="Calibri" w:cs="Times New Roman"/>
                 <w:b/>
-                <w:lang/>
               </w:rPr>
               <w:t>Address</w:t>
             </w:r>
@@ -6246,11 +6441,9 @@
       </w:pPr>
       <w:r>
         <w:rPr>
-          <w:rFonts w:ascii="Calibri" w:eastAsia="Calibri" w:hAnsi="Calibri" w:cs="Times New Roman"/>
-          <w:b/>
-          <w:lang/>
-        </w:rPr>
-        <w:lastRenderedPageBreak/>
+          <w:rFonts w:ascii="Calibri" w:hAnsi="Calibri" w:eastAsia="Calibri" w:cs="Times New Roman"/>
+          <w:b/>
+        </w:rPr>
         <w:t>TABLE NAME : case</w:t>
       </w:r>
     </w:p>
@@ -6260,9 +6453,8 @@
       </w:pPr>
       <w:r>
         <w:rPr>
-          <w:rFonts w:ascii="Calibri" w:eastAsia="Calibri" w:hAnsi="Calibri" w:cs="Times New Roman"/>
-          <w:b/>
-          <w:lang/>
+          <w:rFonts w:ascii="Calibri" w:hAnsi="Calibri" w:eastAsia="Calibri" w:cs="Times New Roman"/>
+          <w:b/>
         </w:rPr>
         <w:t>PRIMARY_KEY  :case_id</w:t>
       </w:r>
@@ -6278,35 +6470,56 @@
     </w:p>
     <w:tbl>
       <w:tblPr>
+        <w:tblStyle w:val="16"/>
         <w:tblW w:w="9242" w:type="dxa"/>
+        <w:tblInd w:w="0" w:type="dxa"/>
         <w:tblBorders>
-          <w:top w:val="single" w:sz="4" w:space="0" w:color="000001"/>
-          <w:left w:val="single" w:sz="4" w:space="0" w:color="000001"/>
-          <w:bottom w:val="single" w:sz="4" w:space="0" w:color="000001"/>
-          <w:right w:val="single" w:sz="4" w:space="0" w:color="000001"/>
-          <w:insideH w:val="single" w:sz="4" w:space="0" w:color="000001"/>
-          <w:insideV w:val="single" w:sz="4" w:space="0" w:color="000001"/>
+          <w:top w:val="single" w:color="000001" w:sz="4" w:space="0"/>
+          <w:left w:val="single" w:color="000001" w:sz="4" w:space="0"/>
+          <w:bottom w:val="single" w:color="000001" w:sz="4" w:space="0"/>
+          <w:right w:val="single" w:color="000001" w:sz="4" w:space="0"/>
+          <w:insideH w:val="single" w:color="000001" w:sz="4" w:space="0"/>
+          <w:insideV w:val="single" w:color="000001" w:sz="4" w:space="0"/>
         </w:tblBorders>
+        <w:tblLayout w:type="autofit"/>
         <w:tblCellMar>
+          <w:top w:w="0" w:type="dxa"/>
           <w:left w:w="103" w:type="dxa"/>
+          <w:bottom w:w="0" w:type="dxa"/>
+          <w:right w:w="108" w:type="dxa"/>
         </w:tblCellMar>
-        <w:tblLook w:val="04A0"/>
       </w:tblPr>
       <w:tblGrid>
-        <w:gridCol w:w="2311"/>
+        <w:gridCol w:w="2310"/>
         <w:gridCol w:w="2311"/>
         <w:gridCol w:w="2310"/>
-        <w:gridCol w:w="2310"/>
+        <w:gridCol w:w="2311"/>
       </w:tblGrid>
       <w:tr>
+        <w:tblPrEx>
+          <w:tblBorders>
+            <w:top w:val="single" w:color="000001" w:sz="4" w:space="0"/>
+            <w:left w:val="single" w:color="000001" w:sz="4" w:space="0"/>
+            <w:bottom w:val="single" w:color="000001" w:sz="4" w:space="0"/>
+            <w:right w:val="single" w:color="000001" w:sz="4" w:space="0"/>
+            <w:insideH w:val="single" w:color="000001" w:sz="4" w:space="0"/>
+            <w:insideV w:val="single" w:color="000001" w:sz="4" w:space="0"/>
+          </w:tblBorders>
+          <w:tblCellMar>
+            <w:top w:w="0" w:type="dxa"/>
+            <w:left w:w="103" w:type="dxa"/>
+            <w:bottom w:w="0" w:type="dxa"/>
+            <w:right w:w="108" w:type="dxa"/>
+          </w:tblCellMar>
+        </w:tblPrEx>
         <w:tc>
           <w:tcPr>
             <w:tcW w:w="2310" w:type="dxa"/>
             <w:tcBorders>
-              <w:top w:val="single" w:sz="4" w:space="0" w:color="000001"/>
-              <w:left w:val="single" w:sz="4" w:space="0" w:color="000001"/>
-              <w:bottom w:val="single" w:sz="4" w:space="0" w:color="000001"/>
-              <w:right w:val="single" w:sz="4" w:space="0" w:color="000001"/>
+              <w:top w:val="single" w:color="000001" w:sz="4" w:space="0"/>
+              <w:left w:val="single" w:color="000001" w:sz="4" w:space="0"/>
+              <w:bottom w:val="single" w:color="000001" w:sz="4" w:space="0"/>
+              <w:right w:val="single" w:color="000001" w:sz="4" w:space="0"/>
             </w:tcBorders>
             <w:shd w:val="clear" w:color="auto" w:fill="auto"/>
           </w:tcPr>
@@ -6315,7 +6528,6 @@
               <w:rPr>
                 <w:rFonts w:ascii="Calibri" w:hAnsi="Calibri" w:cs="Times New Roman"/>
                 <w:b/>
-                <w:lang/>
               </w:rPr>
               <w:t xml:space="preserve">FIELD </w:t>
             </w:r>
@@ -6325,10 +6537,10 @@
           <w:tcPr>
             <w:tcW w:w="2311" w:type="dxa"/>
             <w:tcBorders>
-              <w:top w:val="single" w:sz="4" w:space="0" w:color="000001"/>
-              <w:left w:val="single" w:sz="4" w:space="0" w:color="000001"/>
-              <w:bottom w:val="single" w:sz="4" w:space="0" w:color="000001"/>
-              <w:right w:val="single" w:sz="4" w:space="0" w:color="000001"/>
+              <w:top w:val="single" w:color="000001" w:sz="4" w:space="0"/>
+              <w:left w:val="single" w:color="000001" w:sz="4" w:space="0"/>
+              <w:bottom w:val="single" w:color="000001" w:sz="4" w:space="0"/>
+              <w:right w:val="single" w:color="000001" w:sz="4" w:space="0"/>
             </w:tcBorders>
             <w:shd w:val="clear" w:color="auto" w:fill="auto"/>
           </w:tcPr>
@@ -6337,7 +6549,6 @@
               <w:rPr>
                 <w:rFonts w:ascii="Calibri" w:hAnsi="Calibri" w:cs="Times New Roman"/>
                 <w:b/>
-                <w:lang/>
               </w:rPr>
               <w:t>DATA TYPE</w:t>
             </w:r>
@@ -6347,10 +6558,10 @@
           <w:tcPr>
             <w:tcW w:w="2310" w:type="dxa"/>
             <w:tcBorders>
-              <w:top w:val="single" w:sz="4" w:space="0" w:color="000001"/>
-              <w:left w:val="single" w:sz="4" w:space="0" w:color="000001"/>
-              <w:bottom w:val="single" w:sz="4" w:space="0" w:color="000001"/>
-              <w:right w:val="single" w:sz="4" w:space="0" w:color="000001"/>
+              <w:top w:val="single" w:color="000001" w:sz="4" w:space="0"/>
+              <w:left w:val="single" w:color="000001" w:sz="4" w:space="0"/>
+              <w:bottom w:val="single" w:color="000001" w:sz="4" w:space="0"/>
+              <w:right w:val="single" w:color="000001" w:sz="4" w:space="0"/>
             </w:tcBorders>
             <w:shd w:val="clear" w:color="auto" w:fill="auto"/>
           </w:tcPr>
@@ -6359,7 +6570,6 @@
               <w:rPr>
                 <w:rFonts w:ascii="Calibri" w:hAnsi="Calibri" w:cs="Times New Roman"/>
                 <w:b/>
-                <w:lang/>
               </w:rPr>
               <w:t>SIZE</w:t>
             </w:r>
@@ -6369,10 +6579,10 @@
           <w:tcPr>
             <w:tcW w:w="2310" w:type="dxa"/>
             <w:tcBorders>
-              <w:top w:val="single" w:sz="4" w:space="0" w:color="000001"/>
-              <w:left w:val="single" w:sz="4" w:space="0" w:color="000001"/>
-              <w:bottom w:val="single" w:sz="4" w:space="0" w:color="000001"/>
-              <w:right w:val="single" w:sz="4" w:space="0" w:color="000001"/>
+              <w:top w:val="single" w:color="000001" w:sz="4" w:space="0"/>
+              <w:left w:val="single" w:color="000001" w:sz="4" w:space="0"/>
+              <w:bottom w:val="single" w:color="000001" w:sz="4" w:space="0"/>
+              <w:right w:val="single" w:color="000001" w:sz="4" w:space="0"/>
             </w:tcBorders>
             <w:shd w:val="clear" w:color="auto" w:fill="auto"/>
           </w:tcPr>
@@ -6381,7 +6591,6 @@
               <w:rPr>
                 <w:rFonts w:ascii="Calibri" w:hAnsi="Calibri" w:cs="Times New Roman"/>
                 <w:b/>
-                <w:lang/>
               </w:rPr>
               <w:t>DESCRIPTION</w:t>
             </w:r>
@@ -6389,14 +6598,30 @@
         </w:tc>
       </w:tr>
       <w:tr>
+        <w:tblPrEx>
+          <w:tblBorders>
+            <w:top w:val="single" w:color="000001" w:sz="4" w:space="0"/>
+            <w:left w:val="single" w:color="000001" w:sz="4" w:space="0"/>
+            <w:bottom w:val="single" w:color="000001" w:sz="4" w:space="0"/>
+            <w:right w:val="single" w:color="000001" w:sz="4" w:space="0"/>
+            <w:insideH w:val="single" w:color="000001" w:sz="4" w:space="0"/>
+            <w:insideV w:val="single" w:color="000001" w:sz="4" w:space="0"/>
+          </w:tblBorders>
+          <w:tblCellMar>
+            <w:top w:w="0" w:type="dxa"/>
+            <w:left w:w="103" w:type="dxa"/>
+            <w:bottom w:w="0" w:type="dxa"/>
+            <w:right w:w="108" w:type="dxa"/>
+          </w:tblCellMar>
+        </w:tblPrEx>
         <w:tc>
           <w:tcPr>
             <w:tcW w:w="2310" w:type="dxa"/>
             <w:tcBorders>
-              <w:top w:val="single" w:sz="4" w:space="0" w:color="000001"/>
-              <w:left w:val="single" w:sz="4" w:space="0" w:color="000001"/>
-              <w:bottom w:val="single" w:sz="4" w:space="0" w:color="000001"/>
-              <w:right w:val="single" w:sz="4" w:space="0" w:color="000001"/>
+              <w:top w:val="single" w:color="000001" w:sz="4" w:space="0"/>
+              <w:left w:val="single" w:color="000001" w:sz="4" w:space="0"/>
+              <w:bottom w:val="single" w:color="000001" w:sz="4" w:space="0"/>
+              <w:right w:val="single" w:color="000001" w:sz="4" w:space="0"/>
             </w:tcBorders>
             <w:shd w:val="clear" w:color="auto" w:fill="auto"/>
           </w:tcPr>
@@ -6405,14 +6630,12 @@
               <w:rPr>
                 <w:rFonts w:ascii="Times New Roman" w:hAnsi="Times New Roman" w:cs="Times New Roman"/>
                 <w:b/>
-                <w:lang/>
               </w:rPr>
             </w:pPr>
             <w:r>
               <w:rPr>
-                <w:rFonts w:ascii="Calibri" w:eastAsia="Calibri" w:hAnsi="Calibri" w:cs="Times New Roman"/>
-                <w:b/>
-                <w:lang/>
+                <w:rFonts w:ascii="Calibri" w:hAnsi="Calibri" w:eastAsia="Calibri" w:cs="Times New Roman"/>
+                <w:b/>
               </w:rPr>
               <w:t>Case_id</w:t>
             </w:r>
@@ -6422,10 +6645,10 @@
           <w:tcPr>
             <w:tcW w:w="2311" w:type="dxa"/>
             <w:tcBorders>
-              <w:top w:val="single" w:sz="4" w:space="0" w:color="000001"/>
-              <w:left w:val="single" w:sz="4" w:space="0" w:color="000001"/>
-              <w:bottom w:val="single" w:sz="4" w:space="0" w:color="000001"/>
-              <w:right w:val="single" w:sz="4" w:space="0" w:color="000001"/>
+              <w:top w:val="single" w:color="000001" w:sz="4" w:space="0"/>
+              <w:left w:val="single" w:color="000001" w:sz="4" w:space="0"/>
+              <w:bottom w:val="single" w:color="000001" w:sz="4" w:space="0"/>
+              <w:right w:val="single" w:color="000001" w:sz="4" w:space="0"/>
             </w:tcBorders>
             <w:shd w:val="clear" w:color="auto" w:fill="auto"/>
           </w:tcPr>
@@ -6434,14 +6657,12 @@
               <w:rPr>
                 <w:rFonts w:ascii="Times New Roman" w:hAnsi="Times New Roman" w:cs="Times New Roman"/>
                 <w:b/>
-                <w:lang/>
               </w:rPr>
             </w:pPr>
             <w:r>
               <w:rPr>
                 <w:rFonts w:ascii="Calibri" w:hAnsi="Calibri" w:cs="Times New Roman"/>
                 <w:b/>
-                <w:lang/>
               </w:rPr>
               <w:t>Integer</w:t>
             </w:r>
@@ -6451,10 +6672,10 @@
           <w:tcPr>
             <w:tcW w:w="2310" w:type="dxa"/>
             <w:tcBorders>
-              <w:top w:val="single" w:sz="4" w:space="0" w:color="000001"/>
-              <w:left w:val="single" w:sz="4" w:space="0" w:color="000001"/>
-              <w:bottom w:val="single" w:sz="4" w:space="0" w:color="000001"/>
-              <w:right w:val="single" w:sz="4" w:space="0" w:color="000001"/>
+              <w:top w:val="single" w:color="000001" w:sz="4" w:space="0"/>
+              <w:left w:val="single" w:color="000001" w:sz="4" w:space="0"/>
+              <w:bottom w:val="single" w:color="000001" w:sz="4" w:space="0"/>
+              <w:right w:val="single" w:color="000001" w:sz="4" w:space="0"/>
             </w:tcBorders>
             <w:shd w:val="clear" w:color="auto" w:fill="auto"/>
           </w:tcPr>
@@ -6463,14 +6684,12 @@
               <w:rPr>
                 <w:rFonts w:ascii="Times New Roman" w:hAnsi="Times New Roman" w:cs="Times New Roman"/>
                 <w:b/>
-                <w:lang/>
               </w:rPr>
             </w:pPr>
             <w:r>
               <w:rPr>
                 <w:rFonts w:ascii="Calibri" w:hAnsi="Calibri" w:cs="Times New Roman"/>
                 <w:b/>
-                <w:lang/>
               </w:rPr>
               <w:t>10</w:t>
             </w:r>
@@ -6480,10 +6699,10 @@
           <w:tcPr>
             <w:tcW w:w="2310" w:type="dxa"/>
             <w:tcBorders>
-              <w:top w:val="single" w:sz="4" w:space="0" w:color="000001"/>
-              <w:left w:val="single" w:sz="4" w:space="0" w:color="000001"/>
-              <w:bottom w:val="single" w:sz="4" w:space="0" w:color="000001"/>
-              <w:right w:val="single" w:sz="4" w:space="0" w:color="000001"/>
+              <w:top w:val="single" w:color="000001" w:sz="4" w:space="0"/>
+              <w:left w:val="single" w:color="000001" w:sz="4" w:space="0"/>
+              <w:bottom w:val="single" w:color="000001" w:sz="4" w:space="0"/>
+              <w:right w:val="single" w:color="000001" w:sz="4" w:space="0"/>
             </w:tcBorders>
             <w:shd w:val="clear" w:color="auto" w:fill="auto"/>
           </w:tcPr>
@@ -6492,14 +6711,12 @@
               <w:rPr>
                 <w:rFonts w:ascii="Times New Roman" w:hAnsi="Times New Roman" w:cs="Times New Roman"/>
                 <w:b/>
-                <w:lang/>
               </w:rPr>
             </w:pPr>
             <w:r>
               <w:rPr>
-                <w:rFonts w:ascii="Calibri" w:eastAsia="Calibri" w:hAnsi="Calibri" w:cs="Times New Roman"/>
-                <w:b/>
-                <w:lang/>
+                <w:rFonts w:ascii="Calibri" w:hAnsi="Calibri" w:eastAsia="Calibri" w:cs="Times New Roman"/>
+                <w:b/>
               </w:rPr>
               <w:t>Case id</w:t>
             </w:r>
@@ -6507,14 +6724,30 @@
         </w:tc>
       </w:tr>
       <w:tr>
+        <w:tblPrEx>
+          <w:tblBorders>
+            <w:top w:val="single" w:color="000001" w:sz="4" w:space="0"/>
+            <w:left w:val="single" w:color="000001" w:sz="4" w:space="0"/>
+            <w:bottom w:val="single" w:color="000001" w:sz="4" w:space="0"/>
+            <w:right w:val="single" w:color="000001" w:sz="4" w:space="0"/>
+            <w:insideH w:val="single" w:color="000001" w:sz="4" w:space="0"/>
+            <w:insideV w:val="single" w:color="000001" w:sz="4" w:space="0"/>
+          </w:tblBorders>
+          <w:tblCellMar>
+            <w:top w:w="0" w:type="dxa"/>
+            <w:left w:w="103" w:type="dxa"/>
+            <w:bottom w:w="0" w:type="dxa"/>
+            <w:right w:w="108" w:type="dxa"/>
+          </w:tblCellMar>
+        </w:tblPrEx>
         <w:tc>
           <w:tcPr>
             <w:tcW w:w="2310" w:type="dxa"/>
             <w:tcBorders>
-              <w:top w:val="single" w:sz="4" w:space="0" w:color="000001"/>
-              <w:left w:val="single" w:sz="4" w:space="0" w:color="000001"/>
-              <w:bottom w:val="single" w:sz="4" w:space="0" w:color="000001"/>
-              <w:right w:val="single" w:sz="4" w:space="0" w:color="000001"/>
+              <w:top w:val="single" w:color="000001" w:sz="4" w:space="0"/>
+              <w:left w:val="single" w:color="000001" w:sz="4" w:space="0"/>
+              <w:bottom w:val="single" w:color="000001" w:sz="4" w:space="0"/>
+              <w:right w:val="single" w:color="000001" w:sz="4" w:space="0"/>
             </w:tcBorders>
             <w:shd w:val="clear" w:color="auto" w:fill="auto"/>
           </w:tcPr>
@@ -6523,14 +6756,12 @@
               <w:rPr>
                 <w:rFonts w:ascii="Times New Roman" w:hAnsi="Times New Roman" w:cs="Times New Roman"/>
                 <w:b/>
-                <w:lang/>
               </w:rPr>
             </w:pPr>
             <w:r>
               <w:rPr>
                 <w:rFonts w:ascii="Calibri" w:hAnsi="Calibri" w:cs="Times New Roman"/>
                 <w:b/>
-                <w:lang/>
               </w:rPr>
               <w:t>Case_name</w:t>
             </w:r>
@@ -6540,10 +6771,10 @@
           <w:tcPr>
             <w:tcW w:w="2311" w:type="dxa"/>
             <w:tcBorders>
-              <w:top w:val="single" w:sz="4" w:space="0" w:color="000001"/>
-              <w:left w:val="single" w:sz="4" w:space="0" w:color="000001"/>
-              <w:bottom w:val="single" w:sz="4" w:space="0" w:color="000001"/>
-              <w:right w:val="single" w:sz="4" w:space="0" w:color="000001"/>
+              <w:top w:val="single" w:color="000001" w:sz="4" w:space="0"/>
+              <w:left w:val="single" w:color="000001" w:sz="4" w:space="0"/>
+              <w:bottom w:val="single" w:color="000001" w:sz="4" w:space="0"/>
+              <w:right w:val="single" w:color="000001" w:sz="4" w:space="0"/>
             </w:tcBorders>
             <w:shd w:val="clear" w:color="auto" w:fill="auto"/>
           </w:tcPr>
@@ -6552,14 +6783,12 @@
               <w:rPr>
                 <w:rFonts w:ascii="Times New Roman" w:hAnsi="Times New Roman" w:cs="Times New Roman"/>
                 <w:b/>
-                <w:lang/>
               </w:rPr>
             </w:pPr>
             <w:r>
               <w:rPr>
                 <w:rFonts w:ascii="Calibri" w:hAnsi="Calibri" w:cs="Times New Roman"/>
                 <w:b/>
-                <w:lang/>
               </w:rPr>
               <w:t>Varchar</w:t>
             </w:r>
@@ -6569,10 +6798,10 @@
           <w:tcPr>
             <w:tcW w:w="2310" w:type="dxa"/>
             <w:tcBorders>
-              <w:top w:val="single" w:sz="4" w:space="0" w:color="000001"/>
-              <w:left w:val="single" w:sz="4" w:space="0" w:color="000001"/>
-              <w:bottom w:val="single" w:sz="4" w:space="0" w:color="000001"/>
-              <w:right w:val="single" w:sz="4" w:space="0" w:color="000001"/>
+              <w:top w:val="single" w:color="000001" w:sz="4" w:space="0"/>
+              <w:left w:val="single" w:color="000001" w:sz="4" w:space="0"/>
+              <w:bottom w:val="single" w:color="000001" w:sz="4" w:space="0"/>
+              <w:right w:val="single" w:color="000001" w:sz="4" w:space="0"/>
             </w:tcBorders>
             <w:shd w:val="clear" w:color="auto" w:fill="auto"/>
           </w:tcPr>
@@ -6581,14 +6810,12 @@
               <w:rPr>
                 <w:rFonts w:ascii="Times New Roman" w:hAnsi="Times New Roman" w:cs="Times New Roman"/>
                 <w:b/>
-                <w:lang/>
               </w:rPr>
             </w:pPr>
             <w:r>
               <w:rPr>
                 <w:rFonts w:ascii="Calibri" w:hAnsi="Calibri" w:cs="Times New Roman"/>
                 <w:b/>
-                <w:lang/>
               </w:rPr>
               <w:t>30</w:t>
             </w:r>
@@ -6598,10 +6825,10 @@
           <w:tcPr>
             <w:tcW w:w="2310" w:type="dxa"/>
             <w:tcBorders>
-              <w:top w:val="single" w:sz="4" w:space="0" w:color="000001"/>
-              <w:left w:val="single" w:sz="4" w:space="0" w:color="000001"/>
-              <w:bottom w:val="single" w:sz="4" w:space="0" w:color="000001"/>
-              <w:right w:val="single" w:sz="4" w:space="0" w:color="000001"/>
+              <w:top w:val="single" w:color="000001" w:sz="4" w:space="0"/>
+              <w:left w:val="single" w:color="000001" w:sz="4" w:space="0"/>
+              <w:bottom w:val="single" w:color="000001" w:sz="4" w:space="0"/>
+              <w:right w:val="single" w:color="000001" w:sz="4" w:space="0"/>
             </w:tcBorders>
             <w:shd w:val="clear" w:color="auto" w:fill="auto"/>
           </w:tcPr>
@@ -6610,14 +6837,12 @@
               <w:rPr>
                 <w:rFonts w:ascii="Times New Roman" w:hAnsi="Times New Roman" w:cs="Times New Roman"/>
                 <w:b/>
-                <w:lang/>
               </w:rPr>
             </w:pPr>
             <w:r>
               <w:rPr>
                 <w:rFonts w:ascii="Calibri" w:hAnsi="Calibri" w:cs="Times New Roman"/>
                 <w:b/>
-                <w:lang/>
               </w:rPr>
               <w:t>Case name</w:t>
             </w:r>
@@ -6625,14 +6850,30 @@
         </w:tc>
       </w:tr>
       <w:tr>
+        <w:tblPrEx>
+          <w:tblBorders>
+            <w:top w:val="single" w:color="000001" w:sz="4" w:space="0"/>
+            <w:left w:val="single" w:color="000001" w:sz="4" w:space="0"/>
+            <w:bottom w:val="single" w:color="000001" w:sz="4" w:space="0"/>
+            <w:right w:val="single" w:color="000001" w:sz="4" w:space="0"/>
+            <w:insideH w:val="single" w:color="000001" w:sz="4" w:space="0"/>
+            <w:insideV w:val="single" w:color="000001" w:sz="4" w:space="0"/>
+          </w:tblBorders>
+          <w:tblCellMar>
+            <w:top w:w="0" w:type="dxa"/>
+            <w:left w:w="103" w:type="dxa"/>
+            <w:bottom w:w="0" w:type="dxa"/>
+            <w:right w:w="108" w:type="dxa"/>
+          </w:tblCellMar>
+        </w:tblPrEx>
         <w:tc>
           <w:tcPr>
             <w:tcW w:w="2310" w:type="dxa"/>
             <w:tcBorders>
-              <w:top w:val="single" w:sz="4" w:space="0" w:color="000001"/>
-              <w:left w:val="single" w:sz="4" w:space="0" w:color="000001"/>
-              <w:bottom w:val="single" w:sz="4" w:space="0" w:color="000001"/>
-              <w:right w:val="single" w:sz="4" w:space="0" w:color="000001"/>
+              <w:top w:val="single" w:color="000001" w:sz="4" w:space="0"/>
+              <w:left w:val="single" w:color="000001" w:sz="4" w:space="0"/>
+              <w:bottom w:val="single" w:color="000001" w:sz="4" w:space="0"/>
+              <w:right w:val="single" w:color="000001" w:sz="4" w:space="0"/>
             </w:tcBorders>
             <w:shd w:val="clear" w:color="auto" w:fill="auto"/>
           </w:tcPr>
@@ -6641,14 +6882,12 @@
               <w:rPr>
                 <w:rFonts w:ascii="Times New Roman" w:hAnsi="Times New Roman" w:cs="Times New Roman"/>
                 <w:b/>
-                <w:lang/>
               </w:rPr>
             </w:pPr>
             <w:r>
               <w:rPr>
                 <w:rFonts w:ascii="Calibri" w:hAnsi="Calibri" w:cs="Times New Roman"/>
                 <w:b/>
-                <w:lang/>
               </w:rPr>
               <w:t>Case description</w:t>
             </w:r>
@@ -6658,10 +6897,10 @@
           <w:tcPr>
             <w:tcW w:w="2311" w:type="dxa"/>
             <w:tcBorders>
-              <w:top w:val="single" w:sz="4" w:space="0" w:color="000001"/>
-              <w:left w:val="single" w:sz="4" w:space="0" w:color="000001"/>
-              <w:bottom w:val="single" w:sz="4" w:space="0" w:color="000001"/>
-              <w:right w:val="single" w:sz="4" w:space="0" w:color="000001"/>
+              <w:top w:val="single" w:color="000001" w:sz="4" w:space="0"/>
+              <w:left w:val="single" w:color="000001" w:sz="4" w:space="0"/>
+              <w:bottom w:val="single" w:color="000001" w:sz="4" w:space="0"/>
+              <w:right w:val="single" w:color="000001" w:sz="4" w:space="0"/>
             </w:tcBorders>
             <w:shd w:val="clear" w:color="auto" w:fill="auto"/>
           </w:tcPr>
@@ -6670,14 +6909,12 @@
               <w:rPr>
                 <w:rFonts w:ascii="Times New Roman" w:hAnsi="Times New Roman" w:cs="Times New Roman"/>
                 <w:b/>
-                <w:lang/>
               </w:rPr>
             </w:pPr>
             <w:r>
               <w:rPr>
                 <w:rFonts w:ascii="Calibri" w:hAnsi="Calibri" w:cs="Times New Roman"/>
                 <w:b/>
-                <w:lang/>
               </w:rPr>
               <w:t>Varchar</w:t>
             </w:r>
@@ -6687,10 +6924,10 @@
           <w:tcPr>
             <w:tcW w:w="2310" w:type="dxa"/>
             <w:tcBorders>
-              <w:top w:val="single" w:sz="4" w:space="0" w:color="000001"/>
-              <w:left w:val="single" w:sz="4" w:space="0" w:color="000001"/>
-              <w:bottom w:val="single" w:sz="4" w:space="0" w:color="000001"/>
-              <w:right w:val="single" w:sz="4" w:space="0" w:color="000001"/>
+              <w:top w:val="single" w:color="000001" w:sz="4" w:space="0"/>
+              <w:left w:val="single" w:color="000001" w:sz="4" w:space="0"/>
+              <w:bottom w:val="single" w:color="000001" w:sz="4" w:space="0"/>
+              <w:right w:val="single" w:color="000001" w:sz="4" w:space="0"/>
             </w:tcBorders>
             <w:shd w:val="clear" w:color="auto" w:fill="auto"/>
           </w:tcPr>
@@ -6699,14 +6936,12 @@
               <w:rPr>
                 <w:rFonts w:ascii="Times New Roman" w:hAnsi="Times New Roman" w:cs="Times New Roman"/>
                 <w:b/>
-                <w:lang/>
               </w:rPr>
             </w:pPr>
             <w:r>
               <w:rPr>
                 <w:rFonts w:ascii="Calibri" w:hAnsi="Calibri" w:cs="Times New Roman"/>
                 <w:b/>
-                <w:lang/>
               </w:rPr>
               <w:t>100</w:t>
             </w:r>
@@ -6716,10 +6951,10 @@
           <w:tcPr>
             <w:tcW w:w="2310" w:type="dxa"/>
             <w:tcBorders>
-              <w:top w:val="single" w:sz="4" w:space="0" w:color="000001"/>
-              <w:left w:val="single" w:sz="4" w:space="0" w:color="000001"/>
-              <w:bottom w:val="single" w:sz="4" w:space="0" w:color="000001"/>
-              <w:right w:val="single" w:sz="4" w:space="0" w:color="000001"/>
+              <w:top w:val="single" w:color="000001" w:sz="4" w:space="0"/>
+              <w:left w:val="single" w:color="000001" w:sz="4" w:space="0"/>
+              <w:bottom w:val="single" w:color="000001" w:sz="4" w:space="0"/>
+              <w:right w:val="single" w:color="000001" w:sz="4" w:space="0"/>
             </w:tcBorders>
             <w:shd w:val="clear" w:color="auto" w:fill="auto"/>
           </w:tcPr>
@@ -6728,14 +6963,12 @@
               <w:rPr>
                 <w:rFonts w:ascii="Times New Roman" w:hAnsi="Times New Roman" w:cs="Times New Roman"/>
                 <w:b/>
-                <w:lang/>
               </w:rPr>
             </w:pPr>
             <w:r>
               <w:rPr>
                 <w:rFonts w:ascii="Calibri" w:hAnsi="Calibri" w:cs="Times New Roman"/>
                 <w:b/>
-                <w:lang/>
               </w:rPr>
               <w:t>Case description</w:t>
             </w:r>
@@ -6756,9 +6989,8 @@
       </w:pPr>
       <w:r>
         <w:rPr>
-          <w:rFonts w:ascii="Calibri" w:eastAsia="Calibri" w:hAnsi="Calibri" w:cs="Times New Roman"/>
-          <w:b/>
-          <w:lang/>
+          <w:rFonts w:ascii="Calibri" w:hAnsi="Calibri" w:eastAsia="Calibri" w:cs="Times New Roman"/>
+          <w:b/>
         </w:rPr>
         <w:t>TABLE NAME : allocate</w:t>
       </w:r>
@@ -6767,16 +6999,14 @@
       <w:pPr>
         <w:spacing w:after="160"/>
         <w:rPr>
-          <w:rFonts w:ascii="Times New Roman" w:eastAsia="Calibri" w:hAnsi="Times New Roman" w:cs="Times New Roman"/>
-          <w:b/>
-          <w:lang/>
-        </w:rPr>
-      </w:pPr>
-      <w:r>
-        <w:rPr>
-          <w:rFonts w:ascii="Calibri" w:eastAsia="Calibri" w:hAnsi="Calibri" w:cs="Times New Roman"/>
-          <w:b/>
-          <w:lang/>
+          <w:rFonts w:ascii="Times New Roman" w:hAnsi="Times New Roman" w:eastAsia="Calibri" w:cs="Times New Roman"/>
+          <w:b/>
+        </w:rPr>
+      </w:pPr>
+      <w:r>
+        <w:rPr>
+          <w:rFonts w:ascii="Calibri" w:hAnsi="Calibri" w:eastAsia="Calibri" w:cs="Times New Roman"/>
+          <w:b/>
         </w:rPr>
         <w:t>PRIMARY_KEY  :allocate_id</w:t>
       </w:r>
@@ -6785,16 +7015,14 @@
       <w:pPr>
         <w:spacing w:after="160"/>
         <w:rPr>
-          <w:rFonts w:ascii="Times New Roman" w:eastAsia="Calibri" w:hAnsi="Times New Roman" w:cs="Times New Roman"/>
-          <w:b/>
-          <w:lang/>
-        </w:rPr>
-      </w:pPr>
-      <w:r>
-        <w:rPr>
-          <w:rFonts w:ascii="Calibri" w:eastAsia="Calibri" w:hAnsi="Calibri" w:cs="Times New Roman"/>
-          <w:b/>
-          <w:lang/>
+          <w:rFonts w:ascii="Times New Roman" w:hAnsi="Times New Roman" w:eastAsia="Calibri" w:cs="Times New Roman"/>
+          <w:b/>
+        </w:rPr>
+      </w:pPr>
+      <w:r>
+        <w:rPr>
+          <w:rFonts w:ascii="Calibri" w:hAnsi="Calibri" w:eastAsia="Calibri" w:cs="Times New Roman"/>
+          <w:b/>
         </w:rPr>
         <w:t>FOREIGN_KEY :case_id,criminal_id</w:t>
       </w:r>
@@ -6810,35 +7038,56 @@
     </w:p>
     <w:tbl>
       <w:tblPr>
+        <w:tblStyle w:val="16"/>
         <w:tblW w:w="9242" w:type="dxa"/>
+        <w:tblInd w:w="0" w:type="dxa"/>
         <w:tblBorders>
-          <w:top w:val="single" w:sz="4" w:space="0" w:color="000001"/>
-          <w:left w:val="single" w:sz="4" w:space="0" w:color="000001"/>
-          <w:bottom w:val="single" w:sz="4" w:space="0" w:color="000001"/>
-          <w:right w:val="single" w:sz="4" w:space="0" w:color="000001"/>
-          <w:insideH w:val="single" w:sz="4" w:space="0" w:color="000001"/>
-          <w:insideV w:val="single" w:sz="4" w:space="0" w:color="000001"/>
+          <w:top w:val="single" w:color="000001" w:sz="4" w:space="0"/>
+          <w:left w:val="single" w:color="000001" w:sz="4" w:space="0"/>
+          <w:bottom w:val="single" w:color="000001" w:sz="4" w:space="0"/>
+          <w:right w:val="single" w:color="000001" w:sz="4" w:space="0"/>
+          <w:insideH w:val="single" w:color="000001" w:sz="4" w:space="0"/>
+          <w:insideV w:val="single" w:color="000001" w:sz="4" w:space="0"/>
         </w:tblBorders>
+        <w:tblLayout w:type="autofit"/>
         <w:tblCellMar>
+          <w:top w:w="0" w:type="dxa"/>
           <w:left w:w="103" w:type="dxa"/>
+          <w:bottom w:w="0" w:type="dxa"/>
+          <w:right w:w="108" w:type="dxa"/>
         </w:tblCellMar>
-        <w:tblLook w:val="04A0"/>
       </w:tblPr>
       <w:tblGrid>
-        <w:gridCol w:w="2311"/>
+        <w:gridCol w:w="2310"/>
         <w:gridCol w:w="2311"/>
         <w:gridCol w:w="2310"/>
-        <w:gridCol w:w="2310"/>
+        <w:gridCol w:w="2311"/>
       </w:tblGrid>
       <w:tr>
+        <w:tblPrEx>
+          <w:tblBorders>
+            <w:top w:val="single" w:color="000001" w:sz="4" w:space="0"/>
+            <w:left w:val="single" w:color="000001" w:sz="4" w:space="0"/>
+            <w:bottom w:val="single" w:color="000001" w:sz="4" w:space="0"/>
+            <w:right w:val="single" w:color="000001" w:sz="4" w:space="0"/>
+            <w:insideH w:val="single" w:color="000001" w:sz="4" w:space="0"/>
+            <w:insideV w:val="single" w:color="000001" w:sz="4" w:space="0"/>
+          </w:tblBorders>
+          <w:tblCellMar>
+            <w:top w:w="0" w:type="dxa"/>
+            <w:left w:w="103" w:type="dxa"/>
+            <w:bottom w:w="0" w:type="dxa"/>
+            <w:right w:w="108" w:type="dxa"/>
+          </w:tblCellMar>
+        </w:tblPrEx>
         <w:tc>
           <w:tcPr>
             <w:tcW w:w="2310" w:type="dxa"/>
             <w:tcBorders>
-              <w:top w:val="single" w:sz="4" w:space="0" w:color="000001"/>
-              <w:left w:val="single" w:sz="4" w:space="0" w:color="000001"/>
-              <w:bottom w:val="single" w:sz="4" w:space="0" w:color="000001"/>
-              <w:right w:val="single" w:sz="4" w:space="0" w:color="000001"/>
+              <w:top w:val="single" w:color="000001" w:sz="4" w:space="0"/>
+              <w:left w:val="single" w:color="000001" w:sz="4" w:space="0"/>
+              <w:bottom w:val="single" w:color="000001" w:sz="4" w:space="0"/>
+              <w:right w:val="single" w:color="000001" w:sz="4" w:space="0"/>
             </w:tcBorders>
             <w:shd w:val="clear" w:color="auto" w:fill="auto"/>
           </w:tcPr>
@@ -6847,7 +7096,6 @@
               <w:rPr>
                 <w:rFonts w:ascii="Calibri" w:hAnsi="Calibri" w:cs="Times New Roman"/>
                 <w:b/>
-                <w:lang/>
               </w:rPr>
               <w:t xml:space="preserve">FIELD </w:t>
             </w:r>
@@ -6857,10 +7105,10 @@
           <w:tcPr>
             <w:tcW w:w="2311" w:type="dxa"/>
             <w:tcBorders>
-              <w:top w:val="single" w:sz="4" w:space="0" w:color="000001"/>
-              <w:left w:val="single" w:sz="4" w:space="0" w:color="000001"/>
-              <w:bottom w:val="single" w:sz="4" w:space="0" w:color="000001"/>
-              <w:right w:val="single" w:sz="4" w:space="0" w:color="000001"/>
+              <w:top w:val="single" w:color="000001" w:sz="4" w:space="0"/>
+              <w:left w:val="single" w:color="000001" w:sz="4" w:space="0"/>
+              <w:bottom w:val="single" w:color="000001" w:sz="4" w:space="0"/>
+              <w:right w:val="single" w:color="000001" w:sz="4" w:space="0"/>
             </w:tcBorders>
             <w:shd w:val="clear" w:color="auto" w:fill="auto"/>
           </w:tcPr>
@@ -6869,7 +7117,6 @@
               <w:rPr>
                 <w:rFonts w:ascii="Calibri" w:hAnsi="Calibri" w:cs="Times New Roman"/>
                 <w:b/>
-                <w:lang/>
               </w:rPr>
               <w:t>DATA TYPE</w:t>
             </w:r>
@@ -6879,10 +7126,10 @@
           <w:tcPr>
             <w:tcW w:w="2310" w:type="dxa"/>
             <w:tcBorders>
-              <w:top w:val="single" w:sz="4" w:space="0" w:color="000001"/>
-              <w:left w:val="single" w:sz="4" w:space="0" w:color="000001"/>
-              <w:bottom w:val="single" w:sz="4" w:space="0" w:color="000001"/>
-              <w:right w:val="single" w:sz="4" w:space="0" w:color="000001"/>
+              <w:top w:val="single" w:color="000001" w:sz="4" w:space="0"/>
+              <w:left w:val="single" w:color="000001" w:sz="4" w:space="0"/>
+              <w:bottom w:val="single" w:color="000001" w:sz="4" w:space="0"/>
+              <w:right w:val="single" w:color="000001" w:sz="4" w:space="0"/>
             </w:tcBorders>
             <w:shd w:val="clear" w:color="auto" w:fill="auto"/>
           </w:tcPr>
@@ -6891,7 +7138,6 @@
               <w:rPr>
                 <w:rFonts w:ascii="Calibri" w:hAnsi="Calibri" w:cs="Times New Roman"/>
                 <w:b/>
-                <w:lang/>
               </w:rPr>
               <w:t>SIZE</w:t>
             </w:r>
@@ -6901,10 +7147,10 @@
           <w:tcPr>
             <w:tcW w:w="2310" w:type="dxa"/>
             <w:tcBorders>
-              <w:top w:val="single" w:sz="4" w:space="0" w:color="000001"/>
-              <w:left w:val="single" w:sz="4" w:space="0" w:color="000001"/>
-              <w:bottom w:val="single" w:sz="4" w:space="0" w:color="000001"/>
-              <w:right w:val="single" w:sz="4" w:space="0" w:color="000001"/>
+              <w:top w:val="single" w:color="000001" w:sz="4" w:space="0"/>
+              <w:left w:val="single" w:color="000001" w:sz="4" w:space="0"/>
+              <w:bottom w:val="single" w:color="000001" w:sz="4" w:space="0"/>
+              <w:right w:val="single" w:color="000001" w:sz="4" w:space="0"/>
             </w:tcBorders>
             <w:shd w:val="clear" w:color="auto" w:fill="auto"/>
           </w:tcPr>
@@ -6913,7 +7159,6 @@
               <w:rPr>
                 <w:rFonts w:ascii="Calibri" w:hAnsi="Calibri" w:cs="Times New Roman"/>
                 <w:b/>
-                <w:lang/>
               </w:rPr>
               <w:t>DESCRIPTION</w:t>
             </w:r>
@@ -6921,14 +7166,30 @@
         </w:tc>
       </w:tr>
       <w:tr>
+        <w:tblPrEx>
+          <w:tblBorders>
+            <w:top w:val="single" w:color="000001" w:sz="4" w:space="0"/>
+            <w:left w:val="single" w:color="000001" w:sz="4" w:space="0"/>
+            <w:bottom w:val="single" w:color="000001" w:sz="4" w:space="0"/>
+            <w:right w:val="single" w:color="000001" w:sz="4" w:space="0"/>
+            <w:insideH w:val="single" w:color="000001" w:sz="4" w:space="0"/>
+            <w:insideV w:val="single" w:color="000001" w:sz="4" w:space="0"/>
+          </w:tblBorders>
+          <w:tblCellMar>
+            <w:top w:w="0" w:type="dxa"/>
+            <w:left w:w="103" w:type="dxa"/>
+            <w:bottom w:w="0" w:type="dxa"/>
+            <w:right w:w="108" w:type="dxa"/>
+          </w:tblCellMar>
+        </w:tblPrEx>
         <w:tc>
           <w:tcPr>
             <w:tcW w:w="2310" w:type="dxa"/>
             <w:tcBorders>
-              <w:top w:val="single" w:sz="4" w:space="0" w:color="000001"/>
-              <w:left w:val="single" w:sz="4" w:space="0" w:color="000001"/>
-              <w:bottom w:val="single" w:sz="4" w:space="0" w:color="000001"/>
-              <w:right w:val="single" w:sz="4" w:space="0" w:color="000001"/>
+              <w:top w:val="single" w:color="000001" w:sz="4" w:space="0"/>
+              <w:left w:val="single" w:color="000001" w:sz="4" w:space="0"/>
+              <w:bottom w:val="single" w:color="000001" w:sz="4" w:space="0"/>
+              <w:right w:val="single" w:color="000001" w:sz="4" w:space="0"/>
             </w:tcBorders>
             <w:shd w:val="clear" w:color="auto" w:fill="auto"/>
           </w:tcPr>
@@ -6937,14 +7198,12 @@
               <w:rPr>
                 <w:rFonts w:ascii="Times New Roman" w:hAnsi="Times New Roman" w:cs="Times New Roman"/>
                 <w:b/>
-                <w:lang/>
               </w:rPr>
             </w:pPr>
             <w:r>
               <w:rPr>
-                <w:rFonts w:ascii="Calibri" w:eastAsia="Calibri" w:hAnsi="Calibri" w:cs="Times New Roman"/>
-                <w:b/>
-                <w:lang/>
+                <w:rFonts w:ascii="Calibri" w:hAnsi="Calibri" w:eastAsia="Calibri" w:cs="Times New Roman"/>
+                <w:b/>
               </w:rPr>
               <w:t>Allocate_id</w:t>
             </w:r>
@@ -6954,10 +7213,10 @@
           <w:tcPr>
             <w:tcW w:w="2311" w:type="dxa"/>
             <w:tcBorders>
-              <w:top w:val="single" w:sz="4" w:space="0" w:color="000001"/>
-              <w:left w:val="single" w:sz="4" w:space="0" w:color="000001"/>
-              <w:bottom w:val="single" w:sz="4" w:space="0" w:color="000001"/>
-              <w:right w:val="single" w:sz="4" w:space="0" w:color="000001"/>
+              <w:top w:val="single" w:color="000001" w:sz="4" w:space="0"/>
+              <w:left w:val="single" w:color="000001" w:sz="4" w:space="0"/>
+              <w:bottom w:val="single" w:color="000001" w:sz="4" w:space="0"/>
+              <w:right w:val="single" w:color="000001" w:sz="4" w:space="0"/>
             </w:tcBorders>
             <w:shd w:val="clear" w:color="auto" w:fill="auto"/>
           </w:tcPr>
@@ -6966,14 +7225,12 @@
               <w:rPr>
                 <w:rFonts w:ascii="Times New Roman" w:hAnsi="Times New Roman" w:cs="Times New Roman"/>
                 <w:b/>
-                <w:lang/>
               </w:rPr>
             </w:pPr>
             <w:r>
               <w:rPr>
                 <w:rFonts w:ascii="Calibri" w:hAnsi="Calibri" w:cs="Times New Roman"/>
                 <w:b/>
-                <w:lang/>
               </w:rPr>
               <w:t>Integer</w:t>
             </w:r>
@@ -6983,10 +7240,10 @@
           <w:tcPr>
             <w:tcW w:w="2310" w:type="dxa"/>
             <w:tcBorders>
-              <w:top w:val="single" w:sz="4" w:space="0" w:color="000001"/>
-              <w:left w:val="single" w:sz="4" w:space="0" w:color="000001"/>
-              <w:bottom w:val="single" w:sz="4" w:space="0" w:color="000001"/>
-              <w:right w:val="single" w:sz="4" w:space="0" w:color="000001"/>
+              <w:top w:val="single" w:color="000001" w:sz="4" w:space="0"/>
+              <w:left w:val="single" w:color="000001" w:sz="4" w:space="0"/>
+              <w:bottom w:val="single" w:color="000001" w:sz="4" w:space="0"/>
+              <w:right w:val="single" w:color="000001" w:sz="4" w:space="0"/>
             </w:tcBorders>
             <w:shd w:val="clear" w:color="auto" w:fill="auto"/>
           </w:tcPr>
@@ -6995,14 +7252,12 @@
               <w:rPr>
                 <w:rFonts w:ascii="Times New Roman" w:hAnsi="Times New Roman" w:cs="Times New Roman"/>
                 <w:b/>
-                <w:lang/>
               </w:rPr>
             </w:pPr>
             <w:r>
               <w:rPr>
                 <w:rFonts w:ascii="Calibri" w:hAnsi="Calibri" w:cs="Times New Roman"/>
                 <w:b/>
-                <w:lang/>
               </w:rPr>
               <w:t>10</w:t>
             </w:r>
@@ -7012,10 +7267,10 @@
           <w:tcPr>
             <w:tcW w:w="2310" w:type="dxa"/>
             <w:tcBorders>
-              <w:top w:val="single" w:sz="4" w:space="0" w:color="000001"/>
-              <w:left w:val="single" w:sz="4" w:space="0" w:color="000001"/>
-              <w:bottom w:val="single" w:sz="4" w:space="0" w:color="000001"/>
-              <w:right w:val="single" w:sz="4" w:space="0" w:color="000001"/>
+              <w:top w:val="single" w:color="000001" w:sz="4" w:space="0"/>
+              <w:left w:val="single" w:color="000001" w:sz="4" w:space="0"/>
+              <w:bottom w:val="single" w:color="000001" w:sz="4" w:space="0"/>
+              <w:right w:val="single" w:color="000001" w:sz="4" w:space="0"/>
             </w:tcBorders>
             <w:shd w:val="clear" w:color="auto" w:fill="auto"/>
           </w:tcPr>
@@ -7024,14 +7279,12 @@
               <w:rPr>
                 <w:rFonts w:ascii="Times New Roman" w:hAnsi="Times New Roman" w:cs="Times New Roman"/>
                 <w:b/>
-                <w:lang/>
               </w:rPr>
             </w:pPr>
             <w:r>
               <w:rPr>
-                <w:rFonts w:ascii="Calibri" w:eastAsia="Calibri" w:hAnsi="Calibri" w:cs="Times New Roman"/>
-                <w:b/>
-                <w:lang/>
+                <w:rFonts w:ascii="Calibri" w:hAnsi="Calibri" w:eastAsia="Calibri" w:cs="Times New Roman"/>
+                <w:b/>
               </w:rPr>
               <w:t>Allocate id</w:t>
             </w:r>
@@ -7039,14 +7292,30 @@
         </w:tc>
       </w:tr>
       <w:tr>
+        <w:tblPrEx>
+          <w:tblBorders>
+            <w:top w:val="single" w:color="000001" w:sz="4" w:space="0"/>
+            <w:left w:val="single" w:color="000001" w:sz="4" w:space="0"/>
+            <w:bottom w:val="single" w:color="000001" w:sz="4" w:space="0"/>
+            <w:right w:val="single" w:color="000001" w:sz="4" w:space="0"/>
+            <w:insideH w:val="single" w:color="000001" w:sz="4" w:space="0"/>
+            <w:insideV w:val="single" w:color="000001" w:sz="4" w:space="0"/>
+          </w:tblBorders>
+          <w:tblCellMar>
+            <w:top w:w="0" w:type="dxa"/>
+            <w:left w:w="103" w:type="dxa"/>
+            <w:bottom w:w="0" w:type="dxa"/>
+            <w:right w:w="108" w:type="dxa"/>
+          </w:tblCellMar>
+        </w:tblPrEx>
         <w:tc>
           <w:tcPr>
             <w:tcW w:w="2310" w:type="dxa"/>
             <w:tcBorders>
-              <w:top w:val="single" w:sz="4" w:space="0" w:color="000001"/>
-              <w:left w:val="single" w:sz="4" w:space="0" w:color="000001"/>
-              <w:bottom w:val="single" w:sz="4" w:space="0" w:color="000001"/>
-              <w:right w:val="single" w:sz="4" w:space="0" w:color="000001"/>
+              <w:top w:val="single" w:color="000001" w:sz="4" w:space="0"/>
+              <w:left w:val="single" w:color="000001" w:sz="4" w:space="0"/>
+              <w:bottom w:val="single" w:color="000001" w:sz="4" w:space="0"/>
+              <w:right w:val="single" w:color="000001" w:sz="4" w:space="0"/>
             </w:tcBorders>
             <w:shd w:val="clear" w:color="auto" w:fill="auto"/>
           </w:tcPr>
@@ -7055,14 +7324,12 @@
               <w:rPr>
                 <w:rFonts w:ascii="Times New Roman" w:hAnsi="Times New Roman" w:cs="Times New Roman"/>
                 <w:b/>
-                <w:lang/>
               </w:rPr>
             </w:pPr>
             <w:r>
               <w:rPr>
                 <w:rFonts w:ascii="Calibri" w:hAnsi="Calibri" w:cs="Times New Roman"/>
                 <w:b/>
-                <w:lang/>
               </w:rPr>
               <w:t>Case_id</w:t>
             </w:r>
@@ -7072,10 +7339,10 @@
           <w:tcPr>
             <w:tcW w:w="2311" w:type="dxa"/>
             <w:tcBorders>
-              <w:top w:val="single" w:sz="4" w:space="0" w:color="000001"/>
-              <w:left w:val="single" w:sz="4" w:space="0" w:color="000001"/>
-              <w:bottom w:val="single" w:sz="4" w:space="0" w:color="000001"/>
-              <w:right w:val="single" w:sz="4" w:space="0" w:color="000001"/>
+              <w:top w:val="single" w:color="000001" w:sz="4" w:space="0"/>
+              <w:left w:val="single" w:color="000001" w:sz="4" w:space="0"/>
+              <w:bottom w:val="single" w:color="000001" w:sz="4" w:space="0"/>
+              <w:right w:val="single" w:color="000001" w:sz="4" w:space="0"/>
             </w:tcBorders>
             <w:shd w:val="clear" w:color="auto" w:fill="auto"/>
           </w:tcPr>
@@ -7084,14 +7351,12 @@
               <w:rPr>
                 <w:rFonts w:ascii="Times New Roman" w:hAnsi="Times New Roman" w:cs="Times New Roman"/>
                 <w:b/>
-                <w:lang/>
               </w:rPr>
             </w:pPr>
             <w:r>
               <w:rPr>
                 <w:rFonts w:ascii="Calibri" w:hAnsi="Calibri" w:cs="Times New Roman"/>
                 <w:b/>
-                <w:lang/>
               </w:rPr>
               <w:t>Integer</w:t>
             </w:r>
@@ -7101,10 +7366,10 @@
           <w:tcPr>
             <w:tcW w:w="2310" w:type="dxa"/>
             <w:tcBorders>
-              <w:top w:val="single" w:sz="4" w:space="0" w:color="000001"/>
-              <w:left w:val="single" w:sz="4" w:space="0" w:color="000001"/>
-              <w:bottom w:val="single" w:sz="4" w:space="0" w:color="000001"/>
-              <w:right w:val="single" w:sz="4" w:space="0" w:color="000001"/>
+              <w:top w:val="single" w:color="000001" w:sz="4" w:space="0"/>
+              <w:left w:val="single" w:color="000001" w:sz="4" w:space="0"/>
+              <w:bottom w:val="single" w:color="000001" w:sz="4" w:space="0"/>
+              <w:right w:val="single" w:color="000001" w:sz="4" w:space="0"/>
             </w:tcBorders>
             <w:shd w:val="clear" w:color="auto" w:fill="auto"/>
           </w:tcPr>
@@ -7113,14 +7378,12 @@
               <w:rPr>
                 <w:rFonts w:ascii="Times New Roman" w:hAnsi="Times New Roman" w:cs="Times New Roman"/>
                 <w:b/>
-                <w:lang/>
               </w:rPr>
             </w:pPr>
             <w:r>
               <w:rPr>
                 <w:rFonts w:ascii="Calibri" w:hAnsi="Calibri" w:cs="Times New Roman"/>
                 <w:b/>
-                <w:lang/>
               </w:rPr>
               <w:t>10</w:t>
             </w:r>
@@ -7130,10 +7393,10 @@
           <w:tcPr>
             <w:tcW w:w="2310" w:type="dxa"/>
             <w:tcBorders>
-              <w:top w:val="single" w:sz="4" w:space="0" w:color="000001"/>
-              <w:left w:val="single" w:sz="4" w:space="0" w:color="000001"/>
-              <w:bottom w:val="single" w:sz="4" w:space="0" w:color="000001"/>
-              <w:right w:val="single" w:sz="4" w:space="0" w:color="000001"/>
+              <w:top w:val="single" w:color="000001" w:sz="4" w:space="0"/>
+              <w:left w:val="single" w:color="000001" w:sz="4" w:space="0"/>
+              <w:bottom w:val="single" w:color="000001" w:sz="4" w:space="0"/>
+              <w:right w:val="single" w:color="000001" w:sz="4" w:space="0"/>
             </w:tcBorders>
             <w:shd w:val="clear" w:color="auto" w:fill="auto"/>
           </w:tcPr>
@@ -7142,14 +7405,12 @@
               <w:rPr>
                 <w:rFonts w:ascii="Times New Roman" w:hAnsi="Times New Roman" w:cs="Times New Roman"/>
                 <w:b/>
-                <w:lang/>
               </w:rPr>
             </w:pPr>
             <w:r>
               <w:rPr>
                 <w:rFonts w:ascii="Calibri" w:hAnsi="Calibri" w:cs="Times New Roman"/>
                 <w:b/>
-                <w:lang/>
               </w:rPr>
               <w:t>Case id</w:t>
             </w:r>
@@ -7157,14 +7418,30 @@
         </w:tc>
       </w:tr>
       <w:tr>
+        <w:tblPrEx>
+          <w:tblBorders>
+            <w:top w:val="single" w:color="000001" w:sz="4" w:space="0"/>
+            <w:left w:val="single" w:color="000001" w:sz="4" w:space="0"/>
+            <w:bottom w:val="single" w:color="000001" w:sz="4" w:space="0"/>
+            <w:right w:val="single" w:color="000001" w:sz="4" w:space="0"/>
+            <w:insideH w:val="single" w:color="000001" w:sz="4" w:space="0"/>
+            <w:insideV w:val="single" w:color="000001" w:sz="4" w:space="0"/>
+          </w:tblBorders>
+          <w:tblCellMar>
+            <w:top w:w="0" w:type="dxa"/>
+            <w:left w:w="103" w:type="dxa"/>
+            <w:bottom w:w="0" w:type="dxa"/>
+            <w:right w:w="108" w:type="dxa"/>
+          </w:tblCellMar>
+        </w:tblPrEx>
         <w:tc>
           <w:tcPr>
             <w:tcW w:w="2310" w:type="dxa"/>
             <w:tcBorders>
-              <w:top w:val="single" w:sz="4" w:space="0" w:color="000001"/>
-              <w:left w:val="single" w:sz="4" w:space="0" w:color="000001"/>
-              <w:bottom w:val="single" w:sz="4" w:space="0" w:color="000001"/>
-              <w:right w:val="single" w:sz="4" w:space="0" w:color="000001"/>
+              <w:top w:val="single" w:color="000001" w:sz="4" w:space="0"/>
+              <w:left w:val="single" w:color="000001" w:sz="4" w:space="0"/>
+              <w:bottom w:val="single" w:color="000001" w:sz="4" w:space="0"/>
+              <w:right w:val="single" w:color="000001" w:sz="4" w:space="0"/>
             </w:tcBorders>
             <w:shd w:val="clear" w:color="auto" w:fill="auto"/>
           </w:tcPr>
@@ -7173,14 +7450,12 @@
               <w:rPr>
                 <w:rFonts w:ascii="Times New Roman" w:hAnsi="Times New Roman" w:cs="Times New Roman"/>
                 <w:b/>
-                <w:lang/>
               </w:rPr>
             </w:pPr>
             <w:r>
               <w:rPr>
                 <w:rFonts w:ascii="Calibri" w:hAnsi="Calibri" w:cs="Times New Roman"/>
                 <w:b/>
-                <w:lang/>
               </w:rPr>
               <w:t>Criminal_id</w:t>
             </w:r>
@@ -7190,10 +7465,10 @@
           <w:tcPr>
             <w:tcW w:w="2311" w:type="dxa"/>
             <w:tcBorders>
-              <w:top w:val="single" w:sz="4" w:space="0" w:color="000001"/>
-              <w:left w:val="single" w:sz="4" w:space="0" w:color="000001"/>
-              <w:bottom w:val="single" w:sz="4" w:space="0" w:color="000001"/>
-              <w:right w:val="single" w:sz="4" w:space="0" w:color="000001"/>
+              <w:top w:val="single" w:color="000001" w:sz="4" w:space="0"/>
+              <w:left w:val="single" w:color="000001" w:sz="4" w:space="0"/>
+              <w:bottom w:val="single" w:color="000001" w:sz="4" w:space="0"/>
+              <w:right w:val="single" w:color="000001" w:sz="4" w:space="0"/>
             </w:tcBorders>
             <w:shd w:val="clear" w:color="auto" w:fill="auto"/>
           </w:tcPr>
@@ -7202,14 +7477,12 @@
               <w:rPr>
                 <w:rFonts w:ascii="Times New Roman" w:hAnsi="Times New Roman" w:cs="Times New Roman"/>
                 <w:b/>
-                <w:lang/>
               </w:rPr>
             </w:pPr>
             <w:r>
               <w:rPr>
                 <w:rFonts w:ascii="Calibri" w:hAnsi="Calibri" w:cs="Times New Roman"/>
                 <w:b/>
-                <w:lang/>
               </w:rPr>
               <w:t>Integer</w:t>
             </w:r>
@@ -7219,10 +7492,10 @@
           <w:tcPr>
             <w:tcW w:w="2310" w:type="dxa"/>
             <w:tcBorders>
-              <w:top w:val="single" w:sz="4" w:space="0" w:color="000001"/>
-              <w:left w:val="single" w:sz="4" w:space="0" w:color="000001"/>
-              <w:bottom w:val="single" w:sz="4" w:space="0" w:color="000001"/>
-              <w:right w:val="single" w:sz="4" w:space="0" w:color="000001"/>
+              <w:top w:val="single" w:color="000001" w:sz="4" w:space="0"/>
+              <w:left w:val="single" w:color="000001" w:sz="4" w:space="0"/>
+              <w:bottom w:val="single" w:color="000001" w:sz="4" w:space="0"/>
+              <w:right w:val="single" w:color="000001" w:sz="4" w:space="0"/>
             </w:tcBorders>
             <w:shd w:val="clear" w:color="auto" w:fill="auto"/>
           </w:tcPr>
@@ -7231,14 +7504,12 @@
               <w:rPr>
                 <w:rFonts w:ascii="Times New Roman" w:hAnsi="Times New Roman" w:cs="Times New Roman"/>
                 <w:b/>
-                <w:lang/>
               </w:rPr>
             </w:pPr>
             <w:r>
               <w:rPr>
                 <w:rFonts w:ascii="Calibri" w:hAnsi="Calibri" w:cs="Times New Roman"/>
                 <w:b/>
-                <w:lang/>
               </w:rPr>
               <w:t>10</w:t>
             </w:r>
@@ -7248,10 +7519,10 @@
           <w:tcPr>
             <w:tcW w:w="2310" w:type="dxa"/>
             <w:tcBorders>
-              <w:top w:val="single" w:sz="4" w:space="0" w:color="000001"/>
-              <w:left w:val="single" w:sz="4" w:space="0" w:color="000001"/>
-              <w:bottom w:val="single" w:sz="4" w:space="0" w:color="000001"/>
-              <w:right w:val="single" w:sz="4" w:space="0" w:color="000001"/>
+              <w:top w:val="single" w:color="000001" w:sz="4" w:space="0"/>
+              <w:left w:val="single" w:color="000001" w:sz="4" w:space="0"/>
+              <w:bottom w:val="single" w:color="000001" w:sz="4" w:space="0"/>
+              <w:right w:val="single" w:color="000001" w:sz="4" w:space="0"/>
             </w:tcBorders>
             <w:shd w:val="clear" w:color="auto" w:fill="auto"/>
           </w:tcPr>
@@ -7260,14 +7531,12 @@
               <w:rPr>
                 <w:rFonts w:ascii="Times New Roman" w:hAnsi="Times New Roman" w:cs="Times New Roman"/>
                 <w:b/>
-                <w:lang/>
               </w:rPr>
             </w:pPr>
             <w:r>
               <w:rPr>
                 <w:rFonts w:ascii="Calibri" w:hAnsi="Calibri" w:cs="Times New Roman"/>
                 <w:b/>
-                <w:lang/>
               </w:rPr>
               <w:t>Criminal id</w:t>
             </w:r>
@@ -7275,14 +7544,30 @@
         </w:tc>
       </w:tr>
       <w:tr>
+        <w:tblPrEx>
+          <w:tblBorders>
+            <w:top w:val="single" w:color="000001" w:sz="4" w:space="0"/>
+            <w:left w:val="single" w:color="000001" w:sz="4" w:space="0"/>
+            <w:bottom w:val="single" w:color="000001" w:sz="4" w:space="0"/>
+            <w:right w:val="single" w:color="000001" w:sz="4" w:space="0"/>
+            <w:insideH w:val="single" w:color="000001" w:sz="4" w:space="0"/>
+            <w:insideV w:val="single" w:color="000001" w:sz="4" w:space="0"/>
+          </w:tblBorders>
+          <w:tblCellMar>
+            <w:top w:w="0" w:type="dxa"/>
+            <w:left w:w="103" w:type="dxa"/>
+            <w:bottom w:w="0" w:type="dxa"/>
+            <w:right w:w="108" w:type="dxa"/>
+          </w:tblCellMar>
+        </w:tblPrEx>
         <w:tc>
           <w:tcPr>
             <w:tcW w:w="2310" w:type="dxa"/>
             <w:tcBorders>
-              <w:top w:val="single" w:sz="4" w:space="0" w:color="000001"/>
-              <w:left w:val="single" w:sz="4" w:space="0" w:color="000001"/>
-              <w:bottom w:val="single" w:sz="4" w:space="0" w:color="000001"/>
-              <w:right w:val="single" w:sz="4" w:space="0" w:color="000001"/>
+              <w:top w:val="single" w:color="000001" w:sz="4" w:space="0"/>
+              <w:left w:val="single" w:color="000001" w:sz="4" w:space="0"/>
+              <w:bottom w:val="single" w:color="000001" w:sz="4" w:space="0"/>
+              <w:right w:val="single" w:color="000001" w:sz="4" w:space="0"/>
             </w:tcBorders>
             <w:shd w:val="clear" w:color="auto" w:fill="auto"/>
           </w:tcPr>
@@ -7291,14 +7576,12 @@
               <w:rPr>
                 <w:rFonts w:ascii="Times New Roman" w:hAnsi="Times New Roman" w:cs="Times New Roman"/>
                 <w:b/>
-                <w:lang/>
               </w:rPr>
             </w:pPr>
             <w:r>
               <w:rPr>
                 <w:rFonts w:ascii="Calibri" w:hAnsi="Calibri" w:cs="Times New Roman"/>
                 <w:b/>
-                <w:lang/>
               </w:rPr>
               <w:t>Fine</w:t>
             </w:r>
@@ -7308,10 +7591,10 @@
           <w:tcPr>
             <w:tcW w:w="2311" w:type="dxa"/>
             <w:tcBorders>
-              <w:top w:val="single" w:sz="4" w:space="0" w:color="000001"/>
-              <w:left w:val="single" w:sz="4" w:space="0" w:color="000001"/>
-              <w:bottom w:val="single" w:sz="4" w:space="0" w:color="000001"/>
-              <w:right w:val="single" w:sz="4" w:space="0" w:color="000001"/>
+              <w:top w:val="single" w:color="000001" w:sz="4" w:space="0"/>
+              <w:left w:val="single" w:color="000001" w:sz="4" w:space="0"/>
+              <w:bottom w:val="single" w:color="000001" w:sz="4" w:space="0"/>
+              <w:right w:val="single" w:color="000001" w:sz="4" w:space="0"/>
             </w:tcBorders>
             <w:shd w:val="clear" w:color="auto" w:fill="auto"/>
           </w:tcPr>
@@ -7320,14 +7603,12 @@
               <w:rPr>
                 <w:rFonts w:ascii="Times New Roman" w:hAnsi="Times New Roman" w:cs="Times New Roman"/>
                 <w:b/>
-                <w:lang/>
               </w:rPr>
             </w:pPr>
             <w:r>
               <w:rPr>
                 <w:rFonts w:ascii="Calibri" w:hAnsi="Calibri" w:cs="Times New Roman"/>
                 <w:b/>
-                <w:lang/>
               </w:rPr>
               <w:t>Integer</w:t>
             </w:r>
@@ -7337,10 +7618,10 @@
           <w:tcPr>
             <w:tcW w:w="2310" w:type="dxa"/>
             <w:tcBorders>
-              <w:top w:val="single" w:sz="4" w:space="0" w:color="000001"/>
-              <w:left w:val="single" w:sz="4" w:space="0" w:color="000001"/>
-              <w:bottom w:val="single" w:sz="4" w:space="0" w:color="000001"/>
-              <w:right w:val="single" w:sz="4" w:space="0" w:color="000001"/>
+              <w:top w:val="single" w:color="000001" w:sz="4" w:space="0"/>
+              <w:left w:val="single" w:color="000001" w:sz="4" w:space="0"/>
+              <w:bottom w:val="single" w:color="000001" w:sz="4" w:space="0"/>
+              <w:right w:val="single" w:color="000001" w:sz="4" w:space="0"/>
             </w:tcBorders>
             <w:shd w:val="clear" w:color="auto" w:fill="auto"/>
           </w:tcPr>
@@ -7349,14 +7630,12 @@
               <w:rPr>
                 <w:rFonts w:ascii="Times New Roman" w:hAnsi="Times New Roman" w:cs="Times New Roman"/>
                 <w:b/>
-                <w:lang/>
               </w:rPr>
             </w:pPr>
             <w:r>
               <w:rPr>
                 <w:rFonts w:ascii="Calibri" w:hAnsi="Calibri" w:cs="Times New Roman"/>
                 <w:b/>
-                <w:lang/>
               </w:rPr>
               <w:t>10</w:t>
             </w:r>
@@ -7366,10 +7645,10 @@
           <w:tcPr>
             <w:tcW w:w="2310" w:type="dxa"/>
             <w:tcBorders>
-              <w:top w:val="single" w:sz="4" w:space="0" w:color="000001"/>
-              <w:left w:val="single" w:sz="4" w:space="0" w:color="000001"/>
-              <w:bottom w:val="single" w:sz="4" w:space="0" w:color="000001"/>
-              <w:right w:val="single" w:sz="4" w:space="0" w:color="000001"/>
+              <w:top w:val="single" w:color="000001" w:sz="4" w:space="0"/>
+              <w:left w:val="single" w:color="000001" w:sz="4" w:space="0"/>
+              <w:bottom w:val="single" w:color="000001" w:sz="4" w:space="0"/>
+              <w:right w:val="single" w:color="000001" w:sz="4" w:space="0"/>
             </w:tcBorders>
             <w:shd w:val="clear" w:color="auto" w:fill="auto"/>
           </w:tcPr>
@@ -7378,14 +7657,12 @@
               <w:rPr>
                 <w:rFonts w:ascii="Times New Roman" w:hAnsi="Times New Roman" w:cs="Times New Roman"/>
                 <w:b/>
-                <w:lang/>
               </w:rPr>
             </w:pPr>
             <w:r>
               <w:rPr>
                 <w:rFonts w:ascii="Calibri" w:hAnsi="Calibri" w:cs="Times New Roman"/>
                 <w:b/>
-                <w:lang/>
               </w:rPr>
               <w:t>Fine amount</w:t>
             </w:r>
@@ -7393,14 +7670,30 @@
         </w:tc>
       </w:tr>
       <w:tr>
+        <w:tblPrEx>
+          <w:tblBorders>
+            <w:top w:val="single" w:color="000001" w:sz="4" w:space="0"/>
+            <w:left w:val="single" w:color="000001" w:sz="4" w:space="0"/>
+            <w:bottom w:val="single" w:color="000001" w:sz="4" w:space="0"/>
+            <w:right w:val="single" w:color="000001" w:sz="4" w:space="0"/>
+            <w:insideH w:val="single" w:color="000001" w:sz="4" w:space="0"/>
+            <w:insideV w:val="single" w:color="000001" w:sz="4" w:space="0"/>
+          </w:tblBorders>
+          <w:tblCellMar>
+            <w:top w:w="0" w:type="dxa"/>
+            <w:left w:w="103" w:type="dxa"/>
+            <w:bottom w:w="0" w:type="dxa"/>
+            <w:right w:w="108" w:type="dxa"/>
+          </w:tblCellMar>
+        </w:tblPrEx>
         <w:tc>
           <w:tcPr>
             <w:tcW w:w="2310" w:type="dxa"/>
             <w:tcBorders>
-              <w:top w:val="single" w:sz="4" w:space="0" w:color="000001"/>
-              <w:left w:val="single" w:sz="4" w:space="0" w:color="000001"/>
-              <w:bottom w:val="single" w:sz="4" w:space="0" w:color="000001"/>
-              <w:right w:val="single" w:sz="4" w:space="0" w:color="000001"/>
+              <w:top w:val="single" w:color="000001" w:sz="4" w:space="0"/>
+              <w:left w:val="single" w:color="000001" w:sz="4" w:space="0"/>
+              <w:bottom w:val="single" w:color="000001" w:sz="4" w:space="0"/>
+              <w:right w:val="single" w:color="000001" w:sz="4" w:space="0"/>
             </w:tcBorders>
             <w:shd w:val="clear" w:color="auto" w:fill="auto"/>
           </w:tcPr>
@@ -7409,14 +7702,12 @@
               <w:rPr>
                 <w:rFonts w:ascii="Times New Roman" w:hAnsi="Times New Roman" w:cs="Times New Roman"/>
                 <w:b/>
-                <w:lang/>
               </w:rPr>
             </w:pPr>
             <w:r>
               <w:rPr>
                 <w:rFonts w:ascii="Calibri" w:hAnsi="Calibri" w:cs="Times New Roman"/>
                 <w:b/>
-                <w:lang/>
               </w:rPr>
               <w:t>Accident issue</w:t>
             </w:r>
@@ -7426,10 +7717,10 @@
           <w:tcPr>
             <w:tcW w:w="2311" w:type="dxa"/>
             <w:tcBorders>
-              <w:top w:val="single" w:sz="4" w:space="0" w:color="000001"/>
-              <w:left w:val="single" w:sz="4" w:space="0" w:color="000001"/>
-              <w:bottom w:val="single" w:sz="4" w:space="0" w:color="000001"/>
-              <w:right w:val="single" w:sz="4" w:space="0" w:color="000001"/>
+              <w:top w:val="single" w:color="000001" w:sz="4" w:space="0"/>
+              <w:left w:val="single" w:color="000001" w:sz="4" w:space="0"/>
+              <w:bottom w:val="single" w:color="000001" w:sz="4" w:space="0"/>
+              <w:right w:val="single" w:color="000001" w:sz="4" w:space="0"/>
             </w:tcBorders>
             <w:shd w:val="clear" w:color="auto" w:fill="auto"/>
           </w:tcPr>
@@ -7438,14 +7729,12 @@
               <w:rPr>
                 <w:rFonts w:ascii="Times New Roman" w:hAnsi="Times New Roman" w:cs="Times New Roman"/>
                 <w:b/>
-                <w:lang/>
               </w:rPr>
             </w:pPr>
             <w:r>
               <w:rPr>
                 <w:rFonts w:ascii="Calibri" w:hAnsi="Calibri" w:cs="Times New Roman"/>
                 <w:b/>
-                <w:lang/>
               </w:rPr>
               <w:t>varchar</w:t>
             </w:r>
@@ -7455,10 +7744,10 @@
           <w:tcPr>
             <w:tcW w:w="2310" w:type="dxa"/>
             <w:tcBorders>
-              <w:top w:val="single" w:sz="4" w:space="0" w:color="000001"/>
-              <w:left w:val="single" w:sz="4" w:space="0" w:color="000001"/>
-              <w:bottom w:val="single" w:sz="4" w:space="0" w:color="000001"/>
-              <w:right w:val="single" w:sz="4" w:space="0" w:color="000001"/>
+              <w:top w:val="single" w:color="000001" w:sz="4" w:space="0"/>
+              <w:left w:val="single" w:color="000001" w:sz="4" w:space="0"/>
+              <w:bottom w:val="single" w:color="000001" w:sz="4" w:space="0"/>
+              <w:right w:val="single" w:color="000001" w:sz="4" w:space="0"/>
             </w:tcBorders>
             <w:shd w:val="clear" w:color="auto" w:fill="auto"/>
           </w:tcPr>
@@ -7467,14 +7756,12 @@
               <w:rPr>
                 <w:rFonts w:ascii="Times New Roman" w:hAnsi="Times New Roman" w:cs="Times New Roman"/>
                 <w:b/>
-                <w:lang/>
               </w:rPr>
             </w:pPr>
             <w:r>
               <w:rPr>
                 <w:rFonts w:ascii="Calibri" w:hAnsi="Calibri" w:cs="Times New Roman"/>
                 <w:b/>
-                <w:lang/>
               </w:rPr>
               <w:t>100</w:t>
             </w:r>
@@ -7484,10 +7771,10 @@
           <w:tcPr>
             <w:tcW w:w="2310" w:type="dxa"/>
             <w:tcBorders>
-              <w:top w:val="single" w:sz="4" w:space="0" w:color="000001"/>
-              <w:left w:val="single" w:sz="4" w:space="0" w:color="000001"/>
-              <w:bottom w:val="single" w:sz="4" w:space="0" w:color="000001"/>
-              <w:right w:val="single" w:sz="4" w:space="0" w:color="000001"/>
+              <w:top w:val="single" w:color="000001" w:sz="4" w:space="0"/>
+              <w:left w:val="single" w:color="000001" w:sz="4" w:space="0"/>
+              <w:bottom w:val="single" w:color="000001" w:sz="4" w:space="0"/>
+              <w:right w:val="single" w:color="000001" w:sz="4" w:space="0"/>
             </w:tcBorders>
             <w:shd w:val="clear" w:color="auto" w:fill="auto"/>
           </w:tcPr>
@@ -7496,14 +7783,12 @@
               <w:rPr>
                 <w:rFonts w:ascii="Times New Roman" w:hAnsi="Times New Roman" w:cs="Times New Roman"/>
                 <w:b/>
-                <w:lang/>
               </w:rPr>
             </w:pPr>
             <w:r>
               <w:rPr>
                 <w:rFonts w:ascii="Calibri" w:hAnsi="Calibri" w:cs="Times New Roman"/>
                 <w:b/>
-                <w:lang/>
               </w:rPr>
               <w:t>Accident issue</w:t>
             </w:r>
@@ -7511,14 +7796,30 @@
         </w:tc>
       </w:tr>
       <w:tr>
+        <w:tblPrEx>
+          <w:tblBorders>
+            <w:top w:val="single" w:color="000001" w:sz="4" w:space="0"/>
+            <w:left w:val="single" w:color="000001" w:sz="4" w:space="0"/>
+            <w:bottom w:val="single" w:color="000001" w:sz="4" w:space="0"/>
+            <w:right w:val="single" w:color="000001" w:sz="4" w:space="0"/>
+            <w:insideH w:val="single" w:color="000001" w:sz="4" w:space="0"/>
+            <w:insideV w:val="single" w:color="000001" w:sz="4" w:space="0"/>
+          </w:tblBorders>
+          <w:tblCellMar>
+            <w:top w:w="0" w:type="dxa"/>
+            <w:left w:w="103" w:type="dxa"/>
+            <w:bottom w:w="0" w:type="dxa"/>
+            <w:right w:w="108" w:type="dxa"/>
+          </w:tblCellMar>
+        </w:tblPrEx>
         <w:tc>
           <w:tcPr>
             <w:tcW w:w="2310" w:type="dxa"/>
             <w:tcBorders>
-              <w:top w:val="single" w:sz="4" w:space="0" w:color="000001"/>
-              <w:left w:val="single" w:sz="4" w:space="0" w:color="000001"/>
-              <w:bottom w:val="single" w:sz="4" w:space="0" w:color="000001"/>
-              <w:right w:val="single" w:sz="4" w:space="0" w:color="000001"/>
+              <w:top w:val="single" w:color="000001" w:sz="4" w:space="0"/>
+              <w:left w:val="single" w:color="000001" w:sz="4" w:space="0"/>
+              <w:bottom w:val="single" w:color="000001" w:sz="4" w:space="0"/>
+              <w:right w:val="single" w:color="000001" w:sz="4" w:space="0"/>
             </w:tcBorders>
             <w:shd w:val="clear" w:color="auto" w:fill="auto"/>
           </w:tcPr>
@@ -7527,14 +7828,12 @@
               <w:rPr>
                 <w:rFonts w:ascii="Times New Roman" w:hAnsi="Times New Roman" w:cs="Times New Roman"/>
                 <w:b/>
-                <w:lang/>
               </w:rPr>
             </w:pPr>
             <w:r>
               <w:rPr>
                 <w:rFonts w:ascii="Calibri" w:hAnsi="Calibri" w:cs="Times New Roman"/>
                 <w:b/>
-                <w:lang/>
               </w:rPr>
               <w:t>Aadhar number</w:t>
             </w:r>
@@ -7544,10 +7843,10 @@
           <w:tcPr>
             <w:tcW w:w="2311" w:type="dxa"/>
             <w:tcBorders>
-              <w:top w:val="single" w:sz="4" w:space="0" w:color="000001"/>
-              <w:left w:val="single" w:sz="4" w:space="0" w:color="000001"/>
-              <w:bottom w:val="single" w:sz="4" w:space="0" w:color="000001"/>
-              <w:right w:val="single" w:sz="4" w:space="0" w:color="000001"/>
+              <w:top w:val="single" w:color="000001" w:sz="4" w:space="0"/>
+              <w:left w:val="single" w:color="000001" w:sz="4" w:space="0"/>
+              <w:bottom w:val="single" w:color="000001" w:sz="4" w:space="0"/>
+              <w:right w:val="single" w:color="000001" w:sz="4" w:space="0"/>
             </w:tcBorders>
             <w:shd w:val="clear" w:color="auto" w:fill="auto"/>
           </w:tcPr>
@@ -7556,14 +7855,12 @@
               <w:rPr>
                 <w:rFonts w:ascii="Times New Roman" w:hAnsi="Times New Roman" w:cs="Times New Roman"/>
                 <w:b/>
-                <w:lang/>
               </w:rPr>
             </w:pPr>
             <w:r>
               <w:rPr>
                 <w:rFonts w:ascii="Calibri" w:hAnsi="Calibri" w:cs="Times New Roman"/>
                 <w:b/>
-                <w:lang/>
               </w:rPr>
               <w:t>Varchar</w:t>
             </w:r>
@@ -7573,10 +7870,10 @@
           <w:tcPr>
             <w:tcW w:w="2310" w:type="dxa"/>
             <w:tcBorders>
-              <w:top w:val="single" w:sz="4" w:space="0" w:color="000001"/>
-              <w:left w:val="single" w:sz="4" w:space="0" w:color="000001"/>
-              <w:bottom w:val="single" w:sz="4" w:space="0" w:color="000001"/>
-              <w:right w:val="single" w:sz="4" w:space="0" w:color="000001"/>
+              <w:top w:val="single" w:color="000001" w:sz="4" w:space="0"/>
+              <w:left w:val="single" w:color="000001" w:sz="4" w:space="0"/>
+              <w:bottom w:val="single" w:color="000001" w:sz="4" w:space="0"/>
+              <w:right w:val="single" w:color="000001" w:sz="4" w:space="0"/>
             </w:tcBorders>
             <w:shd w:val="clear" w:color="auto" w:fill="auto"/>
           </w:tcPr>
@@ -7585,14 +7882,12 @@
               <w:rPr>
                 <w:rFonts w:ascii="Times New Roman" w:hAnsi="Times New Roman" w:cs="Times New Roman"/>
                 <w:b/>
-                <w:lang/>
               </w:rPr>
             </w:pPr>
             <w:r>
               <w:rPr>
                 <w:rFonts w:ascii="Calibri" w:hAnsi="Calibri" w:cs="Times New Roman"/>
                 <w:b/>
-                <w:lang/>
               </w:rPr>
               <w:t>20</w:t>
             </w:r>
@@ -7602,10 +7897,10 @@
           <w:tcPr>
             <w:tcW w:w="2310" w:type="dxa"/>
             <w:tcBorders>
-              <w:top w:val="single" w:sz="4" w:space="0" w:color="000001"/>
-              <w:left w:val="single" w:sz="4" w:space="0" w:color="000001"/>
-              <w:bottom w:val="single" w:sz="4" w:space="0" w:color="000001"/>
-              <w:right w:val="single" w:sz="4" w:space="0" w:color="000001"/>
+              <w:top w:val="single" w:color="000001" w:sz="4" w:space="0"/>
+              <w:left w:val="single" w:color="000001" w:sz="4" w:space="0"/>
+              <w:bottom w:val="single" w:color="000001" w:sz="4" w:space="0"/>
+              <w:right w:val="single" w:color="000001" w:sz="4" w:space="0"/>
             </w:tcBorders>
             <w:shd w:val="clear" w:color="auto" w:fill="auto"/>
           </w:tcPr>
@@ -7614,14 +7909,12 @@
               <w:rPr>
                 <w:rFonts w:ascii="Times New Roman" w:hAnsi="Times New Roman" w:cs="Times New Roman"/>
                 <w:b/>
-                <w:lang/>
               </w:rPr>
             </w:pPr>
             <w:r>
               <w:rPr>
                 <w:rFonts w:ascii="Calibri" w:hAnsi="Calibri" w:cs="Times New Roman"/>
                 <w:b/>
-                <w:lang/>
               </w:rPr>
               <w:t>Aadhar number</w:t>
             </w:r>
@@ -7697,37 +7990,18 @@
     <w:sectPr>
       <w:pgSz w:w="12240" w:h="15840"/>
       <w:pgMar w:top="1440" w:right="1440" w:bottom="1440" w:left="1440" w:header="720" w:footer="720" w:gutter="0"/>
-      <w:cols w:space="720"/>
-      <w:docGrid w:linePitch="360"/>
+      <w:cols w:space="720" w:num="1"/>
+      <w:docGrid w:linePitch="360" w:charSpace="0"/>
     </w:sectPr>
   </w:body>
 </w:document>
 </file>
 
 <file path=word/numbering.xml><?xml version="1.0" encoding="utf-8"?>
-<w:numbering xmlns:ve="http://schemas.openxmlformats.org/markup-compatibility/2006" xmlns:o="urn:schemas-microsoft-com:office:office" xmlns:r="http://schemas.openxmlformats.org/officeDocument/2006/relationships" xmlns:m="http://schemas.openxmlformats.org/officeDocument/2006/math" xmlns:v="urn:schemas-microsoft-com:vml" xmlns:wp="http://schemas.openxmlformats.org/drawingml/2006/wordprocessingDrawing" xmlns:w10="urn:schemas-microsoft-com:office:word" xmlns:w="http://schemas.openxmlformats.org/wordprocessingml/2006/main" xmlns:wne="http://schemas.microsoft.com/office/word/2006/wordml">
+<w:numbering xmlns:wpc="http://schemas.microsoft.com/office/word/2010/wordprocessingCanvas" xmlns:mc="http://schemas.openxmlformats.org/markup-compatibility/2006" xmlns:o="urn:schemas-microsoft-com:office:office" xmlns:r="http://schemas.openxmlformats.org/officeDocument/2006/relationships" xmlns:m="http://schemas.openxmlformats.org/officeDocument/2006/math" xmlns:v="urn:schemas-microsoft-com:vml" xmlns:wp14="http://schemas.microsoft.com/office/word/2010/wordprocessingDrawing" xmlns:wp="http://schemas.openxmlformats.org/drawingml/2006/wordprocessingDrawing" xmlns:w10="urn:schemas-microsoft-com:office:word" xmlns:w="http://schemas.openxmlformats.org/wordprocessingml/2006/main" xmlns:w14="http://schemas.microsoft.com/office/word/2010/wordml" xmlns:wpg="http://schemas.microsoft.com/office/word/2010/wordprocessingGroup" xmlns:wpi="http://schemas.microsoft.com/office/word/2010/wordprocessingInk" xmlns:wne="http://schemas.microsoft.com/office/word/2006/wordml" xmlns:wps="http://schemas.microsoft.com/office/word/2010/wordprocessingShape" mc:Ignorable="w14 wp14">
   <w:numPicBullet w:numPicBulletId="0">
     <w:pict>
-      <v:shapetype id="_x0000_t75" coordsize="21600,21600" o:spt="75" o:preferrelative="t" path="m@4@5l@4@11@9@11@9@5xe" filled="f" stroked="f">
-        <v:stroke joinstyle="miter"/>
-        <v:formulas>
-          <v:f eqn="if lineDrawn pixelLineWidth 0"/>
-          <v:f eqn="sum @0 1 0"/>
-          <v:f eqn="sum 0 0 @1"/>
-          <v:f eqn="prod @2 1 2"/>
-          <v:f eqn="prod @3 21600 pixelWidth"/>
-          <v:f eqn="prod @3 21600 pixelHeight"/>
-          <v:f eqn="sum @0 0 1"/>
-          <v:f eqn="prod @6 1 2"/>
-          <v:f eqn="prod @7 21600 pixelWidth"/>
-          <v:f eqn="sum @8 21600 0"/>
-          <v:f eqn="prod @7 21600 pixelHeight"/>
-          <v:f eqn="sum @10 21600 0"/>
-        </v:formulas>
-        <v:path o:extrusionok="f" gradientshapeok="t" o:connecttype="rect"/>
-        <o:lock v:ext="edit" aspectratio="t"/>
-      </v:shapetype>
-      <v:shape id="_x0000_i1028" type="#_x0000_t75" style="width:8.6pt;height:8.6pt" o:bullet="t">
+      <v:shape id="0" type="#_x0000_t75" style="width:12px;height:12px" o:bullet="t">
         <v:imagedata r:id="rId1" o:title=""/>
       </v:shape>
     </w:pict>
@@ -7736,7 +8010,7 @@
     <w:nsid w:val="AE02DE78"/>
     <w:multiLevelType w:val="singleLevel"/>
     <w:tmpl w:val="AE02DE78"/>
-    <w:lvl w:ilvl="0">
+    <w:lvl w:ilvl="0" w:tentative="0">
       <w:start w:val="1"/>
       <w:numFmt w:val="bullet"/>
       <w:lvlText w:val=""/>
@@ -7748,7 +8022,7 @@
         <w:ind w:left="420" w:hanging="420"/>
       </w:pPr>
       <w:rPr>
-        <w:rFonts w:ascii="Wingdings" w:hAnsi="Wingdings" w:hint="default"/>
+        <w:rFonts w:hint="default" w:ascii="Wingdings" w:hAnsi="Wingdings"/>
       </w:rPr>
     </w:lvl>
   </w:abstractNum>
@@ -7756,7 +8030,7 @@
     <w:nsid w:val="BAD32D2A"/>
     <w:multiLevelType w:val="singleLevel"/>
     <w:tmpl w:val="BAD32D2A"/>
-    <w:lvl w:ilvl="0">
+    <w:lvl w:ilvl="0" w:tentative="0">
       <w:start w:val="1"/>
       <w:numFmt w:val="upperLetter"/>
       <w:suff w:val="space"/>
@@ -7768,14 +8042,14 @@
     <w:nsid w:val="CCDEB786"/>
     <w:multiLevelType w:val="multilevel"/>
     <w:tmpl w:val="CCDEB786"/>
-    <w:lvl w:ilvl="0">
+    <w:lvl w:ilvl="0" w:tentative="0">
       <w:start w:val="2"/>
       <w:numFmt w:val="decimal"/>
       <w:suff w:val="space"/>
       <w:lvlText w:val="%1."/>
       <w:lvlJc w:val="left"/>
     </w:lvl>
-    <w:lvl w:ilvl="1">
+    <w:lvl w:ilvl="1" w:tentative="0">
       <w:start w:val="1"/>
       <w:numFmt w:val="lowerLetter"/>
       <w:lvlText w:val="%2)"/>
@@ -7790,7 +8064,7 @@
         <w:rFonts w:hint="default"/>
       </w:rPr>
     </w:lvl>
-    <w:lvl w:ilvl="2">
+    <w:lvl w:ilvl="2" w:tentative="0">
       <w:start w:val="1"/>
       <w:numFmt w:val="lowerRoman"/>
       <w:lvlText w:val="%3."/>
@@ -7805,7 +8079,7 @@
         <w:rFonts w:hint="default"/>
       </w:rPr>
     </w:lvl>
-    <w:lvl w:ilvl="3">
+    <w:lvl w:ilvl="3" w:tentative="0">
       <w:start w:val="1"/>
       <w:numFmt w:val="decimal"/>
       <w:lvlText w:val="%4."/>
@@ -7820,7 +8094,7 @@
         <w:rFonts w:hint="default"/>
       </w:rPr>
     </w:lvl>
-    <w:lvl w:ilvl="4">
+    <w:lvl w:ilvl="4" w:tentative="0">
       <w:start w:val="1"/>
       <w:numFmt w:val="lowerLetter"/>
       <w:lvlText w:val="%5)"/>
@@ -7835,7 +8109,7 @@
         <w:rFonts w:hint="default"/>
       </w:rPr>
     </w:lvl>
-    <w:lvl w:ilvl="5">
+    <w:lvl w:ilvl="5" w:tentative="0">
       <w:start w:val="1"/>
       <w:numFmt w:val="lowerRoman"/>
       <w:lvlText w:val="%6."/>
@@ -7850,7 +8124,7 @@
         <w:rFonts w:hint="default"/>
       </w:rPr>
     </w:lvl>
-    <w:lvl w:ilvl="6">
+    <w:lvl w:ilvl="6" w:tentative="0">
       <w:start w:val="1"/>
       <w:numFmt w:val="decimal"/>
       <w:lvlText w:val="%7."/>
@@ -7865,7 +8139,7 @@
         <w:rFonts w:hint="default"/>
       </w:rPr>
     </w:lvl>
-    <w:lvl w:ilvl="7">
+    <w:lvl w:ilvl="7" w:tentative="0">
       <w:start w:val="1"/>
       <w:numFmt w:val="lowerLetter"/>
       <w:lvlText w:val="%8)"/>
@@ -7880,7 +8154,7 @@
         <w:rFonts w:hint="default"/>
       </w:rPr>
     </w:lvl>
-    <w:lvl w:ilvl="8">
+    <w:lvl w:ilvl="8" w:tentative="0">
       <w:start w:val="1"/>
       <w:numFmt w:val="lowerRoman"/>
       <w:lvlText w:val="%9."/>
@@ -7900,7 +8174,7 @@
     <w:nsid w:val="D0FC9653"/>
     <w:multiLevelType w:val="multilevel"/>
     <w:tmpl w:val="D0FC9653"/>
-    <w:lvl w:ilvl="0">
+    <w:lvl w:ilvl="0" w:tentative="0">
       <w:start w:val="1"/>
       <w:numFmt w:val="bullet"/>
       <w:lvlText w:val=""/>
@@ -7916,7 +8190,7 @@
         <w:sz w:val="20"/>
       </w:rPr>
     </w:lvl>
-    <w:lvl w:ilvl="1">
+    <w:lvl w:ilvl="1" w:tentative="0">
       <w:start w:val="1"/>
       <w:numFmt w:val="bullet"/>
       <w:lvlText w:val="o"/>
@@ -7932,7 +8206,7 @@
         <w:sz w:val="20"/>
       </w:rPr>
     </w:lvl>
-    <w:lvl w:ilvl="2">
+    <w:lvl w:ilvl="2" w:tentative="0">
       <w:start w:val="1"/>
       <w:numFmt w:val="bullet"/>
       <w:lvlText w:val=""/>
@@ -7948,7 +8222,7 @@
         <w:sz w:val="20"/>
       </w:rPr>
     </w:lvl>
-    <w:lvl w:ilvl="3">
+    <w:lvl w:ilvl="3" w:tentative="0">
       <w:start w:val="1"/>
       <w:numFmt w:val="bullet"/>
       <w:lvlText w:val=""/>
@@ -7960,11 +8234,11 @@
         <w:ind w:left="2880" w:hanging="360"/>
       </w:pPr>
       <w:rPr>
-        <w:rFonts w:ascii="Wingdings" w:hAnsi="Wingdings" w:cs="Wingdings" w:hint="default"/>
+        <w:rFonts w:hint="default" w:ascii="Wingdings" w:hAnsi="Wingdings" w:cs="Wingdings"/>
         <w:sz w:val="20"/>
       </w:rPr>
     </w:lvl>
-    <w:lvl w:ilvl="4">
+    <w:lvl w:ilvl="4" w:tentative="0">
       <w:start w:val="1"/>
       <w:numFmt w:val="bullet"/>
       <w:lvlText w:val=""/>
@@ -7976,11 +8250,11 @@
         <w:ind w:left="3600" w:hanging="360"/>
       </w:pPr>
       <w:rPr>
-        <w:rFonts w:ascii="Wingdings" w:hAnsi="Wingdings" w:cs="Wingdings" w:hint="default"/>
+        <w:rFonts w:hint="default" w:ascii="Wingdings" w:hAnsi="Wingdings" w:cs="Wingdings"/>
         <w:sz w:val="20"/>
       </w:rPr>
     </w:lvl>
-    <w:lvl w:ilvl="5">
+    <w:lvl w:ilvl="5" w:tentative="0">
       <w:start w:val="1"/>
       <w:numFmt w:val="bullet"/>
       <w:lvlText w:val=""/>
@@ -7992,11 +8266,11 @@
         <w:ind w:left="4320" w:hanging="360"/>
       </w:pPr>
       <w:rPr>
-        <w:rFonts w:ascii="Wingdings" w:hAnsi="Wingdings" w:cs="Wingdings" w:hint="default"/>
+        <w:rFonts w:hint="default" w:ascii="Wingdings" w:hAnsi="Wingdings" w:cs="Wingdings"/>
         <w:sz w:val="20"/>
       </w:rPr>
     </w:lvl>
-    <w:lvl w:ilvl="6">
+    <w:lvl w:ilvl="6" w:tentative="0">
       <w:start w:val="1"/>
       <w:numFmt w:val="bullet"/>
       <w:lvlText w:val=""/>
@@ -8008,11 +8282,11 @@
         <w:ind w:left="5040" w:hanging="360"/>
       </w:pPr>
       <w:rPr>
-        <w:rFonts w:ascii="Wingdings" w:hAnsi="Wingdings" w:cs="Wingdings" w:hint="default"/>
+        <w:rFonts w:hint="default" w:ascii="Wingdings" w:hAnsi="Wingdings" w:cs="Wingdings"/>
         <w:sz w:val="20"/>
       </w:rPr>
     </w:lvl>
-    <w:lvl w:ilvl="7">
+    <w:lvl w:ilvl="7" w:tentative="0">
       <w:start w:val="1"/>
       <w:numFmt w:val="bullet"/>
       <w:lvlText w:val=""/>
@@ -8024,11 +8298,11 @@
         <w:ind w:left="5760" w:hanging="360"/>
       </w:pPr>
       <w:rPr>
-        <w:rFonts w:ascii="Wingdings" w:hAnsi="Wingdings" w:cs="Wingdings" w:hint="default"/>
+        <w:rFonts w:hint="default" w:ascii="Wingdings" w:hAnsi="Wingdings" w:cs="Wingdings"/>
         <w:sz w:val="20"/>
       </w:rPr>
     </w:lvl>
-    <w:lvl w:ilvl="8">
+    <w:lvl w:ilvl="8" w:tentative="0">
       <w:start w:val="1"/>
       <w:numFmt w:val="bullet"/>
       <w:lvlText w:val=""/>
@@ -8040,156 +8314,129 @@
         <w:ind w:left="6480" w:hanging="360"/>
       </w:pPr>
       <w:rPr>
-        <w:rFonts w:ascii="Wingdings" w:hAnsi="Wingdings" w:cs="Wingdings" w:hint="default"/>
+        <w:rFonts w:hint="default" w:ascii="Wingdings" w:hAnsi="Wingdings" w:cs="Wingdings"/>
         <w:sz w:val="20"/>
       </w:rPr>
     </w:lvl>
   </w:abstractNum>
   <w:abstractNum w:abstractNumId="4">
-    <w:nsid w:val="00105DE7"/>
+    <w:nsid w:val="01637044"/>
     <w:multiLevelType w:val="multilevel"/>
-    <w:tmpl w:val="00105DE7"/>
-    <w:lvl w:ilvl="0">
+    <w:tmpl w:val="01637044"/>
+    <w:lvl w:ilvl="0" w:tentative="0">
       <w:start w:val="1"/>
       <w:numFmt w:val="bullet"/>
-      <w:lvlText w:val=""/>
+      <w:lvlText w:val=""/>
       <w:lvlJc w:val="left"/>
       <w:pPr>
-        <w:tabs>
-          <w:tab w:val="left" w:pos="420"/>
-        </w:tabs>
-        <w:ind w:left="420" w:hanging="420"/>
+        <w:ind w:left="720" w:hanging="360"/>
       </w:pPr>
       <w:rPr>
-        <w:rFonts w:ascii="Wingdings" w:hAnsi="Wingdings" w:hint="default"/>
+        <w:rFonts w:hint="default" w:ascii="Symbol" w:hAnsi="Symbol" w:cs="Symbol"/>
       </w:rPr>
     </w:lvl>
-    <w:lvl w:ilvl="1">
+    <w:lvl w:ilvl="1" w:tentative="0">
       <w:start w:val="1"/>
       <w:numFmt w:val="bullet"/>
-      <w:lvlText w:val=""/>
+      <w:lvlText w:val="o"/>
       <w:lvlJc w:val="left"/>
       <w:pPr>
-        <w:tabs>
-          <w:tab w:val="left" w:pos="840"/>
-        </w:tabs>
-        <w:ind w:left="840" w:hanging="420"/>
+        <w:ind w:left="1440" w:hanging="360"/>
       </w:pPr>
       <w:rPr>
-        <w:rFonts w:ascii="Wingdings" w:hAnsi="Wingdings" w:hint="default"/>
+        <w:rFonts w:hint="default" w:ascii="Courier New" w:hAnsi="Courier New" w:cs="Wingdings"/>
       </w:rPr>
     </w:lvl>
-    <w:lvl w:ilvl="2">
+    <w:lvl w:ilvl="2" w:tentative="0">
       <w:start w:val="1"/>
       <w:numFmt w:val="bullet"/>
-      <w:lvlText w:val=""/>
+      <w:lvlText w:val=""/>
       <w:lvlJc w:val="left"/>
       <w:pPr>
-        <w:tabs>
-          <w:tab w:val="left" w:pos="1260"/>
-        </w:tabs>
-        <w:ind w:left="1260" w:hanging="420"/>
+        <w:ind w:left="2160" w:hanging="360"/>
       </w:pPr>
       <w:rPr>
-        <w:rFonts w:ascii="Wingdings" w:hAnsi="Wingdings" w:hint="default"/>
+        <w:rFonts w:hint="default" w:ascii="Wingdings" w:hAnsi="Wingdings" w:cs="Wingdings"/>
       </w:rPr>
     </w:lvl>
-    <w:lvl w:ilvl="3">
+    <w:lvl w:ilvl="3" w:tentative="0">
       <w:start w:val="1"/>
       <w:numFmt w:val="bullet"/>
-      <w:lvlText w:val=""/>
+      <w:lvlText w:val=""/>
       <w:lvlJc w:val="left"/>
       <w:pPr>
-        <w:tabs>
-          <w:tab w:val="left" w:pos="1680"/>
-        </w:tabs>
-        <w:ind w:left="1680" w:hanging="420"/>
+        <w:ind w:left="2880" w:hanging="360"/>
       </w:pPr>
       <w:rPr>
-        <w:rFonts w:ascii="Wingdings" w:hAnsi="Wingdings" w:hint="default"/>
+        <w:rFonts w:hint="default" w:ascii="Symbol" w:hAnsi="Symbol" w:cs="Symbol"/>
       </w:rPr>
     </w:lvl>
-    <w:lvl w:ilvl="4">
+    <w:lvl w:ilvl="4" w:tentative="0">
       <w:start w:val="1"/>
       <w:numFmt w:val="bullet"/>
-      <w:lvlText w:val=""/>
+      <w:lvlText w:val="o"/>
       <w:lvlJc w:val="left"/>
       <w:pPr>
-        <w:tabs>
-          <w:tab w:val="left" w:pos="2100"/>
-        </w:tabs>
-        <w:ind w:left="2100" w:hanging="420"/>
+        <w:ind w:left="3600" w:hanging="360"/>
       </w:pPr>
       <w:rPr>
-        <w:rFonts w:ascii="Wingdings" w:hAnsi="Wingdings" w:hint="default"/>
+        <w:rFonts w:hint="default" w:ascii="Courier New" w:hAnsi="Courier New" w:cs="Wingdings"/>
       </w:rPr>
     </w:lvl>
-    <w:lvl w:ilvl="5">
+    <w:lvl w:ilvl="5" w:tentative="0">
       <w:start w:val="1"/>
       <w:numFmt w:val="bullet"/>
-      <w:lvlText w:val=""/>
+      <w:lvlText w:val=""/>
       <w:lvlJc w:val="left"/>
       <w:pPr>
-        <w:tabs>
-          <w:tab w:val="left" w:pos="2520"/>
-        </w:tabs>
-        <w:ind w:left="2520" w:hanging="420"/>
+        <w:ind w:left="4320" w:hanging="360"/>
       </w:pPr>
       <w:rPr>
-        <w:rFonts w:ascii="Wingdings" w:hAnsi="Wingdings" w:hint="default"/>
+        <w:rFonts w:hint="default" w:ascii="Wingdings" w:hAnsi="Wingdings" w:cs="Wingdings"/>
       </w:rPr>
     </w:lvl>
-    <w:lvl w:ilvl="6">
+    <w:lvl w:ilvl="6" w:tentative="0">
       <w:start w:val="1"/>
       <w:numFmt w:val="bullet"/>
-      <w:lvlText w:val=""/>
+      <w:lvlText w:val=""/>
       <w:lvlJc w:val="left"/>
       <w:pPr>
-        <w:tabs>
-          <w:tab w:val="left" w:pos="2940"/>
-        </w:tabs>
-        <w:ind w:left="2940" w:hanging="420"/>
+        <w:ind w:left="5040" w:hanging="360"/>
       </w:pPr>
       <w:rPr>
-        <w:rFonts w:ascii="Wingdings" w:hAnsi="Wingdings" w:hint="default"/>
+        <w:rFonts w:hint="default" w:ascii="Symbol" w:hAnsi="Symbol" w:cs="Symbol"/>
       </w:rPr>
     </w:lvl>
-    <w:lvl w:ilvl="7">
+    <w:lvl w:ilvl="7" w:tentative="0">
       <w:start w:val="1"/>
       <w:numFmt w:val="bullet"/>
-      <w:lvlText w:val=""/>
+      <w:lvlText w:val="o"/>
       <w:lvlJc w:val="left"/>
       <w:pPr>
-        <w:tabs>
-          <w:tab w:val="left" w:pos="3360"/>
-        </w:tabs>
-        <w:ind w:left="3360" w:hanging="420"/>
+        <w:ind w:left="5760" w:hanging="360"/>
       </w:pPr>
       <w:rPr>
-        <w:rFonts w:ascii="Wingdings" w:hAnsi="Wingdings" w:hint="default"/>
+        <w:rFonts w:hint="default" w:ascii="Courier New" w:hAnsi="Courier New" w:cs="Wingdings"/>
       </w:rPr>
     </w:lvl>
-    <w:lvl w:ilvl="8">
+    <w:lvl w:ilvl="8" w:tentative="0">
       <w:start w:val="1"/>
       <w:numFmt w:val="bullet"/>
-      <w:lvlText w:val=""/>
+      <w:lvlText w:val=""/>
       <w:lvlJc w:val="left"/>
       <w:pPr>
-        <w:tabs>
-          <w:tab w:val="left" w:pos="3780"/>
-        </w:tabs>
-        <w:ind w:left="3780" w:hanging="420"/>
+        <w:ind w:left="6480" w:hanging="360"/>
       </w:pPr>
       <w:rPr>
-        <w:rFonts w:ascii="Wingdings" w:hAnsi="Wingdings" w:hint="default"/>
+        <w:rFonts w:hint="default" w:ascii="Wingdings" w:hAnsi="Wingdings" w:cs="Wingdings"/>
       </w:rPr>
     </w:lvl>
   </w:abstractNum>
   <w:abstractNum w:abstractNumId="5">
-    <w:nsid w:val="01637044"/>
+    <w:nsid w:val="0DA93D2C"/>
     <w:multiLevelType w:val="multilevel"/>
-    <w:tmpl w:val="6D886E54"/>
-    <w:lvl w:ilvl="0">
+    <w:tmpl w:val="0DA93D2C"/>
+    <w:lvl w:ilvl="0" w:tentative="0">
       <w:start w:val="1"/>
       <w:numFmt w:val="bullet"/>
       <w:lvlText w:val=""/>
@@ -8198,10 +8445,10 @@
         <w:ind w:left="720" w:hanging="360"/>
       </w:pPr>
       <w:rPr>
-        <w:rFonts w:ascii="Symbol" w:hAnsi="Symbol" w:cs="Symbol" w:hint="default"/>
+        <w:rFonts w:hint="default" w:ascii="Symbol" w:hAnsi="Symbol" w:cs="Symbol"/>
       </w:rPr>
     </w:lvl>
-    <w:lvl w:ilvl="1">
+    <w:lvl w:ilvl="1" w:tentative="0">
       <w:start w:val="1"/>
       <w:numFmt w:val="bullet"/>
       <w:lvlText w:val="o"/>
@@ -8210,10 +8457,10 @@
         <w:ind w:left="1440" w:hanging="360"/>
       </w:pPr>
       <w:rPr>
-        <w:rFonts w:ascii="Courier New" w:hAnsi="Courier New" w:cs="Wingdings" w:hint="default"/>
+        <w:rFonts w:hint="default" w:ascii="Courier New" w:hAnsi="Courier New" w:cs="Wingdings"/>
       </w:rPr>
     </w:lvl>
-    <w:lvl w:ilvl="2">
+    <w:lvl w:ilvl="2" w:tentative="0">
       <w:start w:val="1"/>
       <w:numFmt w:val="bullet"/>
       <w:lvlText w:val=""/>
@@ -8222,10 +8469,10 @@
         <w:ind w:left="2160" w:hanging="360"/>
       </w:pPr>
       <w:rPr>
-        <w:rFonts w:ascii="Wingdings" w:hAnsi="Wingdings" w:cs="Wingdings" w:hint="default"/>
+        <w:rFonts w:hint="default" w:ascii="Wingdings" w:hAnsi="Wingdings" w:cs="Wingdings"/>
       </w:rPr>
     </w:lvl>
-    <w:lvl w:ilvl="3">
+    <w:lvl w:ilvl="3" w:tentative="0">
       <w:start w:val="1"/>
       <w:numFmt w:val="bullet"/>
       <w:lvlText w:val=""/>
@@ -8234,10 +8481,10 @@
         <w:ind w:left="2880" w:hanging="360"/>
       </w:pPr>
       <w:rPr>
-        <w:rFonts w:ascii="Symbol" w:hAnsi="Symbol" w:cs="Symbol" w:hint="default"/>
+        <w:rFonts w:hint="default" w:ascii="Symbol" w:hAnsi="Symbol" w:cs="Symbol"/>
       </w:rPr>
     </w:lvl>
-    <w:lvl w:ilvl="4">
+    <w:lvl w:ilvl="4" w:tentative="0">
       <w:start w:val="1"/>
       <w:numFmt w:val="bullet"/>
       <w:lvlText w:val="o"/>
@@ -8246,10 +8493,10 @@
         <w:ind w:left="3600" w:hanging="360"/>
       </w:pPr>
       <w:rPr>
-        <w:rFonts w:ascii="Courier New" w:hAnsi="Courier New" w:cs="Wingdings" w:hint="default"/>
+        <w:rFonts w:hint="default" w:ascii="Courier New" w:hAnsi="Courier New" w:cs="Wingdings"/>
       </w:rPr>
     </w:lvl>
-    <w:lvl w:ilvl="5">
+    <w:lvl w:ilvl="5" w:tentative="0">
       <w:start w:val="1"/>
       <w:numFmt w:val="bullet"/>
       <w:lvlText w:val=""/>
@@ -8258,10 +8505,10 @@
         <w:ind w:left="4320" w:hanging="360"/>
       </w:pPr>
       <w:rPr>
-        <w:rFonts w:ascii="Wingdings" w:hAnsi="Wingdings" w:cs="Wingdings" w:hint="default"/>
+        <w:rFonts w:hint="default" w:ascii="Wingdings" w:hAnsi="Wingdings" w:cs="Wingdings"/>
       </w:rPr>
     </w:lvl>
-    <w:lvl w:ilvl="6">
+    <w:lvl w:ilvl="6" w:tentative="0">
       <w:start w:val="1"/>
       <w:numFmt w:val="bullet"/>
       <w:lvlText w:val=""/>
@@ -8270,10 +8517,10 @@
         <w:ind w:left="5040" w:hanging="360"/>
       </w:pPr>
       <w:rPr>
-        <w:rFonts w:ascii="Symbol" w:hAnsi="Symbol" w:cs="Symbol" w:hint="default"/>
+        <w:rFonts w:hint="default" w:ascii="Symbol" w:hAnsi="Symbol" w:cs="Symbol"/>
       </w:rPr>
     </w:lvl>
-    <w:lvl w:ilvl="7">
+    <w:lvl w:ilvl="7" w:tentative="0">
       <w:start w:val="1"/>
       <w:numFmt w:val="bullet"/>
       <w:lvlText w:val="o"/>
@@ -8282,10 +8529,10 @@
         <w:ind w:left="5760" w:hanging="360"/>
       </w:pPr>
       <w:rPr>
-        <w:rFonts w:ascii="Courier New" w:hAnsi="Courier New" w:cs="Wingdings" w:hint="default"/>
+        <w:rFonts w:hint="default" w:ascii="Courier New" w:hAnsi="Courier New" w:cs="Wingdings"/>
       </w:rPr>
     </w:lvl>
-    <w:lvl w:ilvl="8">
+    <w:lvl w:ilvl="8" w:tentative="0">
       <w:start w:val="1"/>
       <w:numFmt w:val="bullet"/>
       <w:lvlText w:val=""/>
@@ -8294,128 +8541,15 @@
         <w:ind w:left="6480" w:hanging="360"/>
       </w:pPr>
       <w:rPr>
-        <w:rFonts w:ascii="Wingdings" w:hAnsi="Wingdings" w:cs="Wingdings" w:hint="default"/>
+        <w:rFonts w:hint="default" w:ascii="Wingdings" w:hAnsi="Wingdings" w:cs="Wingdings"/>
       </w:rPr>
     </w:lvl>
   </w:abstractNum>
   <w:abstractNum w:abstractNumId="6">
-    <w:nsid w:val="0DA93D2C"/>
-    <w:multiLevelType w:val="multilevel"/>
-    <w:tmpl w:val="095A0EB0"/>
-    <w:lvl w:ilvl="0">
-      <w:start w:val="1"/>
-      <w:numFmt w:val="bullet"/>
-      <w:lvlText w:val=""/>
-      <w:lvlJc w:val="left"/>
-      <w:pPr>
-        <w:ind w:left="720" w:hanging="360"/>
-      </w:pPr>
-      <w:rPr>
-        <w:rFonts w:ascii="Symbol" w:hAnsi="Symbol" w:cs="Symbol" w:hint="default"/>
-      </w:rPr>
-    </w:lvl>
-    <w:lvl w:ilvl="1">
-      <w:start w:val="1"/>
-      <w:numFmt w:val="bullet"/>
-      <w:lvlText w:val="o"/>
-      <w:lvlJc w:val="left"/>
-      <w:pPr>
-        <w:ind w:left="1440" w:hanging="360"/>
-      </w:pPr>
-      <w:rPr>
-        <w:rFonts w:ascii="Courier New" w:hAnsi="Courier New" w:cs="Wingdings" w:hint="default"/>
-      </w:rPr>
-    </w:lvl>
-    <w:lvl w:ilvl="2">
-      <w:start w:val="1"/>
-      <w:numFmt w:val="bullet"/>
-      <w:lvlText w:val=""/>
-      <w:lvlJc w:val="left"/>
-      <w:pPr>
-        <w:ind w:left="2160" w:hanging="360"/>
-      </w:pPr>
-      <w:rPr>
-        <w:rFonts w:ascii="Wingdings" w:hAnsi="Wingdings" w:cs="Wingdings" w:hint="default"/>
-      </w:rPr>
-    </w:lvl>
-    <w:lvl w:ilvl="3">
-      <w:start w:val="1"/>
-      <w:numFmt w:val="bullet"/>
-      <w:lvlText w:val=""/>
-      <w:lvlJc w:val="left"/>
-      <w:pPr>
-        <w:ind w:left="2880" w:hanging="360"/>
-      </w:pPr>
-      <w:rPr>
-        <w:rFonts w:ascii="Symbol" w:hAnsi="Symbol" w:cs="Symbol" w:hint="default"/>
-      </w:rPr>
-    </w:lvl>
-    <w:lvl w:ilvl="4">
-      <w:start w:val="1"/>
-      <w:numFmt w:val="bullet"/>
-      <w:lvlText w:val="o"/>
-      <w:lvlJc w:val="left"/>
-      <w:pPr>
-        <w:ind w:left="3600" w:hanging="360"/>
-      </w:pPr>
-      <w:rPr>
-        <w:rFonts w:ascii="Courier New" w:hAnsi="Courier New" w:cs="Wingdings" w:hint="default"/>
-      </w:rPr>
-    </w:lvl>
-    <w:lvl w:ilvl="5">
-      <w:start w:val="1"/>
-      <w:numFmt w:val="bullet"/>
-      <w:lvlText w:val=""/>
-      <w:lvlJc w:val="left"/>
-      <w:pPr>
-        <w:ind w:left="4320" w:hanging="360"/>
-      </w:pPr>
-      <w:rPr>
-        <w:rFonts w:ascii="Wingdings" w:hAnsi="Wingdings" w:cs="Wingdings" w:hint="default"/>
-      </w:rPr>
-    </w:lvl>
-    <w:lvl w:ilvl="6">
-      <w:start w:val="1"/>
-      <w:numFmt w:val="bullet"/>
-      <w:lvlText w:val=""/>
-      <w:lvlJc w:val="left"/>
-      <w:pPr>
-        <w:ind w:left="5040" w:hanging="360"/>
-      </w:pPr>
-      <w:rPr>
-        <w:rFonts w:ascii="Symbol" w:hAnsi="Symbol" w:cs="Symbol" w:hint="default"/>
-      </w:rPr>
-    </w:lvl>
-    <w:lvl w:ilvl="7">
-      <w:start w:val="1"/>
-      <w:numFmt w:val="bullet"/>
-      <w:lvlText w:val="o"/>
-      <w:lvlJc w:val="left"/>
-      <w:pPr>
-        <w:ind w:left="5760" w:hanging="360"/>
-      </w:pPr>
-      <w:rPr>
-        <w:rFonts w:ascii="Courier New" w:hAnsi="Courier New" w:cs="Wingdings" w:hint="default"/>
-      </w:rPr>
-    </w:lvl>
-    <w:lvl w:ilvl="8">
-      <w:start w:val="1"/>
-      <w:numFmt w:val="bullet"/>
-      <w:lvlText w:val=""/>
-      <w:lvlJc w:val="left"/>
-      <w:pPr>
-        <w:ind w:left="6480" w:hanging="360"/>
-      </w:pPr>
-      <w:rPr>
-        <w:rFonts w:ascii="Wingdings" w:hAnsi="Wingdings" w:cs="Wingdings" w:hint="default"/>
-      </w:rPr>
-    </w:lvl>
-  </w:abstractNum>
-  <w:abstractNum w:abstractNumId="7">
     <w:nsid w:val="149FCAB1"/>
     <w:multiLevelType w:val="multilevel"/>
     <w:tmpl w:val="149FCAB1"/>
-    <w:lvl w:ilvl="0">
+    <w:lvl w:ilvl="0" w:tentative="0">
       <w:start w:val="1"/>
       <w:numFmt w:val="bullet"/>
       <w:lvlText w:val=""/>
@@ -8431,7 +8565,7 @@
         <w:sz w:val="20"/>
       </w:rPr>
     </w:lvl>
-    <w:lvl w:ilvl="1">
+    <w:lvl w:ilvl="1" w:tentative="0">
       <w:start w:val="1"/>
       <w:numFmt w:val="bullet"/>
       <w:lvlText w:val="o"/>
@@ -8447,7 +8581,7 @@
         <w:sz w:val="20"/>
       </w:rPr>
     </w:lvl>
-    <w:lvl w:ilvl="2">
+    <w:lvl w:ilvl="2" w:tentative="0">
       <w:start w:val="1"/>
       <w:numFmt w:val="bullet"/>
       <w:lvlText w:val=""/>
@@ -8463,7 +8597,7 @@
         <w:sz w:val="20"/>
       </w:rPr>
     </w:lvl>
-    <w:lvl w:ilvl="3">
+    <w:lvl w:ilvl="3" w:tentative="0">
       <w:start w:val="1"/>
       <w:numFmt w:val="bullet"/>
       <w:lvlText w:val=""/>
@@ -8475,11 +8609,11 @@
         <w:ind w:left="2880" w:hanging="360"/>
       </w:pPr>
       <w:rPr>
-        <w:rFonts w:ascii="Wingdings" w:hAnsi="Wingdings" w:cs="Wingdings" w:hint="default"/>
+        <w:rFonts w:hint="default" w:ascii="Wingdings" w:hAnsi="Wingdings" w:cs="Wingdings"/>
         <w:sz w:val="20"/>
       </w:rPr>
     </w:lvl>
-    <w:lvl w:ilvl="4">
+    <w:lvl w:ilvl="4" w:tentative="0">
       <w:start w:val="1"/>
       <w:numFmt w:val="bullet"/>
       <w:lvlText w:val=""/>
@@ -8491,11 +8625,11 @@
         <w:ind w:left="3600" w:hanging="360"/>
       </w:pPr>
       <w:rPr>
-        <w:rFonts w:ascii="Wingdings" w:hAnsi="Wingdings" w:cs="Wingdings" w:hint="default"/>
+        <w:rFonts w:hint="default" w:ascii="Wingdings" w:hAnsi="Wingdings" w:cs="Wingdings"/>
         <w:sz w:val="20"/>
       </w:rPr>
     </w:lvl>
-    <w:lvl w:ilvl="5">
+    <w:lvl w:ilvl="5" w:tentative="0">
       <w:start w:val="1"/>
       <w:numFmt w:val="bullet"/>
       <w:lvlText w:val=""/>
@@ -8507,11 +8641,11 @@
         <w:ind w:left="4320" w:hanging="360"/>
       </w:pPr>
       <w:rPr>
-        <w:rFonts w:ascii="Wingdings" w:hAnsi="Wingdings" w:cs="Wingdings" w:hint="default"/>
+        <w:rFonts w:hint="default" w:ascii="Wingdings" w:hAnsi="Wingdings" w:cs="Wingdings"/>
         <w:sz w:val="20"/>
       </w:rPr>
     </w:lvl>
-    <w:lvl w:ilvl="6">
+    <w:lvl w:ilvl="6" w:tentative="0">
       <w:start w:val="1"/>
       <w:numFmt w:val="bullet"/>
       <w:lvlText w:val=""/>
@@ -8523,11 +8657,11 @@
         <w:ind w:left="5040" w:hanging="360"/>
       </w:pPr>
       <w:rPr>
-        <w:rFonts w:ascii="Wingdings" w:hAnsi="Wingdings" w:cs="Wingdings" w:hint="default"/>
+        <w:rFonts w:hint="default" w:ascii="Wingdings" w:hAnsi="Wingdings" w:cs="Wingdings"/>
         <w:sz w:val="20"/>
       </w:rPr>
     </w:lvl>
-    <w:lvl w:ilvl="7">
+    <w:lvl w:ilvl="7" w:tentative="0">
       <w:start w:val="1"/>
       <w:numFmt w:val="bullet"/>
       <w:lvlText w:val=""/>
@@ -8539,11 +8673,11 @@
         <w:ind w:left="5760" w:hanging="360"/>
       </w:pPr>
       <w:rPr>
-        <w:rFonts w:ascii="Wingdings" w:hAnsi="Wingdings" w:cs="Wingdings" w:hint="default"/>
+        <w:rFonts w:hint="default" w:ascii="Wingdings" w:hAnsi="Wingdings" w:cs="Wingdings"/>
         <w:sz w:val="20"/>
       </w:rPr>
     </w:lvl>
-    <w:lvl w:ilvl="8">
+    <w:lvl w:ilvl="8" w:tentative="0">
       <w:start w:val="1"/>
       <w:numFmt w:val="bullet"/>
       <w:lvlText w:val=""/>
@@ -8555,1128 +8689,245 @@
         <w:ind w:left="6480" w:hanging="360"/>
       </w:pPr>
       <w:rPr>
-        <w:rFonts w:ascii="Wingdings" w:hAnsi="Wingdings" w:cs="Wingdings" w:hint="default"/>
+        <w:rFonts w:hint="default" w:ascii="Wingdings" w:hAnsi="Wingdings" w:cs="Wingdings"/>
         <w:sz w:val="20"/>
       </w:rPr>
     </w:lvl>
   </w:abstractNum>
-  <w:abstractNum w:abstractNumId="8">
-    <w:nsid w:val="15AE5B34"/>
+  <w:abstractNum w:abstractNumId="7">
+    <w:nsid w:val="16113D9D"/>
     <w:multiLevelType w:val="multilevel"/>
-    <w:tmpl w:val="6474419E"/>
-    <w:lvl w:ilvl="0">
+    <w:tmpl w:val="16113D9D"/>
+    <w:lvl w:ilvl="0" w:tentative="0">
       <w:start w:val="1"/>
       <w:numFmt w:val="bullet"/>
-      <w:lvlText w:val=""/>
+      <w:lvlText w:val=""/>
       <w:lvlJc w:val="left"/>
       <w:pPr>
         <w:tabs>
-          <w:tab w:val="num" w:pos="420"/>
+          <w:tab w:val="left" w:pos="900"/>
         </w:tabs>
-        <w:ind w:left="420" w:hanging="420"/>
+        <w:ind w:left="900" w:hanging="360"/>
       </w:pPr>
       <w:rPr>
-        <w:rFonts w:ascii="Wingdings" w:hAnsi="Wingdings" w:cs="Wingdings" w:hint="default"/>
-        <w:sz w:val="24"/>
+        <w:rFonts w:hint="default" w:ascii="Wingdings" w:hAnsi="Wingdings"/>
       </w:rPr>
     </w:lvl>
-    <w:lvl w:ilvl="1">
+    <w:lvl w:ilvl="1" w:tentative="0">
+      <w:start w:val="1"/>
+      <w:numFmt w:val="decimal"/>
+      <w:lvlText w:val="%2."/>
+      <w:lvlJc w:val="left"/>
+      <w:pPr>
+        <w:tabs>
+          <w:tab w:val="left" w:pos="1440"/>
+        </w:tabs>
+        <w:ind w:left="1440" w:hanging="360"/>
+      </w:pPr>
+    </w:lvl>
+    <w:lvl w:ilvl="2" w:tentative="0">
+      <w:start w:val="1"/>
+      <w:numFmt w:val="decimal"/>
+      <w:lvlText w:val="%3."/>
+      <w:lvlJc w:val="left"/>
+      <w:pPr>
+        <w:tabs>
+          <w:tab w:val="left" w:pos="2160"/>
+        </w:tabs>
+        <w:ind w:left="2160" w:hanging="360"/>
+      </w:pPr>
+    </w:lvl>
+    <w:lvl w:ilvl="3" w:tentative="0">
+      <w:start w:val="1"/>
+      <w:numFmt w:val="decimal"/>
+      <w:lvlText w:val="%4."/>
+      <w:lvlJc w:val="left"/>
+      <w:pPr>
+        <w:tabs>
+          <w:tab w:val="left" w:pos="2880"/>
+        </w:tabs>
+        <w:ind w:left="2880" w:hanging="360"/>
+      </w:pPr>
+    </w:lvl>
+    <w:lvl w:ilvl="4" w:tentative="0">
+      <w:start w:val="1"/>
+      <w:numFmt w:val="decimal"/>
+      <w:lvlText w:val="%5."/>
+      <w:lvlJc w:val="left"/>
+      <w:pPr>
+        <w:tabs>
+          <w:tab w:val="left" w:pos="3600"/>
+        </w:tabs>
+        <w:ind w:left="3600" w:hanging="360"/>
+      </w:pPr>
+    </w:lvl>
+    <w:lvl w:ilvl="5" w:tentative="0">
+      <w:start w:val="1"/>
+      <w:numFmt w:val="decimal"/>
+      <w:lvlText w:val="%6."/>
+      <w:lvlJc w:val="left"/>
+      <w:pPr>
+        <w:tabs>
+          <w:tab w:val="left" w:pos="4320"/>
+        </w:tabs>
+        <w:ind w:left="4320" w:hanging="360"/>
+      </w:pPr>
+    </w:lvl>
+    <w:lvl w:ilvl="6" w:tentative="0">
+      <w:start w:val="1"/>
+      <w:numFmt w:val="decimal"/>
+      <w:lvlText w:val="%7."/>
+      <w:lvlJc w:val="left"/>
+      <w:pPr>
+        <w:tabs>
+          <w:tab w:val="left" w:pos="5040"/>
+        </w:tabs>
+        <w:ind w:left="5040" w:hanging="360"/>
+      </w:pPr>
+    </w:lvl>
+    <w:lvl w:ilvl="7" w:tentative="0">
+      <w:start w:val="1"/>
+      <w:numFmt w:val="decimal"/>
+      <w:lvlText w:val="%8."/>
+      <w:lvlJc w:val="left"/>
+      <w:pPr>
+        <w:tabs>
+          <w:tab w:val="left" w:pos="5760"/>
+        </w:tabs>
+        <w:ind w:left="5760" w:hanging="360"/>
+      </w:pPr>
+    </w:lvl>
+    <w:lvl w:ilvl="8" w:tentative="0">
+      <w:start w:val="1"/>
+      <w:numFmt w:val="decimal"/>
+      <w:lvlText w:val="%9."/>
+      <w:lvlJc w:val="left"/>
+      <w:pPr>
+        <w:tabs>
+          <w:tab w:val="left" w:pos="6480"/>
+        </w:tabs>
+        <w:ind w:left="6480" w:hanging="360"/>
+      </w:pPr>
+    </w:lvl>
+  </w:abstractNum>
+  <w:abstractNum w:abstractNumId="8">
+    <w:nsid w:val="2A2A3585"/>
+    <w:multiLevelType w:val="multilevel"/>
+    <w:tmpl w:val="2A2A3585"/>
+    <w:lvl w:ilvl="0" w:tentative="0">
       <w:start w:val="1"/>
       <w:numFmt w:val="bullet"/>
-      <w:lvlText w:val=""/>
+      <w:lvlText w:val=""/>
       <w:lvlJc w:val="left"/>
       <w:pPr>
-        <w:tabs>
-          <w:tab w:val="num" w:pos="840"/>
-        </w:tabs>
-        <w:ind w:left="840" w:hanging="420"/>
+        <w:ind w:left="720" w:hanging="360"/>
       </w:pPr>
       <w:rPr>
-        <w:rFonts w:ascii="Wingdings" w:hAnsi="Wingdings" w:cs="Wingdings" w:hint="default"/>
-        <w:sz w:val="24"/>
+        <w:rFonts w:hint="default" w:ascii="Symbol" w:hAnsi="Symbol"/>
       </w:rPr>
     </w:lvl>
-    <w:lvl w:ilvl="2">
+    <w:lvl w:ilvl="1" w:tentative="0">
       <w:start w:val="1"/>
       <w:numFmt w:val="bullet"/>
-      <w:lvlText w:val=""/>
+      <w:lvlText w:val="o"/>
       <w:lvlJc w:val="left"/>
       <w:pPr>
-        <w:tabs>
-          <w:tab w:val="num" w:pos="1260"/>
-        </w:tabs>
-        <w:ind w:left="1260" w:hanging="420"/>
+        <w:ind w:left="1440" w:hanging="360"/>
       </w:pPr>
       <w:rPr>
-        <w:rFonts w:ascii="Wingdings" w:hAnsi="Wingdings" w:cs="Wingdings" w:hint="default"/>
+        <w:rFonts w:hint="default" w:ascii="Courier New" w:hAnsi="Courier New" w:cs="Courier New"/>
       </w:rPr>
     </w:lvl>
-    <w:lvl w:ilvl="3">
+    <w:lvl w:ilvl="2" w:tentative="0">
       <w:start w:val="1"/>
       <w:numFmt w:val="bullet"/>
-      <w:lvlText w:val=""/>
+      <w:lvlText w:val=""/>
       <w:lvlJc w:val="left"/>
       <w:pPr>
-        <w:tabs>
-          <w:tab w:val="num" w:pos="1680"/>
-        </w:tabs>
-        <w:ind w:left="1680" w:hanging="420"/>
+        <w:ind w:left="2160" w:hanging="360"/>
       </w:pPr>
       <w:rPr>
-        <w:rFonts w:ascii="Wingdings" w:hAnsi="Wingdings" w:cs="Wingdings" w:hint="default"/>
+        <w:rFonts w:hint="default" w:ascii="Wingdings" w:hAnsi="Wingdings"/>
       </w:rPr>
     </w:lvl>
-    <w:lvl w:ilvl="4">
+    <w:lvl w:ilvl="3" w:tentative="0">
       <w:start w:val="1"/>
       <w:numFmt w:val="bullet"/>
-      <w:lvlText w:val=""/>
+      <w:lvlText w:val=""/>
       <w:lvlJc w:val="left"/>
       <w:pPr>
-        <w:tabs>
-          <w:tab w:val="num" w:pos="2100"/>
-        </w:tabs>
-        <w:ind w:left="2100" w:hanging="420"/>
+        <w:ind w:left="2880" w:hanging="360"/>
       </w:pPr>
       <w:rPr>
-        <w:rFonts w:ascii="Wingdings" w:hAnsi="Wingdings" w:cs="Wingdings" w:hint="default"/>
+        <w:rFonts w:hint="default" w:ascii="Symbol" w:hAnsi="Symbol"/>
       </w:rPr>
     </w:lvl>
-    <w:lvl w:ilvl="5">
+    <w:lvl w:ilvl="4" w:tentative="0">
       <w:start w:val="1"/>
       <w:numFmt w:val="bullet"/>
-      <w:lvlText w:val=""/>
+      <w:lvlText w:val="o"/>
       <w:lvlJc w:val="left"/>
       <w:pPr>
-        <w:tabs>
-          <w:tab w:val="num" w:pos="2520"/>
-        </w:tabs>
-        <w:ind w:left="2520" w:hanging="420"/>
+        <w:ind w:left="3600" w:hanging="360"/>
       </w:pPr>
       <w:rPr>
-        <w:rFonts w:ascii="Wingdings" w:hAnsi="Wingdings" w:cs="Wingdings" w:hint="default"/>
+        <w:rFonts w:hint="default" w:ascii="Courier New" w:hAnsi="Courier New" w:cs="Courier New"/>
       </w:rPr>
     </w:lvl>
-    <w:lvl w:ilvl="6">
+    <w:lvl w:ilvl="5" w:tentative="0">
       <w:start w:val="1"/>
       <w:numFmt w:val="bullet"/>
-      <w:lvlText w:val=""/>
+      <w:lvlText w:val=""/>
       <w:lvlJc w:val="left"/>
       <w:pPr>
-        <w:tabs>
-          <w:tab w:val="num" w:pos="2940"/>
-        </w:tabs>
-        <w:ind w:left="2940" w:hanging="420"/>
+        <w:ind w:left="4320" w:hanging="360"/>
       </w:pPr>
       <w:rPr>
-        <w:rFonts w:ascii="Wingdings" w:hAnsi="Wingdings" w:cs="Wingdings" w:hint="default"/>
+        <w:rFonts w:hint="default" w:ascii="Wingdings" w:hAnsi="Wingdings"/>
       </w:rPr>
     </w:lvl>
-    <w:lvl w:ilvl="7">
+    <w:lvl w:ilvl="6" w:tentative="0">
       <w:start w:val="1"/>
       <w:numFmt w:val="bullet"/>
-      <w:lvlText w:val=""/>
+      <w:lvlText w:val=""/>
       <w:lvlJc w:val="left"/>
       <w:pPr>
-        <w:tabs>
-          <w:tab w:val="num" w:pos="3360"/>
-        </w:tabs>
-        <w:ind w:left="3360" w:hanging="420"/>
+        <w:ind w:left="5040" w:hanging="360"/>
       </w:pPr>
       <w:rPr>
-        <w:rFonts w:ascii="Wingdings" w:hAnsi="Wingdings" w:cs="Wingdings" w:hint="default"/>
+        <w:rFonts w:hint="default" w:ascii="Symbol" w:hAnsi="Symbol"/>
       </w:rPr>
     </w:lvl>
-    <w:lvl w:ilvl="8">
+    <w:lvl w:ilvl="7" w:tentative="0">
       <w:start w:val="1"/>
       <w:numFmt w:val="bullet"/>
-      <w:lvlText w:val=""/>
+      <w:lvlText w:val="o"/>
       <w:lvlJc w:val="left"/>
       <w:pPr>
-        <w:tabs>
-          <w:tab w:val="num" w:pos="3780"/>
-        </w:tabs>
-        <w:ind w:left="3780" w:hanging="420"/>
+        <w:ind w:left="5760" w:hanging="360"/>
       </w:pPr>
       <w:rPr>
-        <w:rFonts w:ascii="Wingdings" w:hAnsi="Wingdings" w:cs="Wingdings" w:hint="default"/>
+        <w:rFonts w:hint="default" w:ascii="Courier New" w:hAnsi="Courier New" w:cs="Courier New"/>
+      </w:rPr>
+    </w:lvl>
+    <w:lvl w:ilvl="8" w:tentative="0">
+      <w:start w:val="1"/>
+      <w:numFmt w:val="bullet"/>
+      <w:lvlText w:val=""/>
+      <w:lvlJc w:val="left"/>
+      <w:pPr>
+        <w:ind w:left="6480" w:hanging="360"/>
+      </w:pPr>
+      <w:rPr>
+        <w:rFonts w:hint="default" w:ascii="Wingdings" w:hAnsi="Wingdings"/>
       </w:rPr>
     </w:lvl>
   </w:abstractNum>
   <w:abstractNum w:abstractNumId="9">
-    <w:nsid w:val="16113D9D"/>
-    <w:multiLevelType w:val="multilevel"/>
-    <w:tmpl w:val="16113D9D"/>
-    <w:lvl w:ilvl="0">
-      <w:start w:val="1"/>
-      <w:numFmt w:val="bullet"/>
-      <w:lvlText w:val=""/>
-      <w:lvlJc w:val="left"/>
-      <w:pPr>
-        <w:tabs>
-          <w:tab w:val="left" w:pos="900"/>
-        </w:tabs>
-        <w:ind w:left="900" w:hanging="360"/>
-      </w:pPr>
-      <w:rPr>
-        <w:rFonts w:ascii="Wingdings" w:hAnsi="Wingdings" w:hint="default"/>
-      </w:rPr>
-    </w:lvl>
-    <w:lvl w:ilvl="1">
-      <w:start w:val="1"/>
-      <w:numFmt w:val="decimal"/>
-      <w:lvlText w:val="%2."/>
-      <w:lvlJc w:val="left"/>
-      <w:pPr>
-        <w:tabs>
-          <w:tab w:val="left" w:pos="1440"/>
-        </w:tabs>
-        <w:ind w:left="1440" w:hanging="360"/>
-      </w:pPr>
-    </w:lvl>
-    <w:lvl w:ilvl="2">
-      <w:start w:val="1"/>
-      <w:numFmt w:val="decimal"/>
-      <w:lvlText w:val="%3."/>
-      <w:lvlJc w:val="left"/>
-      <w:pPr>
-        <w:tabs>
-          <w:tab w:val="left" w:pos="2160"/>
-        </w:tabs>
-        <w:ind w:left="2160" w:hanging="360"/>
-      </w:pPr>
-    </w:lvl>
-    <w:lvl w:ilvl="3">
-      <w:start w:val="1"/>
-      <w:numFmt w:val="decimal"/>
-      <w:lvlText w:val="%4."/>
-      <w:lvlJc w:val="left"/>
-      <w:pPr>
-        <w:tabs>
-          <w:tab w:val="left" w:pos="2880"/>
-        </w:tabs>
-        <w:ind w:left="2880" w:hanging="360"/>
-      </w:pPr>
-    </w:lvl>
-    <w:lvl w:ilvl="4">
-      <w:start w:val="1"/>
-      <w:numFmt w:val="decimal"/>
-      <w:lvlText w:val="%5."/>
-      <w:lvlJc w:val="left"/>
-      <w:pPr>
-        <w:tabs>
-          <w:tab w:val="left" w:pos="3600"/>
-        </w:tabs>
-        <w:ind w:left="3600" w:hanging="360"/>
-      </w:pPr>
-    </w:lvl>
-    <w:lvl w:ilvl="5">
-      <w:start w:val="1"/>
-      <w:numFmt w:val="decimal"/>
-      <w:lvlText w:val="%6."/>
-      <w:lvlJc w:val="left"/>
-      <w:pPr>
-        <w:tabs>
-          <w:tab w:val="left" w:pos="4320"/>
-        </w:tabs>
-        <w:ind w:left="4320" w:hanging="360"/>
-      </w:pPr>
-    </w:lvl>
-    <w:lvl w:ilvl="6">
-      <w:start w:val="1"/>
-      <w:numFmt w:val="decimal"/>
-      <w:lvlText w:val="%7."/>
-      <w:lvlJc w:val="left"/>
-      <w:pPr>
-        <w:tabs>
-          <w:tab w:val="left" w:pos="5040"/>
-        </w:tabs>
-        <w:ind w:left="5040" w:hanging="360"/>
-      </w:pPr>
-    </w:lvl>
-    <w:lvl w:ilvl="7">
-      <w:start w:val="1"/>
-      <w:numFmt w:val="decimal"/>
-      <w:lvlText w:val="%8."/>
-      <w:lvlJc w:val="left"/>
-      <w:pPr>
-        <w:tabs>
-          <w:tab w:val="left" w:pos="5760"/>
-        </w:tabs>
-        <w:ind w:left="5760" w:hanging="360"/>
-      </w:pPr>
-    </w:lvl>
-    <w:lvl w:ilvl="8">
-      <w:start w:val="1"/>
-      <w:numFmt w:val="decimal"/>
-      <w:lvlText w:val="%9."/>
-      <w:lvlJc w:val="left"/>
-      <w:pPr>
-        <w:tabs>
-          <w:tab w:val="left" w:pos="6480"/>
-        </w:tabs>
-        <w:ind w:left="6480" w:hanging="360"/>
-      </w:pPr>
-    </w:lvl>
-  </w:abstractNum>
-  <w:abstractNum w:abstractNumId="10">
-    <w:nsid w:val="2768767F"/>
-    <w:multiLevelType w:val="hybridMultilevel"/>
-    <w:tmpl w:val="7444B398"/>
-    <w:lvl w:ilvl="0" w:tplc="40090001">
-      <w:start w:val="1"/>
-      <w:numFmt w:val="bullet"/>
-      <w:lvlText w:val=""/>
-      <w:lvlJc w:val="left"/>
-      <w:pPr>
-        <w:ind w:left="720" w:hanging="360"/>
-      </w:pPr>
-      <w:rPr>
-        <w:rFonts w:ascii="Symbol" w:hAnsi="Symbol" w:hint="default"/>
-      </w:rPr>
-    </w:lvl>
-    <w:lvl w:ilvl="1" w:tplc="40090003" w:tentative="1">
-      <w:start w:val="1"/>
-      <w:numFmt w:val="bullet"/>
-      <w:lvlText w:val="o"/>
-      <w:lvlJc w:val="left"/>
-      <w:pPr>
-        <w:ind w:left="1440" w:hanging="360"/>
-      </w:pPr>
-      <w:rPr>
-        <w:rFonts w:ascii="Courier New" w:hAnsi="Courier New" w:cs="Courier New" w:hint="default"/>
-      </w:rPr>
-    </w:lvl>
-    <w:lvl w:ilvl="2" w:tplc="40090005" w:tentative="1">
-      <w:start w:val="1"/>
-      <w:numFmt w:val="bullet"/>
-      <w:lvlText w:val=""/>
-      <w:lvlJc w:val="left"/>
-      <w:pPr>
-        <w:ind w:left="2160" w:hanging="360"/>
-      </w:pPr>
-      <w:rPr>
-        <w:rFonts w:ascii="Wingdings" w:hAnsi="Wingdings" w:hint="default"/>
-      </w:rPr>
-    </w:lvl>
-    <w:lvl w:ilvl="3" w:tplc="40090001" w:tentative="1">
-      <w:start w:val="1"/>
-      <w:numFmt w:val="bullet"/>
-      <w:lvlText w:val=""/>
-      <w:lvlJc w:val="left"/>
-      <w:pPr>
-        <w:ind w:left="2880" w:hanging="360"/>
-      </w:pPr>
-      <w:rPr>
-        <w:rFonts w:ascii="Symbol" w:hAnsi="Symbol" w:hint="default"/>
-      </w:rPr>
-    </w:lvl>
-    <w:lvl w:ilvl="4" w:tplc="40090003" w:tentative="1">
-      <w:start w:val="1"/>
-      <w:numFmt w:val="bullet"/>
-      <w:lvlText w:val="o"/>
-      <w:lvlJc w:val="left"/>
-      <w:pPr>
-        <w:ind w:left="3600" w:hanging="360"/>
-      </w:pPr>
-      <w:rPr>
-        <w:rFonts w:ascii="Courier New" w:hAnsi="Courier New" w:cs="Courier New" w:hint="default"/>
-      </w:rPr>
-    </w:lvl>
-    <w:lvl w:ilvl="5" w:tplc="40090005" w:tentative="1">
-      <w:start w:val="1"/>
-      <w:numFmt w:val="bullet"/>
-      <w:lvlText w:val=""/>
-      <w:lvlJc w:val="left"/>
-      <w:pPr>
-        <w:ind w:left="4320" w:hanging="360"/>
-      </w:pPr>
-      <w:rPr>
-        <w:rFonts w:ascii="Wingdings" w:hAnsi="Wingdings" w:hint="default"/>
-      </w:rPr>
-    </w:lvl>
-    <w:lvl w:ilvl="6" w:tplc="40090001" w:tentative="1">
-      <w:start w:val="1"/>
-      <w:numFmt w:val="bullet"/>
-      <w:lvlText w:val=""/>
-      <w:lvlJc w:val="left"/>
-      <w:pPr>
-        <w:ind w:left="5040" w:hanging="360"/>
-      </w:pPr>
-      <w:rPr>
-        <w:rFonts w:ascii="Symbol" w:hAnsi="Symbol" w:hint="default"/>
-      </w:rPr>
-    </w:lvl>
-    <w:lvl w:ilvl="7" w:tplc="40090003" w:tentative="1">
-      <w:start w:val="1"/>
-      <w:numFmt w:val="bullet"/>
-      <w:lvlText w:val="o"/>
-      <w:lvlJc w:val="left"/>
-      <w:pPr>
-        <w:ind w:left="5760" w:hanging="360"/>
-      </w:pPr>
-      <w:rPr>
-        <w:rFonts w:ascii="Courier New" w:hAnsi="Courier New" w:cs="Courier New" w:hint="default"/>
-      </w:rPr>
-    </w:lvl>
-    <w:lvl w:ilvl="8" w:tplc="40090005" w:tentative="1">
-      <w:start w:val="1"/>
-      <w:numFmt w:val="bullet"/>
-      <w:lvlText w:val=""/>
-      <w:lvlJc w:val="left"/>
-      <w:pPr>
-        <w:ind w:left="6480" w:hanging="360"/>
-      </w:pPr>
-      <w:rPr>
-        <w:rFonts w:ascii="Wingdings" w:hAnsi="Wingdings" w:hint="default"/>
-      </w:rPr>
-    </w:lvl>
-  </w:abstractNum>
-  <w:abstractNum w:abstractNumId="11">
-    <w:nsid w:val="2A2A3585"/>
-    <w:multiLevelType w:val="multilevel"/>
-    <w:tmpl w:val="2A2A3585"/>
-    <w:lvl w:ilvl="0">
-      <w:start w:val="1"/>
-      <w:numFmt w:val="bullet"/>
-      <w:lvlText w:val=""/>
-      <w:lvlJc w:val="left"/>
-      <w:pPr>
-        <w:ind w:left="720" w:hanging="360"/>
-      </w:pPr>
-      <w:rPr>
-        <w:rFonts w:ascii="Symbol" w:hAnsi="Symbol" w:hint="default"/>
-      </w:rPr>
-    </w:lvl>
-    <w:lvl w:ilvl="1">
-      <w:start w:val="1"/>
-      <w:numFmt w:val="bullet"/>
-      <w:lvlText w:val="o"/>
-      <w:lvlJc w:val="left"/>
-      <w:pPr>
-        <w:ind w:left="1440" w:hanging="360"/>
-      </w:pPr>
-      <w:rPr>
-        <w:rFonts w:ascii="Courier New" w:hAnsi="Courier New" w:cs="Courier New" w:hint="default"/>
-      </w:rPr>
-    </w:lvl>
-    <w:lvl w:ilvl="2">
-      <w:start w:val="1"/>
-      <w:numFmt w:val="bullet"/>
-      <w:lvlText w:val=""/>
-      <w:lvlJc w:val="left"/>
-      <w:pPr>
-        <w:ind w:left="2160" w:hanging="360"/>
-      </w:pPr>
-      <w:rPr>
-        <w:rFonts w:ascii="Wingdings" w:hAnsi="Wingdings" w:hint="default"/>
-      </w:rPr>
-    </w:lvl>
-    <w:lvl w:ilvl="3">
-      <w:start w:val="1"/>
-      <w:numFmt w:val="bullet"/>
-      <w:lvlText w:val=""/>
-      <w:lvlJc w:val="left"/>
-      <w:pPr>
-        <w:ind w:left="2880" w:hanging="360"/>
-      </w:pPr>
-      <w:rPr>
-        <w:rFonts w:ascii="Symbol" w:hAnsi="Symbol" w:hint="default"/>
-      </w:rPr>
-    </w:lvl>
-    <w:lvl w:ilvl="4">
-      <w:start w:val="1"/>
-      <w:numFmt w:val="bullet"/>
-      <w:lvlText w:val="o"/>
-      <w:lvlJc w:val="left"/>
-      <w:pPr>
-        <w:ind w:left="3600" w:hanging="360"/>
-      </w:pPr>
-      <w:rPr>
-        <w:rFonts w:ascii="Courier New" w:hAnsi="Courier New" w:cs="Courier New" w:hint="default"/>
-      </w:rPr>
-    </w:lvl>
-    <w:lvl w:ilvl="5">
-      <w:start w:val="1"/>
-      <w:numFmt w:val="bullet"/>
-      <w:lvlText w:val=""/>
-      <w:lvlJc w:val="left"/>
-      <w:pPr>
-        <w:ind w:left="4320" w:hanging="360"/>
-      </w:pPr>
-      <w:rPr>
-        <w:rFonts w:ascii="Wingdings" w:hAnsi="Wingdings" w:hint="default"/>
-      </w:rPr>
-    </w:lvl>
-    <w:lvl w:ilvl="6">
-      <w:start w:val="1"/>
-      <w:numFmt w:val="bullet"/>
-      <w:lvlText w:val=""/>
-      <w:lvlJc w:val="left"/>
-      <w:pPr>
-        <w:ind w:left="5040" w:hanging="360"/>
-      </w:pPr>
-      <w:rPr>
-        <w:rFonts w:ascii="Symbol" w:hAnsi="Symbol" w:hint="default"/>
-      </w:rPr>
-    </w:lvl>
-    <w:lvl w:ilvl="7">
-      <w:start w:val="1"/>
-      <w:numFmt w:val="bullet"/>
-      <w:lvlText w:val="o"/>
-      <w:lvlJc w:val="left"/>
-      <w:pPr>
-        <w:ind w:left="5760" w:hanging="360"/>
-      </w:pPr>
-      <w:rPr>
-        <w:rFonts w:ascii="Courier New" w:hAnsi="Courier New" w:cs="Courier New" w:hint="default"/>
-      </w:rPr>
-    </w:lvl>
-    <w:lvl w:ilvl="8">
-      <w:start w:val="1"/>
-      <w:numFmt w:val="bullet"/>
-      <w:lvlText w:val=""/>
-      <w:lvlJc w:val="left"/>
-      <w:pPr>
-        <w:ind w:left="6480" w:hanging="360"/>
-      </w:pPr>
-      <w:rPr>
-        <w:rFonts w:ascii="Wingdings" w:hAnsi="Wingdings" w:hint="default"/>
-      </w:rPr>
-    </w:lvl>
-  </w:abstractNum>
-  <w:abstractNum w:abstractNumId="12">
-    <w:nsid w:val="2B261666"/>
-    <w:multiLevelType w:val="multilevel"/>
-    <w:tmpl w:val="2B261666"/>
-    <w:lvl w:ilvl="0">
-      <w:start w:val="1"/>
-      <w:numFmt w:val="none"/>
-      <w:suff w:val="nothing"/>
-      <w:lvlText w:val=""/>
-      <w:lvlJc w:val="left"/>
-      <w:pPr>
-        <w:ind w:left="0" w:firstLine="0"/>
-      </w:pPr>
-    </w:lvl>
-    <w:lvl w:ilvl="1">
-      <w:start w:val="1"/>
-      <w:numFmt w:val="none"/>
-      <w:suff w:val="nothing"/>
-      <w:lvlText w:val=""/>
-      <w:lvlJc w:val="left"/>
-      <w:pPr>
-        <w:ind w:left="0" w:firstLine="0"/>
-      </w:pPr>
-    </w:lvl>
-    <w:lvl w:ilvl="2">
-      <w:start w:val="1"/>
-      <w:numFmt w:val="none"/>
-      <w:suff w:val="nothing"/>
-      <w:lvlText w:val=""/>
-      <w:lvlJc w:val="left"/>
-      <w:pPr>
-        <w:ind w:left="0" w:firstLine="0"/>
-      </w:pPr>
-    </w:lvl>
-    <w:lvl w:ilvl="3">
-      <w:start w:val="1"/>
-      <w:numFmt w:val="none"/>
-      <w:suff w:val="nothing"/>
-      <w:lvlText w:val=""/>
-      <w:lvlJc w:val="left"/>
-      <w:pPr>
-        <w:ind w:left="0" w:firstLine="0"/>
-      </w:pPr>
-    </w:lvl>
-    <w:lvl w:ilvl="4">
-      <w:start w:val="1"/>
-      <w:numFmt w:val="none"/>
-      <w:suff w:val="nothing"/>
-      <w:lvlText w:val=""/>
-      <w:lvlJc w:val="left"/>
-      <w:pPr>
-        <w:ind w:left="0" w:firstLine="0"/>
-      </w:pPr>
-    </w:lvl>
-    <w:lvl w:ilvl="5">
-      <w:start w:val="1"/>
-      <w:numFmt w:val="none"/>
-      <w:suff w:val="nothing"/>
-      <w:lvlText w:val=""/>
-      <w:lvlJc w:val="left"/>
-      <w:pPr>
-        <w:ind w:left="0" w:firstLine="0"/>
-      </w:pPr>
-    </w:lvl>
-    <w:lvl w:ilvl="6">
-      <w:start w:val="1"/>
-      <w:numFmt w:val="none"/>
-      <w:suff w:val="nothing"/>
-      <w:lvlText w:val=""/>
-      <w:lvlJc w:val="left"/>
-      <w:pPr>
-        <w:ind w:left="0" w:firstLine="0"/>
-      </w:pPr>
-    </w:lvl>
-    <w:lvl w:ilvl="7">
-      <w:start w:val="1"/>
-      <w:numFmt w:val="none"/>
-      <w:suff w:val="nothing"/>
-      <w:lvlText w:val=""/>
-      <w:lvlJc w:val="left"/>
-      <w:pPr>
-        <w:ind w:left="0" w:firstLine="0"/>
-      </w:pPr>
-    </w:lvl>
-    <w:lvl w:ilvl="8">
-      <w:start w:val="1"/>
-      <w:numFmt w:val="none"/>
-      <w:suff w:val="nothing"/>
-      <w:lvlText w:val=""/>
-      <w:lvlJc w:val="left"/>
-      <w:pPr>
-        <w:ind w:left="0" w:firstLine="0"/>
-      </w:pPr>
-    </w:lvl>
-  </w:abstractNum>
-  <w:abstractNum w:abstractNumId="13">
-    <w:nsid w:val="31A25819"/>
-    <w:multiLevelType w:val="multilevel"/>
-    <w:tmpl w:val="0F581142"/>
-    <w:lvl w:ilvl="0">
-      <w:start w:val="1"/>
-      <w:numFmt w:val="bullet"/>
-      <w:lvlText w:val=""/>
-      <w:lvlJc w:val="left"/>
-      <w:pPr>
-        <w:tabs>
-          <w:tab w:val="num" w:pos="720"/>
-        </w:tabs>
-        <w:ind w:left="720" w:hanging="360"/>
-      </w:pPr>
-      <w:rPr>
-        <w:rFonts w:ascii="Symbol" w:hAnsi="Symbol" w:cs="OpenSymbol" w:hint="default"/>
-      </w:rPr>
-    </w:lvl>
-    <w:lvl w:ilvl="1">
-      <w:start w:val="1"/>
-      <w:numFmt w:val="bullet"/>
-      <w:lvlText w:val="◦"/>
-      <w:lvlJc w:val="left"/>
-      <w:pPr>
-        <w:tabs>
-          <w:tab w:val="num" w:pos="1080"/>
-        </w:tabs>
-        <w:ind w:left="1080" w:hanging="360"/>
-      </w:pPr>
-      <w:rPr>
-        <w:rFonts w:ascii="OpenSymbol" w:hAnsi="OpenSymbol" w:cs="OpenSymbol" w:hint="default"/>
-      </w:rPr>
-    </w:lvl>
-    <w:lvl w:ilvl="2">
-      <w:start w:val="1"/>
-      <w:numFmt w:val="bullet"/>
-      <w:lvlText w:val="▪"/>
-      <w:lvlJc w:val="left"/>
-      <w:pPr>
-        <w:tabs>
-          <w:tab w:val="num" w:pos="1440"/>
-        </w:tabs>
-        <w:ind w:left="1440" w:hanging="360"/>
-      </w:pPr>
-      <w:rPr>
-        <w:rFonts w:ascii="OpenSymbol" w:hAnsi="OpenSymbol" w:cs="OpenSymbol" w:hint="default"/>
-      </w:rPr>
-    </w:lvl>
-    <w:lvl w:ilvl="3">
-      <w:start w:val="1"/>
-      <w:numFmt w:val="bullet"/>
-      <w:lvlText w:val=""/>
-      <w:lvlJc w:val="left"/>
-      <w:pPr>
-        <w:tabs>
-          <w:tab w:val="num" w:pos="1800"/>
-        </w:tabs>
-        <w:ind w:left="1800" w:hanging="360"/>
-      </w:pPr>
-      <w:rPr>
-        <w:rFonts w:ascii="Symbol" w:hAnsi="Symbol" w:cs="OpenSymbol" w:hint="default"/>
-      </w:rPr>
-    </w:lvl>
-    <w:lvl w:ilvl="4">
-      <w:start w:val="1"/>
-      <w:numFmt w:val="bullet"/>
-      <w:lvlText w:val="◦"/>
-      <w:lvlJc w:val="left"/>
-      <w:pPr>
-        <w:tabs>
-          <w:tab w:val="num" w:pos="2160"/>
-        </w:tabs>
-        <w:ind w:left="2160" w:hanging="360"/>
-      </w:pPr>
-      <w:rPr>
-        <w:rFonts w:ascii="OpenSymbol" w:hAnsi="OpenSymbol" w:cs="OpenSymbol" w:hint="default"/>
-      </w:rPr>
-    </w:lvl>
-    <w:lvl w:ilvl="5">
-      <w:start w:val="1"/>
-      <w:numFmt w:val="bullet"/>
-      <w:lvlText w:val="▪"/>
-      <w:lvlJc w:val="left"/>
-      <w:pPr>
-        <w:tabs>
-          <w:tab w:val="num" w:pos="2520"/>
-        </w:tabs>
-        <w:ind w:left="2520" w:hanging="360"/>
-      </w:pPr>
-      <w:rPr>
-        <w:rFonts w:ascii="OpenSymbol" w:hAnsi="OpenSymbol" w:cs="OpenSymbol" w:hint="default"/>
-      </w:rPr>
-    </w:lvl>
-    <w:lvl w:ilvl="6">
-      <w:start w:val="1"/>
-      <w:numFmt w:val="bullet"/>
-      <w:lvlText w:val=""/>
-      <w:lvlJc w:val="left"/>
-      <w:pPr>
-        <w:tabs>
-          <w:tab w:val="num" w:pos="2880"/>
-        </w:tabs>
-        <w:ind w:left="2880" w:hanging="360"/>
-      </w:pPr>
-      <w:rPr>
-        <w:rFonts w:ascii="Symbol" w:hAnsi="Symbol" w:cs="OpenSymbol" w:hint="default"/>
-      </w:rPr>
-    </w:lvl>
-    <w:lvl w:ilvl="7">
-      <w:start w:val="1"/>
-      <w:numFmt w:val="bullet"/>
-      <w:lvlText w:val="◦"/>
-      <w:lvlJc w:val="left"/>
-      <w:pPr>
-        <w:tabs>
-          <w:tab w:val="num" w:pos="3240"/>
-        </w:tabs>
-        <w:ind w:left="3240" w:hanging="360"/>
-      </w:pPr>
-      <w:rPr>
-        <w:rFonts w:ascii="OpenSymbol" w:hAnsi="OpenSymbol" w:cs="OpenSymbol" w:hint="default"/>
-      </w:rPr>
-    </w:lvl>
-    <w:lvl w:ilvl="8">
-      <w:start w:val="1"/>
-      <w:numFmt w:val="bullet"/>
-      <w:lvlText w:val="▪"/>
-      <w:lvlJc w:val="left"/>
-      <w:pPr>
-        <w:tabs>
-          <w:tab w:val="num" w:pos="3600"/>
-        </w:tabs>
-        <w:ind w:left="3600" w:hanging="360"/>
-      </w:pPr>
-      <w:rPr>
-        <w:rFonts w:ascii="OpenSymbol" w:hAnsi="OpenSymbol" w:cs="OpenSymbol" w:hint="default"/>
-      </w:rPr>
-    </w:lvl>
-  </w:abstractNum>
-  <w:abstractNum w:abstractNumId="14">
-    <w:nsid w:val="3D2E5B90"/>
-    <w:multiLevelType w:val="hybridMultilevel"/>
-    <w:tmpl w:val="F3F8F2DA"/>
-    <w:lvl w:ilvl="0" w:tplc="54F465CA">
-      <w:start w:val="1"/>
-      <w:numFmt w:val="bullet"/>
-      <w:lvlText w:val="–"/>
-      <w:lvlJc w:val="left"/>
-      <w:pPr>
-        <w:tabs>
-          <w:tab w:val="num" w:pos="720"/>
-        </w:tabs>
-        <w:ind w:left="720" w:hanging="360"/>
-      </w:pPr>
-      <w:rPr>
-        <w:rFonts w:ascii="Corbel" w:hAnsi="Corbel" w:hint="default"/>
-      </w:rPr>
-    </w:lvl>
-    <w:lvl w:ilvl="1" w:tplc="5054FC1E" w:tentative="1">
-      <w:start w:val="1"/>
-      <w:numFmt w:val="bullet"/>
-      <w:lvlText w:val="–"/>
-      <w:lvlJc w:val="left"/>
-      <w:pPr>
-        <w:tabs>
-          <w:tab w:val="num" w:pos="1440"/>
-        </w:tabs>
-        <w:ind w:left="1440" w:hanging="360"/>
-      </w:pPr>
-      <w:rPr>
-        <w:rFonts w:ascii="Corbel" w:hAnsi="Corbel" w:hint="default"/>
-      </w:rPr>
-    </w:lvl>
-    <w:lvl w:ilvl="2" w:tplc="C08C5330" w:tentative="1">
-      <w:start w:val="1"/>
-      <w:numFmt w:val="bullet"/>
-      <w:lvlText w:val="–"/>
-      <w:lvlJc w:val="left"/>
-      <w:pPr>
-        <w:tabs>
-          <w:tab w:val="num" w:pos="2160"/>
-        </w:tabs>
-        <w:ind w:left="2160" w:hanging="360"/>
-      </w:pPr>
-      <w:rPr>
-        <w:rFonts w:ascii="Corbel" w:hAnsi="Corbel" w:hint="default"/>
-      </w:rPr>
-    </w:lvl>
-    <w:lvl w:ilvl="3" w:tplc="E8F4662E" w:tentative="1">
-      <w:start w:val="1"/>
-      <w:numFmt w:val="bullet"/>
-      <w:lvlText w:val="–"/>
-      <w:lvlJc w:val="left"/>
-      <w:pPr>
-        <w:tabs>
-          <w:tab w:val="num" w:pos="2880"/>
-        </w:tabs>
-        <w:ind w:left="2880" w:hanging="360"/>
-      </w:pPr>
-      <w:rPr>
-        <w:rFonts w:ascii="Corbel" w:hAnsi="Corbel" w:hint="default"/>
-      </w:rPr>
-    </w:lvl>
-    <w:lvl w:ilvl="4" w:tplc="6842362E" w:tentative="1">
-      <w:start w:val="1"/>
-      <w:numFmt w:val="bullet"/>
-      <w:lvlText w:val="–"/>
-      <w:lvlJc w:val="left"/>
-      <w:pPr>
-        <w:tabs>
-          <w:tab w:val="num" w:pos="3600"/>
-        </w:tabs>
-        <w:ind w:left="3600" w:hanging="360"/>
-      </w:pPr>
-      <w:rPr>
-        <w:rFonts w:ascii="Corbel" w:hAnsi="Corbel" w:hint="default"/>
-      </w:rPr>
-    </w:lvl>
-    <w:lvl w:ilvl="5" w:tplc="EBAA8242" w:tentative="1">
-      <w:start w:val="1"/>
-      <w:numFmt w:val="bullet"/>
-      <w:lvlText w:val="–"/>
-      <w:lvlJc w:val="left"/>
-      <w:pPr>
-        <w:tabs>
-          <w:tab w:val="num" w:pos="4320"/>
-        </w:tabs>
-        <w:ind w:left="4320" w:hanging="360"/>
-      </w:pPr>
-      <w:rPr>
-        <w:rFonts w:ascii="Corbel" w:hAnsi="Corbel" w:hint="default"/>
-      </w:rPr>
-    </w:lvl>
-    <w:lvl w:ilvl="6" w:tplc="A1D04362" w:tentative="1">
-      <w:start w:val="1"/>
-      <w:numFmt w:val="bullet"/>
-      <w:lvlText w:val="–"/>
-      <w:lvlJc w:val="left"/>
-      <w:pPr>
-        <w:tabs>
-          <w:tab w:val="num" w:pos="5040"/>
-        </w:tabs>
-        <w:ind w:left="5040" w:hanging="360"/>
-      </w:pPr>
-      <w:rPr>
-        <w:rFonts w:ascii="Corbel" w:hAnsi="Corbel" w:hint="default"/>
-      </w:rPr>
-    </w:lvl>
-    <w:lvl w:ilvl="7" w:tplc="71ECC7E2" w:tentative="1">
-      <w:start w:val="1"/>
-      <w:numFmt w:val="bullet"/>
-      <w:lvlText w:val="–"/>
-      <w:lvlJc w:val="left"/>
-      <w:pPr>
-        <w:tabs>
-          <w:tab w:val="num" w:pos="5760"/>
-        </w:tabs>
-        <w:ind w:left="5760" w:hanging="360"/>
-      </w:pPr>
-      <w:rPr>
-        <w:rFonts w:ascii="Corbel" w:hAnsi="Corbel" w:hint="default"/>
-      </w:rPr>
-    </w:lvl>
-    <w:lvl w:ilvl="8" w:tplc="AC40815A" w:tentative="1">
-      <w:start w:val="1"/>
-      <w:numFmt w:val="bullet"/>
-      <w:lvlText w:val="–"/>
-      <w:lvlJc w:val="left"/>
-      <w:pPr>
-        <w:tabs>
-          <w:tab w:val="num" w:pos="6480"/>
-        </w:tabs>
-        <w:ind w:left="6480" w:hanging="360"/>
-      </w:pPr>
-      <w:rPr>
-        <w:rFonts w:ascii="Corbel" w:hAnsi="Corbel" w:hint="default"/>
-      </w:rPr>
-    </w:lvl>
-  </w:abstractNum>
-  <w:abstractNum w:abstractNumId="15">
-    <w:nsid w:val="3F846A60"/>
-    <w:multiLevelType w:val="multilevel"/>
-    <w:tmpl w:val="4EC2C2A8"/>
-    <w:lvl w:ilvl="0">
-      <w:start w:val="1"/>
-      <w:numFmt w:val="bullet"/>
-      <w:lvlText w:val=""/>
-      <w:lvlJc w:val="left"/>
-      <w:pPr>
-        <w:tabs>
-          <w:tab w:val="num" w:pos="720"/>
-        </w:tabs>
-        <w:ind w:left="720" w:hanging="360"/>
-      </w:pPr>
-      <w:rPr>
-        <w:rFonts w:ascii="Symbol" w:hAnsi="Symbol" w:cs="OpenSymbol" w:hint="default"/>
-      </w:rPr>
-    </w:lvl>
-    <w:lvl w:ilvl="1">
-      <w:start w:val="1"/>
-      <w:numFmt w:val="bullet"/>
-      <w:lvlText w:val="◦"/>
-      <w:lvlJc w:val="left"/>
-      <w:pPr>
-        <w:tabs>
-          <w:tab w:val="num" w:pos="1080"/>
-        </w:tabs>
-        <w:ind w:left="1080" w:hanging="360"/>
-      </w:pPr>
-      <w:rPr>
-        <w:rFonts w:ascii="OpenSymbol" w:hAnsi="OpenSymbol" w:cs="OpenSymbol" w:hint="default"/>
-      </w:rPr>
-    </w:lvl>
-    <w:lvl w:ilvl="2">
-      <w:start w:val="1"/>
-      <w:numFmt w:val="bullet"/>
-      <w:lvlText w:val="▪"/>
-      <w:lvlJc w:val="left"/>
-      <w:pPr>
-        <w:tabs>
-          <w:tab w:val="num" w:pos="1440"/>
-        </w:tabs>
-        <w:ind w:left="1440" w:hanging="360"/>
-      </w:pPr>
-      <w:rPr>
-        <w:rFonts w:ascii="OpenSymbol" w:hAnsi="OpenSymbol" w:cs="OpenSymbol" w:hint="default"/>
-      </w:rPr>
-    </w:lvl>
-    <w:lvl w:ilvl="3">
-      <w:start w:val="1"/>
-      <w:numFmt w:val="bullet"/>
-      <w:lvlText w:val=""/>
-      <w:lvlJc w:val="left"/>
-      <w:pPr>
-        <w:tabs>
-          <w:tab w:val="num" w:pos="1800"/>
-        </w:tabs>
-        <w:ind w:left="1800" w:hanging="360"/>
-      </w:pPr>
-      <w:rPr>
-        <w:rFonts w:ascii="Symbol" w:hAnsi="Symbol" w:cs="OpenSymbol" w:hint="default"/>
-      </w:rPr>
-    </w:lvl>
-    <w:lvl w:ilvl="4">
-      <w:start w:val="1"/>
-      <w:numFmt w:val="bullet"/>
-      <w:lvlText w:val="◦"/>
-      <w:lvlJc w:val="left"/>
-      <w:pPr>
-        <w:tabs>
-          <w:tab w:val="num" w:pos="2160"/>
-        </w:tabs>
-        <w:ind w:left="2160" w:hanging="360"/>
-      </w:pPr>
-      <w:rPr>
-        <w:rFonts w:ascii="OpenSymbol" w:hAnsi="OpenSymbol" w:cs="OpenSymbol" w:hint="default"/>
-      </w:rPr>
-    </w:lvl>
-    <w:lvl w:ilvl="5">
-      <w:start w:val="1"/>
-      <w:numFmt w:val="bullet"/>
-      <w:lvlText w:val="▪"/>
-      <w:lvlJc w:val="left"/>
-      <w:pPr>
-        <w:tabs>
-          <w:tab w:val="num" w:pos="2520"/>
-        </w:tabs>
-        <w:ind w:left="2520" w:hanging="360"/>
-      </w:pPr>
-      <w:rPr>
-        <w:rFonts w:ascii="OpenSymbol" w:hAnsi="OpenSymbol" w:cs="OpenSymbol" w:hint="default"/>
-      </w:rPr>
-    </w:lvl>
-    <w:lvl w:ilvl="6">
-      <w:start w:val="1"/>
-      <w:numFmt w:val="bullet"/>
-      <w:lvlText w:val=""/>
-      <w:lvlJc w:val="left"/>
-      <w:pPr>
-        <w:tabs>
-          <w:tab w:val="num" w:pos="2880"/>
-        </w:tabs>
-        <w:ind w:left="2880" w:hanging="360"/>
-      </w:pPr>
-      <w:rPr>
-        <w:rFonts w:ascii="Symbol" w:hAnsi="Symbol" w:cs="OpenSymbol" w:hint="default"/>
-      </w:rPr>
-    </w:lvl>
-    <w:lvl w:ilvl="7">
-      <w:start w:val="1"/>
-      <w:numFmt w:val="bullet"/>
-      <w:lvlText w:val="◦"/>
-      <w:lvlJc w:val="left"/>
-      <w:pPr>
-        <w:tabs>
-          <w:tab w:val="num" w:pos="3240"/>
-        </w:tabs>
-        <w:ind w:left="3240" w:hanging="360"/>
-      </w:pPr>
-      <w:rPr>
-        <w:rFonts w:ascii="OpenSymbol" w:hAnsi="OpenSymbol" w:cs="OpenSymbol" w:hint="default"/>
-      </w:rPr>
-    </w:lvl>
-    <w:lvl w:ilvl="8">
-      <w:start w:val="1"/>
-      <w:numFmt w:val="bullet"/>
-      <w:lvlText w:val="▪"/>
-      <w:lvlJc w:val="left"/>
-      <w:pPr>
-        <w:tabs>
-          <w:tab w:val="num" w:pos="3600"/>
-        </w:tabs>
-        <w:ind w:left="3600" w:hanging="360"/>
-      </w:pPr>
-      <w:rPr>
-        <w:rFonts w:ascii="OpenSymbol" w:hAnsi="OpenSymbol" w:cs="OpenSymbol" w:hint="default"/>
-      </w:rPr>
-    </w:lvl>
-  </w:abstractNum>
-  <w:abstractNum w:abstractNumId="16">
-    <w:nsid w:val="4AD80F4A"/>
-    <w:multiLevelType w:val="hybridMultilevel"/>
-    <w:tmpl w:val="8E967C5E"/>
-    <w:lvl w:ilvl="0" w:tplc="04090001">
-      <w:start w:val="1"/>
-      <w:numFmt w:val="bullet"/>
-      <w:lvlText w:val=""/>
-      <w:lvlJc w:val="left"/>
-      <w:pPr>
-        <w:ind w:left="720" w:hanging="360"/>
-      </w:pPr>
-      <w:rPr>
-        <w:rFonts w:ascii="Symbol" w:hAnsi="Symbol" w:hint="default"/>
-      </w:rPr>
-    </w:lvl>
-    <w:lvl w:ilvl="1" w:tplc="04090003" w:tentative="1">
-      <w:start w:val="1"/>
-      <w:numFmt w:val="bullet"/>
-      <w:lvlText w:val="o"/>
-      <w:lvlJc w:val="left"/>
-      <w:pPr>
-        <w:ind w:left="1440" w:hanging="360"/>
-      </w:pPr>
-      <w:rPr>
-        <w:rFonts w:ascii="Courier New" w:hAnsi="Courier New" w:cs="Courier New" w:hint="default"/>
-      </w:rPr>
-    </w:lvl>
-    <w:lvl w:ilvl="2" w:tplc="04090005" w:tentative="1">
-      <w:start w:val="1"/>
-      <w:numFmt w:val="bullet"/>
-      <w:lvlText w:val=""/>
-      <w:lvlJc w:val="left"/>
-      <w:pPr>
-        <w:ind w:left="2160" w:hanging="360"/>
-      </w:pPr>
-      <w:rPr>
-        <w:rFonts w:ascii="Wingdings" w:hAnsi="Wingdings" w:hint="default"/>
-      </w:rPr>
-    </w:lvl>
-    <w:lvl w:ilvl="3" w:tplc="04090001" w:tentative="1">
-      <w:start w:val="1"/>
-      <w:numFmt w:val="bullet"/>
-      <w:lvlText w:val=""/>
-      <w:lvlJc w:val="left"/>
-      <w:pPr>
-        <w:ind w:left="2880" w:hanging="360"/>
-      </w:pPr>
-      <w:rPr>
-        <w:rFonts w:ascii="Symbol" w:hAnsi="Symbol" w:hint="default"/>
-      </w:rPr>
-    </w:lvl>
-    <w:lvl w:ilvl="4" w:tplc="04090003" w:tentative="1">
-      <w:start w:val="1"/>
-      <w:numFmt w:val="bullet"/>
-      <w:lvlText w:val="o"/>
-      <w:lvlJc w:val="left"/>
-      <w:pPr>
-        <w:ind w:left="3600" w:hanging="360"/>
-      </w:pPr>
-      <w:rPr>
-        <w:rFonts w:ascii="Courier New" w:hAnsi="Courier New" w:cs="Courier New" w:hint="default"/>
-      </w:rPr>
-    </w:lvl>
-    <w:lvl w:ilvl="5" w:tplc="04090005" w:tentative="1">
-      <w:start w:val="1"/>
-      <w:numFmt w:val="bullet"/>
-      <w:lvlText w:val=""/>
-      <w:lvlJc w:val="left"/>
-      <w:pPr>
-        <w:ind w:left="4320" w:hanging="360"/>
-      </w:pPr>
-      <w:rPr>
-        <w:rFonts w:ascii="Wingdings" w:hAnsi="Wingdings" w:hint="default"/>
-      </w:rPr>
-    </w:lvl>
-    <w:lvl w:ilvl="6" w:tplc="04090001" w:tentative="1">
-      <w:start w:val="1"/>
-      <w:numFmt w:val="bullet"/>
-      <w:lvlText w:val=""/>
-      <w:lvlJc w:val="left"/>
-      <w:pPr>
-        <w:ind w:left="5040" w:hanging="360"/>
-      </w:pPr>
-      <w:rPr>
-        <w:rFonts w:ascii="Symbol" w:hAnsi="Symbol" w:hint="default"/>
-      </w:rPr>
-    </w:lvl>
-    <w:lvl w:ilvl="7" w:tplc="04090003" w:tentative="1">
-      <w:start w:val="1"/>
-      <w:numFmt w:val="bullet"/>
-      <w:lvlText w:val="o"/>
-      <w:lvlJc w:val="left"/>
-      <w:pPr>
-        <w:ind w:left="5760" w:hanging="360"/>
-      </w:pPr>
-      <w:rPr>
-        <w:rFonts w:ascii="Courier New" w:hAnsi="Courier New" w:cs="Courier New" w:hint="default"/>
-      </w:rPr>
-    </w:lvl>
-    <w:lvl w:ilvl="8" w:tplc="04090005" w:tentative="1">
-      <w:start w:val="1"/>
-      <w:numFmt w:val="bullet"/>
-      <w:lvlText w:val=""/>
-      <w:lvlJc w:val="left"/>
-      <w:pPr>
-        <w:ind w:left="6480" w:hanging="360"/>
-      </w:pPr>
-      <w:rPr>
-        <w:rFonts w:ascii="Wingdings" w:hAnsi="Wingdings" w:hint="default"/>
-      </w:rPr>
-    </w:lvl>
-  </w:abstractNum>
-  <w:abstractNum w:abstractNumId="17">
     <w:nsid w:val="4D2F51CD"/>
     <w:multiLevelType w:val="multilevel"/>
     <w:tmpl w:val="4D2F51CD"/>
-    <w:lvl w:ilvl="0">
+    <w:lvl w:ilvl="0" w:tentative="0">
       <w:start w:val="1"/>
       <w:numFmt w:val="bullet"/>
       <w:lvlText w:val=""/>
@@ -9689,11 +8940,11 @@
         <w:ind w:left="360" w:hanging="360"/>
       </w:pPr>
       <w:rPr>
-        <w:rFonts w:ascii="Symbol" w:hAnsi="Symbol" w:hint="default"/>
+        <w:rFonts w:hint="default" w:ascii="Symbol" w:hAnsi="Symbol"/>
         <w:color w:val="auto"/>
       </w:rPr>
     </w:lvl>
-    <w:lvl w:ilvl="1">
+    <w:lvl w:ilvl="1" w:tentative="0">
       <w:start w:val="1"/>
       <w:numFmt w:val="bullet"/>
       <w:lvlText w:val=""/>
@@ -9705,11 +8956,11 @@
         <w:ind w:left="1620" w:hanging="360"/>
       </w:pPr>
       <w:rPr>
-        <w:rFonts w:ascii="Wingdings" w:hAnsi="Wingdings" w:hint="default"/>
+        <w:rFonts w:hint="default" w:ascii="Wingdings" w:hAnsi="Wingdings"/>
         <w:color w:val="auto"/>
       </w:rPr>
     </w:lvl>
-    <w:lvl w:ilvl="2">
+    <w:lvl w:ilvl="2" w:tentative="0">
       <w:start w:val="1"/>
       <w:numFmt w:val="bullet"/>
       <w:lvlText w:val=""/>
@@ -9721,10 +8972,10 @@
         <w:ind w:left="-5760" w:hanging="360"/>
       </w:pPr>
       <w:rPr>
-        <w:rFonts w:ascii="Wingdings" w:hAnsi="Wingdings" w:hint="default"/>
+        <w:rFonts w:hint="default" w:ascii="Wingdings" w:hAnsi="Wingdings"/>
       </w:rPr>
     </w:lvl>
-    <w:lvl w:ilvl="3">
+    <w:lvl w:ilvl="3" w:tentative="0">
       <w:start w:val="1"/>
       <w:numFmt w:val="bullet"/>
       <w:lvlText w:val=""/>
@@ -9736,10 +8987,10 @@
         <w:ind w:left="-5040" w:hanging="360"/>
       </w:pPr>
       <w:rPr>
-        <w:rFonts w:ascii="Symbol" w:hAnsi="Symbol" w:hint="default"/>
+        <w:rFonts w:hint="default" w:ascii="Symbol" w:hAnsi="Symbol"/>
       </w:rPr>
     </w:lvl>
-    <w:lvl w:ilvl="4">
+    <w:lvl w:ilvl="4" w:tentative="0">
       <w:start w:val="1"/>
       <w:numFmt w:val="bullet"/>
       <w:lvlText w:val="o"/>
@@ -9751,10 +9002,10 @@
         <w:ind w:left="-4320" w:hanging="360"/>
       </w:pPr>
       <w:rPr>
-        <w:rFonts w:ascii="Courier New" w:hAnsi="Courier New" w:hint="default"/>
+        <w:rFonts w:hint="default" w:ascii="Courier New" w:hAnsi="Courier New"/>
       </w:rPr>
     </w:lvl>
-    <w:lvl w:ilvl="5">
+    <w:lvl w:ilvl="5" w:tentative="0">
       <w:start w:val="1"/>
       <w:numFmt w:val="bullet"/>
       <w:lvlText w:val=""/>
@@ -9766,10 +9017,10 @@
         <w:ind w:left="-3600" w:hanging="360"/>
       </w:pPr>
       <w:rPr>
-        <w:rFonts w:ascii="Wingdings" w:hAnsi="Wingdings" w:hint="default"/>
+        <w:rFonts w:hint="default" w:ascii="Wingdings" w:hAnsi="Wingdings"/>
       </w:rPr>
     </w:lvl>
-    <w:lvl w:ilvl="6">
+    <w:lvl w:ilvl="6" w:tentative="0">
       <w:start w:val="1"/>
       <w:numFmt w:val="bullet"/>
       <w:lvlText w:val=""/>
@@ -9781,10 +9032,10 @@
         <w:ind w:left="-2880" w:hanging="360"/>
       </w:pPr>
       <w:rPr>
-        <w:rFonts w:ascii="Symbol" w:hAnsi="Symbol" w:hint="default"/>
+        <w:rFonts w:hint="default" w:ascii="Symbol" w:hAnsi="Symbol"/>
       </w:rPr>
     </w:lvl>
-    <w:lvl w:ilvl="7">
+    <w:lvl w:ilvl="7" w:tentative="0">
       <w:start w:val="1"/>
       <w:numFmt w:val="bullet"/>
       <w:lvlText w:val="o"/>
@@ -9796,10 +9047,10 @@
         <w:ind w:left="-2160" w:hanging="360"/>
       </w:pPr>
       <w:rPr>
-        <w:rFonts w:ascii="Courier New" w:hAnsi="Courier New" w:hint="default"/>
+        <w:rFonts w:hint="default" w:ascii="Courier New" w:hAnsi="Courier New"/>
       </w:rPr>
     </w:lvl>
-    <w:lvl w:ilvl="8">
+    <w:lvl w:ilvl="8" w:tentative="0">
       <w:start w:val="1"/>
       <w:numFmt w:val="bullet"/>
       <w:lvlText w:val=""/>
@@ -9811,15 +9062,15 @@
         <w:ind w:left="-1440" w:hanging="360"/>
       </w:pPr>
       <w:rPr>
-        <w:rFonts w:ascii="Wingdings" w:hAnsi="Wingdings" w:hint="default"/>
+        <w:rFonts w:hint="default" w:ascii="Wingdings" w:hAnsi="Wingdings"/>
       </w:rPr>
     </w:lvl>
   </w:abstractNum>
-  <w:abstractNum w:abstractNumId="18">
-    <w:nsid w:val="52BC2FA5"/>
-    <w:multiLevelType w:val="hybridMultilevel"/>
-    <w:tmpl w:val="1DC2F1B0"/>
-    <w:lvl w:ilvl="0" w:tplc="40090001">
+  <w:abstractNum w:abstractNumId="10">
+    <w:nsid w:val="54FA53FF"/>
+    <w:multiLevelType w:val="multilevel"/>
+    <w:tmpl w:val="54FA53FF"/>
+    <w:lvl w:ilvl="0" w:tentative="0">
       <w:start w:val="1"/>
       <w:numFmt w:val="bullet"/>
       <w:lvlText w:val=""/>
@@ -9828,10 +9079,10 @@
         <w:ind w:left="720" w:hanging="360"/>
       </w:pPr>
       <w:rPr>
-        <w:rFonts w:ascii="Symbol" w:hAnsi="Symbol" w:hint="default"/>
+        <w:rFonts w:hint="default" w:ascii="Symbol" w:hAnsi="Symbol"/>
       </w:rPr>
     </w:lvl>
-    <w:lvl w:ilvl="1" w:tplc="40090003" w:tentative="1">
+    <w:lvl w:ilvl="1" w:tentative="0">
       <w:start w:val="1"/>
       <w:numFmt w:val="bullet"/>
       <w:lvlText w:val="o"/>
@@ -9840,10 +9091,10 @@
         <w:ind w:left="1440" w:hanging="360"/>
       </w:pPr>
       <w:rPr>
-        <w:rFonts w:ascii="Courier New" w:hAnsi="Courier New" w:cs="Courier New" w:hint="default"/>
+        <w:rFonts w:hint="default" w:ascii="Courier New" w:hAnsi="Courier New" w:cs="Courier New"/>
       </w:rPr>
     </w:lvl>
-    <w:lvl w:ilvl="2" w:tplc="40090005" w:tentative="1">
+    <w:lvl w:ilvl="2" w:tentative="0">
       <w:start w:val="1"/>
       <w:numFmt w:val="bullet"/>
       <w:lvlText w:val=""/>
@@ -9852,10 +9103,10 @@
         <w:ind w:left="2160" w:hanging="360"/>
       </w:pPr>
       <w:rPr>
-        <w:rFonts w:ascii="Wingdings" w:hAnsi="Wingdings" w:hint="default"/>
+        <w:rFonts w:hint="default" w:ascii="Wingdings" w:hAnsi="Wingdings"/>
       </w:rPr>
     </w:lvl>
-    <w:lvl w:ilvl="3" w:tplc="40090001" w:tentative="1">
+    <w:lvl w:ilvl="3" w:tentative="0">
       <w:start w:val="1"/>
       <w:numFmt w:val="bullet"/>
       <w:lvlText w:val=""/>
@@ -9864,10 +9115,10 @@
         <w:ind w:left="2880" w:hanging="360"/>
       </w:pPr>
       <w:rPr>
-        <w:rFonts w:ascii="Symbol" w:hAnsi="Symbol" w:hint="default"/>
+        <w:rFonts w:hint="default" w:ascii="Symbol" w:hAnsi="Symbol"/>
       </w:rPr>
     </w:lvl>
-    <w:lvl w:ilvl="4" w:tplc="40090003" w:tentative="1">
+    <w:lvl w:ilvl="4" w:tentative="0">
       <w:start w:val="1"/>
       <w:numFmt w:val="bullet"/>
       <w:lvlText w:val="o"/>
@@ -9876,10 +9127,10 @@
         <w:ind w:left="3600" w:hanging="360"/>
       </w:pPr>
       <w:rPr>
-        <w:rFonts w:ascii="Courier New" w:hAnsi="Courier New" w:cs="Courier New" w:hint="default"/>
+        <w:rFonts w:hint="default" w:ascii="Courier New" w:hAnsi="Courier New" w:cs="Courier New"/>
       </w:rPr>
     </w:lvl>
-    <w:lvl w:ilvl="5" w:tplc="40090005" w:tentative="1">
+    <w:lvl w:ilvl="5" w:tentative="0">
       <w:start w:val="1"/>
       <w:numFmt w:val="bullet"/>
       <w:lvlText w:val=""/>
@@ -9888,10 +9139,10 @@
         <w:ind w:left="4320" w:hanging="360"/>
       </w:pPr>
       <w:rPr>
-        <w:rFonts w:ascii="Wingdings" w:hAnsi="Wingdings" w:hint="default"/>
+        <w:rFonts w:hint="default" w:ascii="Wingdings" w:hAnsi="Wingdings"/>
       </w:rPr>
     </w:lvl>
-    <w:lvl w:ilvl="6" w:tplc="40090001" w:tentative="1">
+    <w:lvl w:ilvl="6" w:tentative="0">
       <w:start w:val="1"/>
       <w:numFmt w:val="bullet"/>
       <w:lvlText w:val=""/>
@@ -9900,10 +9151,10 @@
         <w:ind w:left="5040" w:hanging="360"/>
       </w:pPr>
       <w:rPr>
-        <w:rFonts w:ascii="Symbol" w:hAnsi="Symbol" w:hint="default"/>
+        <w:rFonts w:hint="default" w:ascii="Symbol" w:hAnsi="Symbol"/>
       </w:rPr>
     </w:lvl>
-    <w:lvl w:ilvl="7" w:tplc="40090003" w:tentative="1">
+    <w:lvl w:ilvl="7" w:tentative="0">
       <w:start w:val="1"/>
       <w:numFmt w:val="bullet"/>
       <w:lvlText w:val="o"/>
@@ -9912,10 +9163,10 @@
         <w:ind w:left="5760" w:hanging="360"/>
       </w:pPr>
       <w:rPr>
-        <w:rFonts w:ascii="Courier New" w:hAnsi="Courier New" w:cs="Courier New" w:hint="default"/>
+        <w:rFonts w:hint="default" w:ascii="Courier New" w:hAnsi="Courier New" w:cs="Courier New"/>
       </w:rPr>
     </w:lvl>
-    <w:lvl w:ilvl="8" w:tplc="40090005" w:tentative="1">
+    <w:lvl w:ilvl="8" w:tentative="0">
       <w:start w:val="1"/>
       <w:numFmt w:val="bullet"/>
       <w:lvlText w:val=""/>
@@ -9924,534 +9175,15 @@
         <w:ind w:left="6480" w:hanging="360"/>
       </w:pPr>
       <w:rPr>
-        <w:rFonts w:ascii="Wingdings" w:hAnsi="Wingdings" w:hint="default"/>
+        <w:rFonts w:hint="default" w:ascii="Wingdings" w:hAnsi="Wingdings"/>
       </w:rPr>
     </w:lvl>
   </w:abstractNum>
-  <w:abstractNum w:abstractNumId="19">
-    <w:nsid w:val="54742274"/>
-    <w:multiLevelType w:val="hybridMultilevel"/>
-    <w:tmpl w:val="DFE8613C"/>
-    <w:lvl w:ilvl="0" w:tplc="9E8A84F6">
-      <w:start w:val="1"/>
-      <w:numFmt w:val="bullet"/>
-      <w:lvlText w:val=""/>
-      <w:lvlJc w:val="left"/>
-      <w:pPr>
-        <w:tabs>
-          <w:tab w:val="num" w:pos="720"/>
-        </w:tabs>
-        <w:ind w:left="720" w:hanging="360"/>
-      </w:pPr>
-      <w:rPr>
-        <w:rFonts w:ascii="Wingdings" w:hAnsi="Wingdings" w:hint="default"/>
-      </w:rPr>
-    </w:lvl>
-    <w:lvl w:ilvl="1" w:tplc="5642B0F6" w:tentative="1">
-      <w:start w:val="1"/>
-      <w:numFmt w:val="bullet"/>
-      <w:lvlText w:val=""/>
-      <w:lvlJc w:val="left"/>
-      <w:pPr>
-        <w:tabs>
-          <w:tab w:val="num" w:pos="1440"/>
-        </w:tabs>
-        <w:ind w:left="1440" w:hanging="360"/>
-      </w:pPr>
-      <w:rPr>
-        <w:rFonts w:ascii="Wingdings" w:hAnsi="Wingdings" w:hint="default"/>
-      </w:rPr>
-    </w:lvl>
-    <w:lvl w:ilvl="2" w:tplc="3936596A" w:tentative="1">
-      <w:start w:val="1"/>
-      <w:numFmt w:val="bullet"/>
-      <w:lvlText w:val=""/>
-      <w:lvlJc w:val="left"/>
-      <w:pPr>
-        <w:tabs>
-          <w:tab w:val="num" w:pos="2160"/>
-        </w:tabs>
-        <w:ind w:left="2160" w:hanging="360"/>
-      </w:pPr>
-      <w:rPr>
-        <w:rFonts w:ascii="Wingdings" w:hAnsi="Wingdings" w:hint="default"/>
-      </w:rPr>
-    </w:lvl>
-    <w:lvl w:ilvl="3" w:tplc="BD726D18" w:tentative="1">
-      <w:start w:val="1"/>
-      <w:numFmt w:val="bullet"/>
-      <w:lvlText w:val=""/>
-      <w:lvlJc w:val="left"/>
-      <w:pPr>
-        <w:tabs>
-          <w:tab w:val="num" w:pos="2880"/>
-        </w:tabs>
-        <w:ind w:left="2880" w:hanging="360"/>
-      </w:pPr>
-      <w:rPr>
-        <w:rFonts w:ascii="Wingdings" w:hAnsi="Wingdings" w:hint="default"/>
-      </w:rPr>
-    </w:lvl>
-    <w:lvl w:ilvl="4" w:tplc="C4325384" w:tentative="1">
-      <w:start w:val="1"/>
-      <w:numFmt w:val="bullet"/>
-      <w:lvlText w:val=""/>
-      <w:lvlJc w:val="left"/>
-      <w:pPr>
-        <w:tabs>
-          <w:tab w:val="num" w:pos="3600"/>
-        </w:tabs>
-        <w:ind w:left="3600" w:hanging="360"/>
-      </w:pPr>
-      <w:rPr>
-        <w:rFonts w:ascii="Wingdings" w:hAnsi="Wingdings" w:hint="default"/>
-      </w:rPr>
-    </w:lvl>
-    <w:lvl w:ilvl="5" w:tplc="7430D7CA" w:tentative="1">
-      <w:start w:val="1"/>
-      <w:numFmt w:val="bullet"/>
-      <w:lvlText w:val=""/>
-      <w:lvlJc w:val="left"/>
-      <w:pPr>
-        <w:tabs>
-          <w:tab w:val="num" w:pos="4320"/>
-        </w:tabs>
-        <w:ind w:left="4320" w:hanging="360"/>
-      </w:pPr>
-      <w:rPr>
-        <w:rFonts w:ascii="Wingdings" w:hAnsi="Wingdings" w:hint="default"/>
-      </w:rPr>
-    </w:lvl>
-    <w:lvl w:ilvl="6" w:tplc="E65618AC" w:tentative="1">
-      <w:start w:val="1"/>
-      <w:numFmt w:val="bullet"/>
-      <w:lvlText w:val=""/>
-      <w:lvlJc w:val="left"/>
-      <w:pPr>
-        <w:tabs>
-          <w:tab w:val="num" w:pos="5040"/>
-        </w:tabs>
-        <w:ind w:left="5040" w:hanging="360"/>
-      </w:pPr>
-      <w:rPr>
-        <w:rFonts w:ascii="Wingdings" w:hAnsi="Wingdings" w:hint="default"/>
-      </w:rPr>
-    </w:lvl>
-    <w:lvl w:ilvl="7" w:tplc="C14AB9B6" w:tentative="1">
-      <w:start w:val="1"/>
-      <w:numFmt w:val="bullet"/>
-      <w:lvlText w:val=""/>
-      <w:lvlJc w:val="left"/>
-      <w:pPr>
-        <w:tabs>
-          <w:tab w:val="num" w:pos="5760"/>
-        </w:tabs>
-        <w:ind w:left="5760" w:hanging="360"/>
-      </w:pPr>
-      <w:rPr>
-        <w:rFonts w:ascii="Wingdings" w:hAnsi="Wingdings" w:hint="default"/>
-      </w:rPr>
-    </w:lvl>
-    <w:lvl w:ilvl="8" w:tplc="F27E73F8" w:tentative="1">
-      <w:start w:val="1"/>
-      <w:numFmt w:val="bullet"/>
-      <w:lvlText w:val=""/>
-      <w:lvlJc w:val="left"/>
-      <w:pPr>
-        <w:tabs>
-          <w:tab w:val="num" w:pos="6480"/>
-        </w:tabs>
-        <w:ind w:left="6480" w:hanging="360"/>
-      </w:pPr>
-      <w:rPr>
-        <w:rFonts w:ascii="Wingdings" w:hAnsi="Wingdings" w:hint="default"/>
-      </w:rPr>
-    </w:lvl>
-  </w:abstractNum>
-  <w:abstractNum w:abstractNumId="20">
-    <w:nsid w:val="54FA53FF"/>
-    <w:multiLevelType w:val="hybridMultilevel"/>
-    <w:tmpl w:val="3438AEBE"/>
-    <w:lvl w:ilvl="0" w:tplc="40090001">
-      <w:start w:val="1"/>
-      <w:numFmt w:val="bullet"/>
-      <w:lvlText w:val=""/>
-      <w:lvlJc w:val="left"/>
-      <w:pPr>
-        <w:ind w:left="720" w:hanging="360"/>
-      </w:pPr>
-      <w:rPr>
-        <w:rFonts w:ascii="Symbol" w:hAnsi="Symbol" w:hint="default"/>
-      </w:rPr>
-    </w:lvl>
-    <w:lvl w:ilvl="1" w:tplc="40090003" w:tentative="1">
-      <w:start w:val="1"/>
-      <w:numFmt w:val="bullet"/>
-      <w:lvlText w:val="o"/>
-      <w:lvlJc w:val="left"/>
-      <w:pPr>
-        <w:ind w:left="1440" w:hanging="360"/>
-      </w:pPr>
-      <w:rPr>
-        <w:rFonts w:ascii="Courier New" w:hAnsi="Courier New" w:cs="Courier New" w:hint="default"/>
-      </w:rPr>
-    </w:lvl>
-    <w:lvl w:ilvl="2" w:tplc="40090005" w:tentative="1">
-      <w:start w:val="1"/>
-      <w:numFmt w:val="bullet"/>
-      <w:lvlText w:val=""/>
-      <w:lvlJc w:val="left"/>
-      <w:pPr>
-        <w:ind w:left="2160" w:hanging="360"/>
-      </w:pPr>
-      <w:rPr>
-        <w:rFonts w:ascii="Wingdings" w:hAnsi="Wingdings" w:hint="default"/>
-      </w:rPr>
-    </w:lvl>
-    <w:lvl w:ilvl="3" w:tplc="40090001" w:tentative="1">
-      <w:start w:val="1"/>
-      <w:numFmt w:val="bullet"/>
-      <w:lvlText w:val=""/>
-      <w:lvlJc w:val="left"/>
-      <w:pPr>
-        <w:ind w:left="2880" w:hanging="360"/>
-      </w:pPr>
-      <w:rPr>
-        <w:rFonts w:ascii="Symbol" w:hAnsi="Symbol" w:hint="default"/>
-      </w:rPr>
-    </w:lvl>
-    <w:lvl w:ilvl="4" w:tplc="40090003" w:tentative="1">
-      <w:start w:val="1"/>
-      <w:numFmt w:val="bullet"/>
-      <w:lvlText w:val="o"/>
-      <w:lvlJc w:val="left"/>
-      <w:pPr>
-        <w:ind w:left="3600" w:hanging="360"/>
-      </w:pPr>
-      <w:rPr>
-        <w:rFonts w:ascii="Courier New" w:hAnsi="Courier New" w:cs="Courier New" w:hint="default"/>
-      </w:rPr>
-    </w:lvl>
-    <w:lvl w:ilvl="5" w:tplc="40090005" w:tentative="1">
-      <w:start w:val="1"/>
-      <w:numFmt w:val="bullet"/>
-      <w:lvlText w:val=""/>
-      <w:lvlJc w:val="left"/>
-      <w:pPr>
-        <w:ind w:left="4320" w:hanging="360"/>
-      </w:pPr>
-      <w:rPr>
-        <w:rFonts w:ascii="Wingdings" w:hAnsi="Wingdings" w:hint="default"/>
-      </w:rPr>
-    </w:lvl>
-    <w:lvl w:ilvl="6" w:tplc="40090001" w:tentative="1">
-      <w:start w:val="1"/>
-      <w:numFmt w:val="bullet"/>
-      <w:lvlText w:val=""/>
-      <w:lvlJc w:val="left"/>
-      <w:pPr>
-        <w:ind w:left="5040" w:hanging="360"/>
-      </w:pPr>
-      <w:rPr>
-        <w:rFonts w:ascii="Symbol" w:hAnsi="Symbol" w:hint="default"/>
-      </w:rPr>
-    </w:lvl>
-    <w:lvl w:ilvl="7" w:tplc="40090003" w:tentative="1">
-      <w:start w:val="1"/>
-      <w:numFmt w:val="bullet"/>
-      <w:lvlText w:val="o"/>
-      <w:lvlJc w:val="left"/>
-      <w:pPr>
-        <w:ind w:left="5760" w:hanging="360"/>
-      </w:pPr>
-      <w:rPr>
-        <w:rFonts w:ascii="Courier New" w:hAnsi="Courier New" w:cs="Courier New" w:hint="default"/>
-      </w:rPr>
-    </w:lvl>
-    <w:lvl w:ilvl="8" w:tplc="40090005" w:tentative="1">
-      <w:start w:val="1"/>
-      <w:numFmt w:val="bullet"/>
-      <w:lvlText w:val=""/>
-      <w:lvlJc w:val="left"/>
-      <w:pPr>
-        <w:ind w:left="6480" w:hanging="360"/>
-      </w:pPr>
-      <w:rPr>
-        <w:rFonts w:ascii="Wingdings" w:hAnsi="Wingdings" w:hint="default"/>
-      </w:rPr>
-    </w:lvl>
-  </w:abstractNum>
-  <w:abstractNum w:abstractNumId="21">
-    <w:nsid w:val="557F40E1"/>
-    <w:multiLevelType w:val="hybridMultilevel"/>
-    <w:tmpl w:val="95D0C988"/>
-    <w:lvl w:ilvl="0" w:tplc="04090001">
-      <w:start w:val="1"/>
-      <w:numFmt w:val="bullet"/>
-      <w:lvlText w:val=""/>
-      <w:lvlJc w:val="left"/>
-      <w:pPr>
-        <w:ind w:left="720" w:hanging="360"/>
-      </w:pPr>
-      <w:rPr>
-        <w:rFonts w:ascii="Symbol" w:hAnsi="Symbol" w:hint="default"/>
-      </w:rPr>
-    </w:lvl>
-    <w:lvl w:ilvl="1" w:tplc="04090003" w:tentative="1">
-      <w:start w:val="1"/>
-      <w:numFmt w:val="bullet"/>
-      <w:lvlText w:val="o"/>
-      <w:lvlJc w:val="left"/>
-      <w:pPr>
-        <w:ind w:left="1440" w:hanging="360"/>
-      </w:pPr>
-      <w:rPr>
-        <w:rFonts w:ascii="Courier New" w:hAnsi="Courier New" w:cs="Courier New" w:hint="default"/>
-      </w:rPr>
-    </w:lvl>
-    <w:lvl w:ilvl="2" w:tplc="04090005" w:tentative="1">
-      <w:start w:val="1"/>
-      <w:numFmt w:val="bullet"/>
-      <w:lvlText w:val=""/>
-      <w:lvlJc w:val="left"/>
-      <w:pPr>
-        <w:ind w:left="2160" w:hanging="360"/>
-      </w:pPr>
-      <w:rPr>
-        <w:rFonts w:ascii="Wingdings" w:hAnsi="Wingdings" w:hint="default"/>
-      </w:rPr>
-    </w:lvl>
-    <w:lvl w:ilvl="3" w:tplc="04090001" w:tentative="1">
-      <w:start w:val="1"/>
-      <w:numFmt w:val="bullet"/>
-      <w:lvlText w:val=""/>
-      <w:lvlJc w:val="left"/>
-      <w:pPr>
-        <w:ind w:left="2880" w:hanging="360"/>
-      </w:pPr>
-      <w:rPr>
-        <w:rFonts w:ascii="Symbol" w:hAnsi="Symbol" w:hint="default"/>
-      </w:rPr>
-    </w:lvl>
-    <w:lvl w:ilvl="4" w:tplc="04090003" w:tentative="1">
-      <w:start w:val="1"/>
-      <w:numFmt w:val="bullet"/>
-      <w:lvlText w:val="o"/>
-      <w:lvlJc w:val="left"/>
-      <w:pPr>
-        <w:ind w:left="3600" w:hanging="360"/>
-      </w:pPr>
-      <w:rPr>
-        <w:rFonts w:ascii="Courier New" w:hAnsi="Courier New" w:cs="Courier New" w:hint="default"/>
-      </w:rPr>
-    </w:lvl>
-    <w:lvl w:ilvl="5" w:tplc="04090005" w:tentative="1">
-      <w:start w:val="1"/>
-      <w:numFmt w:val="bullet"/>
-      <w:lvlText w:val=""/>
-      <w:lvlJc w:val="left"/>
-      <w:pPr>
-        <w:ind w:left="4320" w:hanging="360"/>
-      </w:pPr>
-      <w:rPr>
-        <w:rFonts w:ascii="Wingdings" w:hAnsi="Wingdings" w:hint="default"/>
-      </w:rPr>
-    </w:lvl>
-    <w:lvl w:ilvl="6" w:tplc="04090001" w:tentative="1">
-      <w:start w:val="1"/>
-      <w:numFmt w:val="bullet"/>
-      <w:lvlText w:val=""/>
-      <w:lvlJc w:val="left"/>
-      <w:pPr>
-        <w:ind w:left="5040" w:hanging="360"/>
-      </w:pPr>
-      <w:rPr>
-        <w:rFonts w:ascii="Symbol" w:hAnsi="Symbol" w:hint="default"/>
-      </w:rPr>
-    </w:lvl>
-    <w:lvl w:ilvl="7" w:tplc="04090003" w:tentative="1">
-      <w:start w:val="1"/>
-      <w:numFmt w:val="bullet"/>
-      <w:lvlText w:val="o"/>
-      <w:lvlJc w:val="left"/>
-      <w:pPr>
-        <w:ind w:left="5760" w:hanging="360"/>
-      </w:pPr>
-      <w:rPr>
-        <w:rFonts w:ascii="Courier New" w:hAnsi="Courier New" w:cs="Courier New" w:hint="default"/>
-      </w:rPr>
-    </w:lvl>
-    <w:lvl w:ilvl="8" w:tplc="04090005" w:tentative="1">
-      <w:start w:val="1"/>
-      <w:numFmt w:val="bullet"/>
-      <w:lvlText w:val=""/>
-      <w:lvlJc w:val="left"/>
-      <w:pPr>
-        <w:ind w:left="6480" w:hanging="360"/>
-      </w:pPr>
-      <w:rPr>
-        <w:rFonts w:ascii="Wingdings" w:hAnsi="Wingdings" w:hint="default"/>
-      </w:rPr>
-    </w:lvl>
-  </w:abstractNum>
-  <w:abstractNum w:abstractNumId="22">
-    <w:nsid w:val="59BA7C24"/>
-    <w:multiLevelType w:val="hybridMultilevel"/>
-    <w:tmpl w:val="9FA284E8"/>
-    <w:lvl w:ilvl="0" w:tplc="40090001">
-      <w:start w:val="1"/>
-      <w:numFmt w:val="bullet"/>
-      <w:lvlText w:val=""/>
-      <w:lvlJc w:val="left"/>
-      <w:pPr>
-        <w:ind w:left="1140" w:hanging="360"/>
-      </w:pPr>
-      <w:rPr>
-        <w:rFonts w:ascii="Symbol" w:hAnsi="Symbol" w:hint="default"/>
-      </w:rPr>
-    </w:lvl>
-    <w:lvl w:ilvl="1" w:tplc="40090003" w:tentative="1">
-      <w:start w:val="1"/>
-      <w:numFmt w:val="bullet"/>
-      <w:lvlText w:val="o"/>
-      <w:lvlJc w:val="left"/>
-      <w:pPr>
-        <w:ind w:left="1860" w:hanging="360"/>
-      </w:pPr>
-      <w:rPr>
-        <w:rFonts w:ascii="Courier New" w:hAnsi="Courier New" w:cs="Courier New" w:hint="default"/>
-      </w:rPr>
-    </w:lvl>
-    <w:lvl w:ilvl="2" w:tplc="40090005" w:tentative="1">
-      <w:start w:val="1"/>
-      <w:numFmt w:val="bullet"/>
-      <w:lvlText w:val=""/>
-      <w:lvlJc w:val="left"/>
-      <w:pPr>
-        <w:ind w:left="2580" w:hanging="360"/>
-      </w:pPr>
-      <w:rPr>
-        <w:rFonts w:ascii="Wingdings" w:hAnsi="Wingdings" w:hint="default"/>
-      </w:rPr>
-    </w:lvl>
-    <w:lvl w:ilvl="3" w:tplc="40090001" w:tentative="1">
-      <w:start w:val="1"/>
-      <w:numFmt w:val="bullet"/>
-      <w:lvlText w:val=""/>
-      <w:lvlJc w:val="left"/>
-      <w:pPr>
-        <w:ind w:left="3300" w:hanging="360"/>
-      </w:pPr>
-      <w:rPr>
-        <w:rFonts w:ascii="Symbol" w:hAnsi="Symbol" w:hint="default"/>
-      </w:rPr>
-    </w:lvl>
-    <w:lvl w:ilvl="4" w:tplc="40090003" w:tentative="1">
-      <w:start w:val="1"/>
-      <w:numFmt w:val="bullet"/>
-      <w:lvlText w:val="o"/>
-      <w:lvlJc w:val="left"/>
-      <w:pPr>
-        <w:ind w:left="4020" w:hanging="360"/>
-      </w:pPr>
-      <w:rPr>
-        <w:rFonts w:ascii="Courier New" w:hAnsi="Courier New" w:cs="Courier New" w:hint="default"/>
-      </w:rPr>
-    </w:lvl>
-    <w:lvl w:ilvl="5" w:tplc="40090005" w:tentative="1">
-      <w:start w:val="1"/>
-      <w:numFmt w:val="bullet"/>
-      <w:lvlText w:val=""/>
-      <w:lvlJc w:val="left"/>
-      <w:pPr>
-        <w:ind w:left="4740" w:hanging="360"/>
-      </w:pPr>
-      <w:rPr>
-        <w:rFonts w:ascii="Wingdings" w:hAnsi="Wingdings" w:hint="default"/>
-      </w:rPr>
-    </w:lvl>
-    <w:lvl w:ilvl="6" w:tplc="40090001" w:tentative="1">
-      <w:start w:val="1"/>
-      <w:numFmt w:val="bullet"/>
-      <w:lvlText w:val=""/>
-      <w:lvlJc w:val="left"/>
-      <w:pPr>
-        <w:ind w:left="5460" w:hanging="360"/>
-      </w:pPr>
-      <w:rPr>
-        <w:rFonts w:ascii="Symbol" w:hAnsi="Symbol" w:hint="default"/>
-      </w:rPr>
-    </w:lvl>
-    <w:lvl w:ilvl="7" w:tplc="40090003" w:tentative="1">
-      <w:start w:val="1"/>
-      <w:numFmt w:val="bullet"/>
-      <w:lvlText w:val="o"/>
-      <w:lvlJc w:val="left"/>
-      <w:pPr>
-        <w:ind w:left="6180" w:hanging="360"/>
-      </w:pPr>
-      <w:rPr>
-        <w:rFonts w:ascii="Courier New" w:hAnsi="Courier New" w:cs="Courier New" w:hint="default"/>
-      </w:rPr>
-    </w:lvl>
-    <w:lvl w:ilvl="8" w:tplc="40090005" w:tentative="1">
-      <w:start w:val="1"/>
-      <w:numFmt w:val="bullet"/>
-      <w:lvlText w:val=""/>
-      <w:lvlJc w:val="left"/>
-      <w:pPr>
-        <w:ind w:left="6900" w:hanging="360"/>
-      </w:pPr>
-      <w:rPr>
-        <w:rFonts w:ascii="Wingdings" w:hAnsi="Wingdings" w:hint="default"/>
-      </w:rPr>
-    </w:lvl>
-  </w:abstractNum>
-  <w:abstractNum w:abstractNumId="23">
-    <w:nsid w:val="5A239F4F"/>
-    <w:multiLevelType w:val="singleLevel"/>
-    <w:tmpl w:val="5A239F4F"/>
-    <w:lvl w:ilvl="0">
-      <w:start w:val="1"/>
-      <w:numFmt w:val="bullet"/>
-      <w:lvlText w:val=""/>
-      <w:lvlJc w:val="left"/>
-      <w:pPr>
-        <w:tabs>
-          <w:tab w:val="left" w:pos="420"/>
-        </w:tabs>
-        <w:ind w:left="420" w:hanging="420"/>
-      </w:pPr>
-      <w:rPr>
-        <w:rFonts w:ascii="Wingdings" w:hAnsi="Wingdings" w:hint="default"/>
-      </w:rPr>
-    </w:lvl>
-  </w:abstractNum>
-  <w:abstractNum w:abstractNumId="24">
-    <w:nsid w:val="5A239F68"/>
-    <w:multiLevelType w:val="singleLevel"/>
-    <w:tmpl w:val="5A239F68"/>
-    <w:lvl w:ilvl="0">
-      <w:start w:val="1"/>
-      <w:numFmt w:val="bullet"/>
-      <w:lvlText w:val=""/>
-      <w:lvlJc w:val="left"/>
-      <w:pPr>
-        <w:tabs>
-          <w:tab w:val="left" w:pos="420"/>
-        </w:tabs>
-        <w:ind w:left="420" w:hanging="420"/>
-      </w:pPr>
-      <w:rPr>
-        <w:rFonts w:ascii="Wingdings" w:hAnsi="Wingdings" w:hint="default"/>
-      </w:rPr>
-    </w:lvl>
-  </w:abstractNum>
-  <w:abstractNum w:abstractNumId="25">
+  <w:abstractNum w:abstractNumId="11">
     <w:nsid w:val="5A23AF86"/>
     <w:multiLevelType w:val="singleLevel"/>
     <w:tmpl w:val="5A23AF86"/>
-    <w:lvl w:ilvl="0">
+    <w:lvl w:ilvl="0" w:tentative="0">
       <w:start w:val="1"/>
       <w:numFmt w:val="decimal"/>
       <w:lvlText w:val="%1."/>
@@ -10467,11 +9199,11 @@
       </w:rPr>
     </w:lvl>
   </w:abstractNum>
-  <w:abstractNum w:abstractNumId="26">
+  <w:abstractNum w:abstractNumId="12">
     <w:nsid w:val="62FB7CE0"/>
-    <w:multiLevelType w:val="hybridMultilevel"/>
-    <w:tmpl w:val="033459A2"/>
-    <w:lvl w:ilvl="0" w:tplc="40090001">
+    <w:multiLevelType w:val="multilevel"/>
+    <w:tmpl w:val="62FB7CE0"/>
+    <w:lvl w:ilvl="0" w:tentative="0">
       <w:start w:val="1"/>
       <w:numFmt w:val="bullet"/>
       <w:lvlText w:val=""/>
@@ -10480,10 +9212,10 @@
         <w:ind w:left="720" w:hanging="360"/>
       </w:pPr>
       <w:rPr>
-        <w:rFonts w:ascii="Symbol" w:hAnsi="Symbol" w:hint="default"/>
+        <w:rFonts w:hint="default" w:ascii="Symbol" w:hAnsi="Symbol"/>
       </w:rPr>
     </w:lvl>
-    <w:lvl w:ilvl="1" w:tplc="40090003" w:tentative="1">
+    <w:lvl w:ilvl="1" w:tentative="0">
       <w:start w:val="1"/>
       <w:numFmt w:val="bullet"/>
       <w:lvlText w:val="o"/>
@@ -10492,10 +9224,10 @@
         <w:ind w:left="1440" w:hanging="360"/>
       </w:pPr>
       <w:rPr>
-        <w:rFonts w:ascii="Courier New" w:hAnsi="Courier New" w:cs="Courier New" w:hint="default"/>
+        <w:rFonts w:hint="default" w:ascii="Courier New" w:hAnsi="Courier New" w:cs="Courier New"/>
       </w:rPr>
     </w:lvl>
-    <w:lvl w:ilvl="2" w:tplc="40090005" w:tentative="1">
+    <w:lvl w:ilvl="2" w:tentative="0">
       <w:start w:val="1"/>
       <w:numFmt w:val="bullet"/>
       <w:lvlText w:val=""/>
@@ -10504,10 +9236,10 @@
         <w:ind w:left="2160" w:hanging="360"/>
       </w:pPr>
       <w:rPr>
-        <w:rFonts w:ascii="Wingdings" w:hAnsi="Wingdings" w:hint="default"/>
+        <w:rFonts w:hint="default" w:ascii="Wingdings" w:hAnsi="Wingdings"/>
       </w:rPr>
     </w:lvl>
-    <w:lvl w:ilvl="3" w:tplc="40090001" w:tentative="1">
+    <w:lvl w:ilvl="3" w:tentative="0">
       <w:start w:val="1"/>
       <w:numFmt w:val="bullet"/>
       <w:lvlText w:val=""/>
@@ -10516,10 +9248,10 @@
         <w:ind w:left="2880" w:hanging="360"/>
       </w:pPr>
       <w:rPr>
-        <w:rFonts w:ascii="Symbol" w:hAnsi="Symbol" w:hint="default"/>
+        <w:rFonts w:hint="default" w:ascii="Symbol" w:hAnsi="Symbol"/>
       </w:rPr>
     </w:lvl>
-    <w:lvl w:ilvl="4" w:tplc="40090003" w:tentative="1">
+    <w:lvl w:ilvl="4" w:tentative="0">
       <w:start w:val="1"/>
       <w:numFmt w:val="bullet"/>
       <w:lvlText w:val="o"/>
@@ -10528,10 +9260,10 @@
         <w:ind w:left="3600" w:hanging="360"/>
       </w:pPr>
       <w:rPr>
-        <w:rFonts w:ascii="Courier New" w:hAnsi="Courier New" w:cs="Courier New" w:hint="default"/>
+        <w:rFonts w:hint="default" w:ascii="Courier New" w:hAnsi="Courier New" w:cs="Courier New"/>
       </w:rPr>
     </w:lvl>
-    <w:lvl w:ilvl="5" w:tplc="40090005" w:tentative="1">
+    <w:lvl w:ilvl="5" w:tentative="0">
       <w:start w:val="1"/>
       <w:numFmt w:val="bullet"/>
       <w:lvlText w:val=""/>
@@ -10540,10 +9272,10 @@
         <w:ind w:left="4320" w:hanging="360"/>
       </w:pPr>
       <w:rPr>
-        <w:rFonts w:ascii="Wingdings" w:hAnsi="Wingdings" w:hint="default"/>
+        <w:rFonts w:hint="default" w:ascii="Wingdings" w:hAnsi="Wingdings"/>
       </w:rPr>
     </w:lvl>
-    <w:lvl w:ilvl="6" w:tplc="40090001" w:tentative="1">
+    <w:lvl w:ilvl="6" w:tentative="0">
       <w:start w:val="1"/>
       <w:numFmt w:val="bullet"/>
       <w:lvlText w:val=""/>
@@ -10552,10 +9284,10 @@
         <w:ind w:left="5040" w:hanging="360"/>
       </w:pPr>
       <w:rPr>
-        <w:rFonts w:ascii="Symbol" w:hAnsi="Symbol" w:hint="default"/>
+        <w:rFonts w:hint="default" w:ascii="Symbol" w:hAnsi="Symbol"/>
       </w:rPr>
     </w:lvl>
-    <w:lvl w:ilvl="7" w:tplc="40090003" w:tentative="1">
+    <w:lvl w:ilvl="7" w:tentative="0">
       <w:start w:val="1"/>
       <w:numFmt w:val="bullet"/>
       <w:lvlText w:val="o"/>
@@ -10564,10 +9296,10 @@
         <w:ind w:left="5760" w:hanging="360"/>
       </w:pPr>
       <w:rPr>
-        <w:rFonts w:ascii="Courier New" w:hAnsi="Courier New" w:cs="Courier New" w:hint="default"/>
+        <w:rFonts w:hint="default" w:ascii="Courier New" w:hAnsi="Courier New" w:cs="Courier New"/>
       </w:rPr>
     </w:lvl>
-    <w:lvl w:ilvl="8" w:tplc="40090005" w:tentative="1">
+    <w:lvl w:ilvl="8" w:tentative="0">
       <w:start w:val="1"/>
       <w:numFmt w:val="bullet"/>
       <w:lvlText w:val=""/>
@@ -10576,155 +9308,15 @@
         <w:ind w:left="6480" w:hanging="360"/>
       </w:pPr>
       <w:rPr>
-        <w:rFonts w:ascii="Wingdings" w:hAnsi="Wingdings" w:hint="default"/>
+        <w:rFonts w:hint="default" w:ascii="Wingdings" w:hAnsi="Wingdings"/>
       </w:rPr>
     </w:lvl>
   </w:abstractNum>
-  <w:abstractNum w:abstractNumId="27">
-    <w:nsid w:val="6CF00D79"/>
-    <w:multiLevelType w:val="hybridMultilevel"/>
-    <w:tmpl w:val="0AA00326"/>
-    <w:lvl w:ilvl="0" w:tplc="03B6DBDE">
-      <w:start w:val="1"/>
-      <w:numFmt w:val="bullet"/>
-      <w:lvlText w:val="–"/>
-      <w:lvlJc w:val="left"/>
-      <w:pPr>
-        <w:tabs>
-          <w:tab w:val="num" w:pos="720"/>
-        </w:tabs>
-        <w:ind w:left="720" w:hanging="360"/>
-      </w:pPr>
-      <w:rPr>
-        <w:rFonts w:ascii="Corbel" w:hAnsi="Corbel" w:hint="default"/>
-      </w:rPr>
-    </w:lvl>
-    <w:lvl w:ilvl="1" w:tplc="68FC039E" w:tentative="1">
-      <w:start w:val="1"/>
-      <w:numFmt w:val="bullet"/>
-      <w:lvlText w:val="–"/>
-      <w:lvlJc w:val="left"/>
-      <w:pPr>
-        <w:tabs>
-          <w:tab w:val="num" w:pos="1440"/>
-        </w:tabs>
-        <w:ind w:left="1440" w:hanging="360"/>
-      </w:pPr>
-      <w:rPr>
-        <w:rFonts w:ascii="Corbel" w:hAnsi="Corbel" w:hint="default"/>
-      </w:rPr>
-    </w:lvl>
-    <w:lvl w:ilvl="2" w:tplc="44D04682" w:tentative="1">
-      <w:start w:val="1"/>
-      <w:numFmt w:val="bullet"/>
-      <w:lvlText w:val="–"/>
-      <w:lvlJc w:val="left"/>
-      <w:pPr>
-        <w:tabs>
-          <w:tab w:val="num" w:pos="2160"/>
-        </w:tabs>
-        <w:ind w:left="2160" w:hanging="360"/>
-      </w:pPr>
-      <w:rPr>
-        <w:rFonts w:ascii="Corbel" w:hAnsi="Corbel" w:hint="default"/>
-      </w:rPr>
-    </w:lvl>
-    <w:lvl w:ilvl="3" w:tplc="43823F44" w:tentative="1">
-      <w:start w:val="1"/>
-      <w:numFmt w:val="bullet"/>
-      <w:lvlText w:val="–"/>
-      <w:lvlJc w:val="left"/>
-      <w:pPr>
-        <w:tabs>
-          <w:tab w:val="num" w:pos="2880"/>
-        </w:tabs>
-        <w:ind w:left="2880" w:hanging="360"/>
-      </w:pPr>
-      <w:rPr>
-        <w:rFonts w:ascii="Corbel" w:hAnsi="Corbel" w:hint="default"/>
-      </w:rPr>
-    </w:lvl>
-    <w:lvl w:ilvl="4" w:tplc="60422304" w:tentative="1">
-      <w:start w:val="1"/>
-      <w:numFmt w:val="bullet"/>
-      <w:lvlText w:val="–"/>
-      <w:lvlJc w:val="left"/>
-      <w:pPr>
-        <w:tabs>
-          <w:tab w:val="num" w:pos="3600"/>
-        </w:tabs>
-        <w:ind w:left="3600" w:hanging="360"/>
-      </w:pPr>
-      <w:rPr>
-        <w:rFonts w:ascii="Corbel" w:hAnsi="Corbel" w:hint="default"/>
-      </w:rPr>
-    </w:lvl>
-    <w:lvl w:ilvl="5" w:tplc="CE00657C" w:tentative="1">
-      <w:start w:val="1"/>
-      <w:numFmt w:val="bullet"/>
-      <w:lvlText w:val="–"/>
-      <w:lvlJc w:val="left"/>
-      <w:pPr>
-        <w:tabs>
-          <w:tab w:val="num" w:pos="4320"/>
-        </w:tabs>
-        <w:ind w:left="4320" w:hanging="360"/>
-      </w:pPr>
-      <w:rPr>
-        <w:rFonts w:ascii="Corbel" w:hAnsi="Corbel" w:hint="default"/>
-      </w:rPr>
-    </w:lvl>
-    <w:lvl w:ilvl="6" w:tplc="BF441F62" w:tentative="1">
-      <w:start w:val="1"/>
-      <w:numFmt w:val="bullet"/>
-      <w:lvlText w:val="–"/>
-      <w:lvlJc w:val="left"/>
-      <w:pPr>
-        <w:tabs>
-          <w:tab w:val="num" w:pos="5040"/>
-        </w:tabs>
-        <w:ind w:left="5040" w:hanging="360"/>
-      </w:pPr>
-      <w:rPr>
-        <w:rFonts w:ascii="Corbel" w:hAnsi="Corbel" w:hint="default"/>
-      </w:rPr>
-    </w:lvl>
-    <w:lvl w:ilvl="7" w:tplc="6EA8C192" w:tentative="1">
-      <w:start w:val="1"/>
-      <w:numFmt w:val="bullet"/>
-      <w:lvlText w:val="–"/>
-      <w:lvlJc w:val="left"/>
-      <w:pPr>
-        <w:tabs>
-          <w:tab w:val="num" w:pos="5760"/>
-        </w:tabs>
-        <w:ind w:left="5760" w:hanging="360"/>
-      </w:pPr>
-      <w:rPr>
-        <w:rFonts w:ascii="Corbel" w:hAnsi="Corbel" w:hint="default"/>
-      </w:rPr>
-    </w:lvl>
-    <w:lvl w:ilvl="8" w:tplc="B6A8DCE8" w:tentative="1">
-      <w:start w:val="1"/>
-      <w:numFmt w:val="bullet"/>
-      <w:lvlText w:val="–"/>
-      <w:lvlJc w:val="left"/>
-      <w:pPr>
-        <w:tabs>
-          <w:tab w:val="num" w:pos="6480"/>
-        </w:tabs>
-        <w:ind w:left="6480" w:hanging="360"/>
-      </w:pPr>
-      <w:rPr>
-        <w:rFonts w:ascii="Corbel" w:hAnsi="Corbel" w:hint="default"/>
-      </w:rPr>
-    </w:lvl>
-  </w:abstractNum>
-  <w:abstractNum w:abstractNumId="28">
+  <w:abstractNum w:abstractNumId="13">
     <w:nsid w:val="7F7B5F8B"/>
     <w:multiLevelType w:val="multilevel"/>
     <w:tmpl w:val="7F7B5F8B"/>
-    <w:lvl w:ilvl="0">
+    <w:lvl w:ilvl="0" w:tentative="0">
       <w:start w:val="1"/>
       <w:numFmt w:val="bullet"/>
       <w:lvlText w:val=""/>
@@ -10736,10 +9328,10 @@
         <w:ind w:left="1620" w:hanging="360"/>
       </w:pPr>
       <w:rPr>
-        <w:rFonts w:ascii="Wingdings" w:hAnsi="Wingdings" w:hint="default"/>
+        <w:rFonts w:hint="default" w:ascii="Wingdings" w:hAnsi="Wingdings"/>
       </w:rPr>
     </w:lvl>
-    <w:lvl w:ilvl="1">
+    <w:lvl w:ilvl="1" w:tentative="0">
       <w:start w:val="1"/>
       <w:numFmt w:val="bullet"/>
       <w:lvlText w:val="o"/>
@@ -10751,10 +9343,10 @@
         <w:ind w:left="2340" w:hanging="360"/>
       </w:pPr>
       <w:rPr>
-        <w:rFonts w:ascii="Courier New" w:hAnsi="Courier New" w:hint="default"/>
+        <w:rFonts w:hint="default" w:ascii="Courier New" w:hAnsi="Courier New"/>
       </w:rPr>
     </w:lvl>
-    <w:lvl w:ilvl="2">
+    <w:lvl w:ilvl="2" w:tentative="0">
       <w:start w:val="1"/>
       <w:numFmt w:val="bullet"/>
       <w:lvlText w:val=""/>
@@ -10766,10 +9358,10 @@
         <w:ind w:left="3060" w:hanging="360"/>
       </w:pPr>
       <w:rPr>
-        <w:rFonts w:ascii="Wingdings" w:hAnsi="Wingdings" w:hint="default"/>
+        <w:rFonts w:hint="default" w:ascii="Wingdings" w:hAnsi="Wingdings"/>
       </w:rPr>
     </w:lvl>
-    <w:lvl w:ilvl="3">
+    <w:lvl w:ilvl="3" w:tentative="0">
       <w:start w:val="1"/>
       <w:numFmt w:val="bullet"/>
       <w:lvlText w:val=""/>
@@ -10781,10 +9373,10 @@
         <w:ind w:left="3780" w:hanging="360"/>
       </w:pPr>
       <w:rPr>
-        <w:rFonts w:ascii="Symbol" w:hAnsi="Symbol" w:hint="default"/>
+        <w:rFonts w:hint="default" w:ascii="Symbol" w:hAnsi="Symbol"/>
       </w:rPr>
     </w:lvl>
-    <w:lvl w:ilvl="4">
+    <w:lvl w:ilvl="4" w:tentative="0">
       <w:start w:val="1"/>
       <w:numFmt w:val="bullet"/>
       <w:lvlText w:val="o"/>
@@ -10796,10 +9388,10 @@
         <w:ind w:left="4500" w:hanging="360"/>
       </w:pPr>
       <w:rPr>
-        <w:rFonts w:ascii="Courier New" w:hAnsi="Courier New" w:hint="default"/>
+        <w:rFonts w:hint="default" w:ascii="Courier New" w:hAnsi="Courier New"/>
       </w:rPr>
     </w:lvl>
-    <w:lvl w:ilvl="5">
+    <w:lvl w:ilvl="5" w:tentative="0">
       <w:start w:val="1"/>
       <w:numFmt w:val="bullet"/>
       <w:lvlText w:val=""/>
@@ -10811,10 +9403,10 @@
         <w:ind w:left="5220" w:hanging="360"/>
       </w:pPr>
       <w:rPr>
-        <w:rFonts w:ascii="Wingdings" w:hAnsi="Wingdings" w:hint="default"/>
+        <w:rFonts w:hint="default" w:ascii="Wingdings" w:hAnsi="Wingdings"/>
       </w:rPr>
     </w:lvl>
-    <w:lvl w:ilvl="6">
+    <w:lvl w:ilvl="6" w:tentative="0">
       <w:start w:val="1"/>
       <w:numFmt w:val="bullet"/>
       <w:lvlText w:val=""/>
@@ -10826,10 +9418,10 @@
         <w:ind w:left="5940" w:hanging="360"/>
       </w:pPr>
       <w:rPr>
-        <w:rFonts w:ascii="Symbol" w:hAnsi="Symbol" w:hint="default"/>
+        <w:rFonts w:hint="default" w:ascii="Symbol" w:hAnsi="Symbol"/>
       </w:rPr>
     </w:lvl>
-    <w:lvl w:ilvl="7">
+    <w:lvl w:ilvl="7" w:tentative="0">
       <w:start w:val="1"/>
       <w:numFmt w:val="bullet"/>
       <w:lvlText w:val="o"/>
@@ -10841,10 +9433,10 @@
         <w:ind w:left="6660" w:hanging="360"/>
       </w:pPr>
       <w:rPr>
-        <w:rFonts w:ascii="Courier New" w:hAnsi="Courier New" w:hint="default"/>
+        <w:rFonts w:hint="default" w:ascii="Courier New" w:hAnsi="Courier New"/>
       </w:rPr>
     </w:lvl>
-    <w:lvl w:ilvl="8">
+    <w:lvl w:ilvl="8" w:tentative="0">
       <w:start w:val="1"/>
       <w:numFmt w:val="bullet"/>
       <w:lvlText w:val=""/>
@@ -10856,28 +9448,27 @@
         <w:ind w:left="7380" w:hanging="360"/>
       </w:pPr>
       <w:rPr>
-        <w:rFonts w:ascii="Wingdings" w:hAnsi="Wingdings" w:hint="default"/>
+        <w:rFonts w:hint="default" w:ascii="Wingdings" w:hAnsi="Wingdings"/>
       </w:rPr>
     </w:lvl>
   </w:abstractNum>
   <w:num w:numId="1">
-    <w:abstractNumId w:val="19"/>
+    <w:abstractNumId w:val="12"/>
   </w:num>
   <w:num w:numId="2">
-    <w:abstractNumId w:val="4"/>
+    <w:abstractNumId w:val="10"/>
   </w:num>
   <w:num w:numId="3">
     <w:abstractNumId w:val="2"/>
   </w:num>
   <w:num w:numId="4">
-    <w:abstractNumId w:val="24"/>
+    <w:abstractNumId w:val="4"/>
   </w:num>
   <w:num w:numId="5">
-    <w:abstractNumId w:val="23"/>
+    <w:abstractNumId w:val="5"/>
   </w:num>
   <w:num w:numId="6">
-    <w:abstractNumId w:val="9"/>
-    <w:lvlOverride w:ilvl="0"/>
+    <w:abstractNumId w:val="7"/>
     <w:lvlOverride w:ilvl="1">
       <w:startOverride w:val="1"/>
     </w:lvlOverride>
@@ -10904,7 +9495,7 @@
     </w:lvlOverride>
   </w:num>
   <w:num w:numId="7">
-    <w:abstractNumId w:val="11"/>
+    <w:abstractNumId w:val="8"/>
   </w:num>
   <w:num w:numId="8">
     <w:abstractNumId w:val="0"/>
@@ -10913,302 +9504,351 @@
     <w:abstractNumId w:val="3"/>
   </w:num>
   <w:num w:numId="10">
-    <w:abstractNumId w:val="25"/>
+    <w:abstractNumId w:val="11"/>
   </w:num>
   <w:num w:numId="11">
-    <w:abstractNumId w:val="17"/>
+    <w:abstractNumId w:val="9"/>
   </w:num>
   <w:num w:numId="12">
-    <w:abstractNumId w:val="28"/>
+    <w:abstractNumId w:val="13"/>
   </w:num>
   <w:num w:numId="13">
-    <w:abstractNumId w:val="7"/>
+    <w:abstractNumId w:val="6"/>
   </w:num>
   <w:num w:numId="14">
     <w:abstractNumId w:val="1"/>
-  </w:num>
-  <w:num w:numId="15">
-    <w:abstractNumId w:val="8"/>
-  </w:num>
-  <w:num w:numId="16">
-    <w:abstractNumId w:val="16"/>
-  </w:num>
-  <w:num w:numId="17">
-    <w:abstractNumId w:val="21"/>
-  </w:num>
-  <w:num w:numId="18">
-    <w:abstractNumId w:val="12"/>
-  </w:num>
-  <w:num w:numId="19">
-    <w:abstractNumId w:val="18"/>
-  </w:num>
-  <w:num w:numId="20">
-    <w:abstractNumId w:val="20"/>
-  </w:num>
-  <w:num w:numId="21">
-    <w:abstractNumId w:val="22"/>
-  </w:num>
-  <w:num w:numId="22">
-    <w:abstractNumId w:val="26"/>
-  </w:num>
-  <w:num w:numId="23">
-    <w:abstractNumId w:val="14"/>
-  </w:num>
-  <w:num w:numId="24">
-    <w:abstractNumId w:val="27"/>
-  </w:num>
-  <w:num w:numId="25">
-    <w:abstractNumId w:val="10"/>
-  </w:num>
-  <w:num w:numId="26">
-    <w:abstractNumId w:val="15"/>
-  </w:num>
-  <w:num w:numId="27">
-    <w:abstractNumId w:val="13"/>
-  </w:num>
-  <w:num w:numId="28">
-    <w:abstractNumId w:val="5"/>
-  </w:num>
-  <w:num w:numId="29">
-    <w:abstractNumId w:val="6"/>
   </w:num>
 </w:numbering>
 </file>
 
 <file path=word/styles.xml><?xml version="1.0" encoding="utf-8"?>
-<w:styles xmlns:r="http://schemas.openxmlformats.org/officeDocument/2006/relationships" xmlns:w="http://schemas.openxmlformats.org/wordprocessingml/2006/main">
+<w:styles xmlns:mc="http://schemas.openxmlformats.org/markup-compatibility/2006" xmlns:o="urn:schemas-microsoft-com:office:office" xmlns:r="http://schemas.openxmlformats.org/officeDocument/2006/relationships" xmlns:m="http://schemas.openxmlformats.org/officeDocument/2006/math" xmlns:v="urn:schemas-microsoft-com:vml" xmlns:w="http://schemas.openxmlformats.org/wordprocessingml/2006/main" xmlns:w14="http://schemas.microsoft.com/office/word/2010/wordml" xmlns:w10="urn:schemas-microsoft-com:office:word" xmlns:sl="http://schemas.openxmlformats.org/schemaLibrary/2006/main" mc:Ignorable="w14">
   <w:docDefaults>
     <w:rPrDefault>
       <w:rPr>
-        <w:rFonts w:asciiTheme="minorHAnsi" w:eastAsiaTheme="minorHAnsi" w:hAnsiTheme="minorHAnsi" w:cstheme="minorBidi"/>
-        <w:sz w:val="22"/>
-        <w:szCs w:val="22"/>
-        <w:lang w:val="en-IN" w:eastAsia="en-US" w:bidi="ar-SA"/>
+        <w:rFonts w:asciiTheme="minorHAnsi" w:hAnsiTheme="minorHAnsi" w:eastAsiaTheme="minorHAnsi" w:cstheme="minorBidi"/>
       </w:rPr>
     </w:rPrDefault>
-    <w:pPrDefault>
-      <w:pPr>
-        <w:spacing w:after="160" w:line="259" w:lineRule="auto"/>
-      </w:pPr>
-    </w:pPrDefault>
   </w:docDefaults>
-  <w:latentStyles w:defLockedState="0" w:defUIPriority="99" w:defSemiHidden="1" w:defUnhideWhenUsed="1" w:defQFormat="0" w:count="267">
-    <w:lsdException w:name="Normal" w:semiHidden="0" w:uiPriority="0" w:unhideWhenUsed="0" w:qFormat="1"/>
-    <w:lsdException w:name="heading 1" w:semiHidden="0" w:uiPriority="9" w:unhideWhenUsed="0" w:qFormat="1"/>
-    <w:lsdException w:name="heading 2" w:uiPriority="9" w:qFormat="1"/>
-    <w:lsdException w:name="heading 3" w:uiPriority="0" w:qFormat="1"/>
-    <w:lsdException w:name="heading 4" w:uiPriority="9" w:qFormat="1"/>
-    <w:lsdException w:name="heading 5" w:uiPriority="9" w:qFormat="1"/>
-    <w:lsdException w:name="heading 6" w:uiPriority="9" w:qFormat="1"/>
-    <w:lsdException w:name="heading 7" w:uiPriority="9" w:qFormat="1"/>
-    <w:lsdException w:name="heading 8" w:uiPriority="9" w:qFormat="1"/>
-    <w:lsdException w:name="heading 9" w:uiPriority="9" w:qFormat="1"/>
-    <w:lsdException w:name="toc 1" w:uiPriority="39"/>
-    <w:lsdException w:name="toc 2" w:uiPriority="39"/>
-    <w:lsdException w:name="toc 3" w:uiPriority="39"/>
-    <w:lsdException w:name="toc 4" w:uiPriority="39"/>
-    <w:lsdException w:name="toc 5" w:uiPriority="39"/>
-    <w:lsdException w:name="toc 6" w:uiPriority="39"/>
-    <w:lsdException w:name="toc 7" w:uiPriority="39"/>
-    <w:lsdException w:name="toc 8" w:uiPriority="39"/>
-    <w:lsdException w:name="toc 9" w:uiPriority="39"/>
-    <w:lsdException w:name="caption" w:uiPriority="35" w:qFormat="1"/>
-    <w:lsdException w:name="Title" w:semiHidden="0" w:uiPriority="10" w:unhideWhenUsed="0" w:qFormat="1"/>
-    <w:lsdException w:name="Default Paragraph Font" w:uiPriority="1"/>
-    <w:lsdException w:name="Body Text" w:uiPriority="0" w:qFormat="1"/>
-    <w:lsdException w:name="Body Text Indent" w:uiPriority="0" w:qFormat="1"/>
-    <w:lsdException w:name="Subtitle" w:semiHidden="0" w:uiPriority="11" w:unhideWhenUsed="0" w:qFormat="1"/>
-    <w:lsdException w:name="Body Text 2" w:uiPriority="0" w:qFormat="1"/>
-    <w:lsdException w:name="Body Text 3" w:uiPriority="0" w:qFormat="1"/>
-    <w:lsdException w:name="Body Text Indent 2" w:uiPriority="0" w:qFormat="1"/>
-    <w:lsdException w:name="Hyperlink" w:qFormat="1"/>
-    <w:lsdException w:name="Strong" w:semiHidden="0" w:uiPriority="22" w:unhideWhenUsed="0" w:qFormat="1"/>
-    <w:lsdException w:name="Emphasis" w:semiHidden="0" w:uiPriority="20" w:unhideWhenUsed="0" w:qFormat="1"/>
-    <w:lsdException w:name="Normal (Web)" w:uiPriority="0" w:qFormat="1"/>
-    <w:lsdException w:name="HTML Cite" w:qFormat="1"/>
-    <w:lsdException w:name="HTML Code" w:qFormat="1"/>
-    <w:lsdException w:name="HTML Preformatted" w:qFormat="1"/>
-    <w:lsdException w:name="Balloon Text" w:qFormat="1"/>
-    <w:lsdException w:name="Table Grid" w:semiHidden="0" w:uiPriority="0" w:unhideWhenUsed="0" w:qFormat="1"/>
-    <w:lsdException w:name="Placeholder Text" w:unhideWhenUsed="0"/>
-    <w:lsdException w:name="No Spacing" w:semiHidden="0" w:uiPriority="1" w:unhideWhenUsed="0" w:qFormat="1"/>
-    <w:lsdException w:name="Light Shading" w:semiHidden="0" w:uiPriority="60" w:unhideWhenUsed="0"/>
-    <w:lsdException w:name="Light List" w:semiHidden="0" w:uiPriority="61" w:unhideWhenUsed="0"/>
-    <w:lsdException w:name="Light Grid" w:semiHidden="0" w:uiPriority="62" w:unhideWhenUsed="0"/>
-    <w:lsdException w:name="Medium Shading 1" w:semiHidden="0" w:uiPriority="63" w:unhideWhenUsed="0"/>
-    <w:lsdException w:name="Medium Shading 2" w:semiHidden="0" w:uiPriority="64" w:unhideWhenUsed="0"/>
-    <w:lsdException w:name="Medium List 1" w:semiHidden="0" w:uiPriority="65" w:unhideWhenUsed="0"/>
-    <w:lsdException w:name="Medium List 2" w:semiHidden="0" w:uiPriority="66" w:unhideWhenUsed="0"/>
-    <w:lsdException w:name="Medium Grid 1" w:semiHidden="0" w:uiPriority="67" w:unhideWhenUsed="0"/>
-    <w:lsdException w:name="Medium Grid 2" w:semiHidden="0" w:uiPriority="68" w:unhideWhenUsed="0"/>
-    <w:lsdException w:name="Medium Grid 3" w:semiHidden="0" w:uiPriority="69" w:unhideWhenUsed="0"/>
-    <w:lsdException w:name="Dark List" w:semiHidden="0" w:uiPriority="70" w:unhideWhenUsed="0"/>
-    <w:lsdException w:name="Colorful Shading" w:semiHidden="0" w:uiPriority="71" w:unhideWhenUsed="0"/>
-    <w:lsdException w:name="Colorful List" w:semiHidden="0" w:uiPriority="72" w:unhideWhenUsed="0"/>
-    <w:lsdException w:name="Colorful Grid" w:semiHidden="0" w:uiPriority="73" w:unhideWhenUsed="0"/>
-    <w:lsdException w:name="Light Shading Accent 1" w:semiHidden="0" w:uiPriority="60" w:unhideWhenUsed="0"/>
-    <w:lsdException w:name="Light List Accent 1" w:semiHidden="0" w:uiPriority="61" w:unhideWhenUsed="0"/>
-    <w:lsdException w:name="Light Grid Accent 1" w:semiHidden="0" w:uiPriority="62" w:unhideWhenUsed="0"/>
-    <w:lsdException w:name="Medium Shading 1 Accent 1" w:semiHidden="0" w:uiPriority="63" w:unhideWhenUsed="0"/>
-    <w:lsdException w:name="Medium Shading 2 Accent 1" w:semiHidden="0" w:uiPriority="64" w:unhideWhenUsed="0"/>
-    <w:lsdException w:name="Medium List 1 Accent 1" w:semiHidden="0" w:uiPriority="65" w:unhideWhenUsed="0"/>
-    <w:lsdException w:name="Revision" w:unhideWhenUsed="0"/>
-    <w:lsdException w:name="List Paragraph" w:semiHidden="0" w:uiPriority="0" w:unhideWhenUsed="0" w:qFormat="1"/>
-    <w:lsdException w:name="Quote" w:semiHidden="0" w:uiPriority="29" w:unhideWhenUsed="0" w:qFormat="1"/>
-    <w:lsdException w:name="Intense Quote" w:semiHidden="0" w:uiPriority="30" w:unhideWhenUsed="0" w:qFormat="1"/>
-    <w:lsdException w:name="Medium List 2 Accent 1" w:semiHidden="0" w:uiPriority="66" w:unhideWhenUsed="0"/>
-    <w:lsdException w:name="Medium Grid 1 Accent 1" w:semiHidden="0" w:uiPriority="67" w:unhideWhenUsed="0"/>
-    <w:lsdException w:name="Medium Grid 2 Accent 1" w:semiHidden="0" w:uiPriority="68" w:unhideWhenUsed="0"/>
-    <w:lsdException w:name="Medium Grid 3 Accent 1" w:semiHidden="0" w:uiPriority="69" w:unhideWhenUsed="0"/>
-    <w:lsdException w:name="Dark List Accent 1" w:semiHidden="0" w:uiPriority="70" w:unhideWhenUsed="0"/>
-    <w:lsdException w:name="Colorful Shading Accent 1" w:semiHidden="0" w:uiPriority="71" w:unhideWhenUsed="0"/>
-    <w:lsdException w:name="Colorful List Accent 1" w:semiHidden="0" w:uiPriority="72" w:unhideWhenUsed="0"/>
-    <w:lsdException w:name="Colorful Grid Accent 1" w:semiHidden="0" w:uiPriority="73" w:unhideWhenUsed="0"/>
-    <w:lsdException w:name="Light Shading Accent 2" w:semiHidden="0" w:uiPriority="60" w:unhideWhenUsed="0"/>
-    <w:lsdException w:name="Light List Accent 2" w:semiHidden="0" w:uiPriority="61" w:unhideWhenUsed="0"/>
-    <w:lsdException w:name="Light Grid Accent 2" w:semiHidden="0" w:uiPriority="62" w:unhideWhenUsed="0"/>
-    <w:lsdException w:name="Medium Shading 1 Accent 2" w:semiHidden="0" w:uiPriority="63" w:unhideWhenUsed="0"/>
-    <w:lsdException w:name="Medium Shading 2 Accent 2" w:semiHidden="0" w:uiPriority="64" w:unhideWhenUsed="0"/>
-    <w:lsdException w:name="Medium List 1 Accent 2" w:semiHidden="0" w:uiPriority="65" w:unhideWhenUsed="0"/>
-    <w:lsdException w:name="Medium List 2 Accent 2" w:semiHidden="0" w:uiPriority="66" w:unhideWhenUsed="0"/>
-    <w:lsdException w:name="Medium Grid 1 Accent 2" w:semiHidden="0" w:uiPriority="67" w:unhideWhenUsed="0"/>
-    <w:lsdException w:name="Medium Grid 2 Accent 2" w:semiHidden="0" w:uiPriority="68" w:unhideWhenUsed="0"/>
-    <w:lsdException w:name="Medium Grid 3 Accent 2" w:semiHidden="0" w:uiPriority="69" w:unhideWhenUsed="0"/>
-    <w:lsdException w:name="Dark List Accent 2" w:semiHidden="0" w:uiPriority="70" w:unhideWhenUsed="0"/>
-    <w:lsdException w:name="Colorful Shading Accent 2" w:semiHidden="0" w:uiPriority="71" w:unhideWhenUsed="0"/>
-    <w:lsdException w:name="Colorful List Accent 2" w:semiHidden="0" w:uiPriority="72" w:unhideWhenUsed="0"/>
-    <w:lsdException w:name="Colorful Grid Accent 2" w:semiHidden="0" w:uiPriority="73" w:unhideWhenUsed="0"/>
-    <w:lsdException w:name="Light Shading Accent 3" w:semiHidden="0" w:uiPriority="60" w:unhideWhenUsed="0"/>
-    <w:lsdException w:name="Light List Accent 3" w:semiHidden="0" w:uiPriority="61" w:unhideWhenUsed="0"/>
-    <w:lsdException w:name="Light Grid Accent 3" w:semiHidden="0" w:uiPriority="62" w:unhideWhenUsed="0"/>
-    <w:lsdException w:name="Medium Shading 1 Accent 3" w:semiHidden="0" w:uiPriority="63" w:unhideWhenUsed="0"/>
-    <w:lsdException w:name="Medium Shading 2 Accent 3" w:semiHidden="0" w:uiPriority="64" w:unhideWhenUsed="0"/>
-    <w:lsdException w:name="Medium List 1 Accent 3" w:semiHidden="0" w:uiPriority="65" w:unhideWhenUsed="0"/>
-    <w:lsdException w:name="Medium List 2 Accent 3" w:semiHidden="0" w:uiPriority="66" w:unhideWhenUsed="0"/>
-    <w:lsdException w:name="Medium Grid 1 Accent 3" w:semiHidden="0" w:uiPriority="67" w:unhideWhenUsed="0"/>
-    <w:lsdException w:name="Medium Grid 2 Accent 3" w:semiHidden="0" w:uiPriority="68" w:unhideWhenUsed="0"/>
-    <w:lsdException w:name="Medium Grid 3 Accent 3" w:semiHidden="0" w:uiPriority="69" w:unhideWhenUsed="0"/>
-    <w:lsdException w:name="Dark List Accent 3" w:semiHidden="0" w:uiPriority="70" w:unhideWhenUsed="0"/>
-    <w:lsdException w:name="Colorful Shading Accent 3" w:semiHidden="0" w:uiPriority="71" w:unhideWhenUsed="0"/>
-    <w:lsdException w:name="Colorful List Accent 3" w:semiHidden="0" w:uiPriority="72" w:unhideWhenUsed="0"/>
-    <w:lsdException w:name="Colorful Grid Accent 3" w:semiHidden="0" w:uiPriority="73" w:unhideWhenUsed="0"/>
-    <w:lsdException w:name="Light Shading Accent 4" w:semiHidden="0" w:uiPriority="60" w:unhideWhenUsed="0"/>
-    <w:lsdException w:name="Light List Accent 4" w:semiHidden="0" w:uiPriority="61" w:unhideWhenUsed="0"/>
-    <w:lsdException w:name="Light Grid Accent 4" w:semiHidden="0" w:uiPriority="62" w:unhideWhenUsed="0"/>
-    <w:lsdException w:name="Medium Shading 1 Accent 4" w:semiHidden="0" w:uiPriority="63" w:unhideWhenUsed="0"/>
-    <w:lsdException w:name="Medium Shading 2 Accent 4" w:semiHidden="0" w:uiPriority="64" w:unhideWhenUsed="0"/>
-    <w:lsdException w:name="Medium List 1 Accent 4" w:semiHidden="0" w:uiPriority="65" w:unhideWhenUsed="0"/>
-    <w:lsdException w:name="Medium List 2 Accent 4" w:semiHidden="0" w:uiPriority="66" w:unhideWhenUsed="0"/>
-    <w:lsdException w:name="Medium Grid 1 Accent 4" w:semiHidden="0" w:uiPriority="67" w:unhideWhenUsed="0"/>
-    <w:lsdException w:name="Medium Grid 2 Accent 4" w:semiHidden="0" w:uiPriority="68" w:unhideWhenUsed="0"/>
-    <w:lsdException w:name="Medium Grid 3 Accent 4" w:semiHidden="0" w:uiPriority="69" w:unhideWhenUsed="0"/>
-    <w:lsdException w:name="Dark List Accent 4" w:semiHidden="0" w:uiPriority="70" w:unhideWhenUsed="0"/>
-    <w:lsdException w:name="Colorful Shading Accent 4" w:semiHidden="0" w:uiPriority="71" w:unhideWhenUsed="0"/>
-    <w:lsdException w:name="Colorful List Accent 4" w:semiHidden="0" w:uiPriority="72" w:unhideWhenUsed="0"/>
-    <w:lsdException w:name="Colorful Grid Accent 4" w:semiHidden="0" w:uiPriority="73" w:unhideWhenUsed="0"/>
-    <w:lsdException w:name="Light Shading Accent 5" w:semiHidden="0" w:uiPriority="60" w:unhideWhenUsed="0"/>
-    <w:lsdException w:name="Light List Accent 5" w:semiHidden="0" w:uiPriority="61" w:unhideWhenUsed="0"/>
-    <w:lsdException w:name="Light Grid Accent 5" w:semiHidden="0" w:uiPriority="62" w:unhideWhenUsed="0"/>
-    <w:lsdException w:name="Medium Shading 1 Accent 5" w:semiHidden="0" w:uiPriority="63" w:unhideWhenUsed="0"/>
-    <w:lsdException w:name="Medium Shading 2 Accent 5" w:semiHidden="0" w:uiPriority="64" w:unhideWhenUsed="0"/>
-    <w:lsdException w:name="Medium List 1 Accent 5" w:semiHidden="0" w:uiPriority="65" w:unhideWhenUsed="0"/>
-    <w:lsdException w:name="Medium List 2 Accent 5" w:semiHidden="0" w:uiPriority="66" w:unhideWhenUsed="0"/>
-    <w:lsdException w:name="Medium Grid 1 Accent 5" w:semiHidden="0" w:uiPriority="67" w:unhideWhenUsed="0"/>
-    <w:lsdException w:name="Medium Grid 2 Accent 5" w:semiHidden="0" w:uiPriority="68" w:unhideWhenUsed="0"/>
-    <w:lsdException w:name="Medium Grid 3 Accent 5" w:semiHidden="0" w:uiPriority="69" w:unhideWhenUsed="0"/>
-    <w:lsdException w:name="Dark List Accent 5" w:semiHidden="0" w:uiPriority="70" w:unhideWhenUsed="0"/>
-    <w:lsdException w:name="Colorful Shading Accent 5" w:semiHidden="0" w:uiPriority="71" w:unhideWhenUsed="0"/>
-    <w:lsdException w:name="Colorful List Accent 5" w:semiHidden="0" w:uiPriority="72" w:unhideWhenUsed="0"/>
-    <w:lsdException w:name="Colorful Grid Accent 5" w:semiHidden="0" w:uiPriority="73" w:unhideWhenUsed="0"/>
-    <w:lsdException w:name="Light Shading Accent 6" w:semiHidden="0" w:uiPriority="60" w:unhideWhenUsed="0"/>
-    <w:lsdException w:name="Light List Accent 6" w:semiHidden="0" w:uiPriority="61" w:unhideWhenUsed="0"/>
-    <w:lsdException w:name="Light Grid Accent 6" w:semiHidden="0" w:uiPriority="62" w:unhideWhenUsed="0"/>
-    <w:lsdException w:name="Medium Shading 1 Accent 6" w:semiHidden="0" w:uiPriority="63" w:unhideWhenUsed="0"/>
-    <w:lsdException w:name="Medium Shading 2 Accent 6" w:semiHidden="0" w:uiPriority="64" w:unhideWhenUsed="0"/>
-    <w:lsdException w:name="Medium List 1 Accent 6" w:semiHidden="0" w:uiPriority="65" w:unhideWhenUsed="0"/>
-    <w:lsdException w:name="Medium List 2 Accent 6" w:semiHidden="0" w:uiPriority="66" w:unhideWhenUsed="0"/>
-    <w:lsdException w:name="Medium Grid 1 Accent 6" w:semiHidden="0" w:uiPriority="67" w:unhideWhenUsed="0"/>
-    <w:lsdException w:name="Medium Grid 2 Accent 6" w:semiHidden="0" w:uiPriority="68" w:unhideWhenUsed="0"/>
-    <w:lsdException w:name="Medium Grid 3 Accent 6" w:semiHidden="0" w:uiPriority="69" w:unhideWhenUsed="0"/>
-    <w:lsdException w:name="Dark List Accent 6" w:semiHidden="0" w:uiPriority="70" w:unhideWhenUsed="0"/>
-    <w:lsdException w:name="Colorful Shading Accent 6" w:semiHidden="0" w:uiPriority="71" w:unhideWhenUsed="0"/>
-    <w:lsdException w:name="Colorful List Accent 6" w:semiHidden="0" w:uiPriority="72" w:unhideWhenUsed="0"/>
-    <w:lsdException w:name="Colorful Grid Accent 6" w:semiHidden="0" w:uiPriority="73" w:unhideWhenUsed="0"/>
-    <w:lsdException w:name="Subtle Emphasis" w:semiHidden="0" w:uiPriority="19" w:unhideWhenUsed="0" w:qFormat="1"/>
-    <w:lsdException w:name="Intense Emphasis" w:semiHidden="0" w:uiPriority="21" w:unhideWhenUsed="0" w:qFormat="1"/>
-    <w:lsdException w:name="Subtle Reference" w:semiHidden="0" w:uiPriority="31" w:unhideWhenUsed="0" w:qFormat="1"/>
-    <w:lsdException w:name="Intense Reference" w:semiHidden="0" w:uiPriority="32" w:unhideWhenUsed="0" w:qFormat="1"/>
-    <w:lsdException w:name="Book Title" w:semiHidden="0" w:uiPriority="33" w:unhideWhenUsed="0" w:qFormat="1"/>
-    <w:lsdException w:name="Bibliography" w:uiPriority="37"/>
-    <w:lsdException w:name="TOC Heading" w:uiPriority="39" w:qFormat="1"/>
+  <w:latentStyles w:count="260" w:defQFormat="0" w:defUnhideWhenUsed="1" w:defSemiHidden="1" w:defUIPriority="99" w:defLockedState="0">
+    <w:lsdException w:qFormat="1" w:unhideWhenUsed="0" w:uiPriority="0" w:semiHidden="0" w:name="Normal"/>
+    <w:lsdException w:qFormat="1" w:unhideWhenUsed="0" w:uiPriority="9" w:semiHidden="0" w:name="heading 1"/>
+    <w:lsdException w:qFormat="1" w:uiPriority="9" w:name="heading 2"/>
+    <w:lsdException w:qFormat="1" w:unhideWhenUsed="0" w:uiPriority="0" w:semiHidden="0" w:name="heading 3"/>
+    <w:lsdException w:qFormat="1" w:uiPriority="9" w:name="heading 4"/>
+    <w:lsdException w:qFormat="1" w:uiPriority="9" w:name="heading 5"/>
+    <w:lsdException w:qFormat="1" w:uiPriority="9" w:name="heading 6"/>
+    <w:lsdException w:qFormat="1" w:uiPriority="9" w:name="heading 7"/>
+    <w:lsdException w:qFormat="1" w:uiPriority="9" w:name="heading 8"/>
+    <w:lsdException w:qFormat="1" w:uiPriority="9" w:name="heading 9"/>
+    <w:lsdException w:uiPriority="99" w:name="index 1"/>
+    <w:lsdException w:uiPriority="99" w:name="index 2"/>
+    <w:lsdException w:uiPriority="99" w:name="index 3"/>
+    <w:lsdException w:uiPriority="99" w:name="index 4"/>
+    <w:lsdException w:uiPriority="99" w:name="index 5"/>
+    <w:lsdException w:uiPriority="99" w:name="index 6"/>
+    <w:lsdException w:uiPriority="99" w:name="index 7"/>
+    <w:lsdException w:uiPriority="99" w:name="index 8"/>
+    <w:lsdException w:uiPriority="99" w:name="index 9"/>
+    <w:lsdException w:uiPriority="39" w:name="toc 1"/>
+    <w:lsdException w:uiPriority="39" w:name="toc 2"/>
+    <w:lsdException w:uiPriority="39" w:name="toc 3"/>
+    <w:lsdException w:uiPriority="39" w:name="toc 4"/>
+    <w:lsdException w:uiPriority="39" w:name="toc 5"/>
+    <w:lsdException w:uiPriority="39" w:name="toc 6"/>
+    <w:lsdException w:uiPriority="39" w:name="toc 7"/>
+    <w:lsdException w:uiPriority="39" w:name="toc 8"/>
+    <w:lsdException w:uiPriority="39" w:name="toc 9"/>
+    <w:lsdException w:uiPriority="99" w:name="Normal Indent"/>
+    <w:lsdException w:uiPriority="99" w:name="footnote text"/>
+    <w:lsdException w:uiPriority="99" w:name="annotation text"/>
+    <w:lsdException w:uiPriority="99" w:name="header"/>
+    <w:lsdException w:uiPriority="99" w:name="footer"/>
+    <w:lsdException w:uiPriority="99" w:name="index heading"/>
+    <w:lsdException w:qFormat="1" w:uiPriority="35" w:name="caption"/>
+    <w:lsdException w:uiPriority="99" w:name="table of figures"/>
+    <w:lsdException w:uiPriority="99" w:name="envelope address"/>
+    <w:lsdException w:uiPriority="99" w:name="envelope return"/>
+    <w:lsdException w:uiPriority="99" w:name="footnote reference"/>
+    <w:lsdException w:uiPriority="99" w:name="annotation reference"/>
+    <w:lsdException w:uiPriority="99" w:name="line number"/>
+    <w:lsdException w:uiPriority="99" w:name="page number"/>
+    <w:lsdException w:uiPriority="99" w:name="endnote reference"/>
+    <w:lsdException w:uiPriority="99" w:name="endnote text"/>
+    <w:lsdException w:uiPriority="99" w:name="table of authorities"/>
+    <w:lsdException w:uiPriority="99" w:name="macro"/>
+    <w:lsdException w:uiPriority="99" w:name="toa heading"/>
+    <w:lsdException w:uiPriority="99" w:name="List"/>
+    <w:lsdException w:uiPriority="99" w:name="List Bullet"/>
+    <w:lsdException w:uiPriority="99" w:name="List Number"/>
+    <w:lsdException w:uiPriority="99" w:name="List 2"/>
+    <w:lsdException w:uiPriority="99" w:name="List 3"/>
+    <w:lsdException w:uiPriority="99" w:name="List 4"/>
+    <w:lsdException w:uiPriority="99" w:name="List 5"/>
+    <w:lsdException w:uiPriority="99" w:name="List Bullet 2"/>
+    <w:lsdException w:uiPriority="99" w:name="List Bullet 3"/>
+    <w:lsdException w:uiPriority="99" w:name="List Bullet 4"/>
+    <w:lsdException w:uiPriority="99" w:name="List Bullet 5"/>
+    <w:lsdException w:uiPriority="99" w:name="List Number 2"/>
+    <w:lsdException w:uiPriority="99" w:name="List Number 3"/>
+    <w:lsdException w:uiPriority="99" w:name="List Number 4"/>
+    <w:lsdException w:uiPriority="99" w:name="List Number 5"/>
+    <w:lsdException w:qFormat="1" w:unhideWhenUsed="0" w:uiPriority="10" w:semiHidden="0" w:name="Title"/>
+    <w:lsdException w:uiPriority="99" w:name="Closing"/>
+    <w:lsdException w:uiPriority="99" w:name="Signature"/>
+    <w:lsdException w:uiPriority="1" w:name="Default Paragraph Font"/>
+    <w:lsdException w:qFormat="1" w:unhideWhenUsed="0" w:uiPriority="0" w:semiHidden="0" w:name="Body Text"/>
+    <w:lsdException w:qFormat="1" w:uiPriority="0" w:semiHidden="0" w:name="Body Text Indent"/>
+    <w:lsdException w:uiPriority="99" w:name="List Continue"/>
+    <w:lsdException w:uiPriority="99" w:name="List Continue 2"/>
+    <w:lsdException w:uiPriority="99" w:name="List Continue 3"/>
+    <w:lsdException w:uiPriority="99" w:name="List Continue 4"/>
+    <w:lsdException w:uiPriority="99" w:name="List Continue 5"/>
+    <w:lsdException w:uiPriority="99" w:name="Message Header"/>
+    <w:lsdException w:qFormat="1" w:unhideWhenUsed="0" w:uiPriority="11" w:semiHidden="0" w:name="Subtitle"/>
+    <w:lsdException w:uiPriority="99" w:name="Salutation"/>
+    <w:lsdException w:uiPriority="99" w:name="Date"/>
+    <w:lsdException w:uiPriority="99" w:name="Body Text First Indent"/>
+    <w:lsdException w:uiPriority="99" w:name="Body Text First Indent 2"/>
+    <w:lsdException w:uiPriority="99" w:name="Note Heading"/>
+    <w:lsdException w:qFormat="1" w:unhideWhenUsed="0" w:uiPriority="0" w:semiHidden="0" w:name="Body Text 2"/>
+    <w:lsdException w:qFormat="1" w:unhideWhenUsed="0" w:uiPriority="0" w:semiHidden="0" w:name="Body Text 3"/>
+    <w:lsdException w:qFormat="1" w:unhideWhenUsed="0" w:uiPriority="0" w:semiHidden="0" w:name="Body Text Indent 2"/>
+    <w:lsdException w:uiPriority="99" w:name="Body Text Indent 3"/>
+    <w:lsdException w:uiPriority="99" w:name="Block Text"/>
+    <w:lsdException w:qFormat="1" w:uiPriority="99" w:name="Hyperlink"/>
+    <w:lsdException w:uiPriority="99" w:name="FollowedHyperlink"/>
+    <w:lsdException w:qFormat="1" w:unhideWhenUsed="0" w:uiPriority="22" w:semiHidden="0" w:name="Strong"/>
+    <w:lsdException w:qFormat="1" w:unhideWhenUsed="0" w:uiPriority="20" w:semiHidden="0" w:name="Emphasis"/>
+    <w:lsdException w:uiPriority="99" w:name="Document Map"/>
+    <w:lsdException w:uiPriority="99" w:name="Plain Text"/>
+    <w:lsdException w:uiPriority="99" w:name="E-mail Signature"/>
+    <w:lsdException w:qFormat="1" w:unhideWhenUsed="0" w:uiPriority="0" w:semiHidden="0" w:name="Normal (Web)"/>
+    <w:lsdException w:uiPriority="99" w:name="HTML Acronym"/>
+    <w:lsdException w:uiPriority="99" w:name="HTML Address"/>
+    <w:lsdException w:qFormat="1" w:uiPriority="99" w:name="HTML Cite"/>
+    <w:lsdException w:qFormat="1" w:uiPriority="99" w:name="HTML Code"/>
+    <w:lsdException w:uiPriority="99" w:name="HTML Definition"/>
+    <w:lsdException w:uiPriority="99" w:name="HTML Keyboard"/>
+    <w:lsdException w:qFormat="1" w:uiPriority="99" w:name="HTML Preformatted"/>
+    <w:lsdException w:uiPriority="99" w:name="HTML Sample"/>
+    <w:lsdException w:uiPriority="99" w:name="HTML Typewriter"/>
+    <w:lsdException w:uiPriority="99" w:name="HTML Variable"/>
+    <w:lsdException w:qFormat="1" w:uiPriority="99" w:name="Normal Table"/>
+    <w:lsdException w:uiPriority="99" w:name="annotation subject"/>
+    <w:lsdException w:uiPriority="99" w:name="Table Simple 1"/>
+    <w:lsdException w:uiPriority="99" w:name="Table Simple 2"/>
+    <w:lsdException w:uiPriority="99" w:name="Table Simple 3"/>
+    <w:lsdException w:uiPriority="99" w:name="Table Classic 1"/>
+    <w:lsdException w:uiPriority="99" w:name="Table Classic 2"/>
+    <w:lsdException w:uiPriority="99" w:name="Table Classic 3"/>
+    <w:lsdException w:uiPriority="99" w:name="Table Classic 4"/>
+    <w:lsdException w:uiPriority="99" w:name="Table Colorful 1"/>
+    <w:lsdException w:uiPriority="99" w:name="Table Colorful 2"/>
+    <w:lsdException w:uiPriority="99" w:name="Table Colorful 3"/>
+    <w:lsdException w:uiPriority="99" w:name="Table Columns 1"/>
+    <w:lsdException w:uiPriority="99" w:name="Table Columns 2"/>
+    <w:lsdException w:uiPriority="99" w:name="Table Columns 3"/>
+    <w:lsdException w:uiPriority="99" w:name="Table Columns 4"/>
+    <w:lsdException w:uiPriority="99" w:name="Table Columns 5"/>
+    <w:lsdException w:uiPriority="99" w:name="Table Grid 1"/>
+    <w:lsdException w:uiPriority="99" w:name="Table Grid 2"/>
+    <w:lsdException w:uiPriority="99" w:name="Table Grid 3"/>
+    <w:lsdException w:uiPriority="99" w:name="Table Grid 4"/>
+    <w:lsdException w:uiPriority="99" w:name="Table Grid 5"/>
+    <w:lsdException w:uiPriority="99" w:name="Table Grid 6"/>
+    <w:lsdException w:uiPriority="99" w:name="Table Grid 7"/>
+    <w:lsdException w:uiPriority="99" w:name="Table Grid 8"/>
+    <w:lsdException w:uiPriority="99" w:name="Table List 1"/>
+    <w:lsdException w:uiPriority="99" w:name="Table List 2"/>
+    <w:lsdException w:uiPriority="99" w:name="Table List 3"/>
+    <w:lsdException w:uiPriority="99" w:name="Table List 4"/>
+    <w:lsdException w:uiPriority="99" w:name="Table List 5"/>
+    <w:lsdException w:uiPriority="99" w:name="Table List 6"/>
+    <w:lsdException w:uiPriority="99" w:name="Table List 7"/>
+    <w:lsdException w:uiPriority="99" w:name="Table List 8"/>
+    <w:lsdException w:uiPriority="99" w:name="Table 3D effects 1"/>
+    <w:lsdException w:uiPriority="99" w:name="Table 3D effects 2"/>
+    <w:lsdException w:uiPriority="99" w:name="Table 3D effects 3"/>
+    <w:lsdException w:uiPriority="99" w:name="Table Contemporary"/>
+    <w:lsdException w:uiPriority="99" w:name="Table Elegant"/>
+    <w:lsdException w:uiPriority="99" w:name="Table Professional"/>
+    <w:lsdException w:uiPriority="99" w:name="Table Subtle 1"/>
+    <w:lsdException w:uiPriority="99" w:name="Table Subtle 2"/>
+    <w:lsdException w:uiPriority="99" w:name="Table Web 1"/>
+    <w:lsdException w:uiPriority="99" w:name="Table Web 2"/>
+    <w:lsdException w:uiPriority="99" w:name="Table Web 3"/>
+    <w:lsdException w:qFormat="1" w:uiPriority="99" w:name="Balloon Text"/>
+    <w:lsdException w:qFormat="1" w:unhideWhenUsed="0" w:uiPriority="0" w:semiHidden="0" w:name="Table Grid"/>
+    <w:lsdException w:uiPriority="99" w:name="Table Theme"/>
+    <w:lsdException w:unhideWhenUsed="0" w:uiPriority="60" w:semiHidden="0" w:name="Light Shading"/>
+    <w:lsdException w:unhideWhenUsed="0" w:uiPriority="61" w:semiHidden="0" w:name="Light List"/>
+    <w:lsdException w:unhideWhenUsed="0" w:uiPriority="62" w:semiHidden="0" w:name="Light Grid"/>
+    <w:lsdException w:unhideWhenUsed="0" w:uiPriority="63" w:semiHidden="0" w:name="Medium Shading 1"/>
+    <w:lsdException w:unhideWhenUsed="0" w:uiPriority="64" w:semiHidden="0" w:name="Medium Shading 2"/>
+    <w:lsdException w:unhideWhenUsed="0" w:uiPriority="65" w:semiHidden="0" w:name="Medium List 1"/>
+    <w:lsdException w:unhideWhenUsed="0" w:uiPriority="66" w:semiHidden="0" w:name="Medium List 2"/>
+    <w:lsdException w:unhideWhenUsed="0" w:uiPriority="67" w:semiHidden="0" w:name="Medium Grid 1"/>
+    <w:lsdException w:unhideWhenUsed="0" w:uiPriority="68" w:semiHidden="0" w:name="Medium Grid 2"/>
+    <w:lsdException w:unhideWhenUsed="0" w:uiPriority="69" w:semiHidden="0" w:name="Medium Grid 3"/>
+    <w:lsdException w:unhideWhenUsed="0" w:uiPriority="70" w:semiHidden="0" w:name="Dark List"/>
+    <w:lsdException w:unhideWhenUsed="0" w:uiPriority="71" w:semiHidden="0" w:name="Colorful Shading"/>
+    <w:lsdException w:unhideWhenUsed="0" w:uiPriority="72" w:semiHidden="0" w:name="Colorful List"/>
+    <w:lsdException w:unhideWhenUsed="0" w:uiPriority="73" w:semiHidden="0" w:name="Colorful Grid"/>
+    <w:lsdException w:unhideWhenUsed="0" w:uiPriority="60" w:semiHidden="0" w:name="Light Shading Accent 1"/>
+    <w:lsdException w:unhideWhenUsed="0" w:uiPriority="61" w:semiHidden="0" w:name="Light List Accent 1"/>
+    <w:lsdException w:unhideWhenUsed="0" w:uiPriority="62" w:semiHidden="0" w:name="Light Grid Accent 1"/>
+    <w:lsdException w:unhideWhenUsed="0" w:uiPriority="63" w:semiHidden="0" w:name="Medium Shading 1 Accent 1"/>
+    <w:lsdException w:unhideWhenUsed="0" w:uiPriority="64" w:semiHidden="0" w:name="Medium Shading 2 Accent 1"/>
+    <w:lsdException w:unhideWhenUsed="0" w:uiPriority="65" w:semiHidden="0" w:name="Medium List 1 Accent 1"/>
+    <w:lsdException w:qFormat="1" w:unhideWhenUsed="0" w:uiPriority="0" w:semiHidden="0" w:name="List Paragraph"/>
+    <w:lsdException w:unhideWhenUsed="0" w:uiPriority="66" w:semiHidden="0" w:name="Medium List 2 Accent 1"/>
+    <w:lsdException w:unhideWhenUsed="0" w:uiPriority="67" w:semiHidden="0" w:name="Medium Grid 1 Accent 1"/>
+    <w:lsdException w:unhideWhenUsed="0" w:uiPriority="68" w:semiHidden="0" w:name="Medium Grid 2 Accent 1"/>
+    <w:lsdException w:unhideWhenUsed="0" w:uiPriority="69" w:semiHidden="0" w:name="Medium Grid 3 Accent 1"/>
+    <w:lsdException w:unhideWhenUsed="0" w:uiPriority="70" w:semiHidden="0" w:name="Dark List Accent 1"/>
+    <w:lsdException w:unhideWhenUsed="0" w:uiPriority="71" w:semiHidden="0" w:name="Colorful Shading Accent 1"/>
+    <w:lsdException w:unhideWhenUsed="0" w:uiPriority="72" w:semiHidden="0" w:name="Colorful List Accent 1"/>
+    <w:lsdException w:unhideWhenUsed="0" w:uiPriority="73" w:semiHidden="0" w:name="Colorful Grid Accent 1"/>
+    <w:lsdException w:unhideWhenUsed="0" w:uiPriority="60" w:semiHidden="0" w:name="Light Shading Accent 2"/>
+    <w:lsdException w:unhideWhenUsed="0" w:uiPriority="61" w:semiHidden="0" w:name="Light List Accent 2"/>
+    <w:lsdException w:unhideWhenUsed="0" w:uiPriority="62" w:semiHidden="0" w:name="Light Grid Accent 2"/>
+    <w:lsdException w:unhideWhenUsed="0" w:uiPriority="63" w:semiHidden="0" w:name="Medium Shading 1 Accent 2"/>
+    <w:lsdException w:unhideWhenUsed="0" w:uiPriority="64" w:semiHidden="0" w:name="Medium Shading 2 Accent 2"/>
+    <w:lsdException w:unhideWhenUsed="0" w:uiPriority="65" w:semiHidden="0" w:name="Medium List 1 Accent 2"/>
+    <w:lsdException w:unhideWhenUsed="0" w:uiPriority="66" w:semiHidden="0" w:name="Medium List 2 Accent 2"/>
+    <w:lsdException w:unhideWhenUsed="0" w:uiPriority="67" w:semiHidden="0" w:name="Medium Grid 1 Accent 2"/>
+    <w:lsdException w:unhideWhenUsed="0" w:uiPriority="68" w:semiHidden="0" w:name="Medium Grid 2 Accent 2"/>
+    <w:lsdException w:unhideWhenUsed="0" w:uiPriority="69" w:semiHidden="0" w:name="Medium Grid 3 Accent 2"/>
+    <w:lsdException w:unhideWhenUsed="0" w:uiPriority="70" w:semiHidden="0" w:name="Dark List Accent 2"/>
+    <w:lsdException w:unhideWhenUsed="0" w:uiPriority="71" w:semiHidden="0" w:name="Colorful Shading Accent 2"/>
+    <w:lsdException w:unhideWhenUsed="0" w:uiPriority="72" w:semiHidden="0" w:name="Colorful List Accent 2"/>
+    <w:lsdException w:unhideWhenUsed="0" w:uiPriority="73" w:semiHidden="0" w:name="Colorful Grid Accent 2"/>
+    <w:lsdException w:unhideWhenUsed="0" w:uiPriority="60" w:semiHidden="0" w:name="Light Shading Accent 3"/>
+    <w:lsdException w:unhideWhenUsed="0" w:uiPriority="61" w:semiHidden="0" w:name="Light List Accent 3"/>
+    <w:lsdException w:unhideWhenUsed="0" w:uiPriority="62" w:semiHidden="0" w:name="Light Grid Accent 3"/>
+    <w:lsdException w:unhideWhenUsed="0" w:uiPriority="63" w:semiHidden="0" w:name="Medium Shading 1 Accent 3"/>
+    <w:lsdException w:unhideWhenUsed="0" w:uiPriority="64" w:semiHidden="0" w:name="Medium Shading 2 Accent 3"/>
+    <w:lsdException w:unhideWhenUsed="0" w:uiPriority="65" w:semiHidden="0" w:name="Medium List 1 Accent 3"/>
+    <w:lsdException w:unhideWhenUsed="0" w:uiPriority="66" w:semiHidden="0" w:name="Medium List 2 Accent 3"/>
+    <w:lsdException w:unhideWhenUsed="0" w:uiPriority="67" w:semiHidden="0" w:name="Medium Grid 1 Accent 3"/>
+    <w:lsdException w:unhideWhenUsed="0" w:uiPriority="68" w:semiHidden="0" w:name="Medium Grid 2 Accent 3"/>
+    <w:lsdException w:unhideWhenUsed="0" w:uiPriority="69" w:semiHidden="0" w:name="Medium Grid 3 Accent 3"/>
+    <w:lsdException w:unhideWhenUsed="0" w:uiPriority="70" w:semiHidden="0" w:name="Dark List Accent 3"/>
+    <w:lsdException w:unhideWhenUsed="0" w:uiPriority="71" w:semiHidden="0" w:name="Colorful Shading Accent 3"/>
+    <w:lsdException w:unhideWhenUsed="0" w:uiPriority="72" w:semiHidden="0" w:name="Colorful List Accent 3"/>
+    <w:lsdException w:unhideWhenUsed="0" w:uiPriority="73" w:semiHidden="0" w:name="Colorful Grid Accent 3"/>
+    <w:lsdException w:unhideWhenUsed="0" w:uiPriority="60" w:semiHidden="0" w:name="Light Shading Accent 4"/>
+    <w:lsdException w:unhideWhenUsed="0" w:uiPriority="61" w:semiHidden="0" w:name="Light List Accent 4"/>
+    <w:lsdException w:unhideWhenUsed="0" w:uiPriority="62" w:semiHidden="0" w:name="Light Grid Accent 4"/>
+    <w:lsdException w:unhideWhenUsed="0" w:uiPriority="63" w:semiHidden="0" w:name="Medium Shading 1 Accent 4"/>
+    <w:lsdException w:unhideWhenUsed="0" w:uiPriority="64" w:semiHidden="0" w:name="Medium Shading 2 Accent 4"/>
+    <w:lsdException w:unhideWhenUsed="0" w:uiPriority="65" w:semiHidden="0" w:name="Medium List 1 Accent 4"/>
+    <w:lsdException w:unhideWhenUsed="0" w:uiPriority="66" w:semiHidden="0" w:name="Medium List 2 Accent 4"/>
+    <w:lsdException w:unhideWhenUsed="0" w:uiPriority="67" w:semiHidden="0" w:name="Medium Grid 1 Accent 4"/>
+    <w:lsdException w:unhideWhenUsed="0" w:uiPriority="68" w:semiHidden="0" w:name="Medium Grid 2 Accent 4"/>
+    <w:lsdException w:unhideWhenUsed="0" w:uiPriority="69" w:semiHidden="0" w:name="Medium Grid 3 Accent 4"/>
+    <w:lsdException w:unhideWhenUsed="0" w:uiPriority="70" w:semiHidden="0" w:name="Dark List Accent 4"/>
+    <w:lsdException w:unhideWhenUsed="0" w:uiPriority="71" w:semiHidden="0" w:name="Colorful Shading Accent 4"/>
+    <w:lsdException w:unhideWhenUsed="0" w:uiPriority="72" w:semiHidden="0" w:name="Colorful List Accent 4"/>
+    <w:lsdException w:unhideWhenUsed="0" w:uiPriority="73" w:semiHidden="0" w:name="Colorful Grid Accent 4"/>
+    <w:lsdException w:unhideWhenUsed="0" w:uiPriority="60" w:semiHidden="0" w:name="Light Shading Accent 5"/>
+    <w:lsdException w:unhideWhenUsed="0" w:uiPriority="61" w:semiHidden="0" w:name="Light List Accent 5"/>
+    <w:lsdException w:unhideWhenUsed="0" w:uiPriority="62" w:semiHidden="0" w:name="Light Grid Accent 5"/>
+    <w:lsdException w:unhideWhenUsed="0" w:uiPriority="63" w:semiHidden="0" w:name="Medium Shading 1 Accent 5"/>
+    <w:lsdException w:unhideWhenUsed="0" w:uiPriority="64" w:semiHidden="0" w:name="Medium Shading 2 Accent 5"/>
+    <w:lsdException w:unhideWhenUsed="0" w:uiPriority="65" w:semiHidden="0" w:name="Medium List 1 Accent 5"/>
+    <w:lsdException w:unhideWhenUsed="0" w:uiPriority="66" w:semiHidden="0" w:name="Medium List 2 Accent 5"/>
+    <w:lsdException w:unhideWhenUsed="0" w:uiPriority="67" w:semiHidden="0" w:name="Medium Grid 1 Accent 5"/>
+    <w:lsdException w:unhideWhenUsed="0" w:uiPriority="68" w:semiHidden="0" w:name="Medium Grid 2 Accent 5"/>
+    <w:lsdException w:unhideWhenUsed="0" w:uiPriority="69" w:semiHidden="0" w:name="Medium Grid 3 Accent 5"/>
+    <w:lsdException w:unhideWhenUsed="0" w:uiPriority="70" w:semiHidden="0" w:name="Dark List Accent 5"/>
+    <w:lsdException w:unhideWhenUsed="0" w:uiPriority="71" w:semiHidden="0" w:name="Colorful Shading Accent 5"/>
+    <w:lsdException w:unhideWhenUsed="0" w:uiPriority="72" w:semiHidden="0" w:name="Colorful List Accent 5"/>
+    <w:lsdException w:unhideWhenUsed="0" w:uiPriority="73" w:semiHidden="0" w:name="Colorful Grid Accent 5"/>
+    <w:lsdException w:unhideWhenUsed="0" w:uiPriority="60" w:semiHidden="0" w:name="Light Shading Accent 6"/>
+    <w:lsdException w:unhideWhenUsed="0" w:uiPriority="61" w:semiHidden="0" w:name="Light List Accent 6"/>
+    <w:lsdException w:unhideWhenUsed="0" w:uiPriority="62" w:semiHidden="0" w:name="Light Grid Accent 6"/>
+    <w:lsdException w:unhideWhenUsed="0" w:uiPriority="63" w:semiHidden="0" w:name="Medium Shading 1 Accent 6"/>
+    <w:lsdException w:unhideWhenUsed="0" w:uiPriority="64" w:semiHidden="0" w:name="Medium Shading 2 Accent 6"/>
+    <w:lsdException w:unhideWhenUsed="0" w:uiPriority="65" w:semiHidden="0" w:name="Medium List 1 Accent 6"/>
+    <w:lsdException w:unhideWhenUsed="0" w:uiPriority="66" w:semiHidden="0" w:name="Medium List 2 Accent 6"/>
+    <w:lsdException w:unhideWhenUsed="0" w:uiPriority="67" w:semiHidden="0" w:name="Medium Grid 1 Accent 6"/>
+    <w:lsdException w:unhideWhenUsed="0" w:uiPriority="68" w:semiHidden="0" w:name="Medium Grid 2 Accent 6"/>
+    <w:lsdException w:unhideWhenUsed="0" w:uiPriority="69" w:semiHidden="0" w:name="Medium Grid 3 Accent 6"/>
+    <w:lsdException w:unhideWhenUsed="0" w:uiPriority="70" w:semiHidden="0" w:name="Dark List Accent 6"/>
+    <w:lsdException w:unhideWhenUsed="0" w:uiPriority="71" w:semiHidden="0" w:name="Colorful Shading Accent 6"/>
+    <w:lsdException w:unhideWhenUsed="0" w:uiPriority="72" w:semiHidden="0" w:name="Colorful List Accent 6"/>
+    <w:lsdException w:unhideWhenUsed="0" w:uiPriority="73" w:semiHidden="0" w:name="Colorful Grid Accent 6"/>
   </w:latentStyles>
-  <w:style w:type="paragraph" w:default="1" w:styleId="Normal">
+  <w:style w:type="paragraph" w:default="1" w:styleId="1">
     <w:name w:val="Normal"/>
     <w:qFormat/>
-    <w:rsid w:val="006E0DA1"/>
+    <w:uiPriority w:val="0"/>
     <w:pPr>
       <w:spacing w:after="200" w:line="276" w:lineRule="auto"/>
     </w:pPr>
     <w:rPr>
-      <w:lang w:val="en-US"/>
+      <w:rFonts w:asciiTheme="minorHAnsi" w:hAnsiTheme="minorHAnsi" w:eastAsiaTheme="minorHAnsi" w:cstheme="minorBidi"/>
+      <w:sz w:val="22"/>
+      <w:szCs w:val="22"/>
+      <w:lang w:val="en-US" w:eastAsia="en-US" w:bidi="ar-SA"/>
     </w:rPr>
   </w:style>
-  <w:style w:type="paragraph" w:styleId="Heading3">
+  <w:style w:type="paragraph" w:styleId="2">
     <w:name w:val="heading 3"/>
-    <w:basedOn w:val="Normal"/>
-    <w:next w:val="Normal"/>
-    <w:link w:val="Heading3Char"/>
+    <w:basedOn w:val="1"/>
+    <w:next w:val="1"/>
+    <w:link w:val="18"/>
     <w:qFormat/>
-    <w:rsid w:val="006E0DA1"/>
+    <w:uiPriority w:val="0"/>
     <w:pPr>
       <w:keepNext/>
       <w:spacing w:before="240" w:after="60" w:line="240" w:lineRule="auto"/>
       <w:outlineLvl w:val="2"/>
     </w:pPr>
     <w:rPr>
-      <w:rFonts w:ascii="Arial" w:eastAsia="Times New Roman" w:hAnsi="Arial" w:cs="Arial"/>
+      <w:rFonts w:ascii="Arial" w:hAnsi="Arial" w:eastAsia="Times New Roman" w:cs="Arial"/>
       <w:b/>
       <w:bCs/>
       <w:sz w:val="26"/>
       <w:szCs w:val="26"/>
     </w:rPr>
   </w:style>
-  <w:style w:type="paragraph" w:styleId="Heading4">
+  <w:style w:type="paragraph" w:styleId="3">
     <w:name w:val="heading 4"/>
-    <w:next w:val="Normal"/>
-    <w:link w:val="Heading4Char"/>
-    <w:uiPriority w:val="9"/>
+    <w:next w:val="1"/>
+    <w:link w:val="19"/>
     <w:semiHidden/>
     <w:unhideWhenUsed/>
     <w:qFormat/>
-    <w:rsid w:val="006E0DA1"/>
+    <w:uiPriority w:val="9"/>
     <w:pPr>
-      <w:spacing w:beforeAutospacing="1" w:after="0" w:afterAutospacing="1"/>
+      <w:spacing w:beforeAutospacing="1" w:after="0" w:afterAutospacing="1" w:line="259" w:lineRule="auto"/>
       <w:outlineLvl w:val="3"/>
     </w:pPr>
     <w:rPr>
-      <w:rFonts w:ascii="SimSun" w:eastAsia="SimSun" w:hAnsi="SimSun" w:cs="Times New Roman" w:hint="eastAsia"/>
+      <w:rFonts w:hint="eastAsia" w:ascii="SimSun" w:hAnsi="SimSun" w:eastAsia="SimSun" w:cs="Times New Roman"/>
       <w:b/>
       <w:bCs/>
       <w:sz w:val="24"/>
       <w:szCs w:val="24"/>
-      <w:lang w:val="en-US" w:eastAsia="zh-CN"/>
+      <w:lang w:val="en-US" w:eastAsia="zh-CN" w:bidi="ar-SA"/>
     </w:rPr>
   </w:style>
-  <w:style w:type="character" w:default="1" w:styleId="DefaultParagraphFont">
+  <w:style w:type="character" w:default="1" w:styleId="12">
     <w:name w:val="Default Paragraph Font"/>
-    <w:uiPriority w:val="1"/>
     <w:semiHidden/>
     <w:unhideWhenUsed/>
+    <w:uiPriority w:val="1"/>
   </w:style>
-  <w:style w:type="table" w:default="1" w:styleId="TableNormal">
+  <w:style w:type="table" w:default="1" w:styleId="16">
     <w:name w:val="Normal Table"/>
-    <w:uiPriority w:val="99"/>
     <w:semiHidden/>
     <w:unhideWhenUsed/>
     <w:qFormat/>
+    <w:uiPriority w:val="99"/>
     <w:tblPr>
-      <w:tblInd w:w="0" w:type="dxa"/>
       <w:tblCellMar>
         <w:top w:w="0" w:type="dxa"/>
         <w:left w:w="108" w:type="dxa"/>
@@ -11217,52 +9857,14 @@
       </w:tblCellMar>
     </w:tblPr>
   </w:style>
-  <w:style w:type="numbering" w:default="1" w:styleId="NoList">
-    <w:name w:val="No List"/>
-    <w:uiPriority w:val="99"/>
-    <w:semiHidden/>
-    <w:unhideWhenUsed/>
-  </w:style>
-  <w:style w:type="character" w:customStyle="1" w:styleId="Heading3Char">
-    <w:name w:val="Heading 3 Char"/>
-    <w:basedOn w:val="DefaultParagraphFont"/>
-    <w:link w:val="Heading3"/>
-    <w:qFormat/>
-    <w:rsid w:val="006E0DA1"/>
-    <w:rPr>
-      <w:rFonts w:ascii="Arial" w:eastAsia="Times New Roman" w:hAnsi="Arial" w:cs="Arial"/>
-      <w:b/>
-      <w:bCs/>
-      <w:sz w:val="26"/>
-      <w:szCs w:val="26"/>
-      <w:lang w:val="en-US"/>
-    </w:rPr>
-  </w:style>
-  <w:style w:type="character" w:customStyle="1" w:styleId="Heading4Char">
-    <w:name w:val="Heading 4 Char"/>
-    <w:basedOn w:val="DefaultParagraphFont"/>
-    <w:link w:val="Heading4"/>
-    <w:uiPriority w:val="9"/>
-    <w:semiHidden/>
-    <w:rsid w:val="006E0DA1"/>
-    <w:rPr>
-      <w:rFonts w:ascii="SimSun" w:eastAsia="SimSun" w:hAnsi="SimSun" w:cs="Times New Roman"/>
-      <w:b/>
-      <w:bCs/>
-      <w:sz w:val="24"/>
-      <w:szCs w:val="24"/>
-      <w:lang w:val="en-US" w:eastAsia="zh-CN"/>
-    </w:rPr>
-  </w:style>
-  <w:style w:type="paragraph" w:styleId="BalloonText">
+  <w:style w:type="paragraph" w:styleId="4">
     <w:name w:val="Balloon Text"/>
-    <w:basedOn w:val="Normal"/>
-    <w:link w:val="BalloonTextChar"/>
-    <w:uiPriority w:val="99"/>
+    <w:basedOn w:val="1"/>
+    <w:link w:val="20"/>
     <w:semiHidden/>
     <w:unhideWhenUsed/>
     <w:qFormat/>
-    <w:rsid w:val="006E0DA1"/>
+    <w:uiPriority w:val="99"/>
     <w:pPr>
       <w:spacing w:after="0" w:line="240" w:lineRule="auto"/>
     </w:pPr>
@@ -11272,173 +9874,92 @@
       <w:szCs w:val="16"/>
     </w:rPr>
   </w:style>
-  <w:style w:type="character" w:customStyle="1" w:styleId="BalloonTextChar">
-    <w:name w:val="Balloon Text Char"/>
-    <w:basedOn w:val="DefaultParagraphFont"/>
-    <w:link w:val="BalloonText"/>
-    <w:uiPriority w:val="99"/>
-    <w:semiHidden/>
+  <w:style w:type="paragraph" w:styleId="5">
+    <w:name w:val="Body Text"/>
+    <w:basedOn w:val="1"/>
+    <w:link w:val="21"/>
     <w:qFormat/>
-    <w:rsid w:val="006E0DA1"/>
-    <w:rPr>
-      <w:rFonts w:ascii="Tahoma" w:hAnsi="Tahoma" w:cs="Tahoma"/>
-      <w:sz w:val="16"/>
-      <w:szCs w:val="16"/>
-      <w:lang w:val="en-US"/>
-    </w:rPr>
-  </w:style>
-  <w:style w:type="paragraph" w:styleId="BodyText">
-    <w:name w:val="Body Text"/>
-    <w:basedOn w:val="Normal"/>
-    <w:link w:val="BodyTextChar"/>
-    <w:qFormat/>
-    <w:rsid w:val="006E0DA1"/>
+    <w:uiPriority w:val="0"/>
     <w:pPr>
       <w:spacing w:after="120" w:line="240" w:lineRule="auto"/>
     </w:pPr>
     <w:rPr>
-      <w:rFonts w:ascii="Times New Roman" w:eastAsia="Times New Roman" w:hAnsi="Times New Roman" w:cs="Times New Roman"/>
+      <w:rFonts w:ascii="Times New Roman" w:hAnsi="Times New Roman" w:eastAsia="Times New Roman" w:cs="Times New Roman"/>
       <w:sz w:val="24"/>
       <w:szCs w:val="24"/>
     </w:rPr>
   </w:style>
-  <w:style w:type="character" w:customStyle="1" w:styleId="BodyTextChar">
-    <w:name w:val="Body Text Char"/>
-    <w:basedOn w:val="DefaultParagraphFont"/>
-    <w:link w:val="BodyText"/>
+  <w:style w:type="paragraph" w:styleId="6">
+    <w:name w:val="Body Text 2"/>
+    <w:basedOn w:val="1"/>
+    <w:link w:val="22"/>
     <w:qFormat/>
-    <w:rsid w:val="006E0DA1"/>
-    <w:rPr>
-      <w:rFonts w:ascii="Times New Roman" w:eastAsia="Times New Roman" w:hAnsi="Times New Roman" w:cs="Times New Roman"/>
-      <w:sz w:val="24"/>
-      <w:szCs w:val="24"/>
-      <w:lang w:val="en-US"/>
-    </w:rPr>
-  </w:style>
-  <w:style w:type="paragraph" w:styleId="BodyText2">
-    <w:name w:val="Body Text 2"/>
-    <w:basedOn w:val="Normal"/>
-    <w:link w:val="BodyText2Char"/>
-    <w:qFormat/>
-    <w:rsid w:val="006E0DA1"/>
+    <w:uiPriority w:val="0"/>
     <w:pPr>
       <w:spacing w:after="120" w:line="480" w:lineRule="auto"/>
     </w:pPr>
     <w:rPr>
-      <w:rFonts w:ascii="Times New Roman" w:eastAsia="Times New Roman" w:hAnsi="Times New Roman" w:cs="Times New Roman"/>
+      <w:rFonts w:ascii="Times New Roman" w:hAnsi="Times New Roman" w:eastAsia="Times New Roman" w:cs="Times New Roman"/>
       <w:sz w:val="24"/>
       <w:szCs w:val="24"/>
     </w:rPr>
   </w:style>
-  <w:style w:type="character" w:customStyle="1" w:styleId="BodyText2Char">
-    <w:name w:val="Body Text 2 Char"/>
-    <w:basedOn w:val="DefaultParagraphFont"/>
-    <w:link w:val="BodyText2"/>
+  <w:style w:type="paragraph" w:styleId="7">
+    <w:name w:val="Body Text 3"/>
+    <w:basedOn w:val="1"/>
+    <w:link w:val="23"/>
     <w:qFormat/>
-    <w:rsid w:val="006E0DA1"/>
-    <w:rPr>
-      <w:rFonts w:ascii="Times New Roman" w:eastAsia="Times New Roman" w:hAnsi="Times New Roman" w:cs="Times New Roman"/>
-      <w:sz w:val="24"/>
-      <w:szCs w:val="24"/>
-      <w:lang w:val="en-US"/>
-    </w:rPr>
-  </w:style>
-  <w:style w:type="paragraph" w:styleId="BodyText3">
-    <w:name w:val="Body Text 3"/>
-    <w:basedOn w:val="Normal"/>
-    <w:link w:val="BodyText3Char"/>
-    <w:qFormat/>
-    <w:rsid w:val="006E0DA1"/>
+    <w:uiPriority w:val="0"/>
     <w:pPr>
       <w:spacing w:after="120" w:line="240" w:lineRule="auto"/>
     </w:pPr>
     <w:rPr>
-      <w:rFonts w:ascii="Times New Roman" w:eastAsia="Times New Roman" w:hAnsi="Times New Roman" w:cs="Times New Roman"/>
+      <w:rFonts w:ascii="Times New Roman" w:hAnsi="Times New Roman" w:eastAsia="Times New Roman" w:cs="Times New Roman"/>
       <w:sz w:val="16"/>
       <w:szCs w:val="16"/>
     </w:rPr>
   </w:style>
-  <w:style w:type="character" w:customStyle="1" w:styleId="BodyText3Char">
-    <w:name w:val="Body Text 3 Char"/>
-    <w:basedOn w:val="DefaultParagraphFont"/>
-    <w:link w:val="BodyText3"/>
-    <w:qFormat/>
-    <w:rsid w:val="006E0DA1"/>
-    <w:rPr>
-      <w:rFonts w:ascii="Times New Roman" w:eastAsia="Times New Roman" w:hAnsi="Times New Roman" w:cs="Times New Roman"/>
-      <w:sz w:val="16"/>
-      <w:szCs w:val="16"/>
-      <w:lang w:val="en-US"/>
-    </w:rPr>
-  </w:style>
-  <w:style w:type="paragraph" w:styleId="BodyTextIndent">
+  <w:style w:type="paragraph" w:styleId="8">
     <w:name w:val="Body Text Indent"/>
-    <w:basedOn w:val="Normal"/>
-    <w:link w:val="BodyTextIndentChar"/>
+    <w:basedOn w:val="1"/>
+    <w:link w:val="24"/>
     <w:unhideWhenUsed/>
     <w:qFormat/>
-    <w:rsid w:val="006E0DA1"/>
+    <w:uiPriority w:val="0"/>
     <w:pPr>
       <w:spacing w:after="120" w:line="240" w:lineRule="auto"/>
       <w:ind w:left="360"/>
     </w:pPr>
     <w:rPr>
-      <w:rFonts w:ascii="Times New Roman" w:eastAsia="Times New Roman" w:hAnsi="Times New Roman" w:cs="Times New Roman"/>
+      <w:rFonts w:ascii="Times New Roman" w:hAnsi="Times New Roman" w:eastAsia="Times New Roman" w:cs="Times New Roman"/>
       <w:sz w:val="24"/>
       <w:szCs w:val="24"/>
     </w:rPr>
   </w:style>
-  <w:style w:type="character" w:customStyle="1" w:styleId="BodyTextIndentChar">
-    <w:name w:val="Body Text Indent Char"/>
-    <w:basedOn w:val="DefaultParagraphFont"/>
-    <w:link w:val="BodyTextIndent"/>
+  <w:style w:type="paragraph" w:styleId="9">
+    <w:name w:val="Body Text Indent 2"/>
+    <w:basedOn w:val="1"/>
+    <w:link w:val="25"/>
     <w:qFormat/>
-    <w:rsid w:val="006E0DA1"/>
-    <w:rPr>
-      <w:rFonts w:ascii="Times New Roman" w:eastAsia="Times New Roman" w:hAnsi="Times New Roman" w:cs="Times New Roman"/>
-      <w:sz w:val="24"/>
-      <w:szCs w:val="24"/>
-      <w:lang w:val="en-US"/>
-    </w:rPr>
-  </w:style>
-  <w:style w:type="paragraph" w:styleId="BodyTextIndent2">
-    <w:name w:val="Body Text Indent 2"/>
-    <w:basedOn w:val="Normal"/>
-    <w:link w:val="BodyTextIndent2Char"/>
-    <w:qFormat/>
-    <w:rsid w:val="006E0DA1"/>
+    <w:uiPriority w:val="0"/>
     <w:pPr>
       <w:spacing w:after="120" w:line="480" w:lineRule="auto"/>
       <w:ind w:left="360"/>
     </w:pPr>
     <w:rPr>
-      <w:rFonts w:ascii="Times New Roman" w:eastAsia="Times New Roman" w:hAnsi="Times New Roman" w:cs="Times New Roman"/>
+      <w:rFonts w:ascii="Times New Roman" w:hAnsi="Times New Roman" w:eastAsia="Times New Roman" w:cs="Times New Roman"/>
       <w:sz w:val="24"/>
       <w:szCs w:val="24"/>
     </w:rPr>
   </w:style>
-  <w:style w:type="character" w:customStyle="1" w:styleId="BodyTextIndent2Char">
-    <w:name w:val="Body Text Indent 2 Char"/>
-    <w:basedOn w:val="DefaultParagraphFont"/>
-    <w:link w:val="BodyTextIndent2"/>
-    <w:qFormat/>
-    <w:rsid w:val="006E0DA1"/>
-    <w:rPr>
-      <w:rFonts w:ascii="Times New Roman" w:eastAsia="Times New Roman" w:hAnsi="Times New Roman" w:cs="Times New Roman"/>
-      <w:sz w:val="24"/>
-      <w:szCs w:val="24"/>
-      <w:lang w:val="en-US"/>
-    </w:rPr>
-  </w:style>
-  <w:style w:type="paragraph" w:styleId="HTMLPreformatted">
+  <w:style w:type="paragraph" w:styleId="10">
     <w:name w:val="HTML Preformatted"/>
-    <w:basedOn w:val="Normal"/>
-    <w:link w:val="HTMLPreformattedChar"/>
-    <w:uiPriority w:val="99"/>
+    <w:basedOn w:val="1"/>
+    <w:link w:val="26"/>
     <w:semiHidden/>
     <w:unhideWhenUsed/>
     <w:qFormat/>
-    <w:rsid w:val="006E0DA1"/>
+    <w:uiPriority w:val="99"/>
     <w:pPr>
       <w:tabs>
         <w:tab w:val="left" w:pos="916"/>
@@ -11461,103 +9982,84 @@
       <w:spacing w:after="0" w:line="240" w:lineRule="auto"/>
     </w:pPr>
     <w:rPr>
-      <w:rFonts w:ascii="Courier New" w:eastAsia="Times New Roman" w:hAnsi="Courier New" w:cs="Courier New"/>
+      <w:rFonts w:ascii="Courier New" w:hAnsi="Courier New" w:eastAsia="Times New Roman" w:cs="Courier New"/>
       <w:sz w:val="20"/>
       <w:szCs w:val="20"/>
     </w:rPr>
   </w:style>
-  <w:style w:type="character" w:customStyle="1" w:styleId="HTMLPreformattedChar">
-    <w:name w:val="HTML Preformatted Char"/>
-    <w:basedOn w:val="DefaultParagraphFont"/>
-    <w:link w:val="HTMLPreformatted"/>
-    <w:uiPriority w:val="99"/>
-    <w:semiHidden/>
+  <w:style w:type="paragraph" w:styleId="11">
+    <w:name w:val="Normal (Web)"/>
+    <w:basedOn w:val="1"/>
     <w:qFormat/>
-    <w:rsid w:val="006E0DA1"/>
-    <w:rPr>
-      <w:rFonts w:ascii="Courier New" w:eastAsia="Times New Roman" w:hAnsi="Courier New" w:cs="Courier New"/>
-      <w:sz w:val="20"/>
-      <w:szCs w:val="20"/>
-      <w:lang w:val="en-US"/>
-    </w:rPr>
-  </w:style>
-  <w:style w:type="paragraph" w:styleId="NormalWeb">
-    <w:name w:val="Normal (Web)"/>
-    <w:basedOn w:val="Normal"/>
-    <w:qFormat/>
-    <w:rsid w:val="006E0DA1"/>
+    <w:uiPriority w:val="0"/>
     <w:pPr>
       <w:spacing w:before="100" w:beforeAutospacing="1" w:after="100" w:afterAutospacing="1" w:line="240" w:lineRule="auto"/>
     </w:pPr>
     <w:rPr>
-      <w:rFonts w:ascii="Times New Roman" w:eastAsia="Times New Roman" w:hAnsi="Times New Roman" w:cs="Times New Roman"/>
+      <w:rFonts w:ascii="Times New Roman" w:hAnsi="Times New Roman" w:eastAsia="Times New Roman" w:cs="Times New Roman"/>
       <w:sz w:val="24"/>
       <w:szCs w:val="24"/>
     </w:rPr>
   </w:style>
-  <w:style w:type="character" w:styleId="HTMLCite">
+  <w:style w:type="character" w:styleId="13">
     <w:name w:val="HTML Cite"/>
-    <w:basedOn w:val="DefaultParagraphFont"/>
-    <w:uiPriority w:val="99"/>
+    <w:basedOn w:val="12"/>
     <w:semiHidden/>
     <w:unhideWhenUsed/>
     <w:qFormat/>
-    <w:rsid w:val="006E0DA1"/>
+    <w:uiPriority w:val="99"/>
     <w:rPr>
       <w:i/>
       <w:iCs/>
     </w:rPr>
   </w:style>
-  <w:style w:type="character" w:styleId="HTMLCode">
+  <w:style w:type="character" w:styleId="14">
     <w:name w:val="HTML Code"/>
-    <w:basedOn w:val="DefaultParagraphFont"/>
-    <w:uiPriority w:val="99"/>
+    <w:basedOn w:val="12"/>
     <w:semiHidden/>
     <w:unhideWhenUsed/>
     <w:qFormat/>
-    <w:rsid w:val="006E0DA1"/>
+    <w:uiPriority w:val="99"/>
     <w:rPr>
-      <w:rFonts w:ascii="Courier New" w:eastAsia="Times New Roman" w:hAnsi="Courier New" w:cs="Courier New"/>
+      <w:rFonts w:ascii="Courier New" w:hAnsi="Courier New" w:eastAsia="Times New Roman" w:cs="Courier New"/>
       <w:sz w:val="20"/>
       <w:szCs w:val="20"/>
     </w:rPr>
   </w:style>
-  <w:style w:type="character" w:styleId="Hyperlink">
+  <w:style w:type="character" w:styleId="15">
     <w:name w:val="Hyperlink"/>
-    <w:basedOn w:val="DefaultParagraphFont"/>
-    <w:uiPriority w:val="99"/>
+    <w:basedOn w:val="12"/>
     <w:semiHidden/>
     <w:unhideWhenUsed/>
     <w:qFormat/>
-    <w:rsid w:val="006E0DA1"/>
+    <w:uiPriority w:val="99"/>
     <w:rPr>
       <w:color w:val="0000FF"/>
       <w:u w:val="single"/>
     </w:rPr>
   </w:style>
-  <w:style w:type="table" w:styleId="TableGrid">
+  <w:style w:type="table" w:styleId="17">
     <w:name w:val="Table Grid"/>
-    <w:basedOn w:val="TableNormal"/>
+    <w:basedOn w:val="16"/>
     <w:qFormat/>
-    <w:rsid w:val="006E0DA1"/>
+    <w:uiPriority w:val="0"/>
     <w:pPr>
       <w:spacing w:after="0" w:line="240" w:lineRule="auto"/>
     </w:pPr>
     <w:rPr>
-      <w:rFonts w:ascii="Times New Roman" w:eastAsia="SimSun" w:hAnsi="Times New Roman" w:cs="Times New Roman"/>
+      <w:rFonts w:ascii="Times New Roman" w:hAnsi="Times New Roman" w:eastAsia="SimSun" w:cs="Times New Roman"/>
       <w:sz w:val="20"/>
       <w:szCs w:val="20"/>
       <w:lang w:eastAsia="en-IN"/>
     </w:rPr>
     <w:tblPr>
-      <w:tblInd w:w="0" w:type="dxa"/>
       <w:tblBorders>
-        <w:top w:val="single" w:sz="4" w:space="0" w:color="auto"/>
-        <w:left w:val="single" w:sz="4" w:space="0" w:color="auto"/>
-        <w:bottom w:val="single" w:sz="4" w:space="0" w:color="auto"/>
-        <w:right w:val="single" w:sz="4" w:space="0" w:color="auto"/>
-        <w:insideH w:val="single" w:sz="4" w:space="0" w:color="auto"/>
-        <w:insideV w:val="single" w:sz="4" w:space="0" w:color="auto"/>
+        <w:top w:val="single" w:color="auto" w:sz="4" w:space="0"/>
+        <w:left w:val="single" w:color="auto" w:sz="4" w:space="0"/>
+        <w:bottom w:val="single" w:color="auto" w:sz="4" w:space="0"/>
+        <w:right w:val="single" w:color="auto" w:sz="4" w:space="0"/>
+        <w:insideH w:val="single" w:color="auto" w:sz="4" w:space="0"/>
+        <w:insideV w:val="single" w:color="auto" w:sz="4" w:space="0"/>
       </w:tblBorders>
       <w:tblCellMar>
         <w:top w:w="0" w:type="dxa"/>
@@ -11567,120 +10069,247 @@
       </w:tblCellMar>
     </w:tblPr>
   </w:style>
-  <w:style w:type="paragraph" w:styleId="ListParagraph">
+  <w:style w:type="character" w:customStyle="1" w:styleId="18">
+    <w:name w:val="Heading 3 Char"/>
+    <w:basedOn w:val="12"/>
+    <w:link w:val="2"/>
+    <w:qFormat/>
+    <w:uiPriority w:val="0"/>
+    <w:rPr>
+      <w:rFonts w:ascii="Arial" w:hAnsi="Arial" w:eastAsia="Times New Roman" w:cs="Arial"/>
+      <w:b/>
+      <w:bCs/>
+      <w:sz w:val="26"/>
+      <w:szCs w:val="26"/>
+      <w:lang w:val="en-US"/>
+    </w:rPr>
+  </w:style>
+  <w:style w:type="character" w:customStyle="1" w:styleId="19">
+    <w:name w:val="Heading 4 Char"/>
+    <w:basedOn w:val="12"/>
+    <w:link w:val="3"/>
+    <w:semiHidden/>
+    <w:qFormat/>
+    <w:uiPriority w:val="9"/>
+    <w:rPr>
+      <w:rFonts w:ascii="SimSun" w:hAnsi="SimSun" w:eastAsia="SimSun" w:cs="Times New Roman"/>
+      <w:b/>
+      <w:bCs/>
+      <w:sz w:val="24"/>
+      <w:szCs w:val="24"/>
+      <w:lang w:val="en-US" w:eastAsia="zh-CN"/>
+    </w:rPr>
+  </w:style>
+  <w:style w:type="character" w:customStyle="1" w:styleId="20">
+    <w:name w:val="Balloon Text Char"/>
+    <w:basedOn w:val="12"/>
+    <w:link w:val="4"/>
+    <w:semiHidden/>
+    <w:qFormat/>
+    <w:uiPriority w:val="99"/>
+    <w:rPr>
+      <w:rFonts w:ascii="Tahoma" w:hAnsi="Tahoma" w:cs="Tahoma"/>
+      <w:sz w:val="16"/>
+      <w:szCs w:val="16"/>
+      <w:lang w:val="en-US"/>
+    </w:rPr>
+  </w:style>
+  <w:style w:type="character" w:customStyle="1" w:styleId="21">
+    <w:name w:val="Body Text Char"/>
+    <w:basedOn w:val="12"/>
+    <w:link w:val="5"/>
+    <w:qFormat/>
+    <w:uiPriority w:val="0"/>
+    <w:rPr>
+      <w:rFonts w:ascii="Times New Roman" w:hAnsi="Times New Roman" w:eastAsia="Times New Roman" w:cs="Times New Roman"/>
+      <w:sz w:val="24"/>
+      <w:szCs w:val="24"/>
+      <w:lang w:val="en-US"/>
+    </w:rPr>
+  </w:style>
+  <w:style w:type="character" w:customStyle="1" w:styleId="22">
+    <w:name w:val="Body Text 2 Char"/>
+    <w:basedOn w:val="12"/>
+    <w:link w:val="6"/>
+    <w:qFormat/>
+    <w:uiPriority w:val="0"/>
+    <w:rPr>
+      <w:rFonts w:ascii="Times New Roman" w:hAnsi="Times New Roman" w:eastAsia="Times New Roman" w:cs="Times New Roman"/>
+      <w:sz w:val="24"/>
+      <w:szCs w:val="24"/>
+      <w:lang w:val="en-US"/>
+    </w:rPr>
+  </w:style>
+  <w:style w:type="character" w:customStyle="1" w:styleId="23">
+    <w:name w:val="Body Text 3 Char"/>
+    <w:basedOn w:val="12"/>
+    <w:link w:val="7"/>
+    <w:qFormat/>
+    <w:uiPriority w:val="0"/>
+    <w:rPr>
+      <w:rFonts w:ascii="Times New Roman" w:hAnsi="Times New Roman" w:eastAsia="Times New Roman" w:cs="Times New Roman"/>
+      <w:sz w:val="16"/>
+      <w:szCs w:val="16"/>
+      <w:lang w:val="en-US"/>
+    </w:rPr>
+  </w:style>
+  <w:style w:type="character" w:customStyle="1" w:styleId="24">
+    <w:name w:val="Body Text Indent Char"/>
+    <w:basedOn w:val="12"/>
+    <w:link w:val="8"/>
+    <w:qFormat/>
+    <w:uiPriority w:val="0"/>
+    <w:rPr>
+      <w:rFonts w:ascii="Times New Roman" w:hAnsi="Times New Roman" w:eastAsia="Times New Roman" w:cs="Times New Roman"/>
+      <w:sz w:val="24"/>
+      <w:szCs w:val="24"/>
+      <w:lang w:val="en-US"/>
+    </w:rPr>
+  </w:style>
+  <w:style w:type="character" w:customStyle="1" w:styleId="25">
+    <w:name w:val="Body Text Indent 2 Char"/>
+    <w:basedOn w:val="12"/>
+    <w:link w:val="9"/>
+    <w:qFormat/>
+    <w:uiPriority w:val="0"/>
+    <w:rPr>
+      <w:rFonts w:ascii="Times New Roman" w:hAnsi="Times New Roman" w:eastAsia="Times New Roman" w:cs="Times New Roman"/>
+      <w:sz w:val="24"/>
+      <w:szCs w:val="24"/>
+      <w:lang w:val="en-US"/>
+    </w:rPr>
+  </w:style>
+  <w:style w:type="character" w:customStyle="1" w:styleId="26">
+    <w:name w:val="HTML Preformatted Char"/>
+    <w:basedOn w:val="12"/>
+    <w:link w:val="10"/>
+    <w:semiHidden/>
+    <w:qFormat/>
+    <w:uiPriority w:val="99"/>
+    <w:rPr>
+      <w:rFonts w:ascii="Courier New" w:hAnsi="Courier New" w:eastAsia="Times New Roman" w:cs="Courier New"/>
+      <w:sz w:val="20"/>
+      <w:szCs w:val="20"/>
+      <w:lang w:val="en-US"/>
+    </w:rPr>
+  </w:style>
+  <w:style w:type="paragraph" w:styleId="27">
     <w:name w:val="List Paragraph"/>
-    <w:basedOn w:val="Normal"/>
+    <w:basedOn w:val="1"/>
     <w:qFormat/>
-    <w:rsid w:val="006E0DA1"/>
+    <w:uiPriority w:val="0"/>
     <w:pPr>
       <w:ind w:left="720"/>
       <w:contextualSpacing/>
     </w:pPr>
   </w:style>
-  <w:style w:type="character" w:customStyle="1" w:styleId="yellowfade">
+  <w:style w:type="character" w:customStyle="1" w:styleId="28">
     <w:name w:val="yellowfade"/>
-    <w:basedOn w:val="DefaultParagraphFont"/>
+    <w:basedOn w:val="12"/>
     <w:qFormat/>
-    <w:rsid w:val="006E0DA1"/>
+    <w:uiPriority w:val="0"/>
     <w:rPr>
       <w:rFonts w:cs="Times New Roman"/>
     </w:rPr>
   </w:style>
-  <w:style w:type="character" w:customStyle="1" w:styleId="hljs-tag">
+  <w:style w:type="character" w:customStyle="1" w:styleId="29">
     <w:name w:val="hljs-tag"/>
-    <w:basedOn w:val="DefaultParagraphFont"/>
+    <w:basedOn w:val="12"/>
     <w:qFormat/>
-    <w:rsid w:val="006E0DA1"/>
+    <w:uiPriority w:val="0"/>
   </w:style>
-  <w:style w:type="character" w:customStyle="1" w:styleId="hljs-name">
+  <w:style w:type="character" w:customStyle="1" w:styleId="30">
     <w:name w:val="hljs-name"/>
-    <w:basedOn w:val="DefaultParagraphFont"/>
+    <w:basedOn w:val="12"/>
     <w:qFormat/>
-    <w:rsid w:val="006E0DA1"/>
+    <w:uiPriority w:val="0"/>
   </w:style>
-  <w:style w:type="character" w:customStyle="1" w:styleId="hljs-attr">
+  <w:style w:type="character" w:customStyle="1" w:styleId="31">
     <w:name w:val="hljs-attr"/>
-    <w:basedOn w:val="DefaultParagraphFont"/>
+    <w:basedOn w:val="12"/>
     <w:qFormat/>
-    <w:rsid w:val="006E0DA1"/>
+    <w:uiPriority w:val="0"/>
   </w:style>
-  <w:style w:type="character" w:customStyle="1" w:styleId="hljs-string">
+  <w:style w:type="character" w:customStyle="1" w:styleId="32">
     <w:name w:val="hljs-string"/>
-    <w:basedOn w:val="DefaultParagraphFont"/>
+    <w:basedOn w:val="12"/>
     <w:qFormat/>
-    <w:rsid w:val="006E0DA1"/>
+    <w:uiPriority w:val="0"/>
   </w:style>
-  <w:style w:type="character" w:customStyle="1" w:styleId="hljs-comment">
+  <w:style w:type="character" w:customStyle="1" w:styleId="33">
     <w:name w:val="hljs-comment"/>
-    <w:basedOn w:val="DefaultParagraphFont"/>
+    <w:basedOn w:val="12"/>
     <w:qFormat/>
-    <w:rsid w:val="006E0DA1"/>
+    <w:uiPriority w:val="0"/>
   </w:style>
-  <w:style w:type="paragraph" w:customStyle="1" w:styleId="ListParagraph1">
+  <w:style w:type="paragraph" w:customStyle="1" w:styleId="34">
     <w:name w:val="List Paragraph1"/>
-    <w:basedOn w:val="Normal"/>
+    <w:basedOn w:val="1"/>
+    <w:qFormat/>
     <w:uiPriority w:val="7"/>
-    <w:qFormat/>
-    <w:rsid w:val="006E0DA1"/>
     <w:pPr>
       <w:ind w:left="720"/>
       <w:contextualSpacing/>
     </w:pPr>
   </w:style>
-  <w:style w:type="character" w:customStyle="1" w:styleId="pl-ent">
+  <w:style w:type="character" w:customStyle="1" w:styleId="35">
     <w:name w:val="pl-ent"/>
-    <w:basedOn w:val="DefaultParagraphFont"/>
-    <w:rsid w:val="006E0DA1"/>
+    <w:basedOn w:val="12"/>
+    <w:qFormat/>
+    <w:uiPriority w:val="0"/>
   </w:style>
-  <w:style w:type="character" w:customStyle="1" w:styleId="pl-e">
+  <w:style w:type="character" w:customStyle="1" w:styleId="36">
     <w:name w:val="pl-e"/>
-    <w:basedOn w:val="DefaultParagraphFont"/>
-    <w:rsid w:val="006E0DA1"/>
+    <w:basedOn w:val="12"/>
+    <w:qFormat/>
+    <w:uiPriority w:val="0"/>
   </w:style>
-  <w:style w:type="character" w:customStyle="1" w:styleId="pl-s">
+  <w:style w:type="character" w:customStyle="1" w:styleId="37">
     <w:name w:val="pl-s"/>
-    <w:basedOn w:val="DefaultParagraphFont"/>
-    <w:rsid w:val="006E0DA1"/>
+    <w:basedOn w:val="12"/>
+    <w:qFormat/>
+    <w:uiPriority w:val="0"/>
   </w:style>
-  <w:style w:type="character" w:customStyle="1" w:styleId="pl-pds">
+  <w:style w:type="character" w:customStyle="1" w:styleId="38">
     <w:name w:val="pl-pds"/>
-    <w:basedOn w:val="DefaultParagraphFont"/>
-    <w:rsid w:val="006E0DA1"/>
+    <w:basedOn w:val="12"/>
+    <w:qFormat/>
+    <w:uiPriority w:val="0"/>
   </w:style>
-  <w:style w:type="character" w:customStyle="1" w:styleId="pl-s1">
+  <w:style w:type="character" w:customStyle="1" w:styleId="39">
     <w:name w:val="pl-s1"/>
-    <w:basedOn w:val="DefaultParagraphFont"/>
+    <w:basedOn w:val="12"/>
     <w:qFormat/>
-    <w:rsid w:val="006E0DA1"/>
+    <w:uiPriority w:val="0"/>
   </w:style>
-  <w:style w:type="character" w:customStyle="1" w:styleId="pl-c1">
+  <w:style w:type="character" w:customStyle="1" w:styleId="40">
     <w:name w:val="pl-c1"/>
-    <w:basedOn w:val="DefaultParagraphFont"/>
-    <w:rsid w:val="006E0DA1"/>
+    <w:basedOn w:val="12"/>
+    <w:uiPriority w:val="0"/>
   </w:style>
-  <w:style w:type="character" w:customStyle="1" w:styleId="pl-en">
+  <w:style w:type="character" w:customStyle="1" w:styleId="41">
     <w:name w:val="pl-en"/>
-    <w:basedOn w:val="DefaultParagraphFont"/>
+    <w:basedOn w:val="12"/>
     <w:qFormat/>
-    <w:rsid w:val="006E0DA1"/>
+    <w:uiPriority w:val="0"/>
   </w:style>
-  <w:style w:type="character" w:customStyle="1" w:styleId="pl-k">
+  <w:style w:type="character" w:customStyle="1" w:styleId="42">
     <w:name w:val="pl-k"/>
-    <w:basedOn w:val="DefaultParagraphFont"/>
+    <w:basedOn w:val="12"/>
     <w:qFormat/>
-    <w:rsid w:val="006E0DA1"/>
+    <w:uiPriority w:val="0"/>
   </w:style>
-  <w:style w:type="character" w:customStyle="1" w:styleId="pl-smi">
+  <w:style w:type="character" w:customStyle="1" w:styleId="43">
     <w:name w:val="pl-smi"/>
-    <w:basedOn w:val="DefaultParagraphFont"/>
+    <w:basedOn w:val="12"/>
     <w:qFormat/>
-    <w:rsid w:val="006E0DA1"/>
+    <w:uiPriority w:val="0"/>
   </w:style>
-  <w:style w:type="character" w:customStyle="1" w:styleId="t">
+  <w:style w:type="character" w:customStyle="1" w:styleId="44">
     <w:name w:val="t"/>
-    <w:basedOn w:val="DefaultParagraphFont"/>
+    <w:basedOn w:val="12"/>
     <w:qFormat/>
-    <w:rsid w:val="00DD091D"/>
+    <w:uiPriority w:val="0"/>
   </w:style>
 </w:styles>
 </file>
@@ -11937,23 +10566,31 @@
     </a:fmtScheme>
   </a:themeElements>
   <a:objectDefaults/>
-  <a:extraClrSchemeLst/>
-  <a:extLst>
-    <a:ext uri="{05A4C25C-085E-4340-85A3-A5531E510DB2}">
-      <thm15:themeFamily xmlns:thm15="http://schemas.microsoft.com/office/thememl/2012/main" xmlns="" name="Office Theme" id="{62F939B6-93AF-4DB8-9C6B-D6C7DFDC589F}" vid="{4A3C46E8-61CC-4603-A589-7422A47A8E4A}"/>
-    </a:ext>
-  </a:extLst>
 </a:theme>
 </file>
 
 <file path=customXml/item1.xml><?xml version="1.0" encoding="utf-8"?>
+<s:customData xmlns="http://www.wps.cn/officeDocument/2013/wpsCustomData" xmlns:s="http://www.wps.cn/officeDocument/2013/wpsCustomData">
+  <customSectProps>
+    <customSectPr/>
+  </customSectProps>
+</s:customData>
+</file>
+
+<file path=customXml/item2.xml><?xml version="1.0" encoding="utf-8"?>
 <b:Sources xmlns:b="http://schemas.openxmlformats.org/officeDocument/2006/bibliography" xmlns="http://schemas.openxmlformats.org/officeDocument/2006/bibliography" SelectedStyle="\APA.XSL" StyleName="APA"/>
 </file>
 
 <file path=customXml/itemProps1.xml><?xml version="1.0" encoding="utf-8"?>
-<ds:datastoreItem xmlns:ds="http://schemas.openxmlformats.org/officeDocument/2006/customXml" ds:itemID="{F147E4EE-92AB-45D1-AA5E-70560CDC354D}">
+<ds:datastoreItem xmlns:ds="http://schemas.openxmlformats.org/officeDocument/2006/customXml" ds:itemID="{B1977F7D-205B-4081-913C-38D41E755F92}">
   <ds:schemaRefs>
-    <ds:schemaRef ds:uri="http://schemas.openxmlformats.org/officeDocument/2006/bibliography"/>
+    <ds:schemaRef ds:uri="http://www.wps.cn/officeDocument/2013/wpsCustomData"/>
   </ds:schemaRefs>
 </ds:datastoreItem>
+</file>
+
+<file path=customXml/itemProps2.xml><?xml version="1.0" encoding="utf-8"?>
+<ds:datastoreItem xmlns:ds="http://schemas.openxmlformats.org/officeDocument/2006/customXml" ds:itemID="{F147E4EE-92AB-45D1-AA5E-70560CDC354D}">
+  <ds:schemaRefs/>
+</ds:datastoreItem>
 </file>